--- a/cuautle_softwareengineering_2016 SINGLE SPACE.docx
+++ b/cuautle_softwareengineering_2016 SINGLE SPACE.docx
@@ -8532,55 +8532,14 @@
                               <w:fldChar w:fldCharType="end"/>
                             </w:r>
                             <w:r>
-                              <w:t xml:space="preserve">. Service Quality Model </w:t>
+                              <w:t>. Service Quality Model</w:t>
                             </w:r>
-                            <w:sdt>
-                              <w:sdtPr>
-                                <w:id w:val="1165666746"/>
-                                <w:citation/>
-                              </w:sdtPr>
-                              <w:sdtContent>
-                                <w:r>
-                                  <w:fldChar w:fldCharType="begin"/>
-                                </w:r>
-                                <w:r>
-                                  <w:rPr>
-                                    <w:lang w:val="en-US"/>
-                                  </w:rPr>
-                                  <w:instrText xml:space="preserve"> CITATION APa85 \l 1033 </w:instrText>
-                                </w:r>
-                                <w:r>
-                                  <w:fldChar w:fldCharType="separate"/>
-                                </w:r>
-                                <w:r>
-                                  <w:rPr>
-                                    <w:noProof/>
-                                    <w:lang w:val="en-US"/>
-                                  </w:rPr>
-                                  <w:t>[</w:t>
-                                </w:r>
-                                <w:hyperlink w:anchor="APa85" w:history="1">
-                                  <w:r>
-                                    <w:rPr>
-                                      <w:rStyle w:val="Tiitellehtautor"/>
-                                      <w:noProof/>
-                                      <w:lang w:val="en-US"/>
-                                    </w:rPr>
-                                    <w:t>1</w:t>
-                                  </w:r>
-                                </w:hyperlink>
-                                <w:r>
-                                  <w:rPr>
-                                    <w:noProof/>
-                                    <w:lang w:val="en-US"/>
-                                  </w:rPr>
-                                  <w:t>]</w:t>
-                                </w:r>
-                                <w:r>
-                                  <w:fldChar w:fldCharType="end"/>
-                                </w:r>
-                              </w:sdtContent>
-                            </w:sdt>
+                          </w:p>
+                          <w:p>
+                            <w:pPr>
+                              <w:keepNext/>
+                              <w:jc w:val="center"/>
+                            </w:pPr>
                           </w:p>
                           <w:p>
                             <w:pPr>
@@ -8698,55 +8657,14 @@
                         <w:fldChar w:fldCharType="end"/>
                       </w:r>
                       <w:r>
-                        <w:t xml:space="preserve">. Service Quality Model </w:t>
+                        <w:t>. Service Quality Model</w:t>
                       </w:r>
-                      <w:sdt>
-                        <w:sdtPr>
-                          <w:id w:val="1165666746"/>
-                          <w:citation/>
-                        </w:sdtPr>
-                        <w:sdtContent>
-                          <w:r>
-                            <w:fldChar w:fldCharType="begin"/>
-                          </w:r>
-                          <w:r>
-                            <w:rPr>
-                              <w:lang w:val="en-US"/>
-                            </w:rPr>
-                            <w:instrText xml:space="preserve"> CITATION APa85 \l 1033 </w:instrText>
-                          </w:r>
-                          <w:r>
-                            <w:fldChar w:fldCharType="separate"/>
-                          </w:r>
-                          <w:r>
-                            <w:rPr>
-                              <w:noProof/>
-                              <w:lang w:val="en-US"/>
-                            </w:rPr>
-                            <w:t>[</w:t>
-                          </w:r>
-                          <w:hyperlink w:anchor="APa85" w:history="1">
-                            <w:r>
-                              <w:rPr>
-                                <w:rStyle w:val="Tiitellehtautor"/>
-                                <w:noProof/>
-                                <w:lang w:val="en-US"/>
-                              </w:rPr>
-                              <w:t>1</w:t>
-                            </w:r>
-                          </w:hyperlink>
-                          <w:r>
-                            <w:rPr>
-                              <w:noProof/>
-                              <w:lang w:val="en-US"/>
-                            </w:rPr>
-                            <w:t>]</w:t>
-                          </w:r>
-                          <w:r>
-                            <w:fldChar w:fldCharType="end"/>
-                          </w:r>
-                        </w:sdtContent>
-                      </w:sdt>
+                    </w:p>
+                    <w:p>
+                      <w:pPr>
+                        <w:keepNext/>
+                        <w:jc w:val="center"/>
+                      </w:pPr>
                     </w:p>
                     <w:p>
                       <w:pPr>
@@ -9017,7 +8935,6 @@
                           <w:p>
                             <w:pPr>
                               <w:pStyle w:val="Caption"/>
-                              <w:jc w:val="both"/>
                             </w:pPr>
                             <w:r>
                               <w:t xml:space="preserve">Figure </w:t>
@@ -9041,55 +8958,16 @@
                               <w:fldChar w:fldCharType="end"/>
                             </w:r>
                             <w:r>
-                              <w:t xml:space="preserve">. Perception of Service Quality </w:t>
+                              <w:t xml:space="preserve">. </w:t>
                             </w:r>
-                            <w:sdt>
-                              <w:sdtPr>
-                                <w:id w:val="1747144273"/>
-                                <w:citation/>
-                              </w:sdtPr>
-                              <w:sdtContent>
-                                <w:r>
-                                  <w:fldChar w:fldCharType="begin"/>
-                                </w:r>
-                                <w:r>
-                                  <w:rPr>
-                                    <w:lang w:val="en-US"/>
-                                  </w:rPr>
-                                  <w:instrText xml:space="preserve"> CITATION APa85 \l 1033 </w:instrText>
-                                </w:r>
-                                <w:r>
-                                  <w:fldChar w:fldCharType="separate"/>
-                                </w:r>
-                                <w:r>
-                                  <w:rPr>
-                                    <w:noProof/>
-                                    <w:lang w:val="en-US"/>
-                                  </w:rPr>
-                                  <w:t>[</w:t>
-                                </w:r>
-                                <w:hyperlink w:anchor="APa85" w:history="1">
-                                  <w:r>
-                                    <w:rPr>
-                                      <w:rStyle w:val="Tiitellehtautor"/>
-                                      <w:noProof/>
-                                      <w:lang w:val="en-US"/>
-                                    </w:rPr>
-                                    <w:t>1</w:t>
-                                  </w:r>
-                                </w:hyperlink>
-                                <w:r>
-                                  <w:rPr>
-                                    <w:noProof/>
-                                    <w:lang w:val="en-US"/>
-                                  </w:rPr>
-                                  <w:t>]</w:t>
-                                </w:r>
-                                <w:r>
-                                  <w:fldChar w:fldCharType="end"/>
-                                </w:r>
-                              </w:sdtContent>
-                            </w:sdt>
+                            <w:r>
+                              <w:t>Perception of Service Quality</w:t>
+                            </w:r>
+                          </w:p>
+                          <w:p>
+                            <w:pPr>
+                              <w:keepNext/>
+                            </w:pPr>
                           </w:p>
                           <w:p/>
                         </w:txbxContent>
@@ -9166,7 +9044,6 @@
                     <w:p>
                       <w:pPr>
                         <w:pStyle w:val="Caption"/>
-                        <w:jc w:val="both"/>
                       </w:pPr>
                       <w:r>
                         <w:t xml:space="preserve">Figure </w:t>
@@ -9190,55 +9067,16 @@
                         <w:fldChar w:fldCharType="end"/>
                       </w:r>
                       <w:r>
-                        <w:t xml:space="preserve">. Perception of Service Quality </w:t>
+                        <w:t xml:space="preserve">. </w:t>
                       </w:r>
-                      <w:sdt>
-                        <w:sdtPr>
-                          <w:id w:val="1747144273"/>
-                          <w:citation/>
-                        </w:sdtPr>
-                        <w:sdtContent>
-                          <w:r>
-                            <w:fldChar w:fldCharType="begin"/>
-                          </w:r>
-                          <w:r>
-                            <w:rPr>
-                              <w:lang w:val="en-US"/>
-                            </w:rPr>
-                            <w:instrText xml:space="preserve"> CITATION APa85 \l 1033 </w:instrText>
-                          </w:r>
-                          <w:r>
-                            <w:fldChar w:fldCharType="separate"/>
-                          </w:r>
-                          <w:r>
-                            <w:rPr>
-                              <w:noProof/>
-                              <w:lang w:val="en-US"/>
-                            </w:rPr>
-                            <w:t>[</w:t>
-                          </w:r>
-                          <w:hyperlink w:anchor="APa85" w:history="1">
-                            <w:r>
-                              <w:rPr>
-                                <w:rStyle w:val="Tiitellehtautor"/>
-                                <w:noProof/>
-                                <w:lang w:val="en-US"/>
-                              </w:rPr>
-                              <w:t>1</w:t>
-                            </w:r>
-                          </w:hyperlink>
-                          <w:r>
-                            <w:rPr>
-                              <w:noProof/>
-                              <w:lang w:val="en-US"/>
-                            </w:rPr>
-                            <w:t>]</w:t>
-                          </w:r>
-                          <w:r>
-                            <w:fldChar w:fldCharType="end"/>
-                          </w:r>
-                        </w:sdtContent>
-                      </w:sdt>
+                      <w:r>
+                        <w:t>Perception of Service Quality</w:t>
+                      </w:r>
+                    </w:p>
+                    <w:p>
+                      <w:pPr>
+                        <w:keepNext/>
+                      </w:pPr>
                     </w:p>
                     <w:p/>
                   </w:txbxContent>
@@ -10563,8 +10401,20 @@
                               <w:fldChar w:fldCharType="end"/>
                             </w:r>
                             <w:r>
-                              <w:t>. Procedure for a single e-service</w:t>
+                              <w:t>.</w:t>
                             </w:r>
+                            <w:r>
+                              <w:t xml:space="preserve"> </w:t>
+                            </w:r>
+                            <w:r>
+                              <w:t>Procedure for a single e-service</w:t>
+                            </w:r>
+                          </w:p>
+                          <w:p>
+                            <w:pPr>
+                              <w:keepNext/>
+                              <w:jc w:val="center"/>
+                            </w:pPr>
                           </w:p>
                           <w:p>
                             <w:pPr>
@@ -10669,8 +10519,20 @@
                         <w:fldChar w:fldCharType="end"/>
                       </w:r>
                       <w:r>
-                        <w:t>. Procedure for a single e-service</w:t>
+                        <w:t>.</w:t>
                       </w:r>
+                      <w:r>
+                        <w:t xml:space="preserve"> </w:t>
+                      </w:r>
+                      <w:r>
+                        <w:t>Procedure for a single e-service</w:t>
+                      </w:r>
+                    </w:p>
+                    <w:p>
+                      <w:pPr>
+                        <w:keepNext/>
+                        <w:jc w:val="center"/>
+                      </w:pPr>
                     </w:p>
                     <w:p>
                       <w:pPr>
@@ -11035,7 +10897,28 @@
                               <w:jc w:val="both"/>
                             </w:pPr>
                             <w:r>
-                              <w:t xml:space="preserve">Figure 4. ISO/IEC Family Standards, taken from </w:t>
+                              <w:t xml:space="preserve">Figure </w:t>
+                            </w:r>
+                            <w:r>
+                              <w:fldChar w:fldCharType="begin"/>
+                            </w:r>
+                            <w:r>
+                              <w:instrText xml:space="preserve"> SEQ Figure \* ARABIC </w:instrText>
+                            </w:r>
+                            <w:r>
+                              <w:fldChar w:fldCharType="separate"/>
+                            </w:r>
+                            <w:r>
+                              <w:rPr>
+                                <w:noProof/>
+                              </w:rPr>
+                              <w:t>4</w:t>
+                            </w:r>
+                            <w:r>
+                              <w:fldChar w:fldCharType="end"/>
+                            </w:r>
+                            <w:r>
+                              <w:t xml:space="preserve">. ISO/IEC Family Standards, taken from </w:t>
                             </w:r>
                             <w:sdt>
                               <w:sdtPr>
@@ -11084,6 +10967,17 @@
                                 </w:r>
                               </w:sdtContent>
                             </w:sdt>
+                          </w:p>
+                          <w:p>
+                            <w:pPr>
+                              <w:keepNext/>
+                            </w:pPr>
+                          </w:p>
+                          <w:p>
+                            <w:pPr>
+                              <w:pStyle w:val="Caption"/>
+                              <w:jc w:val="both"/>
+                            </w:pPr>
                           </w:p>
                         </w:txbxContent>
                       </wps:txbx>
@@ -11162,7 +11056,28 @@
                         <w:jc w:val="both"/>
                       </w:pPr>
                       <w:r>
-                        <w:t xml:space="preserve">Figure 4. ISO/IEC Family Standards, taken from </w:t>
+                        <w:t xml:space="preserve">Figure </w:t>
+                      </w:r>
+                      <w:r>
+                        <w:fldChar w:fldCharType="begin"/>
+                      </w:r>
+                      <w:r>
+                        <w:instrText xml:space="preserve"> SEQ Figure \* ARABIC </w:instrText>
+                      </w:r>
+                      <w:r>
+                        <w:fldChar w:fldCharType="separate"/>
+                      </w:r>
+                      <w:r>
+                        <w:rPr>
+                          <w:noProof/>
+                        </w:rPr>
+                        <w:t>4</w:t>
+                      </w:r>
+                      <w:r>
+                        <w:fldChar w:fldCharType="end"/>
+                      </w:r>
+                      <w:r>
+                        <w:t xml:space="preserve">. ISO/IEC Family Standards, taken from </w:t>
                       </w:r>
                       <w:sdt>
                         <w:sdtPr>
@@ -11211,6 +11126,17 @@
                           </w:r>
                         </w:sdtContent>
                       </w:sdt>
+                    </w:p>
+                    <w:p>
+                      <w:pPr>
+                        <w:keepNext/>
+                      </w:pPr>
+                    </w:p>
+                    <w:p>
+                      <w:pPr>
+                        <w:pStyle w:val="Caption"/>
+                        <w:jc w:val="both"/>
+                      </w:pPr>
                     </w:p>
                   </w:txbxContent>
                 </v:textbox>
@@ -11453,10 +11379,36 @@
                           <w:p>
                             <w:pPr>
                               <w:pStyle w:val="Caption"/>
-                              <w:jc w:val="both"/>
                             </w:pPr>
                             <w:r>
-                              <w:t xml:space="preserve">Figure 5. Quality in Use model, ISO/IEC 25010:2011, taken from </w:t>
+                              <w:t xml:space="preserve">Figure </w:t>
+                            </w:r>
+                            <w:r>
+                              <w:fldChar w:fldCharType="begin"/>
+                            </w:r>
+                            <w:r>
+                              <w:instrText xml:space="preserve"> SEQ Figure \* ARABIC </w:instrText>
+                            </w:r>
+                            <w:r>
+                              <w:fldChar w:fldCharType="separate"/>
+                            </w:r>
+                            <w:r>
+                              <w:rPr>
+                                <w:noProof/>
+                              </w:rPr>
+                              <w:t>5</w:t>
+                            </w:r>
+                            <w:r>
+                              <w:fldChar w:fldCharType="end"/>
+                            </w:r>
+                            <w:r>
+                              <w:t>.</w:t>
+                            </w:r>
+                            <w:r>
+                              <w:t xml:space="preserve"> </w:t>
+                            </w:r>
+                            <w:r>
+                              <w:t xml:space="preserve">Quality in Use model, ISO/IEC 25010:2011, taken from </w:t>
                             </w:r>
                             <w:sdt>
                               <w:sdtPr>
@@ -11505,6 +11457,17 @@
                                 </w:r>
                               </w:sdtContent>
                             </w:sdt>
+                          </w:p>
+                          <w:p>
+                            <w:pPr>
+                              <w:keepNext/>
+                            </w:pPr>
+                          </w:p>
+                          <w:p>
+                            <w:pPr>
+                              <w:pStyle w:val="Caption"/>
+                              <w:jc w:val="both"/>
+                            </w:pPr>
                           </w:p>
                           <w:p/>
                         </w:txbxContent>
@@ -11581,10 +11544,36 @@
                     <w:p>
                       <w:pPr>
                         <w:pStyle w:val="Caption"/>
-                        <w:jc w:val="both"/>
                       </w:pPr>
                       <w:r>
-                        <w:t xml:space="preserve">Figure 5. Quality in Use model, ISO/IEC 25010:2011, taken from </w:t>
+                        <w:t xml:space="preserve">Figure </w:t>
+                      </w:r>
+                      <w:r>
+                        <w:fldChar w:fldCharType="begin"/>
+                      </w:r>
+                      <w:r>
+                        <w:instrText xml:space="preserve"> SEQ Figure \* ARABIC </w:instrText>
+                      </w:r>
+                      <w:r>
+                        <w:fldChar w:fldCharType="separate"/>
+                      </w:r>
+                      <w:r>
+                        <w:rPr>
+                          <w:noProof/>
+                        </w:rPr>
+                        <w:t>5</w:t>
+                      </w:r>
+                      <w:r>
+                        <w:fldChar w:fldCharType="end"/>
+                      </w:r>
+                      <w:r>
+                        <w:t>.</w:t>
+                      </w:r>
+                      <w:r>
+                        <w:t xml:space="preserve"> </w:t>
+                      </w:r>
+                      <w:r>
+                        <w:t xml:space="preserve">Quality in Use model, ISO/IEC 25010:2011, taken from </w:t>
                       </w:r>
                       <w:sdt>
                         <w:sdtPr>
@@ -11634,6 +11623,17 @@
                         </w:sdtContent>
                       </w:sdt>
                     </w:p>
+                    <w:p>
+                      <w:pPr>
+                        <w:keepNext/>
+                      </w:pPr>
+                    </w:p>
+                    <w:p>
+                      <w:pPr>
+                        <w:pStyle w:val="Caption"/>
+                        <w:jc w:val="both"/>
+                      </w:pPr>
+                    </w:p>
                     <w:p/>
                   </w:txbxContent>
                 </v:textbox>
@@ -11747,8 +11747,8 @@
         <mc:AlternateContent>
           <mc:Choice Requires="wps">
             <w:drawing>
-              <wp:inline distT="0" distB="0" distL="0" distR="0" wp14:anchorId="21067B9A" wp14:editId="4635D16C">
-                <wp:extent cx="5487278" cy="2643855"/>
+              <wp:inline distT="0" distB="0" distL="0" distR="0" wp14:anchorId="21067B9A" wp14:editId="53B66CF2">
+                <wp:extent cx="5487278" cy="2722589"/>
                 <wp:effectExtent l="0" t="0" r="0" b="0"/>
                 <wp:docPr id="73" name="Text Box 73"/>
                 <wp:cNvGraphicFramePr/>
@@ -11759,7 +11759,7 @@
                       <wps:spPr>
                         <a:xfrm>
                           <a:off x="0" y="0"/>
-                          <a:ext cx="5487278" cy="2643855"/>
+                          <a:ext cx="5487278" cy="2722589"/>
                         </a:xfrm>
                         <a:prstGeom prst="rect">
                           <a:avLst/>
@@ -11848,7 +11848,34 @@
                               <w:pStyle w:val="Caption"/>
                             </w:pPr>
                             <w:r>
-                              <w:t xml:space="preserve">Figure 6. Product Quality, ISO/IEC 25010;2011, taken from </w:t>
+                              <w:t xml:space="preserve">Figure </w:t>
+                            </w:r>
+                            <w:r>
+                              <w:fldChar w:fldCharType="begin"/>
+                            </w:r>
+                            <w:r>
+                              <w:instrText xml:space="preserve"> SEQ Figure \* ARABIC </w:instrText>
+                            </w:r>
+                            <w:r>
+                              <w:fldChar w:fldCharType="separate"/>
+                            </w:r>
+                            <w:r>
+                              <w:rPr>
+                                <w:noProof/>
+                              </w:rPr>
+                              <w:t>6</w:t>
+                            </w:r>
+                            <w:r>
+                              <w:fldChar w:fldCharType="end"/>
+                            </w:r>
+                            <w:r>
+                              <w:t>.</w:t>
+                            </w:r>
+                            <w:r>
+                              <w:t xml:space="preserve"> </w:t>
+                            </w:r>
+                            <w:r>
+                              <w:t xml:space="preserve">Product Quality, ISO/IEC 25010;2011, taken from </w:t>
                             </w:r>
                             <w:sdt>
                               <w:sdtPr>
@@ -11898,6 +11925,16 @@
                               </w:sdtContent>
                             </w:sdt>
                           </w:p>
+                          <w:p>
+                            <w:pPr>
+                              <w:keepNext/>
+                            </w:pPr>
+                          </w:p>
+                          <w:p>
+                            <w:pPr>
+                              <w:pStyle w:val="Caption"/>
+                            </w:pPr>
+                          </w:p>
                           <w:p/>
                         </w:txbxContent>
                       </wps:txbx>
@@ -11915,7 +11952,7 @@
           </mc:Choice>
           <mc:Fallback>
             <w:pict>
-              <v:shape id="Text Box 73" o:spid="_x0000_s1033" type="#_x0000_t202" style="width:432.05pt;height:208.2pt;visibility:visible;mso-wrap-style:none;mso-left-percent:-10001;mso-top-percent:-10001;mso-position-horizontal:absolute;mso-position-horizontal-relative:char;mso-position-vertical:absolute;mso-position-vertical-relative:line;mso-left-percent:-10001;mso-top-percent:-10001;v-text-anchor:top" o:gfxdata="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" filled="f" stroked="f">
+              <v:shape id="Text Box 73" o:spid="_x0000_s1033" type="#_x0000_t202" style="width:432.05pt;height:214.4pt;visibility:visible;mso-wrap-style:none;mso-left-percent:-10001;mso-top-percent:-10001;mso-position-horizontal:absolute;mso-position-horizontal-relative:char;mso-position-vertical:absolute;mso-position-vertical-relative:line;mso-left-percent:-10001;mso-top-percent:-10001;v-text-anchor:top" o:gfxdata="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" filled="f" stroked="f">
                 <v:textbox>
                   <w:txbxContent>
                     <w:p>
@@ -11975,7 +12012,34 @@
                         <w:pStyle w:val="Caption"/>
                       </w:pPr>
                       <w:r>
-                        <w:t xml:space="preserve">Figure 6. Product Quality, ISO/IEC 25010;2011, taken from </w:t>
+                        <w:t xml:space="preserve">Figure </w:t>
+                      </w:r>
+                      <w:r>
+                        <w:fldChar w:fldCharType="begin"/>
+                      </w:r>
+                      <w:r>
+                        <w:instrText xml:space="preserve"> SEQ Figure \* ARABIC </w:instrText>
+                      </w:r>
+                      <w:r>
+                        <w:fldChar w:fldCharType="separate"/>
+                      </w:r>
+                      <w:r>
+                        <w:rPr>
+                          <w:noProof/>
+                        </w:rPr>
+                        <w:t>6</w:t>
+                      </w:r>
+                      <w:r>
+                        <w:fldChar w:fldCharType="end"/>
+                      </w:r>
+                      <w:r>
+                        <w:t>.</w:t>
+                      </w:r>
+                      <w:r>
+                        <w:t xml:space="preserve"> </w:t>
+                      </w:r>
+                      <w:r>
+                        <w:t xml:space="preserve">Product Quality, ISO/IEC 25010;2011, taken from </w:t>
                       </w:r>
                       <w:sdt>
                         <w:sdtPr>
@@ -12024,6 +12088,16 @@
                           </w:r>
                         </w:sdtContent>
                       </w:sdt>
+                    </w:p>
+                    <w:p>
+                      <w:pPr>
+                        <w:keepNext/>
+                      </w:pPr>
+                    </w:p>
+                    <w:p>
+                      <w:pPr>
+                        <w:pStyle w:val="Caption"/>
+                      </w:pPr>
                     </w:p>
                     <w:p/>
                   </w:txbxContent>
@@ -19028,13 +19102,10 @@
         <w:t xml:space="preserve"> domain model for e-services</w:t>
       </w:r>
       <w:r>
-        <w:t xml:space="preserve"> </w:t>
-      </w:r>
-      <w:r>
         <w:t xml:space="preserve"> is depicted</w:t>
       </w:r>
       <w:r>
-        <w:t xml:space="preserve"> Figure 4</w:t>
+        <w:t xml:space="preserve"> in Figure 7</w:t>
       </w:r>
       <w:r>
         <w:t>.</w:t>
@@ -19171,14 +19242,26 @@
                               <w:rPr>
                                 <w:noProof/>
                               </w:rPr>
-                              <w:t>4</w:t>
+                              <w:t>7</w:t>
                             </w:r>
                             <w:r>
                               <w:fldChar w:fldCharType="end"/>
                             </w:r>
                             <w:r>
-                              <w:t xml:space="preserve">. E-services State-of-the-Art domain model </w:t>
+                              <w:t>.</w:t>
                             </w:r>
+                            <w:r>
+                              <w:t xml:space="preserve"> </w:t>
+                            </w:r>
+                            <w:r>
+                              <w:t>E-services State-of-the-Art domain model</w:t>
+                            </w:r>
+                          </w:p>
+                          <w:p>
+                            <w:pPr>
+                              <w:keepNext/>
+                              <w:jc w:val="center"/>
+                            </w:pPr>
                           </w:p>
                           <w:p/>
                         </w:txbxContent>
@@ -19273,14 +19356,26 @@
                         <w:rPr>
                           <w:noProof/>
                         </w:rPr>
-                        <w:t>4</w:t>
+                        <w:t>7</w:t>
                       </w:r>
                       <w:r>
                         <w:fldChar w:fldCharType="end"/>
                       </w:r>
                       <w:r>
-                        <w:t xml:space="preserve">. E-services State-of-the-Art domain model </w:t>
+                        <w:t>.</w:t>
                       </w:r>
+                      <w:r>
+                        <w:t xml:space="preserve"> </w:t>
+                      </w:r>
+                      <w:r>
+                        <w:t>E-services State-of-the-Art domain model</w:t>
+                      </w:r>
+                    </w:p>
+                    <w:p>
+                      <w:pPr>
+                        <w:keepNext/>
+                        <w:jc w:val="center"/>
+                      </w:pPr>
                     </w:p>
                     <w:p/>
                   </w:txbxContent>
@@ -19319,10 +19414,8 @@
         <w:t xml:space="preserve">On next chapter a definition for e-service helps to understand what it is and four dimensions for dimensions for understanding the quality of e-services are </w:t>
       </w:r>
       <w:r>
-        <w:t>proposed</w:t>
-      </w:r>
-      <w:bookmarkStart w:id="32" w:name="_GoBack"/>
-      <w:bookmarkEnd w:id="32"/>
+        <w:t>presented</w:t>
+      </w:r>
       <w:r>
         <w:t>.</w:t>
       </w:r>
@@ -19330,8 +19423,9 @@
     <w:p>
       <w:pPr>
         <w:pStyle w:val="Heading1"/>
-      </w:pPr>
-      <w:bookmarkStart w:id="33" w:name="_Toc333536761"/>
+        <w:spacing w:line="240" w:lineRule="auto"/>
+      </w:pPr>
+      <w:bookmarkStart w:id="32" w:name="_Toc333536761"/>
       <w:r>
         <w:lastRenderedPageBreak/>
         <w:t xml:space="preserve">The </w:t>
@@ -19342,105 +19436,112 @@
       <w:r>
         <w:t xml:space="preserve"> and four dimensions</w:t>
       </w:r>
+      <w:bookmarkEnd w:id="32"/>
+    </w:p>
+    <w:p>
+      <w:pPr>
+        <w:spacing w:line="240" w:lineRule="auto"/>
+      </w:pPr>
+      <w:r>
+        <w:t>On this chapter,</w:t>
+      </w:r>
+      <w:r>
+        <w:t xml:space="preserve"> </w:t>
+      </w:r>
+      <w:r>
+        <w:t>four (4) dimensions considered for this thesis work are pr</w:t>
+      </w:r>
+      <w:r>
+        <w:t>opose</w:t>
+      </w:r>
+      <w:r>
+        <w:t>d</w:t>
+      </w:r>
+      <w:r>
+        <w:t xml:space="preserve"> Accessibility, Usability, Efficiency and Security (AUES)</w:t>
+      </w:r>
+      <w:r>
+        <w:t>, and a concept definiton of e-service in terms of AUES</w:t>
+      </w:r>
+      <w:r>
+        <w:t>.</w:t>
+      </w:r>
+      <w:r>
+        <w:t xml:space="preserve"> An hypothesis </w:t>
+      </w:r>
+      <w:r>
+        <w:t>for</w:t>
+      </w:r>
+      <w:r>
+        <w:t xml:space="preserve"> e</w:t>
+      </w:r>
+      <w:r>
+        <w:t>a</w:t>
+      </w:r>
+      <w:r>
+        <w:t>ch dimention was</w:t>
+      </w:r>
+      <w:r>
+        <w:t xml:space="preserve"> set in order to establish </w:t>
+      </w:r>
+      <w:r>
+        <w:t>a conclusion</w:t>
+      </w:r>
+      <w:r>
+        <w:t xml:space="preserve"> in Chapter 7</w:t>
+      </w:r>
+      <w:r>
+        <w:t xml:space="preserve"> </w:t>
+      </w:r>
+      <w:r>
+        <w:t>as result of</w:t>
+      </w:r>
+      <w:r>
+        <w:t xml:space="preserve"> applying proposed conceptual model</w:t>
+      </w:r>
+      <w:r>
+        <w:t xml:space="preserve"> (Chapter 4</w:t>
+      </w:r>
+      <w:r>
+        <w:t>)</w:t>
+      </w:r>
+      <w:r>
+        <w:t xml:space="preserve"> to selected Estonian e-services</w:t>
+      </w:r>
+      <w:r>
+        <w:t xml:space="preserve"> in </w:t>
+      </w:r>
+      <w:r>
+        <w:t xml:space="preserve">Chapter </w:t>
+      </w:r>
+      <w:r>
+        <w:t>5</w:t>
+      </w:r>
+      <w:r>
+        <w:t>.</w:t>
+      </w:r>
+    </w:p>
+    <w:p>
+      <w:pPr>
+        <w:pStyle w:val="Heading2"/>
+        <w:spacing w:line="240" w:lineRule="auto"/>
+      </w:pPr>
+      <w:bookmarkStart w:id="33" w:name="_Toc333536762"/>
+      <w:r>
+        <w:t>Four dimensions for e-service</w:t>
+      </w:r>
+      <w:r>
+        <w:t>s</w:t>
+      </w:r>
+      <w:r>
+        <w:t xml:space="preserve"> (AUES)</w:t>
+      </w:r>
       <w:bookmarkEnd w:id="33"/>
     </w:p>
     <w:p>
-      <w:r>
-        <w:t>On this chapter,</w:t>
-      </w:r>
-      <w:r>
-        <w:t xml:space="preserve"> </w:t>
-      </w:r>
-      <w:r>
-        <w:t>four (4) dimensions considered for this thesis work are pr</w:t>
-      </w:r>
-      <w:r>
-        <w:t>opose</w:t>
-      </w:r>
-      <w:r>
-        <w:t>d</w:t>
-      </w:r>
-      <w:r>
-        <w:t xml:space="preserve"> Accessibility, Usability, Efficiency and Security (AUES)</w:t>
-      </w:r>
-      <w:r>
-        <w:t>, and a concept definiton of e-service in terms of AUES</w:t>
-      </w:r>
-      <w:r>
-        <w:t>.</w:t>
-      </w:r>
-      <w:r>
-        <w:t xml:space="preserve"> An hypothesis </w:t>
-      </w:r>
-      <w:r>
-        <w:t>for</w:t>
-      </w:r>
-      <w:r>
-        <w:t xml:space="preserve"> e</w:t>
-      </w:r>
-      <w:r>
-        <w:t>a</w:t>
-      </w:r>
-      <w:r>
-        <w:t>ch dimention was</w:t>
-      </w:r>
-      <w:r>
-        <w:t xml:space="preserve"> set in order to establish </w:t>
-      </w:r>
-      <w:r>
-        <w:t>a conclusion</w:t>
-      </w:r>
-      <w:r>
-        <w:t xml:space="preserve"> in Chapter 7</w:t>
-      </w:r>
-      <w:r>
-        <w:t xml:space="preserve"> </w:t>
-      </w:r>
-      <w:r>
-        <w:t>as result of</w:t>
-      </w:r>
-      <w:r>
-        <w:t xml:space="preserve"> applying proposed conceptual model</w:t>
-      </w:r>
-      <w:r>
-        <w:t xml:space="preserve"> (Chapter 4</w:t>
-      </w:r>
-      <w:r>
-        <w:t>)</w:t>
-      </w:r>
-      <w:r>
-        <w:t xml:space="preserve"> to selected Estonian e-services</w:t>
-      </w:r>
-      <w:r>
-        <w:t xml:space="preserve"> in </w:t>
-      </w:r>
-      <w:r>
-        <w:t xml:space="preserve">Chapter </w:t>
-      </w:r>
-      <w:r>
-        <w:t>5</w:t>
-      </w:r>
-      <w:r>
-        <w:t>.</w:t>
-      </w:r>
-    </w:p>
-    <w:p>
-      <w:pPr>
-        <w:pStyle w:val="Heading2"/>
-      </w:pPr>
-      <w:bookmarkStart w:id="34" w:name="_Toc333536762"/>
-      <w:r>
-        <w:t>Four dimensions for e-service</w:t>
-      </w:r>
-      <w:r>
-        <w:t>s</w:t>
-      </w:r>
-      <w:r>
-        <w:t xml:space="preserve"> (AUES)</w:t>
-      </w:r>
-      <w:bookmarkEnd w:id="34"/>
-    </w:p>
-    <w:p>
+      <w:pPr>
+        <w:spacing w:line="240" w:lineRule="auto"/>
+      </w:pPr>
       <w:r>
         <w:t xml:space="preserve">E-services aim to offer to their users various electronic resources and capabilities to execute electronically various tasks and transactions. These include search for products and services, transaction with banks and government agencies, and acquisition of new knowledge and skills. They can do these on a 24-h basis from their homes or offices </w:t>
       </w:r>
@@ -19496,6 +19597,9 @@
       </w:r>
     </w:p>
     <w:p>
+      <w:pPr>
+        <w:spacing w:line="240" w:lineRule="auto"/>
+      </w:pPr>
       <w:r>
         <w:t xml:space="preserve">It is referenced on </w:t>
       </w:r>
@@ -19560,6 +19664,9 @@
       </w:r>
     </w:p>
     <w:p>
+      <w:pPr>
+        <w:spacing w:line="240" w:lineRule="auto"/>
+      </w:pPr>
       <w:r>
         <w:t>Many e-services have been developed and are currently used by individual and organizations, however their usage and quality t</w:t>
       </w:r>
@@ -19580,6 +19687,9 @@
       </w:r>
     </w:p>
     <w:p>
+      <w:pPr>
+        <w:spacing w:line="240" w:lineRule="auto"/>
+      </w:pPr>
       <w:r>
         <w:t>Four</w:t>
       </w:r>
@@ -19619,6 +19729,7 @@
     </w:p>
     <w:p>
       <w:pPr>
+        <w:spacing w:line="240" w:lineRule="auto"/>
         <w:jc w:val="center"/>
       </w:pPr>
       <w:r>
@@ -19629,8 +19740,8 @@
         <mc:AlternateContent>
           <mc:Choice Requires="wps">
             <w:drawing>
-              <wp:inline distT="0" distB="0" distL="0" distR="0" wp14:anchorId="681696FC" wp14:editId="57C49AC7">
-                <wp:extent cx="3623583" cy="2391754"/>
+              <wp:inline distT="0" distB="0" distL="0" distR="0" wp14:anchorId="681696FC" wp14:editId="1AE4D7F9">
+                <wp:extent cx="3255822" cy="2544580"/>
                 <wp:effectExtent l="0" t="0" r="0" b="0"/>
                 <wp:docPr id="23" name="Text Box 23"/>
                 <wp:cNvGraphicFramePr/>
@@ -19641,7 +19752,7 @@
                       <wps:spPr>
                         <a:xfrm>
                           <a:off x="0" y="0"/>
-                          <a:ext cx="3623583" cy="2391754"/>
+                          <a:ext cx="3255822" cy="2544580"/>
                         </a:xfrm>
                         <a:prstGeom prst="rect">
                           <a:avLst/>
@@ -19684,9 +19795,9 @@
                                 <w:lang w:val="en-US" w:eastAsia="en-US"/>
                               </w:rPr>
                               <w:drawing>
-                                <wp:inline distT="0" distB="0" distL="0" distR="0" wp14:anchorId="0FE72A87" wp14:editId="209E68CB">
-                                  <wp:extent cx="1125362" cy="1595800"/>
-                                  <wp:effectExtent l="0" t="0" r="0" b="4445"/>
+                                <wp:inline distT="0" distB="0" distL="0" distR="0" wp14:anchorId="0FE72A87" wp14:editId="5E96B59D">
+                                  <wp:extent cx="1382171" cy="1959964"/>
+                                  <wp:effectExtent l="0" t="0" r="0" b="0"/>
                                   <wp:docPr id="57" name="Picture 57"/>
                                   <wp:cNvGraphicFramePr>
                                     <a:graphicFrameLocks xmlns:a="http://schemas.openxmlformats.org/drawingml/2006/main" noChangeAspect="1"/>
@@ -19713,7 +19824,7 @@
                                         <pic:spPr>
                                           <a:xfrm>
                                             <a:off x="0" y="0"/>
-                                            <a:ext cx="1125362" cy="1595800"/>
+                                            <a:ext cx="1383137" cy="1961334"/>
                                           </a:xfrm>
                                           <a:prstGeom prst="rect">
                                             <a:avLst/>
@@ -19731,8 +19842,46 @@
                               <w:pStyle w:val="Caption"/>
                             </w:pPr>
                             <w:r>
-                              <w:t>Figure 8. Four Quality dimensions for e-services</w:t>
+                              <w:t xml:space="preserve">Figure </w:t>
                             </w:r>
+                            <w:r>
+                              <w:fldChar w:fldCharType="begin"/>
+                            </w:r>
+                            <w:r>
+                              <w:instrText xml:space="preserve"> SEQ Figure \* ARABIC </w:instrText>
+                            </w:r>
+                            <w:r>
+                              <w:fldChar w:fldCharType="separate"/>
+                            </w:r>
+                            <w:r>
+                              <w:rPr>
+                                <w:noProof/>
+                              </w:rPr>
+                              <w:t>8</w:t>
+                            </w:r>
+                            <w:r>
+                              <w:fldChar w:fldCharType="end"/>
+                            </w:r>
+                            <w:r>
+                              <w:t>.</w:t>
+                            </w:r>
+                            <w:r>
+                              <w:t xml:space="preserve"> </w:t>
+                            </w:r>
+                            <w:r>
+                              <w:t>Four Quality dimensions for e-services</w:t>
+                            </w:r>
+                          </w:p>
+                          <w:p>
+                            <w:pPr>
+                              <w:keepNext/>
+                              <w:jc w:val="center"/>
+                            </w:pPr>
+                          </w:p>
+                          <w:p>
+                            <w:pPr>
+                              <w:pStyle w:val="Caption"/>
+                            </w:pPr>
                           </w:p>
                           <w:p>
                             <w:pPr>
@@ -19755,7 +19904,7 @@
           </mc:Choice>
           <mc:Fallback>
             <w:pict>
-              <v:shape id="Text Box 23" o:spid="_x0000_s1038" type="#_x0000_t202" style="width:285.3pt;height:188.35pt;visibility:visible;mso-wrap-style:square;mso-left-percent:-10001;mso-top-percent:-10001;mso-position-horizontal:absolute;mso-position-horizontal-relative:char;mso-position-vertical:absolute;mso-position-vertical-relative:line;mso-left-percent:-10001;mso-top-percent:-10001;v-text-anchor:top" o:gfxdata="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" filled="f" stroked="f">
+              <v:shape id="Text Box 23" o:spid="_x0000_s1038" type="#_x0000_t202" style="width:256.35pt;height:200.35pt;visibility:visible;mso-wrap-style:square;mso-left-percent:-10001;mso-top-percent:-10001;mso-position-horizontal:absolute;mso-position-horizontal-relative:char;mso-position-vertical:absolute;mso-position-vertical-relative:line;mso-left-percent:-10001;mso-top-percent:-10001;v-text-anchor:top" o:gfxdata="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" filled="f" stroked="f">
                 <v:textbox>
                   <w:txbxContent>
                     <w:p>
@@ -19769,9 +19918,9 @@
                           <w:lang w:val="en-US" w:eastAsia="en-US"/>
                         </w:rPr>
                         <w:drawing>
-                          <wp:inline distT="0" distB="0" distL="0" distR="0" wp14:anchorId="0FE72A87" wp14:editId="209E68CB">
-                            <wp:extent cx="1125362" cy="1595800"/>
-                            <wp:effectExtent l="0" t="0" r="0" b="4445"/>
+                          <wp:inline distT="0" distB="0" distL="0" distR="0" wp14:anchorId="0FE72A87" wp14:editId="5E96B59D">
+                            <wp:extent cx="1382171" cy="1959964"/>
+                            <wp:effectExtent l="0" t="0" r="0" b="0"/>
                             <wp:docPr id="57" name="Picture 57"/>
                             <wp:cNvGraphicFramePr>
                               <a:graphicFrameLocks xmlns:a="http://schemas.openxmlformats.org/drawingml/2006/main" noChangeAspect="1"/>
@@ -19798,7 +19947,7 @@
                                   <pic:spPr>
                                     <a:xfrm>
                                       <a:off x="0" y="0"/>
-                                      <a:ext cx="1125362" cy="1595800"/>
+                                      <a:ext cx="1383137" cy="1961334"/>
                                     </a:xfrm>
                                     <a:prstGeom prst="rect">
                                       <a:avLst/>
@@ -19816,8 +19965,46 @@
                         <w:pStyle w:val="Caption"/>
                       </w:pPr>
                       <w:r>
-                        <w:t>Figure 8. Four Quality dimensions for e-services</w:t>
+                        <w:t xml:space="preserve">Figure </w:t>
                       </w:r>
+                      <w:r>
+                        <w:fldChar w:fldCharType="begin"/>
+                      </w:r>
+                      <w:r>
+                        <w:instrText xml:space="preserve"> SEQ Figure \* ARABIC </w:instrText>
+                      </w:r>
+                      <w:r>
+                        <w:fldChar w:fldCharType="separate"/>
+                      </w:r>
+                      <w:r>
+                        <w:rPr>
+                          <w:noProof/>
+                        </w:rPr>
+                        <w:t>8</w:t>
+                      </w:r>
+                      <w:r>
+                        <w:fldChar w:fldCharType="end"/>
+                      </w:r>
+                      <w:r>
+                        <w:t>.</w:t>
+                      </w:r>
+                      <w:r>
+                        <w:t xml:space="preserve"> </w:t>
+                      </w:r>
+                      <w:r>
+                        <w:t>Four Quality dimensions for e-services</w:t>
+                      </w:r>
+                    </w:p>
+                    <w:p>
+                      <w:pPr>
+                        <w:keepNext/>
+                        <w:jc w:val="center"/>
+                      </w:pPr>
+                    </w:p>
+                    <w:p>
+                      <w:pPr>
+                        <w:pStyle w:val="Caption"/>
+                      </w:pPr>
                     </w:p>
                     <w:p>
                       <w:pPr>
@@ -19834,8 +20021,10 @@
       </w:r>
     </w:p>
     <w:p>
-      <w:r>
-        <w:lastRenderedPageBreak/>
+      <w:pPr>
+        <w:spacing w:line="240" w:lineRule="auto"/>
+      </w:pPr>
+      <w:r>
         <w:t xml:space="preserve">AUES dimensions </w:t>
       </w:r>
       <w:r>
@@ -19867,11 +20056,15 @@
       </w:r>
     </w:p>
     <w:p>
+      <w:pPr>
+        <w:spacing w:line="240" w:lineRule="auto"/>
+      </w:pPr>
       <w:r>
         <w:rPr>
           <w:noProof/>
           <w:lang w:val="en-US" w:eastAsia="en-US"/>
         </w:rPr>
+        <w:lastRenderedPageBreak/>
         <mc:AlternateContent>
           <mc:Choice Requires="wps">
             <w:drawing>
@@ -20071,6 +20264,9 @@
       </w:r>
     </w:p>
     <w:p>
+      <w:pPr>
+        <w:spacing w:line="240" w:lineRule="auto"/>
+      </w:pPr>
       <w:r>
         <w:t xml:space="preserve">Table </w:t>
       </w:r>
@@ -20103,6 +20299,9 @@
       </w:r>
     </w:p>
     <w:p>
+      <w:pPr>
+        <w:spacing w:line="240" w:lineRule="auto"/>
+      </w:pPr>
       <w:r>
         <w:rPr>
           <w:noProof/>
@@ -20310,6 +20509,9 @@
       </w:r>
     </w:p>
     <w:p>
+      <w:pPr>
+        <w:spacing w:line="240" w:lineRule="auto"/>
+      </w:pPr>
       <w:r>
         <w:t>Definitions for</w:t>
       </w:r>
@@ -20326,17 +20528,21 @@
     <w:p>
       <w:pPr>
         <w:pStyle w:val="Heading3"/>
-      </w:pPr>
-      <w:bookmarkStart w:id="35" w:name="_Toc333536763"/>
+        <w:spacing w:line="240" w:lineRule="auto"/>
+      </w:pPr>
+      <w:bookmarkStart w:id="34" w:name="_Toc333536763"/>
       <w:r>
         <w:t>Accessibility</w:t>
       </w:r>
       <w:r>
         <w:t xml:space="preserve"> dimension</w:t>
       </w:r>
-      <w:bookmarkEnd w:id="35"/>
-    </w:p>
-    <w:p>
+      <w:bookmarkEnd w:id="34"/>
+    </w:p>
+    <w:p>
+      <w:pPr>
+        <w:spacing w:line="240" w:lineRule="auto"/>
+      </w:pPr>
       <w:r>
         <w:t>Degree to which a product or system can be used by people with the wides</w:t>
       </w:r>
@@ -20418,6 +20624,7 @@
     </w:p>
     <w:p>
       <w:pPr>
+        <w:spacing w:line="240" w:lineRule="auto"/>
         <w:ind w:firstLine="284"/>
       </w:pPr>
       <w:r>
@@ -20437,18 +20644,21 @@
           <w:ilvl w:val="2"/>
           <w:numId w:val="16"/>
         </w:numPr>
-      </w:pPr>
-      <w:bookmarkStart w:id="36" w:name="_Toc333536764"/>
-      <w:r>
-        <w:lastRenderedPageBreak/>
+        <w:spacing w:line="240" w:lineRule="auto"/>
+      </w:pPr>
+      <w:bookmarkStart w:id="35" w:name="_Toc333536764"/>
+      <w:r>
         <w:t>Usability</w:t>
       </w:r>
       <w:r>
         <w:t xml:space="preserve"> dimension</w:t>
       </w:r>
-      <w:bookmarkEnd w:id="36"/>
-    </w:p>
-    <w:p>
+      <w:bookmarkEnd w:id="35"/>
+    </w:p>
+    <w:p>
+      <w:pPr>
+        <w:spacing w:line="240" w:lineRule="auto"/>
+      </w:pPr>
       <w:r>
         <w:t>According to Yoo and Douth</w:t>
       </w:r>
@@ -20520,6 +20730,7 @@
     </w:p>
     <w:p>
       <w:pPr>
+        <w:spacing w:line="240" w:lineRule="auto"/>
         <w:ind w:firstLine="284"/>
       </w:pPr>
       <w:r>
@@ -20535,17 +20746,21 @@
     <w:p>
       <w:pPr>
         <w:pStyle w:val="Heading3"/>
-      </w:pPr>
-      <w:bookmarkStart w:id="37" w:name="_Toc333536765"/>
+        <w:spacing w:line="240" w:lineRule="auto"/>
+      </w:pPr>
+      <w:bookmarkStart w:id="36" w:name="_Toc333536765"/>
       <w:r>
         <w:t>Efficiency</w:t>
       </w:r>
       <w:r>
         <w:t xml:space="preserve"> dimension</w:t>
       </w:r>
-      <w:bookmarkEnd w:id="37"/>
-    </w:p>
-    <w:p>
+      <w:bookmarkEnd w:id="36"/>
+    </w:p>
+    <w:p>
+      <w:pPr>
+        <w:spacing w:line="240" w:lineRule="auto"/>
+      </w:pPr>
       <w:r>
         <w:t xml:space="preserve">Two of the most important reasons for users to do their online transactions are convenience and time saving </w:t>
       </w:r>
@@ -20600,7 +20815,11 @@
         <w:t>.</w:t>
       </w:r>
       <w:r>
-        <w:t xml:space="preserve"> The efficiency dimension will play a substantial role in achieving the goal of providing fast and convenient access to information and services</w:t>
+        <w:t xml:space="preserve"> The efficiency dimension will play a substantial role in </w:t>
+      </w:r>
+      <w:r>
+        <w:lastRenderedPageBreak/>
+        <w:t>achieving the goal of providing fast and convenient access to information and services</w:t>
       </w:r>
       <w:sdt>
         <w:sdtPr>
@@ -20662,6 +20881,7 @@
     </w:p>
     <w:p>
       <w:pPr>
+        <w:spacing w:line="240" w:lineRule="auto"/>
         <w:ind w:firstLine="284"/>
       </w:pPr>
       <w:r>
@@ -20683,17 +20903,21 @@
     <w:p>
       <w:pPr>
         <w:pStyle w:val="Heading3"/>
-      </w:pPr>
-      <w:bookmarkStart w:id="38" w:name="_Toc333536766"/>
+        <w:spacing w:line="240" w:lineRule="auto"/>
+      </w:pPr>
+      <w:bookmarkStart w:id="37" w:name="_Toc333536766"/>
       <w:r>
         <w:t>Security</w:t>
       </w:r>
       <w:r>
         <w:t xml:space="preserve"> dimension</w:t>
       </w:r>
-      <w:bookmarkEnd w:id="38"/>
-    </w:p>
-    <w:p>
+      <w:bookmarkEnd w:id="37"/>
+    </w:p>
+    <w:p>
+      <w:pPr>
+        <w:spacing w:line="240" w:lineRule="auto"/>
+      </w:pPr>
       <w:r>
         <w:t>Security encompasses low risk associated with online transactions, safeguarding personal information, and safety in completing online transactions</w:t>
       </w:r>
@@ -20752,6 +20976,9 @@
       </w:r>
     </w:p>
     <w:p>
+      <w:pPr>
+        <w:spacing w:line="240" w:lineRule="auto"/>
+      </w:pPr>
       <w:r>
         <w:t xml:space="preserve">Security is the degree to which the customer believes the sie is safe from intrusion and personal information is protected </w:t>
       </w:r>
@@ -20808,6 +21035,7 @@
     </w:p>
     <w:p>
       <w:pPr>
+        <w:spacing w:line="240" w:lineRule="auto"/>
         <w:ind w:firstLine="284"/>
       </w:pPr>
       <w:r>
@@ -20822,6 +21050,7 @@
     </w:p>
     <w:p>
       <w:pPr>
+        <w:spacing w:line="240" w:lineRule="auto"/>
         <w:jc w:val="center"/>
       </w:pPr>
       <w:r>
@@ -20949,14 +21178,31 @@
                               <w:rPr>
                                 <w:noProof/>
                               </w:rPr>
-                              <w:t>5</w:t>
+                              <w:t>9</w:t>
                             </w:r>
                             <w:r>
                               <w:fldChar w:fldCharType="end"/>
                             </w:r>
                             <w:r>
-                              <w:t>. AUES hypothesis influence on customer satisfaction</w:t>
+                              <w:t>.</w:t>
                             </w:r>
+                            <w:r>
+                              <w:t xml:space="preserve"> </w:t>
+                            </w:r>
+                            <w:r>
+                              <w:t>AUES hypothesis influence on customer satisfaction</w:t>
+                            </w:r>
+                          </w:p>
+                          <w:p>
+                            <w:pPr>
+                              <w:keepNext/>
+                              <w:jc w:val="center"/>
+                            </w:pPr>
+                          </w:p>
+                          <w:p>
+                            <w:pPr>
+                              <w:pStyle w:val="Caption"/>
+                            </w:pPr>
                           </w:p>
                           <w:p/>
                         </w:txbxContent>
@@ -21051,14 +21297,31 @@
                         <w:rPr>
                           <w:noProof/>
                         </w:rPr>
-                        <w:t>5</w:t>
+                        <w:t>9</w:t>
                       </w:r>
                       <w:r>
                         <w:fldChar w:fldCharType="end"/>
                       </w:r>
                       <w:r>
-                        <w:t>. AUES hypothesis influence on customer satisfaction</w:t>
+                        <w:t>.</w:t>
                       </w:r>
+                      <w:r>
+                        <w:t xml:space="preserve"> </w:t>
+                      </w:r>
+                      <w:r>
+                        <w:t>AUES hypothesis influence on customer satisfaction</w:t>
+                      </w:r>
+                    </w:p>
+                    <w:p>
+                      <w:pPr>
+                        <w:keepNext/>
+                        <w:jc w:val="center"/>
+                      </w:pPr>
+                    </w:p>
+                    <w:p>
+                      <w:pPr>
+                        <w:pStyle w:val="Caption"/>
+                      </w:pPr>
                     </w:p>
                     <w:p/>
                   </w:txbxContent>
@@ -21071,6 +21334,9 @@
       </w:r>
     </w:p>
     <w:p>
+      <w:pPr>
+        <w:spacing w:line="240" w:lineRule="auto"/>
+      </w:pPr>
       <w:r>
         <w:t>Pr</w:t>
       </w:r>
@@ -21140,15 +21406,18 @@
     <w:p>
       <w:pPr>
         <w:pStyle w:val="Heading2"/>
-      </w:pPr>
-      <w:bookmarkStart w:id="39" w:name="_Toc333536767"/>
-      <w:r>
-        <w:lastRenderedPageBreak/>
+        <w:spacing w:line="240" w:lineRule="auto"/>
+      </w:pPr>
+      <w:bookmarkStart w:id="38" w:name="_Toc333536767"/>
+      <w:r>
         <w:t>Electronic service definition</w:t>
       </w:r>
-      <w:bookmarkEnd w:id="39"/>
-    </w:p>
-    <w:p>
+      <w:bookmarkEnd w:id="38"/>
+    </w:p>
+    <w:p>
+      <w:pPr>
+        <w:spacing w:line="240" w:lineRule="auto"/>
+      </w:pPr>
       <w:r>
         <w:t>We propose d</w:t>
       </w:r>
@@ -21172,6 +21441,9 @@
       </w:r>
     </w:p>
     <w:p>
+      <w:pPr>
+        <w:spacing w:line="240" w:lineRule="auto"/>
+      </w:pPr>
       <w:r>
         <w:rPr>
           <w:b/>
@@ -21276,6 +21548,9 @@
       </w:r>
     </w:p>
     <w:p>
+      <w:pPr>
+        <w:spacing w:line="240" w:lineRule="auto"/>
+      </w:pPr>
       <w:r>
         <w:t>Quality perceived from e-services should be through properties the user has as result of using it, and not based on characteristics which describe the e-service</w:t>
       </w:r>
@@ -21334,6 +21609,9 @@
       </w:r>
     </w:p>
     <w:p>
+      <w:pPr>
+        <w:spacing w:line="240" w:lineRule="auto"/>
+      </w:pPr>
       <w:r>
         <w:t>Next chapter contains all the elements necessary to construct a conceptual model for understanding qualitative characteristics of e-services.</w:t>
       </w:r>
@@ -21341,8 +21619,9 @@
     <w:p>
       <w:pPr>
         <w:pStyle w:val="Heading1"/>
-      </w:pPr>
-      <w:bookmarkStart w:id="40" w:name="_Toc333536768"/>
+        <w:spacing w:line="240" w:lineRule="auto"/>
+      </w:pPr>
+      <w:bookmarkStart w:id="39" w:name="_Toc333536768"/>
       <w:r>
         <w:lastRenderedPageBreak/>
         <w:t xml:space="preserve">Conceptual model for understanding </w:t>
@@ -21353,60 +21632,67 @@
       <w:r>
         <w:t>of e-services</w:t>
       </w:r>
+      <w:bookmarkEnd w:id="39"/>
+    </w:p>
+    <w:p>
+      <w:pPr>
+        <w:spacing w:line="240" w:lineRule="auto"/>
+      </w:pPr>
+      <w:r>
+        <w:t xml:space="preserve">On this chapter, a quality in use model and a product quality model </w:t>
+      </w:r>
+      <w:r>
+        <w:t>based</w:t>
+      </w:r>
+      <w:r>
+        <w:t xml:space="preserve"> on ISO/IEC 25010:2011 </w:t>
+      </w:r>
+      <w:r>
+        <w:t xml:space="preserve">stardard </w:t>
+      </w:r>
+      <w:r>
+        <w:t>are defined in order</w:t>
+      </w:r>
+      <w:r>
+        <w:t xml:space="preserve"> to stablish an understanding</w:t>
+      </w:r>
+      <w:r>
+        <w:t xml:space="preserve"> on</w:t>
+      </w:r>
+      <w:r>
+        <w:t xml:space="preserve"> </w:t>
+      </w:r>
+      <w:r>
+        <w:t>how the quality perceived by e-service user and quality perceived by the e-service provider are related</w:t>
+      </w:r>
+      <w:r>
+        <w:t xml:space="preserve"> to each other</w:t>
+      </w:r>
+      <w:r>
+        <w:t>.</w:t>
+      </w:r>
+    </w:p>
+    <w:p>
+      <w:pPr>
+        <w:pStyle w:val="Heading2"/>
+        <w:spacing w:line="240" w:lineRule="auto"/>
+      </w:pPr>
+      <w:bookmarkStart w:id="40" w:name="_Toc333536769"/>
+      <w:r>
+        <w:t xml:space="preserve">Quality in </w:t>
+      </w:r>
+      <w:r>
+        <w:t>u</w:t>
+      </w:r>
+      <w:r>
+        <w:t>se model for e-services</w:t>
+      </w:r>
       <w:bookmarkEnd w:id="40"/>
     </w:p>
     <w:p>
-      <w:r>
-        <w:t xml:space="preserve">On this chapter, a quality in use model and a product quality model </w:t>
-      </w:r>
-      <w:r>
-        <w:t>based</w:t>
-      </w:r>
-      <w:r>
-        <w:t xml:space="preserve"> on ISO/IEC 25010:2011 </w:t>
-      </w:r>
-      <w:r>
-        <w:t xml:space="preserve">stardard </w:t>
-      </w:r>
-      <w:r>
-        <w:t>are defined in order</w:t>
-      </w:r>
-      <w:r>
-        <w:t xml:space="preserve"> to stablish an understanding</w:t>
-      </w:r>
-      <w:r>
-        <w:t xml:space="preserve"> on</w:t>
-      </w:r>
-      <w:r>
-        <w:t xml:space="preserve"> </w:t>
-      </w:r>
-      <w:r>
-        <w:t>how the quality perceived by e-service user and quality perceived by the e-service provider are related</w:t>
-      </w:r>
-      <w:r>
-        <w:t xml:space="preserve"> to each other</w:t>
-      </w:r>
-      <w:r>
-        <w:t>.</w:t>
-      </w:r>
-    </w:p>
-    <w:p>
-      <w:pPr>
-        <w:pStyle w:val="Heading2"/>
-      </w:pPr>
-      <w:bookmarkStart w:id="41" w:name="_Toc333536769"/>
-      <w:r>
-        <w:t xml:space="preserve">Quality in </w:t>
-      </w:r>
-      <w:r>
-        <w:t>u</w:t>
-      </w:r>
-      <w:r>
-        <w:t>se model for e-services</w:t>
-      </w:r>
-      <w:bookmarkEnd w:id="41"/>
-    </w:p>
-    <w:p>
+      <w:pPr>
+        <w:spacing w:line="240" w:lineRule="auto"/>
+      </w:pPr>
       <w:r>
         <w:t xml:space="preserve">Quality in use model </w:t>
       </w:r>
@@ -21468,6 +21754,9 @@
       </w:r>
     </w:p>
     <w:p>
+      <w:pPr>
+        <w:spacing w:line="240" w:lineRule="auto"/>
+      </w:pPr>
       <w:r>
         <w:t>The perception of quality in use must be measured in terms of the result of using the software, rather than the properties of the software itself</w:t>
       </w:r>
@@ -21530,12 +21819,16 @@
       </w:r>
     </w:p>
     <w:p>
+      <w:pPr>
+        <w:spacing w:line="240" w:lineRule="auto"/>
+      </w:pPr>
       <w:r>
         <w:t>In order to propose a set of attributes for a quality in use model, following question was considered:</w:t>
       </w:r>
     </w:p>
     <w:p>
       <w:pPr>
+        <w:spacing w:line="240" w:lineRule="auto"/>
         <w:jc w:val="right"/>
       </w:pPr>
       <w:r>
@@ -21561,6 +21854,9 @@
       </w:r>
     </w:p>
     <w:p>
+      <w:pPr>
+        <w:spacing w:line="240" w:lineRule="auto"/>
+      </w:pPr>
       <w:r>
         <w:t>Base</w:t>
       </w:r>
@@ -21618,6 +21914,7 @@
     </w:p>
     <w:p>
       <w:pPr>
+        <w:spacing w:line="240" w:lineRule="auto"/>
         <w:jc w:val="center"/>
       </w:pPr>
       <w:r>
@@ -21730,8 +22027,41 @@
                               <w:pStyle w:val="Caption"/>
                             </w:pPr>
                             <w:r>
-                              <w:t>Figure 10. Proposed e-service  Quality in use model</w:t>
+                              <w:t xml:space="preserve">Figure </w:t>
                             </w:r>
+                            <w:r>
+                              <w:fldChar w:fldCharType="begin"/>
+                            </w:r>
+                            <w:r>
+                              <w:instrText xml:space="preserve"> SEQ Figure \* ARABIC </w:instrText>
+                            </w:r>
+                            <w:r>
+                              <w:fldChar w:fldCharType="separate"/>
+                            </w:r>
+                            <w:r>
+                              <w:rPr>
+                                <w:noProof/>
+                              </w:rPr>
+                              <w:t>10</w:t>
+                            </w:r>
+                            <w:r>
+                              <w:fldChar w:fldCharType="end"/>
+                            </w:r>
+                            <w:r>
+                              <w:t>. Proposed e-service  Quality in use model</w:t>
+                            </w:r>
+                          </w:p>
+                          <w:p>
+                            <w:pPr>
+                              <w:keepNext/>
+                              <w:jc w:val="center"/>
+                            </w:pPr>
+                          </w:p>
+                          <w:p>
+                            <w:pPr>
+                              <w:pStyle w:val="Caption"/>
+                              <w:jc w:val="both"/>
+                            </w:pPr>
                           </w:p>
                           <w:p/>
                         </w:txbxContent>
@@ -21811,8 +22141,41 @@
                         <w:pStyle w:val="Caption"/>
                       </w:pPr>
                       <w:r>
-                        <w:t>Figure 10. Proposed e-service  Quality in use model</w:t>
+                        <w:t xml:space="preserve">Figure </w:t>
                       </w:r>
+                      <w:r>
+                        <w:fldChar w:fldCharType="begin"/>
+                      </w:r>
+                      <w:r>
+                        <w:instrText xml:space="preserve"> SEQ Figure \* ARABIC </w:instrText>
+                      </w:r>
+                      <w:r>
+                        <w:fldChar w:fldCharType="separate"/>
+                      </w:r>
+                      <w:r>
+                        <w:rPr>
+                          <w:noProof/>
+                        </w:rPr>
+                        <w:t>10</w:t>
+                      </w:r>
+                      <w:r>
+                        <w:fldChar w:fldCharType="end"/>
+                      </w:r>
+                      <w:r>
+                        <w:t>. Proposed e-service  Quality in use model</w:t>
+                      </w:r>
+                    </w:p>
+                    <w:p>
+                      <w:pPr>
+                        <w:keepNext/>
+                        <w:jc w:val="center"/>
+                      </w:pPr>
+                    </w:p>
+                    <w:p>
+                      <w:pPr>
+                        <w:pStyle w:val="Caption"/>
+                        <w:jc w:val="both"/>
+                      </w:pPr>
                     </w:p>
                     <w:p/>
                   </w:txbxContent>
@@ -21825,11 +22188,17 @@
       </w:r>
     </w:p>
     <w:p>
+      <w:pPr>
+        <w:spacing w:line="240" w:lineRule="auto"/>
+      </w:pPr>
       <w:r>
         <w:t>We define the e-service quality in use model components as follows:</w:t>
       </w:r>
     </w:p>
     <w:p>
+      <w:pPr>
+        <w:spacing w:line="240" w:lineRule="auto"/>
+      </w:pPr>
       <w:r>
         <w:rPr>
           <w:b/>
@@ -21862,6 +22231,9 @@
       </w:r>
     </w:p>
     <w:p>
+      <w:pPr>
+        <w:spacing w:line="240" w:lineRule="auto"/>
+      </w:pPr>
       <w:r>
         <w:rPr>
           <w:b/>
@@ -21879,11 +22251,13 @@
       </w:r>
     </w:p>
     <w:p>
+      <w:pPr>
+        <w:spacing w:line="240" w:lineRule="auto"/>
+      </w:pPr>
       <w:r>
         <w:rPr>
           <w:b/>
         </w:rPr>
-        <w:lastRenderedPageBreak/>
         <w:t>Trustworthiness</w:t>
       </w:r>
       <w:r>
@@ -21894,6 +22268,9 @@
       </w:r>
     </w:p>
     <w:p>
+      <w:pPr>
+        <w:spacing w:line="240" w:lineRule="auto"/>
+      </w:pPr>
       <w:r>
         <w:t>The</w:t>
       </w:r>
@@ -21928,14 +22305,18 @@
     <w:p>
       <w:pPr>
         <w:pStyle w:val="Heading2"/>
-      </w:pPr>
-      <w:bookmarkStart w:id="42" w:name="_Toc333536770"/>
+        <w:spacing w:line="240" w:lineRule="auto"/>
+      </w:pPr>
+      <w:bookmarkStart w:id="41" w:name="_Toc333536770"/>
       <w:r>
         <w:t>Product quality model for e-services</w:t>
       </w:r>
-      <w:bookmarkEnd w:id="42"/>
-    </w:p>
-    <w:p>
+      <w:bookmarkEnd w:id="41"/>
+    </w:p>
+    <w:p>
+      <w:pPr>
+        <w:spacing w:line="240" w:lineRule="auto"/>
+      </w:pPr>
       <w:r>
         <w:t xml:space="preserve">According to </w:t>
       </w:r>
@@ -22012,7 +22393,11 @@
       </w:r>
     </w:p>
     <w:p>
-      <w:r>
+      <w:pPr>
+        <w:spacing w:line="240" w:lineRule="auto"/>
+      </w:pPr>
+      <w:r>
+        <w:lastRenderedPageBreak/>
         <w:t>In order to propose a set of attributes</w:t>
       </w:r>
       <w:r>
@@ -22033,6 +22418,7 @@
     </w:p>
     <w:p>
       <w:pPr>
+        <w:spacing w:line="240" w:lineRule="auto"/>
         <w:jc w:val="right"/>
       </w:pPr>
       <w:r>
@@ -22055,6 +22441,9 @@
       </w:r>
     </w:p>
     <w:p>
+      <w:pPr>
+        <w:spacing w:line="240" w:lineRule="auto"/>
+      </w:pPr>
       <w:r>
         <w:t>The</w:t>
       </w:r>
@@ -22085,6 +22474,7 @@
     </w:p>
     <w:p>
       <w:pPr>
+        <w:spacing w:line="240" w:lineRule="auto"/>
         <w:jc w:val="center"/>
       </w:pPr>
       <w:r>
@@ -22197,8 +22587,41 @@
                               <w:pStyle w:val="Caption"/>
                             </w:pPr>
                             <w:r>
-                              <w:t>Figure 11. Proposed e-service Product Quality model</w:t>
+                              <w:t xml:space="preserve">Figure </w:t>
                             </w:r>
+                            <w:r>
+                              <w:fldChar w:fldCharType="begin"/>
+                            </w:r>
+                            <w:r>
+                              <w:instrText xml:space="preserve"> SEQ Figure \* ARABIC </w:instrText>
+                            </w:r>
+                            <w:r>
+                              <w:fldChar w:fldCharType="separate"/>
+                            </w:r>
+                            <w:r>
+                              <w:rPr>
+                                <w:noProof/>
+                              </w:rPr>
+                              <w:t>11</w:t>
+                            </w:r>
+                            <w:r>
+                              <w:fldChar w:fldCharType="end"/>
+                            </w:r>
+                            <w:r>
+                              <w:t>.</w:t>
+                            </w:r>
+                            <w:r>
+                              <w:t xml:space="preserve"> </w:t>
+                            </w:r>
+                            <w:r>
+                              <w:t>Proposed e-service Product Quality model</w:t>
+                            </w:r>
+                          </w:p>
+                          <w:p>
+                            <w:pPr>
+                              <w:keepNext/>
+                              <w:jc w:val="center"/>
+                            </w:pPr>
                           </w:p>
                           <w:p>
                             <w:pPr>
@@ -22282,8 +22705,41 @@
                         <w:pStyle w:val="Caption"/>
                       </w:pPr>
                       <w:r>
-                        <w:t>Figure 11. Proposed e-service Product Quality model</w:t>
+                        <w:t xml:space="preserve">Figure </w:t>
                       </w:r>
+                      <w:r>
+                        <w:fldChar w:fldCharType="begin"/>
+                      </w:r>
+                      <w:r>
+                        <w:instrText xml:space="preserve"> SEQ Figure \* ARABIC </w:instrText>
+                      </w:r>
+                      <w:r>
+                        <w:fldChar w:fldCharType="separate"/>
+                      </w:r>
+                      <w:r>
+                        <w:rPr>
+                          <w:noProof/>
+                        </w:rPr>
+                        <w:t>11</w:t>
+                      </w:r>
+                      <w:r>
+                        <w:fldChar w:fldCharType="end"/>
+                      </w:r>
+                      <w:r>
+                        <w:t>.</w:t>
+                      </w:r>
+                      <w:r>
+                        <w:t xml:space="preserve"> </w:t>
+                      </w:r>
+                      <w:r>
+                        <w:t>Proposed e-service Product Quality model</w:t>
+                      </w:r>
+                    </w:p>
+                    <w:p>
+                      <w:pPr>
+                        <w:keepNext/>
+                        <w:jc w:val="center"/>
+                      </w:pPr>
                     </w:p>
                     <w:p>
                       <w:pPr>
@@ -22300,11 +22756,17 @@
       </w:r>
     </w:p>
     <w:p>
+      <w:pPr>
+        <w:spacing w:line="240" w:lineRule="auto"/>
+      </w:pPr>
       <w:r>
         <w:t>We define the e-service product quality model components as follows:</w:t>
       </w:r>
     </w:p>
     <w:p>
+      <w:pPr>
+        <w:spacing w:line="240" w:lineRule="auto"/>
+      </w:pPr>
       <w:r>
         <w:rPr>
           <w:b/>
@@ -22316,6 +22778,9 @@
       </w:r>
     </w:p>
     <w:p>
+      <w:pPr>
+        <w:spacing w:line="240" w:lineRule="auto"/>
+      </w:pPr>
       <w:r>
         <w:rPr>
           <w:b/>
@@ -22330,6 +22795,9 @@
       </w:r>
     </w:p>
     <w:p>
+      <w:pPr>
+        <w:spacing w:line="240" w:lineRule="auto"/>
+      </w:pPr>
       <w:r>
         <w:rPr>
           <w:b/>
@@ -22513,10 +22981,10 @@
     <w:p>
       <w:pPr>
         <w:pStyle w:val="Heading2"/>
-      </w:pPr>
-      <w:bookmarkStart w:id="43" w:name="_Toc333536771"/>
-      <w:r>
-        <w:lastRenderedPageBreak/>
+        <w:spacing w:line="240" w:lineRule="auto"/>
+      </w:pPr>
+      <w:bookmarkStart w:id="42" w:name="_Toc333536771"/>
+      <w:r>
         <w:t>Quality in use model</w:t>
       </w:r>
       <w:r>
@@ -22528,9 +22996,12 @@
       <w:r>
         <w:t xml:space="preserve"> dimensions</w:t>
       </w:r>
-      <w:bookmarkEnd w:id="43"/>
-    </w:p>
-    <w:p>
+      <w:bookmarkEnd w:id="42"/>
+    </w:p>
+    <w:p>
+      <w:pPr>
+        <w:spacing w:line="240" w:lineRule="auto"/>
+      </w:pPr>
       <w:r>
         <w:t xml:space="preserve">Figure </w:t>
       </w:r>
@@ -22588,6 +23059,7 @@
     </w:p>
     <w:p>
       <w:pPr>
+        <w:spacing w:line="240" w:lineRule="auto"/>
         <w:jc w:val="center"/>
       </w:pPr>
       <w:r>
@@ -22698,11 +23170,49 @@
                           <w:p>
                             <w:pPr>
                               <w:pStyle w:val="Caption"/>
+                            </w:pPr>
+                            <w:r>
+                              <w:t xml:space="preserve">Figure </w:t>
+                            </w:r>
+                            <w:r>
+                              <w:fldChar w:fldCharType="begin"/>
+                            </w:r>
+                            <w:r>
+                              <w:instrText xml:space="preserve"> SEQ Figure \* ARABIC </w:instrText>
+                            </w:r>
+                            <w:r>
+                              <w:fldChar w:fldCharType="separate"/>
+                            </w:r>
+                            <w:r>
+                              <w:rPr>
+                                <w:noProof/>
+                              </w:rPr>
+                              <w:t>12</w:t>
+                            </w:r>
+                            <w:r>
+                              <w:fldChar w:fldCharType="end"/>
+                            </w:r>
+                            <w:r>
+                              <w:t>.</w:t>
+                            </w:r>
+                            <w:r>
+                              <w:t xml:space="preserve"> </w:t>
+                            </w:r>
+                            <w:r>
+                              <w:t>Relationships between quality in use model and AUES dimensions</w:t>
+                            </w:r>
+                          </w:p>
+                          <w:p>
+                            <w:pPr>
+                              <w:keepNext/>
+                              <w:jc w:val="center"/>
+                            </w:pPr>
+                          </w:p>
+                          <w:p>
+                            <w:pPr>
+                              <w:pStyle w:val="Caption"/>
                               <w:jc w:val="both"/>
                             </w:pPr>
-                            <w:r>
-                              <w:t>Figure 12. Relationships between quality in use model and AUES dimensions</w:t>
-                            </w:r>
                           </w:p>
                           <w:p/>
                         </w:txbxContent>
@@ -22780,11 +23290,49 @@
                     <w:p>
                       <w:pPr>
                         <w:pStyle w:val="Caption"/>
+                      </w:pPr>
+                      <w:r>
+                        <w:t xml:space="preserve">Figure </w:t>
+                      </w:r>
+                      <w:r>
+                        <w:fldChar w:fldCharType="begin"/>
+                      </w:r>
+                      <w:r>
+                        <w:instrText xml:space="preserve"> SEQ Figure \* ARABIC </w:instrText>
+                      </w:r>
+                      <w:r>
+                        <w:fldChar w:fldCharType="separate"/>
+                      </w:r>
+                      <w:r>
+                        <w:rPr>
+                          <w:noProof/>
+                        </w:rPr>
+                        <w:t>12</w:t>
+                      </w:r>
+                      <w:r>
+                        <w:fldChar w:fldCharType="end"/>
+                      </w:r>
+                      <w:r>
+                        <w:t>.</w:t>
+                      </w:r>
+                      <w:r>
+                        <w:t xml:space="preserve"> </w:t>
+                      </w:r>
+                      <w:r>
+                        <w:t>Relationships between quality in use model and AUES dimensions</w:t>
+                      </w:r>
+                    </w:p>
+                    <w:p>
+                      <w:pPr>
+                        <w:keepNext/>
+                        <w:jc w:val="center"/>
+                      </w:pPr>
+                    </w:p>
+                    <w:p>
+                      <w:pPr>
+                        <w:pStyle w:val="Caption"/>
                         <w:jc w:val="both"/>
                       </w:pPr>
-                      <w:r>
-                        <w:t>Figure 12. Relationships between quality in use model and AUES dimensions</w:t>
-                      </w:r>
                     </w:p>
                     <w:p/>
                   </w:txbxContent>
@@ -22798,9 +23346,11 @@
     </w:p>
     <w:p>
       <w:pPr>
+        <w:spacing w:line="240" w:lineRule="auto"/>
         <w:jc w:val="left"/>
       </w:pPr>
       <w:r>
+        <w:lastRenderedPageBreak/>
         <w:t xml:space="preserve">We support relationships shown in Figure 12 with following hypothesis </w:t>
       </w:r>
       <w:r>
@@ -22827,6 +23377,7 @@
     </w:p>
     <w:p>
       <w:pPr>
+        <w:spacing w:line="240" w:lineRule="auto"/>
         <w:jc w:val="left"/>
       </w:pPr>
       <w:r>
@@ -22862,6 +23413,7 @@
     </w:p>
     <w:p>
       <w:pPr>
+        <w:spacing w:line="240" w:lineRule="auto"/>
         <w:jc w:val="left"/>
       </w:pPr>
       <w:r>
@@ -22885,6 +23437,7 @@
     </w:p>
     <w:p>
       <w:pPr>
+        <w:spacing w:line="240" w:lineRule="auto"/>
         <w:jc w:val="left"/>
       </w:pPr>
       <w:r>
@@ -22914,6 +23467,7 @@
     </w:p>
     <w:p>
       <w:pPr>
+        <w:spacing w:line="240" w:lineRule="auto"/>
         <w:jc w:val="left"/>
       </w:pPr>
       <w:r>
@@ -22942,6 +23496,9 @@
       </w:r>
     </w:p>
     <w:p>
+      <w:pPr>
+        <w:spacing w:line="240" w:lineRule="auto"/>
+      </w:pPr>
       <w:r>
         <w:t xml:space="preserve">The quality </w:t>
       </w:r>
@@ -22991,8 +23548,9 @@
     <w:p>
       <w:pPr>
         <w:pStyle w:val="Heading2"/>
-      </w:pPr>
-      <w:bookmarkStart w:id="44" w:name="_Toc333536772"/>
+        <w:spacing w:line="240" w:lineRule="auto"/>
+      </w:pPr>
+      <w:bookmarkStart w:id="43" w:name="_Toc333536772"/>
       <w:r>
         <w:t xml:space="preserve">Quality product model </w:t>
       </w:r>
@@ -23002,9 +23560,12 @@
       <w:r>
         <w:t xml:space="preserve"> dimensions</w:t>
       </w:r>
-      <w:bookmarkEnd w:id="44"/>
-    </w:p>
-    <w:p>
+      <w:bookmarkEnd w:id="43"/>
+    </w:p>
+    <w:p>
+      <w:pPr>
+        <w:spacing w:line="240" w:lineRule="auto"/>
+      </w:pPr>
       <w:r>
         <w:t xml:space="preserve">Figure </w:t>
       </w:r>
@@ -23035,6 +23596,7 @@
     </w:p>
     <w:p>
       <w:pPr>
+        <w:spacing w:line="240" w:lineRule="auto"/>
         <w:jc w:val="center"/>
       </w:pPr>
       <w:r>
@@ -23042,13 +23604,12 @@
           <w:noProof/>
           <w:lang w:val="en-US" w:eastAsia="en-US"/>
         </w:rPr>
-        <w:lastRenderedPageBreak/>
         <mc:AlternateContent>
           <mc:Choice Requires="wps">
             <w:drawing>
-              <wp:inline distT="0" distB="0" distL="0" distR="0" wp14:anchorId="2712C28B" wp14:editId="3D05C290">
-                <wp:extent cx="5231617" cy="2225111"/>
-                <wp:effectExtent l="0" t="0" r="0" b="10160"/>
+              <wp:inline distT="0" distB="0" distL="0" distR="0" wp14:anchorId="2712C28B" wp14:editId="16FCB6BB">
+                <wp:extent cx="5231617" cy="2286000"/>
+                <wp:effectExtent l="0" t="0" r="0" b="0"/>
                 <wp:docPr id="33" name="Text Box 33"/>
                 <wp:cNvGraphicFramePr/>
                 <a:graphic xmlns:a="http://schemas.openxmlformats.org/drawingml/2006/main">
@@ -23058,7 +23619,7 @@
                       <wps:spPr>
                         <a:xfrm>
                           <a:off x="0" y="0"/>
-                          <a:ext cx="5231617" cy="2225111"/>
+                          <a:ext cx="5231617" cy="2286000"/>
                         </a:xfrm>
                         <a:prstGeom prst="rect">
                           <a:avLst/>
@@ -23148,8 +23709,47 @@
                               <w:pStyle w:val="Caption"/>
                             </w:pPr>
                             <w:r>
-                              <w:t xml:space="preserve">Figure  13. Relationships in product quality model and AUES </w:t>
+                              <w:t xml:space="preserve">Figure </w:t>
                             </w:r>
+                            <w:r>
+                              <w:fldChar w:fldCharType="begin"/>
+                            </w:r>
+                            <w:r>
+                              <w:instrText xml:space="preserve"> SEQ Figure \* ARABIC </w:instrText>
+                            </w:r>
+                            <w:r>
+                              <w:fldChar w:fldCharType="separate"/>
+                            </w:r>
+                            <w:r>
+                              <w:rPr>
+                                <w:noProof/>
+                              </w:rPr>
+                              <w:t>13</w:t>
+                            </w:r>
+                            <w:r>
+                              <w:fldChar w:fldCharType="end"/>
+                            </w:r>
+                            <w:r>
+                              <w:t>.</w:t>
+                            </w:r>
+                            <w:r>
+                              <w:t xml:space="preserve"> </w:t>
+                            </w:r>
+                            <w:r>
+                              <w:t>Relationships in product quality model and AUES</w:t>
+                            </w:r>
+                          </w:p>
+                          <w:p>
+                            <w:pPr>
+                              <w:keepNext/>
+                              <w:jc w:val="center"/>
+                            </w:pPr>
+                          </w:p>
+                          <w:p>
+                            <w:pPr>
+                              <w:pStyle w:val="Caption"/>
+                              <w:jc w:val="both"/>
+                            </w:pPr>
                           </w:p>
                           <w:p/>
                         </w:txbxContent>
@@ -23168,7 +23768,7 @@
           </mc:Choice>
           <mc:Fallback>
             <w:pict>
-              <v:shape id="Text Box 33" o:spid="_x0000_s1045" type="#_x0000_t202" style="width:411.95pt;height:175.2pt;visibility:visible;mso-wrap-style:none;mso-left-percent:-10001;mso-top-percent:-10001;mso-position-horizontal:absolute;mso-position-horizontal-relative:char;mso-position-vertical:absolute;mso-position-vertical-relative:line;mso-left-percent:-10001;mso-top-percent:-10001;v-text-anchor:top" o:gfxdata="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" filled="f" stroked="f">
+              <v:shape id="Text Box 33" o:spid="_x0000_s1045" type="#_x0000_t202" style="width:411.95pt;height:180pt;visibility:visible;mso-wrap-style:none;mso-left-percent:-10001;mso-top-percent:-10001;mso-position-horizontal:absolute;mso-position-horizontal-relative:char;mso-position-vertical:absolute;mso-position-vertical-relative:line;mso-left-percent:-10001;mso-top-percent:-10001;v-text-anchor:top" o:gfxdata="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" filled="f" stroked="f">
                 <v:textbox>
                   <w:txbxContent>
                     <w:p>
@@ -23229,8 +23829,47 @@
                         <w:pStyle w:val="Caption"/>
                       </w:pPr>
                       <w:r>
-                        <w:t xml:space="preserve">Figure  13. Relationships in product quality model and AUES </w:t>
+                        <w:t xml:space="preserve">Figure </w:t>
                       </w:r>
+                      <w:r>
+                        <w:fldChar w:fldCharType="begin"/>
+                      </w:r>
+                      <w:r>
+                        <w:instrText xml:space="preserve"> SEQ Figure \* ARABIC </w:instrText>
+                      </w:r>
+                      <w:r>
+                        <w:fldChar w:fldCharType="separate"/>
+                      </w:r>
+                      <w:r>
+                        <w:rPr>
+                          <w:noProof/>
+                        </w:rPr>
+                        <w:t>13</w:t>
+                      </w:r>
+                      <w:r>
+                        <w:fldChar w:fldCharType="end"/>
+                      </w:r>
+                      <w:r>
+                        <w:t>.</w:t>
+                      </w:r>
+                      <w:r>
+                        <w:t xml:space="preserve"> </w:t>
+                      </w:r>
+                      <w:r>
+                        <w:t>Relationships in product quality model and AUES</w:t>
+                      </w:r>
+                    </w:p>
+                    <w:p>
+                      <w:pPr>
+                        <w:keepNext/>
+                        <w:jc w:val="center"/>
+                      </w:pPr>
+                    </w:p>
+                    <w:p>
+                      <w:pPr>
+                        <w:pStyle w:val="Caption"/>
+                        <w:jc w:val="both"/>
+                      </w:pPr>
                     </w:p>
                     <w:p/>
                   </w:txbxContent>
@@ -23244,6 +23883,7 @@
     </w:p>
     <w:p>
       <w:pPr>
+        <w:spacing w:line="240" w:lineRule="auto"/>
         <w:jc w:val="left"/>
       </w:pPr>
       <w:r>
@@ -23251,6 +23891,9 @@
       </w:r>
     </w:p>
     <w:p>
+      <w:pPr>
+        <w:spacing w:line="240" w:lineRule="auto"/>
+      </w:pPr>
       <w:r>
         <w:rPr>
           <w:b/>
@@ -23268,6 +23911,9 @@
       </w:r>
     </w:p>
     <w:p>
+      <w:pPr>
+        <w:spacing w:line="240" w:lineRule="auto"/>
+      </w:pPr>
       <w:r>
         <w:rPr>
           <w:b/>
@@ -23285,6 +23931,9 @@
       </w:r>
     </w:p>
     <w:p>
+      <w:pPr>
+        <w:spacing w:line="240" w:lineRule="auto"/>
+      </w:pPr>
       <w:r>
         <w:rPr>
           <w:b/>
@@ -23299,6 +23948,9 @@
       </w:r>
     </w:p>
     <w:p>
+      <w:pPr>
+        <w:spacing w:line="240" w:lineRule="auto"/>
+      </w:pPr>
       <w:r>
         <w:rPr>
           <w:b/>
@@ -23310,6 +23962,9 @@
       </w:r>
     </w:p>
     <w:p>
+      <w:pPr>
+        <w:spacing w:line="240" w:lineRule="auto"/>
+      </w:pPr>
       <w:r>
         <w:t xml:space="preserve">The product quality model contains the characteristics </w:t>
       </w:r>
@@ -23329,14 +23984,19 @@
     <w:p>
       <w:pPr>
         <w:pStyle w:val="Heading2"/>
-      </w:pPr>
-      <w:bookmarkStart w:id="45" w:name="_Toc333536773"/>
-      <w:r>
+        <w:spacing w:line="240" w:lineRule="auto"/>
+      </w:pPr>
+      <w:bookmarkStart w:id="44" w:name="_Toc333536773"/>
+      <w:r>
+        <w:lastRenderedPageBreak/>
         <w:t>Quality in use, Product quality models and AUES dimensions</w:t>
       </w:r>
-      <w:bookmarkEnd w:id="45"/>
-    </w:p>
-    <w:p>
+      <w:bookmarkEnd w:id="44"/>
+    </w:p>
+    <w:p>
+      <w:pPr>
+        <w:spacing w:line="240" w:lineRule="auto"/>
+      </w:pPr>
       <w:r>
         <w:t xml:space="preserve">Considering </w:t>
       </w:r>
@@ -23391,6 +24051,7 @@
     </w:p>
     <w:p>
       <w:pPr>
+        <w:spacing w:line="240" w:lineRule="auto"/>
         <w:jc w:val="center"/>
       </w:pPr>
       <w:r>
@@ -23398,7 +24059,6 @@
           <w:noProof/>
           <w:lang w:val="en-US" w:eastAsia="en-US"/>
         </w:rPr>
-        <w:lastRenderedPageBreak/>
         <mc:AlternateContent>
           <mc:Choice Requires="wps">
             <w:drawing>
@@ -23504,8 +24164,47 @@
                               <w:pStyle w:val="Caption"/>
                             </w:pPr>
                             <w:r>
-                              <w:t>Figure 14. Quality in use, Product quality and AUES</w:t>
+                              <w:t xml:space="preserve">Figure </w:t>
                             </w:r>
+                            <w:r>
+                              <w:fldChar w:fldCharType="begin"/>
+                            </w:r>
+                            <w:r>
+                              <w:instrText xml:space="preserve"> SEQ Figure \* ARABIC </w:instrText>
+                            </w:r>
+                            <w:r>
+                              <w:fldChar w:fldCharType="separate"/>
+                            </w:r>
+                            <w:r>
+                              <w:rPr>
+                                <w:noProof/>
+                              </w:rPr>
+                              <w:t>14</w:t>
+                            </w:r>
+                            <w:r>
+                              <w:fldChar w:fldCharType="end"/>
+                            </w:r>
+                            <w:r>
+                              <w:t>.</w:t>
+                            </w:r>
+                            <w:r>
+                              <w:t xml:space="preserve"> </w:t>
+                            </w:r>
+                            <w:r>
+                              <w:t>Quality in use, Product quality and AUES</w:t>
+                            </w:r>
+                          </w:p>
+                          <w:p>
+                            <w:pPr>
+                              <w:keepNext/>
+                              <w:jc w:val="center"/>
+                            </w:pPr>
+                          </w:p>
+                          <w:p>
+                            <w:pPr>
+                              <w:pStyle w:val="Caption"/>
+                              <w:jc w:val="both"/>
+                            </w:pPr>
                           </w:p>
                           <w:p/>
                         </w:txbxContent>
@@ -23585,8 +24284,47 @@
                         <w:pStyle w:val="Caption"/>
                       </w:pPr>
                       <w:r>
-                        <w:t>Figure 14. Quality in use, Product quality and AUES</w:t>
+                        <w:t xml:space="preserve">Figure </w:t>
                       </w:r>
+                      <w:r>
+                        <w:fldChar w:fldCharType="begin"/>
+                      </w:r>
+                      <w:r>
+                        <w:instrText xml:space="preserve"> SEQ Figure \* ARABIC </w:instrText>
+                      </w:r>
+                      <w:r>
+                        <w:fldChar w:fldCharType="separate"/>
+                      </w:r>
+                      <w:r>
+                        <w:rPr>
+                          <w:noProof/>
+                        </w:rPr>
+                        <w:t>14</w:t>
+                      </w:r>
+                      <w:r>
+                        <w:fldChar w:fldCharType="end"/>
+                      </w:r>
+                      <w:r>
+                        <w:t>.</w:t>
+                      </w:r>
+                      <w:r>
+                        <w:t xml:space="preserve"> </w:t>
+                      </w:r>
+                      <w:r>
+                        <w:t>Quality in use, Product quality and AUES</w:t>
+                      </w:r>
+                    </w:p>
+                    <w:p>
+                      <w:pPr>
+                        <w:keepNext/>
+                        <w:jc w:val="center"/>
+                      </w:pPr>
+                    </w:p>
+                    <w:p>
+                      <w:pPr>
+                        <w:pStyle w:val="Caption"/>
+                        <w:jc w:val="both"/>
+                      </w:pPr>
                     </w:p>
                     <w:p/>
                   </w:txbxContent>
@@ -23599,6 +24337,9 @@
       </w:r>
     </w:p>
     <w:p>
+      <w:pPr>
+        <w:spacing w:line="240" w:lineRule="auto"/>
+      </w:pPr>
       <w:r>
         <w:t xml:space="preserve">Table </w:t>
       </w:r>
@@ -23628,6 +24369,9 @@
       </w:r>
     </w:p>
     <w:p>
+      <w:pPr>
+        <w:spacing w:line="240" w:lineRule="auto"/>
+      </w:pPr>
       <w:r>
         <w:rPr>
           <w:noProof/>
@@ -23833,8 +24577,9 @@
     <w:p>
       <w:pPr>
         <w:pStyle w:val="Heading2"/>
-      </w:pPr>
-      <w:bookmarkStart w:id="46" w:name="_Toc333536774"/>
+        <w:spacing w:line="240" w:lineRule="auto"/>
+      </w:pPr>
+      <w:bookmarkStart w:id="45" w:name="_Toc333536774"/>
       <w:r>
         <w:t>Hypothesis on e-services AUES dimensions and Qualitative chara</w:t>
       </w:r>
@@ -23844,9 +24589,12 @@
       <w:r>
         <w:t>teristics</w:t>
       </w:r>
-      <w:bookmarkEnd w:id="46"/>
-    </w:p>
-    <w:p>
+      <w:bookmarkEnd w:id="45"/>
+    </w:p>
+    <w:p>
+      <w:pPr>
+        <w:spacing w:line="240" w:lineRule="auto"/>
+      </w:pPr>
       <w:r>
         <w:rPr>
           <w:b/>
@@ -23864,6 +24612,9 @@
       </w:r>
     </w:p>
     <w:p>
+      <w:pPr>
+        <w:spacing w:line="240" w:lineRule="auto"/>
+      </w:pPr>
       <w:r>
         <w:rPr>
           <w:b/>
@@ -23881,6 +24632,9 @@
       </w:r>
     </w:p>
     <w:p>
+      <w:pPr>
+        <w:spacing w:line="240" w:lineRule="auto"/>
+      </w:pPr>
       <w:r>
         <w:rPr>
           <w:b/>
@@ -23902,6 +24656,9 @@
       </w:r>
     </w:p>
     <w:p>
+      <w:pPr>
+        <w:spacing w:line="240" w:lineRule="auto"/>
+      </w:pPr>
       <w:r>
         <w:rPr>
           <w:b/>
@@ -23922,6 +24679,9 @@
       </w:r>
     </w:p>
     <w:p>
+      <w:pPr>
+        <w:spacing w:line="240" w:lineRule="auto"/>
+      </w:pPr>
       <w:r>
         <w:t>Aforementioned</w:t>
       </w:r>
@@ -23938,20 +24698,24 @@
     <w:p>
       <w:pPr>
         <w:pStyle w:val="Heading2"/>
-      </w:pPr>
-      <w:bookmarkStart w:id="47" w:name="_Toc333536775"/>
+        <w:spacing w:line="240" w:lineRule="auto"/>
+      </w:pPr>
+      <w:bookmarkStart w:id="46" w:name="_Toc333536775"/>
       <w:r>
         <w:t>AUES and k</w:t>
       </w:r>
       <w:r>
         <w:t>ey e-service dimensional components</w:t>
       </w:r>
-      <w:bookmarkEnd w:id="47"/>
+      <w:bookmarkEnd w:id="46"/>
       <w:r>
         <w:t xml:space="preserve"> </w:t>
       </w:r>
     </w:p>
     <w:p>
+      <w:pPr>
+        <w:spacing w:line="240" w:lineRule="auto"/>
+      </w:pPr>
       <w:r>
         <w:t xml:space="preserve">As mentioned in </w:t>
       </w:r>
@@ -24043,6 +24807,9 @@
       </w:r>
     </w:p>
     <w:p>
+      <w:pPr>
+        <w:spacing w:line="240" w:lineRule="auto"/>
+      </w:pPr>
       <w:r>
         <w:t>Figure 1</w:t>
       </w:r>
@@ -24079,6 +24846,7 @@
     </w:p>
     <w:p>
       <w:pPr>
+        <w:spacing w:line="240" w:lineRule="auto"/>
         <w:jc w:val="center"/>
       </w:pPr>
       <w:r>
@@ -24194,8 +24962,46 @@
                               <w:pStyle w:val="Caption"/>
                             </w:pPr>
                             <w:r>
-                              <w:t>Figure 15. AUES dimensions and their key components</w:t>
+                              <w:t xml:space="preserve">Figure </w:t>
                             </w:r>
+                            <w:r>
+                              <w:fldChar w:fldCharType="begin"/>
+                            </w:r>
+                            <w:r>
+                              <w:instrText xml:space="preserve"> SEQ Figure \* ARABIC </w:instrText>
+                            </w:r>
+                            <w:r>
+                              <w:fldChar w:fldCharType="separate"/>
+                            </w:r>
+                            <w:r>
+                              <w:rPr>
+                                <w:noProof/>
+                              </w:rPr>
+                              <w:t>15</w:t>
+                            </w:r>
+                            <w:r>
+                              <w:fldChar w:fldCharType="end"/>
+                            </w:r>
+                            <w:r>
+                              <w:t>.</w:t>
+                            </w:r>
+                            <w:r>
+                              <w:t xml:space="preserve"> </w:t>
+                            </w:r>
+                            <w:r>
+                              <w:t>AUES dimensions and their key components</w:t>
+                            </w:r>
+                          </w:p>
+                          <w:p>
+                            <w:pPr>
+                              <w:keepNext/>
+                              <w:jc w:val="center"/>
+                            </w:pPr>
+                          </w:p>
+                          <w:p>
+                            <w:pPr>
+                              <w:pStyle w:val="Caption"/>
+                            </w:pPr>
                           </w:p>
                           <w:p/>
                         </w:txbxContent>
@@ -24275,8 +25081,46 @@
                         <w:pStyle w:val="Caption"/>
                       </w:pPr>
                       <w:r>
-                        <w:t>Figure 15. AUES dimensions and their key components</w:t>
+                        <w:t xml:space="preserve">Figure </w:t>
                       </w:r>
+                      <w:r>
+                        <w:fldChar w:fldCharType="begin"/>
+                      </w:r>
+                      <w:r>
+                        <w:instrText xml:space="preserve"> SEQ Figure \* ARABIC </w:instrText>
+                      </w:r>
+                      <w:r>
+                        <w:fldChar w:fldCharType="separate"/>
+                      </w:r>
+                      <w:r>
+                        <w:rPr>
+                          <w:noProof/>
+                        </w:rPr>
+                        <w:t>15</w:t>
+                      </w:r>
+                      <w:r>
+                        <w:fldChar w:fldCharType="end"/>
+                      </w:r>
+                      <w:r>
+                        <w:t>.</w:t>
+                      </w:r>
+                      <w:r>
+                        <w:t xml:space="preserve"> </w:t>
+                      </w:r>
+                      <w:r>
+                        <w:t>AUES dimensions and their key components</w:t>
+                      </w:r>
+                    </w:p>
+                    <w:p>
+                      <w:pPr>
+                        <w:keepNext/>
+                        <w:jc w:val="center"/>
+                      </w:pPr>
+                    </w:p>
+                    <w:p>
+                      <w:pPr>
+                        <w:pStyle w:val="Caption"/>
+                      </w:pPr>
                     </w:p>
                     <w:p/>
                   </w:txbxContent>
@@ -24290,6 +25134,7 @@
     </w:p>
     <w:p>
       <w:pPr>
+        <w:spacing w:line="240" w:lineRule="auto"/>
         <w:jc w:val="center"/>
       </w:pPr>
       <w:r>
@@ -24498,8 +25343,9 @@
     <w:p>
       <w:pPr>
         <w:pStyle w:val="Heading3"/>
-      </w:pPr>
-      <w:bookmarkStart w:id="48" w:name="_Toc333536776"/>
+        <w:spacing w:line="240" w:lineRule="auto"/>
+      </w:pPr>
+      <w:bookmarkStart w:id="47" w:name="_Toc333536776"/>
       <w:r>
         <w:lastRenderedPageBreak/>
         <w:t>Accessibility</w:t>
@@ -24510,7 +25356,7 @@
       <w:r>
         <w:t xml:space="preserve"> definitions</w:t>
       </w:r>
-      <w:bookmarkEnd w:id="48"/>
+      <w:bookmarkEnd w:id="47"/>
     </w:p>
     <w:p>
       <w:pPr>
@@ -24519,6 +25365,7 @@
           <w:ilvl w:val="0"/>
           <w:numId w:val="10"/>
         </w:numPr>
+        <w:spacing w:line="240" w:lineRule="auto"/>
       </w:pPr>
       <w:r>
         <w:rPr>
@@ -24706,6 +25553,7 @@
         <w:tabs>
           <w:tab w:val="left" w:pos="1306"/>
         </w:tabs>
+        <w:spacing w:line="240" w:lineRule="auto"/>
       </w:pPr>
       <w:r>
         <w:rPr>
@@ -24722,14 +25570,14 @@
       <w:r>
         <w:t xml:space="preserve"> or component meets needs for reliability under normal operation</w:t>
       </w:r>
-      <w:bookmarkStart w:id="49" w:name="_Ref332718146"/>
+      <w:bookmarkStart w:id="48" w:name="_Ref332718146"/>
       <w:r>
         <w:rPr>
           <w:rStyle w:val="FootnoteReference"/>
         </w:rPr>
         <w:footnoteReference w:id="6"/>
       </w:r>
-      <w:bookmarkEnd w:id="49"/>
+      <w:bookmarkEnd w:id="48"/>
       <w:r>
         <w:t>.</w:t>
       </w:r>
@@ -24744,6 +25592,7 @@
         <w:tabs>
           <w:tab w:val="left" w:pos="1306"/>
         </w:tabs>
+        <w:spacing w:line="240" w:lineRule="auto"/>
       </w:pPr>
       <w:r>
         <w:rPr>
@@ -24779,8 +25628,9 @@
     <w:p>
       <w:pPr>
         <w:pStyle w:val="Heading3"/>
-      </w:pPr>
-      <w:bookmarkStart w:id="50" w:name="_Toc333536777"/>
+        <w:spacing w:line="240" w:lineRule="auto"/>
+      </w:pPr>
+      <w:bookmarkStart w:id="49" w:name="_Toc333536777"/>
       <w:r>
         <w:t>Usability</w:t>
       </w:r>
@@ -24790,7 +25640,7 @@
       <w:r>
         <w:t xml:space="preserve"> definitions</w:t>
       </w:r>
-      <w:bookmarkEnd w:id="50"/>
+      <w:bookmarkEnd w:id="49"/>
     </w:p>
     <w:p>
       <w:pPr>
@@ -24799,6 +25649,7 @@
           <w:ilvl w:val="0"/>
           <w:numId w:val="13"/>
         </w:numPr>
+        <w:spacing w:line="240" w:lineRule="auto"/>
       </w:pPr>
       <w:r>
         <w:rPr>
@@ -25027,6 +25878,7 @@
           <w:ilvl w:val="0"/>
           <w:numId w:val="13"/>
         </w:numPr>
+        <w:spacing w:line="240" w:lineRule="auto"/>
       </w:pPr>
       <w:r>
         <w:rPr>
@@ -25084,6 +25936,7 @@
           <w:ilvl w:val="0"/>
           <w:numId w:val="13"/>
         </w:numPr>
+        <w:spacing w:line="240" w:lineRule="auto"/>
       </w:pPr>
       <w:r>
         <w:rPr>
@@ -25125,8 +25978,9 @@
     <w:p>
       <w:pPr>
         <w:pStyle w:val="Heading3"/>
-      </w:pPr>
-      <w:bookmarkStart w:id="51" w:name="_Toc333536778"/>
+        <w:spacing w:line="240" w:lineRule="auto"/>
+      </w:pPr>
+      <w:bookmarkStart w:id="50" w:name="_Toc333536778"/>
       <w:r>
         <w:t>Efficiency</w:t>
       </w:r>
@@ -25136,7 +25990,7 @@
       <w:r>
         <w:t xml:space="preserve"> definitions</w:t>
       </w:r>
-      <w:bookmarkEnd w:id="51"/>
+      <w:bookmarkEnd w:id="50"/>
     </w:p>
     <w:p>
       <w:pPr>
@@ -25145,6 +25999,7 @@
           <w:ilvl w:val="0"/>
           <w:numId w:val="12"/>
         </w:numPr>
+        <w:spacing w:line="240" w:lineRule="auto"/>
       </w:pPr>
       <w:r>
         <w:rPr>
@@ -25161,14 +26016,14 @@
       <w:r>
         <w:t>operates as intended despite the presence of hardware or software limits</w:t>
       </w:r>
-      <w:bookmarkStart w:id="52" w:name="_Ref332720216"/>
+      <w:bookmarkStart w:id="51" w:name="_Ref332720216"/>
       <w:r>
         <w:rPr>
           <w:rStyle w:val="FootnoteReference"/>
         </w:rPr>
         <w:footnoteReference w:id="7"/>
       </w:r>
-      <w:bookmarkEnd w:id="52"/>
+      <w:bookmarkEnd w:id="51"/>
       <w:r>
         <w:t>.</w:t>
       </w:r>
@@ -25180,6 +26035,7 @@
           <w:ilvl w:val="0"/>
           <w:numId w:val="12"/>
         </w:numPr>
+        <w:spacing w:line="240" w:lineRule="auto"/>
       </w:pPr>
       <w:r>
         <w:rPr>
@@ -25375,6 +26231,7 @@
           <w:ilvl w:val="0"/>
           <w:numId w:val="12"/>
         </w:numPr>
+        <w:spacing w:line="240" w:lineRule="auto"/>
         <w:rPr>
           <w:lang w:val="en-US"/>
         </w:rPr>
@@ -25384,7 +26241,6 @@
           <w:b/>
           <w:lang w:val="en-US"/>
         </w:rPr>
-        <w:lastRenderedPageBreak/>
         <w:t>Time behavior</w:t>
       </w:r>
       <w:r>
@@ -25503,6 +26359,7 @@
           <w:ilvl w:val="0"/>
           <w:numId w:val="12"/>
         </w:numPr>
+        <w:spacing w:line="240" w:lineRule="auto"/>
       </w:pPr>
       <w:r>
         <w:rPr>
@@ -25610,6 +26467,7 @@
           <w:ilvl w:val="1"/>
           <w:numId w:val="12"/>
         </w:numPr>
+        <w:spacing w:line="240" w:lineRule="auto"/>
       </w:pPr>
       <w:r>
         <w:rPr>
@@ -25620,14 +26478,14 @@
       <w:r>
         <w:t xml:space="preserve"> degree to which the set of functions covers all the specified tasks and user objectives</w:t>
       </w:r>
-      <w:bookmarkStart w:id="53" w:name="_Ref332719043"/>
+      <w:bookmarkStart w:id="52" w:name="_Ref332719043"/>
       <w:r>
         <w:rPr>
           <w:rStyle w:val="FootnoteReference"/>
         </w:rPr>
         <w:footnoteReference w:id="9"/>
       </w:r>
-      <w:bookmarkEnd w:id="53"/>
+      <w:bookmarkEnd w:id="52"/>
       <w:r>
         <w:t>.</w:t>
       </w:r>
@@ -25639,6 +26497,7 @@
           <w:ilvl w:val="1"/>
           <w:numId w:val="12"/>
         </w:numPr>
+        <w:spacing w:line="240" w:lineRule="auto"/>
       </w:pPr>
       <w:r>
         <w:rPr>
@@ -25680,9 +26539,11 @@
     <w:p>
       <w:pPr>
         <w:pStyle w:val="Heading3"/>
-      </w:pPr>
-      <w:bookmarkStart w:id="54" w:name="_Toc333536779"/>
-      <w:r>
+        <w:spacing w:line="240" w:lineRule="auto"/>
+      </w:pPr>
+      <w:bookmarkStart w:id="53" w:name="_Toc333536779"/>
+      <w:r>
+        <w:lastRenderedPageBreak/>
         <w:t>Security</w:t>
       </w:r>
       <w:r>
@@ -25691,7 +26552,7 @@
       <w:r>
         <w:t xml:space="preserve"> definitions</w:t>
       </w:r>
-      <w:bookmarkEnd w:id="54"/>
+      <w:bookmarkEnd w:id="53"/>
     </w:p>
     <w:p>
       <w:pPr>
@@ -25700,6 +26561,7 @@
           <w:ilvl w:val="0"/>
           <w:numId w:val="11"/>
         </w:numPr>
+        <w:spacing w:line="240" w:lineRule="auto"/>
       </w:pPr>
       <w:r>
         <w:rPr>
@@ -25793,6 +26655,7 @@
           <w:ilvl w:val="0"/>
           <w:numId w:val="11"/>
         </w:numPr>
+        <w:spacing w:line="240" w:lineRule="auto"/>
       </w:pPr>
       <w:r>
         <w:rPr>
@@ -25812,14 +26675,14 @@
       <w:r>
         <w:t xml:space="preserve"> to which the identity of a subject or resource can be proved to be the one claimed</w:t>
       </w:r>
-      <w:bookmarkStart w:id="55" w:name="_Ref332722138"/>
+      <w:bookmarkStart w:id="54" w:name="_Ref332722138"/>
       <w:r>
         <w:rPr>
           <w:rStyle w:val="FootnoteReference"/>
         </w:rPr>
         <w:footnoteReference w:id="10"/>
       </w:r>
-      <w:bookmarkEnd w:id="55"/>
+      <w:bookmarkEnd w:id="54"/>
       <w:r>
         <w:t>.</w:t>
       </w:r>
@@ -25831,6 +26694,7 @@
           <w:ilvl w:val="0"/>
           <w:numId w:val="11"/>
         </w:numPr>
+        <w:spacing w:line="240" w:lineRule="auto"/>
       </w:pPr>
       <w:r>
         <w:rPr>
@@ -26043,6 +26907,7 @@
           <w:ilvl w:val="0"/>
           <w:numId w:val="11"/>
         </w:numPr>
+        <w:spacing w:line="240" w:lineRule="auto"/>
       </w:pPr>
       <w:r>
         <w:rPr>
@@ -26088,6 +26953,7 @@
           <w:ilvl w:val="0"/>
           <w:numId w:val="11"/>
         </w:numPr>
+        <w:spacing w:line="240" w:lineRule="auto"/>
       </w:pPr>
       <w:r>
         <w:rPr>
@@ -26129,120 +26995,127 @@
     <w:p>
       <w:pPr>
         <w:pStyle w:val="Heading2"/>
-      </w:pPr>
-      <w:bookmarkStart w:id="56" w:name="_Toc333536780"/>
-      <w:r>
-        <w:lastRenderedPageBreak/>
+        <w:spacing w:line="240" w:lineRule="auto"/>
+      </w:pPr>
+      <w:bookmarkStart w:id="55" w:name="_Toc333536780"/>
+      <w:r>
         <w:t>Hypothesis</w:t>
       </w:r>
       <w:r>
         <w:t xml:space="preserve"> on AUES Key dimensional components</w:t>
       </w:r>
+      <w:bookmarkEnd w:id="55"/>
+    </w:p>
+    <w:p>
+      <w:pPr>
+        <w:spacing w:line="240" w:lineRule="auto"/>
+      </w:pPr>
+      <w:r>
+        <w:t>Seven</w:t>
+      </w:r>
+      <w:r>
+        <w:t xml:space="preserve"> </w:t>
+      </w:r>
+      <w:r>
+        <w:t xml:space="preserve">hypothesis </w:t>
+      </w:r>
+      <w:r>
+        <w:t xml:space="preserve">based on </w:t>
+      </w:r>
+      <w:r>
+        <w:t xml:space="preserve">proposed </w:t>
+      </w:r>
+      <w:r>
+        <w:t>influences</w:t>
+      </w:r>
+      <w:r>
+        <w:t xml:space="preserve"> </w:t>
+      </w:r>
+      <w:r>
+        <w:t xml:space="preserve">among the AUES key </w:t>
+      </w:r>
+      <w:r>
+        <w:t>dimensional components</w:t>
+      </w:r>
+      <w:r>
+        <w:t xml:space="preserve"> are shown in</w:t>
+      </w:r>
+      <w:r>
+        <w:t xml:space="preserve"> F</w:t>
+      </w:r>
+      <w:r>
+        <w:t xml:space="preserve">igure </w:t>
+      </w:r>
+      <w:r>
+        <w:t>16</w:t>
+      </w:r>
+      <w:r>
+        <w:t>,</w:t>
+      </w:r>
+      <w:r>
+        <w:t xml:space="preserve"> which are </w:t>
+      </w:r>
+      <w:r>
+        <w:t>meant</w:t>
+      </w:r>
+      <w:r>
+        <w:t xml:space="preserve"> </w:t>
+      </w:r>
+      <w:r>
+        <w:t>t</w:t>
+      </w:r>
+      <w:r>
+        <w:t>o</w:t>
+      </w:r>
+      <w:r>
+        <w:t xml:space="preserve"> </w:t>
+      </w:r>
+      <w:r>
+        <w:t>support</w:t>
+      </w:r>
+      <w:r>
+        <w:t xml:space="preserve"> </w:t>
+      </w:r>
+      <w:r>
+        <w:t xml:space="preserve">the qualitative characteristics of e-services (Quality in use model, </w:t>
+      </w:r>
+      <w:r>
+        <w:t>Chapter 4, part 1</w:t>
+      </w:r>
+      <w:r>
+        <w:t>)</w:t>
+      </w:r>
+      <w:r>
+        <w:t xml:space="preserve"> throughout AUES quality dimensions</w:t>
+      </w:r>
+      <w:r>
+        <w:t xml:space="preserve"> (Chapter 3, Part 1)</w:t>
+      </w:r>
+      <w:r>
+        <w:t>.</w:t>
+      </w:r>
+      <w:r>
+        <w:t xml:space="preserve"> </w:t>
+      </w:r>
+    </w:p>
+    <w:p>
+      <w:pPr>
+        <w:pStyle w:val="Heading3"/>
+        <w:spacing w:line="240" w:lineRule="auto"/>
+      </w:pPr>
+      <w:bookmarkStart w:id="56" w:name="_Toc333536781"/>
+      <w:r>
+        <w:t>AUES key components h</w:t>
+      </w:r>
+      <w:r>
+        <w:t>ypothesis series</w:t>
+      </w:r>
       <w:bookmarkEnd w:id="56"/>
     </w:p>
     <w:p>
-      <w:r>
-        <w:t>Seven</w:t>
-      </w:r>
-      <w:r>
-        <w:t xml:space="preserve"> </w:t>
-      </w:r>
-      <w:r>
-        <w:t xml:space="preserve">hypothesis </w:t>
-      </w:r>
-      <w:r>
-        <w:t xml:space="preserve">based on </w:t>
-      </w:r>
-      <w:r>
-        <w:t xml:space="preserve">proposed </w:t>
-      </w:r>
-      <w:r>
-        <w:t>influences</w:t>
-      </w:r>
-      <w:r>
-        <w:t xml:space="preserve"> </w:t>
-      </w:r>
-      <w:r>
-        <w:t xml:space="preserve">among the AUES key </w:t>
-      </w:r>
-      <w:r>
-        <w:t>dimensional components</w:t>
-      </w:r>
-      <w:r>
-        <w:t xml:space="preserve"> are shown in</w:t>
-      </w:r>
-      <w:r>
-        <w:t xml:space="preserve"> F</w:t>
-      </w:r>
-      <w:r>
-        <w:t xml:space="preserve">igure </w:t>
-      </w:r>
-      <w:r>
-        <w:t>16</w:t>
-      </w:r>
-      <w:r>
-        <w:t>,</w:t>
-      </w:r>
-      <w:r>
-        <w:t xml:space="preserve"> which are </w:t>
-      </w:r>
-      <w:r>
-        <w:t>meant</w:t>
-      </w:r>
-      <w:r>
-        <w:t xml:space="preserve"> </w:t>
-      </w:r>
-      <w:r>
-        <w:t>t</w:t>
-      </w:r>
-      <w:r>
-        <w:t>o</w:t>
-      </w:r>
-      <w:r>
-        <w:t xml:space="preserve"> </w:t>
-      </w:r>
-      <w:r>
-        <w:t>support</w:t>
-      </w:r>
-      <w:r>
-        <w:t xml:space="preserve"> </w:t>
-      </w:r>
-      <w:r>
-        <w:t xml:space="preserve">the qualitative characteristics of e-services (Quality in use model, </w:t>
-      </w:r>
-      <w:r>
-        <w:t>Chapter 4, part 1</w:t>
-      </w:r>
-      <w:r>
-        <w:t>)</w:t>
-      </w:r>
-      <w:r>
-        <w:t xml:space="preserve"> throughout AUES quality dimensions</w:t>
-      </w:r>
-      <w:r>
-        <w:t xml:space="preserve"> (Chapter 3, Part 1)</w:t>
-      </w:r>
-      <w:r>
-        <w:t>.</w:t>
-      </w:r>
-      <w:r>
-        <w:t xml:space="preserve"> </w:t>
-      </w:r>
-    </w:p>
-    <w:p>
-      <w:pPr>
-        <w:pStyle w:val="Heading3"/>
-      </w:pPr>
-      <w:bookmarkStart w:id="57" w:name="_Toc333536781"/>
-      <w:r>
-        <w:t>AUES key components h</w:t>
-      </w:r>
-      <w:r>
-        <w:t>ypothesis series</w:t>
-      </w:r>
-      <w:bookmarkEnd w:id="57"/>
-    </w:p>
-    <w:p>
+      <w:pPr>
+        <w:spacing w:line="240" w:lineRule="auto"/>
+      </w:pPr>
       <w:r>
         <w:rPr>
           <w:noProof/>
@@ -26251,7 +27124,7 @@
         <mc:AlternateContent>
           <mc:Choice Requires="wps">
             <w:drawing>
-              <wp:anchor distT="0" distB="0" distL="114300" distR="114300" simplePos="0" relativeHeight="251665408" behindDoc="0" locked="0" layoutInCell="1" allowOverlap="1" wp14:anchorId="1DDE4A76" wp14:editId="1A8B3FF9">
+              <wp:anchor distT="0" distB="0" distL="114300" distR="114300" simplePos="0" relativeHeight="251665408" behindDoc="0" locked="0" layoutInCell="1" allowOverlap="1" wp14:anchorId="1DDE4A76" wp14:editId="6E79B955">
                 <wp:simplePos x="0" y="0"/>
                 <wp:positionH relativeFrom="column">
                   <wp:posOffset>2362200</wp:posOffset>
@@ -26259,8 +27132,8 @@
                 <wp:positionV relativeFrom="paragraph">
                   <wp:posOffset>94615</wp:posOffset>
                 </wp:positionV>
-                <wp:extent cx="3209925" cy="5674360"/>
-                <wp:effectExtent l="0" t="0" r="0" b="0"/>
+                <wp:extent cx="3209925" cy="4585970"/>
+                <wp:effectExtent l="0" t="0" r="0" b="11430"/>
                 <wp:wrapSquare wrapText="bothSides"/>
                 <wp:docPr id="44" name="Text Box 44"/>
                 <wp:cNvGraphicFramePr/>
@@ -26271,7 +27144,7 @@
                       <wps:spPr>
                         <a:xfrm>
                           <a:off x="0" y="0"/>
-                          <a:ext cx="3209925" cy="5674360"/>
+                          <a:ext cx="3209925" cy="4585970"/>
                         </a:xfrm>
                         <a:prstGeom prst="rect">
                           <a:avLst/>
@@ -26308,16 +27181,17 @@
                               <w:keepNext/>
                               <w:jc w:val="center"/>
                             </w:pPr>
+                            <w:bookmarkStart w:id="57" w:name="_GoBack"/>
                             <w:r>
                               <w:rPr>
                                 <w:noProof/>
                                 <w:lang w:val="en-US" w:eastAsia="en-US"/>
                               </w:rPr>
                               <w:drawing>
-                                <wp:inline distT="0" distB="0" distL="0" distR="0" wp14:anchorId="492520BC" wp14:editId="64DFA6DA">
-                                  <wp:extent cx="3058857" cy="4640580"/>
-                                  <wp:effectExtent l="0" t="0" r="0" b="7620"/>
-                                  <wp:docPr id="86" name="Picture 86"/>
+                                <wp:inline distT="0" distB="0" distL="0" distR="0" wp14:anchorId="492520BC" wp14:editId="2CF38B31">
+                                  <wp:extent cx="2566545" cy="3893695"/>
+                                  <wp:effectExtent l="0" t="0" r="0" b="0"/>
+                                  <wp:docPr id="5" name="Picture 5"/>
                                   <wp:cNvGraphicFramePr>
                                     <a:graphicFrameLocks xmlns:a="http://schemas.openxmlformats.org/drawingml/2006/main" noChangeAspect="1"/>
                                   </wp:cNvGraphicFramePr>
@@ -26343,7 +27217,7 @@
                                         <pic:spPr>
                                           <a:xfrm>
                                             <a:off x="0" y="0"/>
-                                            <a:ext cx="3059380" cy="4641374"/>
+                                            <a:ext cx="2567329" cy="3894885"/>
                                           </a:xfrm>
                                           <a:prstGeom prst="rect">
                                             <a:avLst/>
@@ -26361,14 +27235,53 @@
                               <w:pStyle w:val="Caption"/>
                             </w:pPr>
                             <w:r>
-                              <w:t>Figure 16. Influences among AUES key dimensioinal components</w:t>
+                              <w:t xml:space="preserve">Figure </w:t>
                             </w:r>
+                            <w:r>
+                              <w:fldChar w:fldCharType="begin"/>
+                            </w:r>
+                            <w:r>
+                              <w:instrText xml:space="preserve"> SEQ Figure \* ARABIC </w:instrText>
+                            </w:r>
+                            <w:r>
+                              <w:fldChar w:fldCharType="separate"/>
+                            </w:r>
+                            <w:r>
+                              <w:rPr>
+                                <w:noProof/>
+                              </w:rPr>
+                              <w:t>16</w:t>
+                            </w:r>
+                            <w:r>
+                              <w:fldChar w:fldCharType="end"/>
+                            </w:r>
+                            <w:r>
+                              <w:t>.</w:t>
+                            </w:r>
+                            <w:r>
+                              <w:t xml:space="preserve"> </w:t>
+                            </w:r>
+                            <w:r>
+                              <w:t>Influences among AUES key dimensioinal components</w:t>
+                            </w:r>
+                          </w:p>
+                          <w:p>
+                            <w:pPr>
+                              <w:pStyle w:val="Caption"/>
+                            </w:pPr>
+                          </w:p>
+                          <w:p>
+                            <w:pPr>
+                              <w:keepNext/>
+                              <w:jc w:val="center"/>
+                            </w:pPr>
                           </w:p>
                           <w:p>
                             <w:pPr>
                               <w:jc w:val="center"/>
                             </w:pPr>
                           </w:p>
+                          <w:bookmarkEnd w:id="57"/>
                         </w:txbxContent>
                       </wps:txbx>
                       <wps:bodyPr rot="0" spcFirstLastPara="0" vertOverflow="overflow" horzOverflow="overflow" vert="horz" wrap="square" lIns="91440" tIns="45720" rIns="91440" bIns="45720" numCol="1" spcCol="0" rtlCol="0" fromWordArt="0" anchor="t" anchorCtr="0" forceAA="0" compatLnSpc="1">
@@ -26391,7 +27304,7 @@
           </mc:Choice>
           <mc:Fallback>
             <w:pict>
-              <v:shape id="Text Box 44" o:spid="_x0000_s1050" type="#_x0000_t202" style="position:absolute;left:0;text-align:left;margin-left:186pt;margin-top:7.45pt;width:252.75pt;height:446.8pt;z-index:251665408;visibility:visible;mso-wrap-style:square;mso-width-percent:0;mso-height-percent:0;mso-wrap-distance-left:9pt;mso-wrap-distance-top:0;mso-wrap-distance-right:9pt;mso-wrap-distance-bottom:0;mso-position-horizontal:absolute;mso-position-horizontal-relative:text;mso-position-vertical:absolute;mso-position-vertical-relative:text;mso-width-percent:0;mso-height-percent:0;mso-width-relative:page;mso-height-relative:page;v-text-anchor:top" o:gfxdata="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" filled="f" stroked="f">
+              <v:shape id="Text Box 44" o:spid="_x0000_s1050" type="#_x0000_t202" style="position:absolute;left:0;text-align:left;margin-left:186pt;margin-top:7.45pt;width:252.75pt;height:361.1pt;z-index:251665408;visibility:visible;mso-wrap-style:square;mso-width-percent:0;mso-height-percent:0;mso-wrap-distance-left:9pt;mso-wrap-distance-top:0;mso-wrap-distance-right:9pt;mso-wrap-distance-bottom:0;mso-position-horizontal:absolute;mso-position-horizontal-relative:text;mso-position-vertical:absolute;mso-position-vertical-relative:text;mso-width-percent:0;mso-height-percent:0;mso-width-relative:page;mso-height-relative:page;v-text-anchor:top" o:gfxdata="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" filled="f" stroked="f">
                 <v:textbox>
                   <w:txbxContent>
                     <w:p>
@@ -26399,16 +27312,17 @@
                         <w:keepNext/>
                         <w:jc w:val="center"/>
                       </w:pPr>
+                      <w:bookmarkStart w:id="58" w:name="_GoBack"/>
                       <w:r>
                         <w:rPr>
                           <w:noProof/>
                           <w:lang w:val="en-US" w:eastAsia="en-US"/>
                         </w:rPr>
                         <w:drawing>
-                          <wp:inline distT="0" distB="0" distL="0" distR="0" wp14:anchorId="492520BC" wp14:editId="64DFA6DA">
-                            <wp:extent cx="3058857" cy="4640580"/>
-                            <wp:effectExtent l="0" t="0" r="0" b="7620"/>
-                            <wp:docPr id="86" name="Picture 86"/>
+                          <wp:inline distT="0" distB="0" distL="0" distR="0" wp14:anchorId="492520BC" wp14:editId="2CF38B31">
+                            <wp:extent cx="2566545" cy="3893695"/>
+                            <wp:effectExtent l="0" t="0" r="0" b="0"/>
+                            <wp:docPr id="5" name="Picture 5"/>
                             <wp:cNvGraphicFramePr>
                               <a:graphicFrameLocks xmlns:a="http://schemas.openxmlformats.org/drawingml/2006/main" noChangeAspect="1"/>
                             </wp:cNvGraphicFramePr>
@@ -26434,7 +27348,7 @@
                                   <pic:spPr>
                                     <a:xfrm>
                                       <a:off x="0" y="0"/>
-                                      <a:ext cx="3059380" cy="4641374"/>
+                                      <a:ext cx="2567329" cy="3894885"/>
                                     </a:xfrm>
                                     <a:prstGeom prst="rect">
                                       <a:avLst/>
@@ -26452,14 +27366,53 @@
                         <w:pStyle w:val="Caption"/>
                       </w:pPr>
                       <w:r>
-                        <w:t>Figure 16. Influences among AUES key dimensioinal components</w:t>
+                        <w:t xml:space="preserve">Figure </w:t>
                       </w:r>
+                      <w:r>
+                        <w:fldChar w:fldCharType="begin"/>
+                      </w:r>
+                      <w:r>
+                        <w:instrText xml:space="preserve"> SEQ Figure \* ARABIC </w:instrText>
+                      </w:r>
+                      <w:r>
+                        <w:fldChar w:fldCharType="separate"/>
+                      </w:r>
+                      <w:r>
+                        <w:rPr>
+                          <w:noProof/>
+                        </w:rPr>
+                        <w:t>16</w:t>
+                      </w:r>
+                      <w:r>
+                        <w:fldChar w:fldCharType="end"/>
+                      </w:r>
+                      <w:r>
+                        <w:t>.</w:t>
+                      </w:r>
+                      <w:r>
+                        <w:t xml:space="preserve"> </w:t>
+                      </w:r>
+                      <w:r>
+                        <w:t>Influences among AUES key dimensioinal components</w:t>
+                      </w:r>
+                    </w:p>
+                    <w:p>
+                      <w:pPr>
+                        <w:pStyle w:val="Caption"/>
+                      </w:pPr>
+                    </w:p>
+                    <w:p>
+                      <w:pPr>
+                        <w:keepNext/>
+                        <w:jc w:val="center"/>
+                      </w:pPr>
                     </w:p>
                     <w:p>
                       <w:pPr>
                         <w:jc w:val="center"/>
                       </w:pPr>
                     </w:p>
+                    <w:bookmarkEnd w:id="58"/>
                   </w:txbxContent>
                 </v:textbox>
                 <w10:wrap type="square"/>
@@ -26503,6 +27456,9 @@
       </w:r>
     </w:p>
     <w:p>
+      <w:pPr>
+        <w:spacing w:line="240" w:lineRule="auto"/>
+      </w:pPr>
       <w:r>
         <w:rPr>
           <w:b/>
@@ -26538,6 +27494,9 @@
       </w:r>
     </w:p>
     <w:p>
+      <w:pPr>
+        <w:spacing w:line="240" w:lineRule="auto"/>
+      </w:pPr>
       <w:r>
         <w:rPr>
           <w:b/>
@@ -26585,6 +27544,9 @@
       </w:r>
     </w:p>
     <w:p>
+      <w:pPr>
+        <w:spacing w:line="240" w:lineRule="auto"/>
+      </w:pPr>
       <w:r>
         <w:rPr>
           <w:b/>
@@ -26638,6 +27600,9 @@
       </w:r>
     </w:p>
     <w:p>
+      <w:pPr>
+        <w:spacing w:line="240" w:lineRule="auto"/>
+      </w:pPr>
       <w:r>
         <w:rPr>
           <w:b/>
@@ -26670,6 +27635,9 @@
       </w:r>
     </w:p>
     <w:p>
+      <w:pPr>
+        <w:spacing w:line="240" w:lineRule="auto"/>
+      </w:pPr>
       <w:r>
         <w:rPr>
           <w:b/>
@@ -26727,16 +27695,25 @@
     </w:p>
     <w:p>
       <w:pPr>
+        <w:spacing w:line="240" w:lineRule="auto"/>
+      </w:pPr>
+    </w:p>
+    <w:p>
+      <w:pPr>
         <w:pStyle w:val="Heading2"/>
-      </w:pPr>
-      <w:bookmarkStart w:id="58" w:name="_Toc333536782"/>
+        <w:spacing w:line="240" w:lineRule="auto"/>
+      </w:pPr>
+      <w:bookmarkStart w:id="59" w:name="_Toc333536782"/>
       <w:r>
         <w:lastRenderedPageBreak/>
         <w:t>Conceptual Model</w:t>
       </w:r>
-      <w:bookmarkEnd w:id="58"/>
-    </w:p>
-    <w:p>
+      <w:bookmarkEnd w:id="59"/>
+    </w:p>
+    <w:p>
+      <w:pPr>
+        <w:spacing w:line="240" w:lineRule="auto"/>
+      </w:pPr>
       <w:r>
         <w:t>By means</w:t>
       </w:r>
@@ -26814,6 +27791,9 @@
       </w:r>
     </w:p>
     <w:p>
+      <w:pPr>
+        <w:spacing w:line="240" w:lineRule="auto"/>
+      </w:pPr>
       <w:r>
         <w:rPr>
           <w:noProof/>
@@ -26922,10 +27902,45 @@
                           <w:p>
                             <w:pPr>
                               <w:pStyle w:val="Caption"/>
+                            </w:pPr>
+                            <w:r>
+                              <w:t xml:space="preserve">Figure </w:t>
+                            </w:r>
+                            <w:r>
+                              <w:fldChar w:fldCharType="begin"/>
+                            </w:r>
+                            <w:r>
+                              <w:instrText xml:space="preserve"> SEQ Figure \* ARABIC </w:instrText>
+                            </w:r>
+                            <w:r>
+                              <w:fldChar w:fldCharType="separate"/>
+                            </w:r>
+                            <w:r>
+                              <w:rPr>
+                                <w:noProof/>
+                              </w:rPr>
+                              <w:t>17</w:t>
+                            </w:r>
+                            <w:r>
+                              <w:fldChar w:fldCharType="end"/>
+                            </w:r>
+                            <w:r>
+                              <w:t>. Conceptual model for understanding qualitative characteristics of e-services</w:t>
+                            </w:r>
+                          </w:p>
+                          <w:p>
+                            <w:pPr>
+                              <w:keepNext/>
+                              <w:jc w:val="center"/>
+                            </w:pPr>
+                          </w:p>
+                          <w:p>
+                            <w:pPr>
+                              <w:pStyle w:val="Caption"/>
                               <w:jc w:val="both"/>
                             </w:pPr>
                             <w:r>
-                              <w:t>Figure 17. Conceptual model for understanding qualitative characteristics of e-services</w:t>
+                              <w:t>Conceptual model for understanding qualitative characteristics of e-services</w:t>
                             </w:r>
                           </w:p>
                           <w:p/>
@@ -27004,10 +28019,45 @@
                     <w:p>
                       <w:pPr>
                         <w:pStyle w:val="Caption"/>
+                      </w:pPr>
+                      <w:r>
+                        <w:t xml:space="preserve">Figure </w:t>
+                      </w:r>
+                      <w:r>
+                        <w:fldChar w:fldCharType="begin"/>
+                      </w:r>
+                      <w:r>
+                        <w:instrText xml:space="preserve"> SEQ Figure \* ARABIC </w:instrText>
+                      </w:r>
+                      <w:r>
+                        <w:fldChar w:fldCharType="separate"/>
+                      </w:r>
+                      <w:r>
+                        <w:rPr>
+                          <w:noProof/>
+                        </w:rPr>
+                        <w:t>17</w:t>
+                      </w:r>
+                      <w:r>
+                        <w:fldChar w:fldCharType="end"/>
+                      </w:r>
+                      <w:r>
+                        <w:t>. Conceptual model for understanding qualitative characteristics of e-services</w:t>
+                      </w:r>
+                    </w:p>
+                    <w:p>
+                      <w:pPr>
+                        <w:keepNext/>
+                        <w:jc w:val="center"/>
+                      </w:pPr>
+                    </w:p>
+                    <w:p>
+                      <w:pPr>
+                        <w:pStyle w:val="Caption"/>
                         <w:jc w:val="both"/>
                       </w:pPr>
                       <w:r>
-                        <w:t>Figure 17. Conceptual model for understanding qualitative characteristics of e-services</w:t>
+                        <w:t>Conceptual model for understanding qualitative characteristics of e-services</w:t>
                       </w:r>
                     </w:p>
                     <w:p/>
@@ -27021,6 +28071,9 @@
       </w:r>
     </w:p>
     <w:p>
+      <w:pPr>
+        <w:spacing w:line="240" w:lineRule="auto"/>
+      </w:pPr>
       <w:r>
         <w:t>Tab</w:t>
       </w:r>
@@ -27032,6 +28085,9 @@
       </w:r>
     </w:p>
     <w:p>
+      <w:pPr>
+        <w:spacing w:line="240" w:lineRule="auto"/>
+      </w:pPr>
       <w:r>
         <w:t xml:space="preserve">On next chapter proposed conceptual model for understanding characteristics of e-services will be applied in order to test how effective </w:t>
       </w:r>
@@ -27045,15 +28101,18 @@
     <w:p>
       <w:pPr>
         <w:pStyle w:val="Heading2"/>
-      </w:pPr>
-      <w:bookmarkStart w:id="59" w:name="_Toc333536783"/>
-      <w:r>
-        <w:lastRenderedPageBreak/>
+        <w:spacing w:line="240" w:lineRule="auto"/>
+      </w:pPr>
+      <w:bookmarkStart w:id="60" w:name="_Toc333536783"/>
+      <w:r>
         <w:t>Conceptual model dependability</w:t>
       </w:r>
-      <w:bookmarkEnd w:id="59"/>
-    </w:p>
-    <w:p>
+      <w:bookmarkEnd w:id="60"/>
+    </w:p>
+    <w:p>
+      <w:pPr>
+        <w:spacing w:line="240" w:lineRule="auto"/>
+      </w:pPr>
       <w:r>
         <w:t xml:space="preserve">According with </w:t>
       </w:r>
@@ -27164,6 +28223,7 @@
     </w:p>
     <w:p>
       <w:pPr>
+        <w:spacing w:line="240" w:lineRule="auto"/>
         <w:jc w:val="center"/>
       </w:pPr>
       <w:r>
@@ -27171,6 +28231,7 @@
           <w:noProof/>
           <w:lang w:val="en-US" w:eastAsia="en-US"/>
         </w:rPr>
+        <w:lastRenderedPageBreak/>
         <mc:AlternateContent>
           <mc:Choice Requires="wps">
             <w:drawing>
@@ -27275,8 +28336,40 @@
                               <w:pStyle w:val="Caption"/>
                             </w:pPr>
                             <w:r>
-                              <w:t>Figure 18. Dependability model for Quality in use model</w:t>
+                              <w:t xml:space="preserve">Figure </w:t>
                             </w:r>
+                            <w:r>
+                              <w:fldChar w:fldCharType="begin"/>
+                            </w:r>
+                            <w:r>
+                              <w:instrText xml:space="preserve"> SEQ Figure \* ARABIC </w:instrText>
+                            </w:r>
+                            <w:r>
+                              <w:fldChar w:fldCharType="separate"/>
+                            </w:r>
+                            <w:r>
+                              <w:rPr>
+                                <w:noProof/>
+                              </w:rPr>
+                              <w:t>18</w:t>
+                            </w:r>
+                            <w:r>
+                              <w:fldChar w:fldCharType="end"/>
+                            </w:r>
+                            <w:r>
+                              <w:t>. Dependability model for Quality in use model</w:t>
+                            </w:r>
+                          </w:p>
+                          <w:p>
+                            <w:pPr>
+                              <w:keepNext/>
+                            </w:pPr>
+                          </w:p>
+                          <w:p>
+                            <w:pPr>
+                              <w:pStyle w:val="Caption"/>
+                              <w:jc w:val="both"/>
+                            </w:pPr>
                           </w:p>
                         </w:txbxContent>
                       </wps:txbx>
@@ -27354,8 +28447,40 @@
                         <w:pStyle w:val="Caption"/>
                       </w:pPr>
                       <w:r>
-                        <w:t>Figure 18. Dependability model for Quality in use model</w:t>
+                        <w:t xml:space="preserve">Figure </w:t>
                       </w:r>
+                      <w:r>
+                        <w:fldChar w:fldCharType="begin"/>
+                      </w:r>
+                      <w:r>
+                        <w:instrText xml:space="preserve"> SEQ Figure \* ARABIC </w:instrText>
+                      </w:r>
+                      <w:r>
+                        <w:fldChar w:fldCharType="separate"/>
+                      </w:r>
+                      <w:r>
+                        <w:rPr>
+                          <w:noProof/>
+                        </w:rPr>
+                        <w:t>18</w:t>
+                      </w:r>
+                      <w:r>
+                        <w:fldChar w:fldCharType="end"/>
+                      </w:r>
+                      <w:r>
+                        <w:t>. Dependability model for Quality in use model</w:t>
+                      </w:r>
+                    </w:p>
+                    <w:p>
+                      <w:pPr>
+                        <w:keepNext/>
+                      </w:pPr>
+                    </w:p>
+                    <w:p>
+                      <w:pPr>
+                        <w:pStyle w:val="Caption"/>
+                        <w:jc w:val="both"/>
+                      </w:pPr>
                     </w:p>
                   </w:txbxContent>
                 </v:textbox>
@@ -27368,6 +28493,7 @@
     </w:p>
     <w:p>
       <w:pPr>
+        <w:spacing w:line="240" w:lineRule="auto"/>
         <w:jc w:val="center"/>
       </w:pPr>
       <w:r>
@@ -27479,8 +28605,39 @@
                               <w:pStyle w:val="Caption"/>
                             </w:pPr>
                             <w:r>
-                              <w:t>Figure 19. Dependability model for Product Quality model</w:t>
+                              <w:t xml:space="preserve">Figure </w:t>
                             </w:r>
+                            <w:r>
+                              <w:fldChar w:fldCharType="begin"/>
+                            </w:r>
+                            <w:r>
+                              <w:instrText xml:space="preserve"> SEQ Figure \* ARABIC </w:instrText>
+                            </w:r>
+                            <w:r>
+                              <w:fldChar w:fldCharType="separate"/>
+                            </w:r>
+                            <w:r>
+                              <w:rPr>
+                                <w:noProof/>
+                              </w:rPr>
+                              <w:t>19</w:t>
+                            </w:r>
+                            <w:r>
+                              <w:fldChar w:fldCharType="end"/>
+                            </w:r>
+                            <w:r>
+                              <w:t>. Dependability model for Product Quality model</w:t>
+                            </w:r>
+                          </w:p>
+                          <w:p>
+                            <w:pPr>
+                              <w:keepNext/>
+                            </w:pPr>
+                          </w:p>
+                          <w:p>
+                            <w:pPr>
+                              <w:pStyle w:val="Caption"/>
+                            </w:pPr>
                           </w:p>
                         </w:txbxContent>
                       </wps:txbx>
@@ -27558,8 +28715,39 @@
                         <w:pStyle w:val="Caption"/>
                       </w:pPr>
                       <w:r>
-                        <w:t>Figure 19. Dependability model for Product Quality model</w:t>
+                        <w:t xml:space="preserve">Figure </w:t>
                       </w:r>
+                      <w:r>
+                        <w:fldChar w:fldCharType="begin"/>
+                      </w:r>
+                      <w:r>
+                        <w:instrText xml:space="preserve"> SEQ Figure \* ARABIC </w:instrText>
+                      </w:r>
+                      <w:r>
+                        <w:fldChar w:fldCharType="separate"/>
+                      </w:r>
+                      <w:r>
+                        <w:rPr>
+                          <w:noProof/>
+                        </w:rPr>
+                        <w:t>19</w:t>
+                      </w:r>
+                      <w:r>
+                        <w:fldChar w:fldCharType="end"/>
+                      </w:r>
+                      <w:r>
+                        <w:t>. Dependability model for Product Quality model</w:t>
+                      </w:r>
+                    </w:p>
+                    <w:p>
+                      <w:pPr>
+                        <w:keepNext/>
+                      </w:pPr>
+                    </w:p>
+                    <w:p>
+                      <w:pPr>
+                        <w:pStyle w:val="Caption"/>
+                      </w:pPr>
                     </w:p>
                   </w:txbxContent>
                 </v:textbox>
@@ -27572,6 +28760,7 @@
     </w:p>
     <w:p>
       <w:pPr>
+        <w:spacing w:line="240" w:lineRule="auto"/>
         <w:jc w:val="left"/>
       </w:pPr>
       <w:r>
@@ -27646,6 +28835,7 @@
     </w:p>
     <w:p>
       <w:pPr>
+        <w:spacing w:line="240" w:lineRule="auto"/>
         <w:jc w:val="left"/>
       </w:pPr>
       <w:r>
@@ -27656,7 +28846,7 @@
       <w:pPr>
         <w:pStyle w:val="Heading1"/>
       </w:pPr>
-      <w:bookmarkStart w:id="60" w:name="_Toc333536784"/>
+      <w:bookmarkStart w:id="61" w:name="_Toc333536784"/>
       <w:r>
         <w:lastRenderedPageBreak/>
         <w:t xml:space="preserve">Applying </w:t>
@@ -27667,7 +28857,7 @@
       <w:r>
         <w:t>onceptual model on Estonian e-services</w:t>
       </w:r>
-      <w:bookmarkEnd w:id="60"/>
+      <w:bookmarkEnd w:id="61"/>
     </w:p>
     <w:p>
       <w:r>
@@ -27684,14 +28874,14 @@
       <w:pPr>
         <w:pStyle w:val="Heading2"/>
       </w:pPr>
-      <w:bookmarkStart w:id="61" w:name="_Toc333536785"/>
+      <w:bookmarkStart w:id="62" w:name="_Toc333536785"/>
       <w:r>
         <w:t xml:space="preserve">Estonian e-service 1: </w:t>
       </w:r>
       <w:r>
         <w:t>Digital Prescription</w:t>
       </w:r>
-      <w:bookmarkEnd w:id="61"/>
+      <w:bookmarkEnd w:id="62"/>
     </w:p>
     <w:p>
       <w:r>
@@ -28557,7 +29747,7 @@
       <w:pPr>
         <w:pStyle w:val="Heading2"/>
       </w:pPr>
-      <w:bookmarkStart w:id="62" w:name="_Toc333536786"/>
+      <w:bookmarkStart w:id="63" w:name="_Toc333536786"/>
       <w:r>
         <w:lastRenderedPageBreak/>
         <w:t>Estonian e-service 2:</w:t>
@@ -28565,7 +29755,7 @@
       <w:r>
         <w:t xml:space="preserve"> X-Road services for citizens via eesti.ee</w:t>
       </w:r>
-      <w:bookmarkEnd w:id="62"/>
+      <w:bookmarkEnd w:id="63"/>
     </w:p>
     <w:p>
       <w:r>
@@ -29369,11 +30559,11 @@
       <w:pPr>
         <w:pStyle w:val="Heading2"/>
       </w:pPr>
-      <w:bookmarkStart w:id="63" w:name="_Toc333536787"/>
+      <w:bookmarkStart w:id="64" w:name="_Toc333536787"/>
       <w:r>
         <w:t>Methodology</w:t>
       </w:r>
-      <w:bookmarkEnd w:id="63"/>
+      <w:bookmarkEnd w:id="64"/>
     </w:p>
     <w:p>
       <w:r>
@@ -29567,7 +30757,7 @@
       <w:pPr>
         <w:pStyle w:val="Heading3"/>
       </w:pPr>
-      <w:bookmarkStart w:id="64" w:name="_Toc333536788"/>
+      <w:bookmarkStart w:id="65" w:name="_Toc333536788"/>
       <w:r>
         <w:t>U</w:t>
       </w:r>
@@ -29586,7 +30776,7 @@
       <w:r>
         <w:t>proposed conceptual model</w:t>
       </w:r>
-      <w:bookmarkEnd w:id="64"/>
+      <w:bookmarkEnd w:id="65"/>
     </w:p>
     <w:p>
       <w:r>
@@ -30233,7 +31423,7 @@
       <w:pPr>
         <w:pStyle w:val="Heading3"/>
       </w:pPr>
-      <w:bookmarkStart w:id="65" w:name="_Toc333536789"/>
+      <w:bookmarkStart w:id="66" w:name="_Toc333536789"/>
       <w:r>
         <w:t>C</w:t>
       </w:r>
@@ -30243,7 +31433,7 @@
       <w:r>
         <w:t xml:space="preserve"> for quality in use model</w:t>
       </w:r>
-      <w:bookmarkEnd w:id="65"/>
+      <w:bookmarkEnd w:id="66"/>
     </w:p>
     <w:p>
       <w:r>
@@ -30375,7 +31565,7 @@
       <w:pPr>
         <w:pStyle w:val="Heading3"/>
       </w:pPr>
-      <w:bookmarkStart w:id="66" w:name="_Toc333536790"/>
+      <w:bookmarkStart w:id="67" w:name="_Toc333536790"/>
       <w:r>
         <w:t>D</w:t>
       </w:r>
@@ -30385,7 +31575,7 @@
       <w:r>
         <w:t xml:space="preserve"> for quality in use model</w:t>
       </w:r>
-      <w:bookmarkEnd w:id="66"/>
+      <w:bookmarkEnd w:id="67"/>
     </w:p>
     <w:p>
       <w:r>
@@ -30504,7 +31694,7 @@
       <w:pPr>
         <w:pStyle w:val="Heading2"/>
       </w:pPr>
-      <w:bookmarkStart w:id="67" w:name="_Toc333536791"/>
+      <w:bookmarkStart w:id="68" w:name="_Toc333536791"/>
       <w:r>
         <w:t xml:space="preserve">Provider survey </w:t>
       </w:r>
@@ -30514,7 +31704,7 @@
       <w:r>
         <w:t xml:space="preserve"> mapped to proposed conceptual model</w:t>
       </w:r>
-      <w:bookmarkEnd w:id="67"/>
+      <w:bookmarkEnd w:id="68"/>
     </w:p>
     <w:p>
       <w:r>
@@ -31006,11 +32196,11 @@
       <w:pPr>
         <w:pStyle w:val="Heading3"/>
       </w:pPr>
-      <w:bookmarkStart w:id="68" w:name="_Toc333536792"/>
+      <w:bookmarkStart w:id="69" w:name="_Toc333536792"/>
       <w:r>
         <w:t>Conceptual model data results for Product quality model</w:t>
       </w:r>
-      <w:bookmarkEnd w:id="68"/>
+      <w:bookmarkEnd w:id="69"/>
     </w:p>
     <w:p>
       <w:r>
@@ -31141,7 +32331,7 @@
       <w:pPr>
         <w:pStyle w:val="Heading3"/>
       </w:pPr>
-      <w:bookmarkStart w:id="69" w:name="_Toc333536793"/>
+      <w:bookmarkStart w:id="70" w:name="_Toc333536793"/>
       <w:r>
         <w:lastRenderedPageBreak/>
         <w:t xml:space="preserve">Dependability degree for </w:t>
@@ -31152,7 +32342,7 @@
       <w:r>
         <w:t xml:space="preserve"> model</w:t>
       </w:r>
-      <w:bookmarkEnd w:id="69"/>
+      <w:bookmarkEnd w:id="70"/>
     </w:p>
     <w:p>
       <w:r>
@@ -31196,11 +32386,11 @@
       <w:pPr>
         <w:pStyle w:val="Heading2"/>
       </w:pPr>
-      <w:bookmarkStart w:id="70" w:name="_Toc333536794"/>
+      <w:bookmarkStart w:id="71" w:name="_Toc333536794"/>
       <w:r>
         <w:t>Scope</w:t>
       </w:r>
-      <w:bookmarkEnd w:id="70"/>
+      <w:bookmarkEnd w:id="71"/>
     </w:p>
     <w:p>
       <w:r>
@@ -31235,11 +32425,11 @@
       <w:pPr>
         <w:pStyle w:val="Heading2"/>
       </w:pPr>
-      <w:bookmarkStart w:id="71" w:name="_Toc333536795"/>
+      <w:bookmarkStart w:id="72" w:name="_Toc333536795"/>
       <w:r>
         <w:t>Limitations</w:t>
       </w:r>
-      <w:bookmarkEnd w:id="71"/>
+      <w:bookmarkEnd w:id="72"/>
     </w:p>
     <w:p>
       <w:r>
@@ -31267,7 +32457,7 @@
       <w:pPr>
         <w:pStyle w:val="Heading1"/>
       </w:pPr>
-      <w:bookmarkStart w:id="72" w:name="_Toc333536796"/>
+      <w:bookmarkStart w:id="73" w:name="_Toc333536796"/>
       <w:r>
         <w:lastRenderedPageBreak/>
         <w:t>Results</w:t>
@@ -31275,7 +32465,7 @@
       <w:r>
         <w:t xml:space="preserve"> and discussion</w:t>
       </w:r>
-      <w:bookmarkEnd w:id="72"/>
+      <w:bookmarkEnd w:id="73"/>
       <w:r>
         <w:t xml:space="preserve"> </w:t>
       </w:r>
@@ -31301,11 +32491,11 @@
       <w:pPr>
         <w:pStyle w:val="Heading3"/>
       </w:pPr>
-      <w:bookmarkStart w:id="73" w:name="_Toc333536797"/>
+      <w:bookmarkStart w:id="74" w:name="_Toc333536797"/>
       <w:r>
         <w:t>Results for Estonian e-service 1: Digital Prescription</w:t>
       </w:r>
-      <w:bookmarkEnd w:id="73"/>
+      <w:bookmarkEnd w:id="74"/>
     </w:p>
     <w:p>
       <w:r>
@@ -31326,32 +32516,32 @@
       <w:pPr>
         <w:pStyle w:val="Heading3"/>
       </w:pPr>
-      <w:bookmarkStart w:id="74" w:name="_Toc333536798"/>
+      <w:bookmarkStart w:id="75" w:name="_Toc333536798"/>
       <w:r>
         <w:t>Results for Estonian e-service 2: X-Road services for citizens via eesti.ee</w:t>
       </w:r>
-      <w:bookmarkEnd w:id="74"/>
+      <w:bookmarkEnd w:id="75"/>
     </w:p>
     <w:p>
       <w:pPr>
         <w:pStyle w:val="Heading2"/>
       </w:pPr>
-      <w:bookmarkStart w:id="75" w:name="_Toc333536799"/>
+      <w:bookmarkStart w:id="76" w:name="_Toc333536799"/>
       <w:r>
         <w:t>Discussion</w:t>
       </w:r>
-      <w:bookmarkEnd w:id="75"/>
+      <w:bookmarkEnd w:id="76"/>
     </w:p>
     <w:p>
       <w:pPr>
         <w:pStyle w:val="Heading1"/>
       </w:pPr>
-      <w:bookmarkStart w:id="76" w:name="_Toc333536800"/>
+      <w:bookmarkStart w:id="77" w:name="_Toc333536800"/>
       <w:r>
         <w:lastRenderedPageBreak/>
         <w:t>Conclusions and future work</w:t>
       </w:r>
-      <w:bookmarkEnd w:id="76"/>
+      <w:bookmarkEnd w:id="77"/>
     </w:p>
     <w:p>
       <w:r>
@@ -31362,11 +32552,11 @@
       <w:pPr>
         <w:pStyle w:val="Heading2"/>
       </w:pPr>
-      <w:bookmarkStart w:id="77" w:name="_Toc333536801"/>
+      <w:bookmarkStart w:id="78" w:name="_Toc333536801"/>
       <w:r>
         <w:t>Conclusions</w:t>
       </w:r>
-      <w:bookmarkEnd w:id="77"/>
+      <w:bookmarkEnd w:id="78"/>
     </w:p>
     <w:p>
       <w:r>
@@ -31473,11 +32663,11 @@
       <w:pPr>
         <w:pStyle w:val="Heading2"/>
       </w:pPr>
-      <w:bookmarkStart w:id="78" w:name="_Toc333536802"/>
+      <w:bookmarkStart w:id="79" w:name="_Toc333536802"/>
       <w:r>
         <w:t>Future work</w:t>
       </w:r>
-      <w:bookmarkEnd w:id="78"/>
+      <w:bookmarkEnd w:id="79"/>
     </w:p>
     <w:p>
       <w:r>
@@ -31508,18 +32698,18 @@
           <w:numId w:val="0"/>
         </w:numPr>
       </w:pPr>
-      <w:bookmarkStart w:id="79" w:name="_Toc165742637"/>
-      <w:bookmarkStart w:id="80" w:name="_Toc165745807"/>
-      <w:bookmarkStart w:id="81" w:name="_Toc165746100"/>
-      <w:bookmarkStart w:id="82" w:name="_Toc333536803"/>
-      <w:bookmarkEnd w:id="79"/>
+      <w:bookmarkStart w:id="80" w:name="_Toc165742637"/>
+      <w:bookmarkStart w:id="81" w:name="_Toc165745807"/>
+      <w:bookmarkStart w:id="82" w:name="_Toc165746100"/>
+      <w:bookmarkStart w:id="83" w:name="_Toc333536803"/>
       <w:bookmarkEnd w:id="80"/>
       <w:bookmarkEnd w:id="81"/>
+      <w:bookmarkEnd w:id="82"/>
       <w:r>
         <w:lastRenderedPageBreak/>
         <w:t>References</w:t>
       </w:r>
-      <w:bookmarkEnd w:id="82"/>
+      <w:bookmarkEnd w:id="83"/>
     </w:p>
     <w:sdt>
       <w:sdtPr>
@@ -31606,7 +32796,7 @@
                     <w:noProof/>
                   </w:rPr>
                 </w:pPr>
-                <w:bookmarkStart w:id="83" w:name="APa85"/>
+                <w:bookmarkStart w:id="84" w:name="APa85"/>
                 <w:r>
                   <w:rPr>
                     <w:rFonts w:cs="Times New Roman"/>
@@ -31614,7 +32804,7 @@
                   </w:rPr>
                   <w:t>[1]</w:t>
                 </w:r>
-                <w:bookmarkEnd w:id="83"/>
+                <w:bookmarkEnd w:id="84"/>
               </w:p>
             </w:tc>
             <w:tc>
@@ -31674,7 +32864,7 @@
                     <w:noProof/>
                   </w:rPr>
                 </w:pPr>
-                <w:bookmarkStart w:id="84" w:name="Juk10"/>
+                <w:bookmarkStart w:id="85" w:name="Juk10"/>
                 <w:r>
                   <w:rPr>
                     <w:rFonts w:cs="Times New Roman"/>
@@ -31682,7 +32872,7 @@
                   </w:rPr>
                   <w:t>[2]</w:t>
                 </w:r>
-                <w:bookmarkEnd w:id="84"/>
+                <w:bookmarkEnd w:id="85"/>
               </w:p>
             </w:tc>
             <w:tc>
@@ -31990,7 +33180,7 @@
                     <w:noProof/>
                   </w:rPr>
                 </w:pPr>
-                <w:bookmarkStart w:id="85" w:name="GPi"/>
+                <w:bookmarkStart w:id="86" w:name="GPi"/>
                 <w:r>
                   <w:rPr>
                     <w:rFonts w:cs="Times New Roman"/>
@@ -31998,7 +33188,7 @@
                   </w:rPr>
                   <w:t>[7]</w:t>
                 </w:r>
-                <w:bookmarkEnd w:id="85"/>
+                <w:bookmarkEnd w:id="86"/>
               </w:p>
             </w:tc>
             <w:tc>
@@ -32158,7 +33348,7 @@
                     <w:noProof/>
                   </w:rPr>
                 </w:pPr>
-                <w:bookmarkStart w:id="86" w:name="BSI11"/>
+                <w:bookmarkStart w:id="87" w:name="BSI11"/>
                 <w:r>
                   <w:rPr>
                     <w:rFonts w:cs="Times New Roman"/>
@@ -32166,7 +33356,7 @@
                   </w:rPr>
                   <w:t>[10]</w:t>
                 </w:r>
-                <w:bookmarkEnd w:id="86"/>
+                <w:bookmarkEnd w:id="87"/>
               </w:p>
             </w:tc>
             <w:tc>
@@ -32453,7 +33643,7 @@
                     <w:noProof/>
                   </w:rPr>
                 </w:pPr>
-                <w:bookmarkStart w:id="87" w:name="Zei01"/>
+                <w:bookmarkStart w:id="88" w:name="Zei01"/>
                 <w:r>
                   <w:rPr>
                     <w:rFonts w:cs="Times New Roman"/>
@@ -32461,7 +33651,7 @@
                   </w:rPr>
                   <w:t>[15]</w:t>
                 </w:r>
-                <w:bookmarkEnd w:id="87"/>
+                <w:bookmarkEnd w:id="88"/>
               </w:p>
             </w:tc>
             <w:tc>
@@ -32505,7 +33695,7 @@
                     <w:noProof/>
                   </w:rPr>
                 </w:pPr>
-                <w:bookmarkStart w:id="88" w:name="Cox01"/>
+                <w:bookmarkStart w:id="89" w:name="Cox01"/>
                 <w:r>
                   <w:rPr>
                     <w:rFonts w:cs="Times New Roman"/>
@@ -32513,7 +33703,7 @@
                   </w:rPr>
                   <w:t>[16]</w:t>
                 </w:r>
-                <w:bookmarkEnd w:id="88"/>
+                <w:bookmarkEnd w:id="89"/>
               </w:p>
             </w:tc>
             <w:tc>
@@ -32705,7 +33895,7 @@
                     <w:noProof/>
                   </w:rPr>
                 </w:pPr>
-                <w:bookmarkStart w:id="89" w:name="Wol"/>
+                <w:bookmarkStart w:id="90" w:name="Wol"/>
                 <w:r>
                   <w:rPr>
                     <w:rFonts w:cs="Times New Roman"/>
@@ -32713,7 +33903,7 @@
                   </w:rPr>
                   <w:t>[19]</w:t>
                 </w:r>
-                <w:bookmarkEnd w:id="89"/>
+                <w:bookmarkEnd w:id="90"/>
               </w:p>
             </w:tc>
             <w:tc>
@@ -33214,7 +34404,7 @@
                     <w:noProof/>
                   </w:rPr>
                 </w:pPr>
-                <w:bookmarkStart w:id="90" w:name="NSe06"/>
+                <w:bookmarkStart w:id="91" w:name="NSe06"/>
                 <w:r>
                   <w:rPr>
                     <w:rFonts w:cs="Times New Roman"/>
@@ -33222,7 +34412,7 @@
                   </w:rPr>
                   <w:t>[27]</w:t>
                 </w:r>
-                <w:bookmarkEnd w:id="90"/>
+                <w:bookmarkEnd w:id="91"/>
               </w:p>
             </w:tc>
             <w:tc>
@@ -33282,7 +34472,7 @@
                     <w:noProof/>
                   </w:rPr>
                 </w:pPr>
-                <w:bookmarkStart w:id="91" w:name="ISO09"/>
+                <w:bookmarkStart w:id="92" w:name="ISO09"/>
                 <w:r>
                   <w:rPr>
                     <w:rFonts w:cs="Times New Roman"/>
@@ -33290,7 +34480,7 @@
                   </w:rPr>
                   <w:t>[28]</w:t>
                 </w:r>
-                <w:bookmarkEnd w:id="91"/>
+                <w:bookmarkEnd w:id="92"/>
               </w:p>
             </w:tc>
             <w:tc>
@@ -33548,7 +34738,7 @@
                     <w:noProof/>
                   </w:rPr>
                 </w:pPr>
-                <w:bookmarkStart w:id="92" w:name="AAl08"/>
+                <w:bookmarkStart w:id="93" w:name="AAl08"/>
                 <w:r>
                   <w:rPr>
                     <w:rFonts w:cs="Times New Roman"/>
@@ -33556,7 +34746,7 @@
                   </w:rPr>
                   <w:t>[32]</w:t>
                 </w:r>
-                <w:bookmarkEnd w:id="92"/>
+                <w:bookmarkEnd w:id="93"/>
               </w:p>
             </w:tc>
             <w:tc>
@@ -33782,7 +34972,7 @@
                     <w:noProof/>
                   </w:rPr>
                 </w:pPr>
-                <w:bookmarkStart w:id="93" w:name="CHa07"/>
+                <w:bookmarkStart w:id="94" w:name="CHa07"/>
                 <w:r>
                   <w:rPr>
                     <w:rFonts w:cs="Times New Roman"/>
@@ -33790,7 +34980,7 @@
                   </w:rPr>
                   <w:t>[36]</w:t>
                 </w:r>
-                <w:bookmarkEnd w:id="93"/>
+                <w:bookmarkEnd w:id="94"/>
               </w:p>
             </w:tc>
             <w:tc>
@@ -33858,7 +35048,7 @@
                     <w:noProof/>
                   </w:rPr>
                 </w:pPr>
-                <w:bookmarkStart w:id="94" w:name="CWT"/>
+                <w:bookmarkStart w:id="95" w:name="CWT"/>
                 <w:r>
                   <w:rPr>
                     <w:rFonts w:cs="Times New Roman"/>
@@ -33867,7 +35057,7 @@
                   <w:lastRenderedPageBreak/>
                   <w:t>[37]</w:t>
                 </w:r>
-                <w:bookmarkEnd w:id="94"/>
+                <w:bookmarkEnd w:id="95"/>
               </w:p>
             </w:tc>
             <w:tc>
@@ -34275,7 +35465,7 @@
                     <w:noProof/>
                   </w:rPr>
                 </w:pPr>
-                <w:bookmarkStart w:id="95" w:name="KWa02"/>
+                <w:bookmarkStart w:id="96" w:name="KWa02"/>
                 <w:r>
                   <w:rPr>
                     <w:rFonts w:cs="Times New Roman"/>
@@ -34283,7 +35473,7 @@
                   </w:rPr>
                   <w:t>[44]</w:t>
                 </w:r>
-                <w:bookmarkEnd w:id="95"/>
+                <w:bookmarkEnd w:id="96"/>
               </w:p>
             </w:tc>
             <w:tc>
@@ -34343,7 +35533,7 @@
                     <w:noProof/>
                   </w:rPr>
                 </w:pPr>
-                <w:bookmarkStart w:id="96" w:name="ZYa04"/>
+                <w:bookmarkStart w:id="97" w:name="ZYa04"/>
                 <w:r>
                   <w:rPr>
                     <w:rFonts w:cs="Times New Roman"/>
@@ -34351,7 +35541,7 @@
                   </w:rPr>
                   <w:t>[45]</w:t>
                 </w:r>
-                <w:bookmarkEnd w:id="96"/>
+                <w:bookmarkEnd w:id="97"/>
               </w:p>
             </w:tc>
             <w:tc>
@@ -35331,7 +36521,7 @@
           <w:pPr>
             <w:pStyle w:val="HeaderNotNumbered"/>
           </w:pPr>
-          <w:bookmarkStart w:id="97" w:name="_Toc333536804"/>
+          <w:bookmarkStart w:id="98" w:name="_Toc333536804"/>
           <w:r>
             <w:lastRenderedPageBreak/>
             <w:t>Appendix A</w:t>
@@ -35339,19 +36529,19 @@
         </w:p>
       </w:sdtContent>
     </w:sdt>
-    <w:bookmarkEnd w:id="97" w:displacedByCustomXml="prev"/>
+    <w:bookmarkEnd w:id="98" w:displacedByCustomXml="prev"/>
     <w:p>
       <w:pPr>
         <w:pStyle w:val="Appendixheading"/>
         <w:pageBreakBefore w:val="0"/>
       </w:pPr>
-      <w:bookmarkStart w:id="98" w:name="_Ref166675784"/>
-      <w:bookmarkStart w:id="99" w:name="_Toc333536805"/>
+      <w:bookmarkStart w:id="99" w:name="_Ref166675784"/>
+      <w:bookmarkStart w:id="100" w:name="_Toc333536805"/>
       <w:r>
         <w:t>Glossary</w:t>
       </w:r>
-      <w:bookmarkEnd w:id="98"/>
       <w:bookmarkEnd w:id="99"/>
+      <w:bookmarkEnd w:id="100"/>
     </w:p>
     <w:tbl>
       <w:tblPr>
@@ -35971,12 +37161,12 @@
       <w:pPr>
         <w:pStyle w:val="Appendixheading"/>
       </w:pPr>
-      <w:bookmarkStart w:id="100" w:name="_Toc333536806"/>
+      <w:bookmarkStart w:id="101" w:name="_Toc333536806"/>
       <w:r>
         <w:lastRenderedPageBreak/>
         <w:t>License</w:t>
       </w:r>
-      <w:bookmarkEnd w:id="100"/>
+      <w:bookmarkEnd w:id="101"/>
     </w:p>
     <w:p>
       <w:pPr>
@@ -36128,12 +37318,21 @@
         </w:rPr>
         <w:t>(</w:t>
       </w:r>
+      <w:proofErr w:type="gramStart"/>
       <w:r>
         <w:rPr>
           <w:i/>
           <w:lang w:val="en-GB"/>
         </w:rPr>
-        <w:t>author’s name</w:t>
+        <w:t>author’s</w:t>
+      </w:r>
+      <w:proofErr w:type="gramEnd"/>
+      <w:r>
+        <w:rPr>
+          <w:i/>
+          <w:lang w:val="en-GB"/>
+        </w:rPr>
+        <w:t xml:space="preserve"> name</w:t>
       </w:r>
       <w:r>
         <w:rPr>
@@ -36161,6 +37360,7 @@
           <w:lang w:val="en-GB"/>
         </w:rPr>
       </w:pPr>
+      <w:proofErr w:type="gramStart"/>
       <w:r>
         <w:rPr>
           <w:spacing w:val="-1"/>
@@ -36168,7 +37368,17 @@
           <w:szCs w:val="24"/>
           <w:lang w:val="en-GB"/>
         </w:rPr>
-        <w:t>herewith grant the University of Tartu a free permit (non-exclusive licence) to:</w:t>
+        <w:t>herewith</w:t>
+      </w:r>
+      <w:proofErr w:type="gramEnd"/>
+      <w:r>
+        <w:rPr>
+          <w:spacing w:val="-1"/>
+          <w:sz w:val="24"/>
+          <w:szCs w:val="24"/>
+          <w:lang w:val="en-GB"/>
+        </w:rPr>
+        <w:t xml:space="preserve"> grant the University of Tartu a free permit (non-exclusive licence) to:</w:t>
       </w:r>
     </w:p>
     <w:p>
@@ -36195,13 +37405,23 @@
         </w:rPr>
         <w:t xml:space="preserve">1.1. </w:t>
       </w:r>
+      <w:proofErr w:type="gramStart"/>
       <w:r>
         <w:rPr>
           <w:sz w:val="24"/>
           <w:szCs w:val="24"/>
           <w:lang w:val="en-GB"/>
         </w:rPr>
-        <w:t>reproduce, for the purpose of preservation and making available to the public, including for addition to the DSpace digital archives until expiry of the term of validity of the copyright, and</w:t>
+        <w:t>reproduce</w:t>
+      </w:r>
+      <w:proofErr w:type="gramEnd"/>
+      <w:r>
+        <w:rPr>
+          <w:sz w:val="24"/>
+          <w:szCs w:val="24"/>
+          <w:lang w:val="en-GB"/>
+        </w:rPr>
+        <w:t>, for the purpose of preservation and making available to the public, including for addition to the DSpace digital archives until expiry of the term of validity of the copyright, and</w:t>
       </w:r>
     </w:p>
     <w:p>
@@ -36228,13 +37448,23 @@
         </w:rPr>
         <w:t xml:space="preserve">1.2. </w:t>
       </w:r>
+      <w:proofErr w:type="gramStart"/>
       <w:r>
         <w:rPr>
           <w:sz w:val="24"/>
           <w:szCs w:val="24"/>
           <w:lang w:val="en-GB"/>
         </w:rPr>
-        <w:t>make available to the public via the web environment</w:t>
+        <w:t>make</w:t>
+      </w:r>
+      <w:proofErr w:type="gramEnd"/>
+      <w:r>
+        <w:rPr>
+          <w:sz w:val="24"/>
+          <w:szCs w:val="24"/>
+          <w:lang w:val="en-GB"/>
+        </w:rPr>
+        <w:t xml:space="preserve"> available to the public via the web environment</w:t>
       </w:r>
       <w:r>
         <w:rPr>
@@ -36288,6 +37518,7 @@
           <w:lang w:val="en-GB"/>
         </w:rPr>
       </w:pPr>
+      <w:proofErr w:type="gramStart"/>
       <w:r>
         <w:rPr>
           <w:spacing w:val="-1"/>
@@ -36302,6 +37533,7 @@
         </w:rPr>
         <w:t>f</w:t>
       </w:r>
+      <w:proofErr w:type="gramEnd"/>
       <w:r>
         <w:rPr>
           <w:spacing w:val="-1"/>
@@ -36369,7 +37601,23 @@
           <w:i/>
           <w:lang w:val="en-GB"/>
         </w:rPr>
-        <w:t>(title of thesis)</w:t>
+        <w:t>(</w:t>
+      </w:r>
+      <w:proofErr w:type="gramStart"/>
+      <w:r>
+        <w:rPr>
+          <w:i/>
+          <w:lang w:val="en-GB"/>
+        </w:rPr>
+        <w:t>title</w:t>
+      </w:r>
+      <w:proofErr w:type="gramEnd"/>
+      <w:r>
+        <w:rPr>
+          <w:i/>
+          <w:lang w:val="en-GB"/>
+        </w:rPr>
+        <w:t xml:space="preserve"> of thesis)</w:t>
       </w:r>
     </w:p>
     <w:p>
@@ -36383,12 +37631,21 @@
           <w:lang w:val="en-GB"/>
         </w:rPr>
       </w:pPr>
+      <w:proofErr w:type="gramStart"/>
       <w:r>
         <w:rPr>
           <w:spacing w:val="-1"/>
           <w:lang w:val="en-GB"/>
         </w:rPr>
-        <w:t xml:space="preserve">supervised by </w:t>
+        <w:t>supervised</w:t>
+      </w:r>
+      <w:proofErr w:type="gramEnd"/>
+      <w:r>
+        <w:rPr>
+          <w:spacing w:val="-1"/>
+          <w:lang w:val="en-GB"/>
+        </w:rPr>
+        <w:t xml:space="preserve"> by </w:t>
       </w:r>
       <w:r>
         <w:rPr>
@@ -36459,7 +37716,23 @@
           <w:i/>
           <w:lang w:val="en-GB"/>
         </w:rPr>
-        <w:t>(supervisor’s name)</w:t>
+        <w:t>(</w:t>
+      </w:r>
+      <w:proofErr w:type="gramStart"/>
+      <w:r>
+        <w:rPr>
+          <w:i/>
+          <w:lang w:val="en-GB"/>
+        </w:rPr>
+        <w:t>supervisor’s</w:t>
+      </w:r>
+      <w:proofErr w:type="gramEnd"/>
+      <w:r>
+        <w:rPr>
+          <w:i/>
+          <w:lang w:val="en-GB"/>
+        </w:rPr>
+        <w:t xml:space="preserve"> name)</w:t>
       </w:r>
     </w:p>
     <w:p>
@@ -36660,7 +37933,7 @@
           <w:rPr>
             <w:noProof/>
           </w:rPr>
-          <w:t>23</w:t>
+          <w:t>34</w:t>
         </w:r>
         <w:r>
           <w:rPr>
@@ -49297,7 +50570,7 @@
     <w:charset w:val="4E"/>
     <w:family w:val="auto"/>
     <w:pitch w:val="variable"/>
-    <w:sig w:usb0="00000001" w:usb1="08070000" w:usb2="00000010" w:usb3="00000000" w:csb0="00020000" w:csb1="00000000"/>
+    <w:sig w:usb0="E00002FF" w:usb1="6AC7FDFB" w:usb2="00000012" w:usb3="00000000" w:csb0="0002009F" w:csb1="00000000"/>
   </w:font>
   <w:font w:name="Arial">
     <w:panose1 w:val="020B0604020202020204"/>
@@ -49324,7 +50597,7 @@
     <w:charset w:val="4E"/>
     <w:family w:val="auto"/>
     <w:pitch w:val="variable"/>
-    <w:sig w:usb0="00000001" w:usb1="08070000" w:usb2="00000010" w:usb3="00000000" w:csb0="00020000" w:csb1="00000000"/>
+    <w:sig w:usb0="E00002FF" w:usb1="6AC7FDFB" w:usb2="00000012" w:usb3="00000000" w:csb0="0002009F" w:csb1="00000000"/>
   </w:font>
   <w:font w:name="MS MinNew Roman">
     <w:altName w:val="Roman"/>
@@ -51713,7 +52986,7 @@
 </file>
 
 <file path=customXml/itemProps2.xml><?xml version="1.0" encoding="utf-8"?>
-<ds:datastoreItem xmlns:ds="http://schemas.openxmlformats.org/officeDocument/2006/customXml" ds:itemID="{F547459F-D69C-134C-84EB-8BBA0B56D341}">
+<ds:datastoreItem xmlns:ds="http://schemas.openxmlformats.org/officeDocument/2006/customXml" ds:itemID="{849CD500-AD53-704B-B19D-D0CAD145A0DA}">
   <ds:schemaRefs>
     <ds:schemaRef ds:uri="http://schemas.openxmlformats.org/officeDocument/2006/bibliography"/>
   </ds:schemaRefs>

--- a/cuautle_softwareengineering_2016 SINGLE SPACE.docx
+++ b/cuautle_softwareengineering_2016 SINGLE SPACE.docx
@@ -23730,14 +23730,22 @@
                               <w:fldChar w:fldCharType="end"/>
                             </w:r>
                             <w:r>
-                              <w:t>.</w:t>
-                            </w:r>
-                            <w:r>
-                              <w:t xml:space="preserve"> </w:t>
+                              <w:t xml:space="preserve">. </w:t>
                             </w:r>
                             <w:r>
                               <w:t>Relationships in product quality model and AUES</w:t>
                             </w:r>
+                          </w:p>
+                          <w:p>
+                            <w:pPr>
+                              <w:keepNext/>
+                              <w:jc w:val="center"/>
+                            </w:pPr>
+                          </w:p>
+                          <w:p>
+                            <w:pPr>
+                              <w:pStyle w:val="Caption"/>
+                            </w:pPr>
                           </w:p>
                           <w:p>
                             <w:pPr>
@@ -23850,14 +23858,22 @@
                         <w:fldChar w:fldCharType="end"/>
                       </w:r>
                       <w:r>
-                        <w:t>.</w:t>
-                      </w:r>
-                      <w:r>
-                        <w:t xml:space="preserve"> </w:t>
+                        <w:t xml:space="preserve">. </w:t>
                       </w:r>
                       <w:r>
                         <w:t>Relationships in product quality model and AUES</w:t>
                       </w:r>
+                    </w:p>
+                    <w:p>
+                      <w:pPr>
+                        <w:keepNext/>
+                        <w:jc w:val="center"/>
+                      </w:pPr>
+                    </w:p>
+                    <w:p>
+                      <w:pPr>
+                        <w:pStyle w:val="Caption"/>
+                      </w:pPr>
                     </w:p>
                     <w:p>
                       <w:pPr>
@@ -24203,6 +24219,17 @@
                           <w:p>
                             <w:pPr>
                               <w:pStyle w:val="Caption"/>
+                            </w:pPr>
+                          </w:p>
+                          <w:p>
+                            <w:pPr>
+                              <w:keepNext/>
+                              <w:jc w:val="center"/>
+                            </w:pPr>
+                          </w:p>
+                          <w:p>
+                            <w:pPr>
+                              <w:pStyle w:val="Caption"/>
                               <w:jc w:val="both"/>
                             </w:pPr>
                           </w:p>
@@ -24313,6 +24340,17 @@
                       <w:r>
                         <w:t>Quality in use, Product quality and AUES</w:t>
                       </w:r>
+                    </w:p>
+                    <w:p>
+                      <w:pPr>
+                        <w:keepNext/>
+                        <w:jc w:val="center"/>
+                      </w:pPr>
+                    </w:p>
+                    <w:p>
+                      <w:pPr>
+                        <w:pStyle w:val="Caption"/>
+                      </w:pPr>
                     </w:p>
                     <w:p>
                       <w:pPr>
@@ -24983,14 +25021,22 @@
                               <w:fldChar w:fldCharType="end"/>
                             </w:r>
                             <w:r>
-                              <w:t>.</w:t>
-                            </w:r>
-                            <w:r>
-                              <w:t xml:space="preserve"> </w:t>
+                              <w:t xml:space="preserve">. </w:t>
                             </w:r>
                             <w:r>
                               <w:t>AUES dimensions and their key components</w:t>
                             </w:r>
+                          </w:p>
+                          <w:p>
+                            <w:pPr>
+                              <w:keepNext/>
+                              <w:jc w:val="center"/>
+                            </w:pPr>
+                          </w:p>
+                          <w:p>
+                            <w:pPr>
+                              <w:pStyle w:val="Caption"/>
+                            </w:pPr>
                           </w:p>
                           <w:p>
                             <w:pPr>
@@ -25102,14 +25148,22 @@
                         <w:fldChar w:fldCharType="end"/>
                       </w:r>
                       <w:r>
-                        <w:t>.</w:t>
-                      </w:r>
-                      <w:r>
-                        <w:t xml:space="preserve"> </w:t>
+                        <w:t xml:space="preserve">. </w:t>
                       </w:r>
                       <w:r>
                         <w:t>AUES dimensions and their key components</w:t>
                       </w:r>
+                    </w:p>
+                    <w:p>
+                      <w:pPr>
+                        <w:keepNext/>
+                        <w:jc w:val="center"/>
+                      </w:pPr>
+                    </w:p>
+                    <w:p>
+                      <w:pPr>
+                        <w:pStyle w:val="Caption"/>
+                      </w:pPr>
                     </w:p>
                     <w:p>
                       <w:pPr>
@@ -27124,7 +27178,7 @@
         <mc:AlternateContent>
           <mc:Choice Requires="wps">
             <w:drawing>
-              <wp:anchor distT="0" distB="0" distL="114300" distR="114300" simplePos="0" relativeHeight="251665408" behindDoc="0" locked="0" layoutInCell="1" allowOverlap="1" wp14:anchorId="1DDE4A76" wp14:editId="6E79B955">
+              <wp:anchor distT="0" distB="0" distL="114300" distR="114300" simplePos="0" relativeHeight="251665408" behindDoc="0" locked="0" layoutInCell="1" allowOverlap="1" wp14:anchorId="1DDE4A76" wp14:editId="6107CE15">
                 <wp:simplePos x="0" y="0"/>
                 <wp:positionH relativeFrom="column">
                   <wp:posOffset>2362200</wp:posOffset>
@@ -27132,7 +27186,7 @@
                 <wp:positionV relativeFrom="paragraph">
                   <wp:posOffset>94615</wp:posOffset>
                 </wp:positionV>
-                <wp:extent cx="3209925" cy="4585970"/>
+                <wp:extent cx="2971800" cy="4585970"/>
                 <wp:effectExtent l="0" t="0" r="0" b="11430"/>
                 <wp:wrapSquare wrapText="bothSides"/>
                 <wp:docPr id="44" name="Text Box 44"/>
@@ -27144,7 +27198,7 @@
                       <wps:spPr>
                         <a:xfrm>
                           <a:off x="0" y="0"/>
-                          <a:ext cx="3209925" cy="4585970"/>
+                          <a:ext cx="2971800" cy="4585970"/>
                         </a:xfrm>
                         <a:prstGeom prst="rect">
                           <a:avLst/>
@@ -27181,7 +27235,6 @@
                               <w:keepNext/>
                               <w:jc w:val="center"/>
                             </w:pPr>
-                            <w:bookmarkStart w:id="57" w:name="_GoBack"/>
                             <w:r>
                               <w:rPr>
                                 <w:noProof/>
@@ -27281,7 +27334,6 @@
                               <w:jc w:val="center"/>
                             </w:pPr>
                           </w:p>
-                          <w:bookmarkEnd w:id="57"/>
                         </w:txbxContent>
                       </wps:txbx>
                       <wps:bodyPr rot="0" spcFirstLastPara="0" vertOverflow="overflow" horzOverflow="overflow" vert="horz" wrap="square" lIns="91440" tIns="45720" rIns="91440" bIns="45720" numCol="1" spcCol="0" rtlCol="0" fromWordArt="0" anchor="t" anchorCtr="0" forceAA="0" compatLnSpc="1">
@@ -27304,7 +27356,7 @@
           </mc:Choice>
           <mc:Fallback>
             <w:pict>
-              <v:shape id="Text Box 44" o:spid="_x0000_s1050" type="#_x0000_t202" style="position:absolute;left:0;text-align:left;margin-left:186pt;margin-top:7.45pt;width:252.75pt;height:361.1pt;z-index:251665408;visibility:visible;mso-wrap-style:square;mso-width-percent:0;mso-height-percent:0;mso-wrap-distance-left:9pt;mso-wrap-distance-top:0;mso-wrap-distance-right:9pt;mso-wrap-distance-bottom:0;mso-position-horizontal:absolute;mso-position-horizontal-relative:text;mso-position-vertical:absolute;mso-position-vertical-relative:text;mso-width-percent:0;mso-height-percent:0;mso-width-relative:page;mso-height-relative:page;v-text-anchor:top" o:gfxdata="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" filled="f" stroked="f">
+              <v:shape id="Text Box 44" o:spid="_x0000_s1050" type="#_x0000_t202" style="position:absolute;left:0;text-align:left;margin-left:186pt;margin-top:7.45pt;width:234pt;height:361.1pt;z-index:251665408;visibility:visible;mso-wrap-style:square;mso-width-percent:0;mso-height-percent:0;mso-wrap-distance-left:9pt;mso-wrap-distance-top:0;mso-wrap-distance-right:9pt;mso-wrap-distance-bottom:0;mso-position-horizontal:absolute;mso-position-horizontal-relative:text;mso-position-vertical:absolute;mso-position-vertical-relative:text;mso-width-percent:0;mso-height-percent:0;mso-width-relative:page;mso-height-relative:page;v-text-anchor:top" o:gfxdata="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" filled="f" stroked="f">
                 <v:textbox>
                   <w:txbxContent>
                     <w:p>
@@ -27312,7 +27364,6 @@
                         <w:keepNext/>
                         <w:jc w:val="center"/>
                       </w:pPr>
-                      <w:bookmarkStart w:id="58" w:name="_GoBack"/>
                       <w:r>
                         <w:rPr>
                           <w:noProof/>
@@ -27412,7 +27463,6 @@
                         <w:jc w:val="center"/>
                       </w:pPr>
                     </w:p>
-                    <w:bookmarkEnd w:id="58"/>
                   </w:txbxContent>
                 </v:textbox>
                 <w10:wrap type="square"/>
@@ -27703,12 +27753,12 @@
         <w:pStyle w:val="Heading2"/>
         <w:spacing w:line="240" w:lineRule="auto"/>
       </w:pPr>
-      <w:bookmarkStart w:id="59" w:name="_Toc333536782"/>
+      <w:bookmarkStart w:id="57" w:name="_Toc333536782"/>
       <w:r>
         <w:lastRenderedPageBreak/>
         <w:t>Conceptual Model</w:t>
       </w:r>
-      <w:bookmarkEnd w:id="59"/>
+      <w:bookmarkEnd w:id="57"/>
     </w:p>
     <w:p>
       <w:pPr>
@@ -28103,11 +28153,11 @@
         <w:pStyle w:val="Heading2"/>
         <w:spacing w:line="240" w:lineRule="auto"/>
       </w:pPr>
-      <w:bookmarkStart w:id="60" w:name="_Toc333536783"/>
+      <w:bookmarkStart w:id="58" w:name="_Toc333536783"/>
       <w:r>
         <w:t>Conceptual model dependability</w:t>
       </w:r>
-      <w:bookmarkEnd w:id="60"/>
+      <w:bookmarkEnd w:id="58"/>
     </w:p>
     <w:p>
       <w:pPr>
@@ -28846,7 +28896,7 @@
       <w:pPr>
         <w:pStyle w:val="Heading1"/>
       </w:pPr>
-      <w:bookmarkStart w:id="61" w:name="_Toc333536784"/>
+      <w:bookmarkStart w:id="59" w:name="_Toc333536784"/>
       <w:r>
         <w:lastRenderedPageBreak/>
         <w:t xml:space="preserve">Applying </w:t>
@@ -28857,7 +28907,7 @@
       <w:r>
         <w:t>onceptual model on Estonian e-services</w:t>
       </w:r>
-      <w:bookmarkEnd w:id="61"/>
+      <w:bookmarkEnd w:id="59"/>
     </w:p>
     <w:p>
       <w:r>
@@ -28874,14 +28924,14 @@
       <w:pPr>
         <w:pStyle w:val="Heading2"/>
       </w:pPr>
-      <w:bookmarkStart w:id="62" w:name="_Toc333536785"/>
+      <w:bookmarkStart w:id="60" w:name="_Toc333536785"/>
       <w:r>
         <w:t xml:space="preserve">Estonian e-service 1: </w:t>
       </w:r>
       <w:r>
         <w:t>Digital Prescription</w:t>
       </w:r>
-      <w:bookmarkEnd w:id="62"/>
+      <w:bookmarkEnd w:id="60"/>
     </w:p>
     <w:p>
       <w:r>
@@ -29747,7 +29797,7 @@
       <w:pPr>
         <w:pStyle w:val="Heading2"/>
       </w:pPr>
-      <w:bookmarkStart w:id="63" w:name="_Toc333536786"/>
+      <w:bookmarkStart w:id="61" w:name="_Toc333536786"/>
       <w:r>
         <w:lastRenderedPageBreak/>
         <w:t>Estonian e-service 2:</w:t>
@@ -29755,7 +29805,7 @@
       <w:r>
         <w:t xml:space="preserve"> X-Road services for citizens via eesti.ee</w:t>
       </w:r>
-      <w:bookmarkEnd w:id="63"/>
+      <w:bookmarkEnd w:id="61"/>
     </w:p>
     <w:p>
       <w:r>
@@ -30559,11 +30609,11 @@
       <w:pPr>
         <w:pStyle w:val="Heading2"/>
       </w:pPr>
-      <w:bookmarkStart w:id="64" w:name="_Toc333536787"/>
+      <w:bookmarkStart w:id="62" w:name="_Toc333536787"/>
       <w:r>
         <w:t>Methodology</w:t>
       </w:r>
-      <w:bookmarkEnd w:id="64"/>
+      <w:bookmarkEnd w:id="62"/>
     </w:p>
     <w:p>
       <w:r>
@@ -30757,7 +30807,7 @@
       <w:pPr>
         <w:pStyle w:val="Heading3"/>
       </w:pPr>
-      <w:bookmarkStart w:id="65" w:name="_Toc333536788"/>
+      <w:bookmarkStart w:id="63" w:name="_Toc333536788"/>
       <w:r>
         <w:t>U</w:t>
       </w:r>
@@ -30776,7 +30826,7 @@
       <w:r>
         <w:t>proposed conceptual model</w:t>
       </w:r>
-      <w:bookmarkEnd w:id="65"/>
+      <w:bookmarkEnd w:id="63"/>
     </w:p>
     <w:p>
       <w:r>
@@ -31160,8 +31210,43 @@
                               <w:pStyle w:val="Caption"/>
                             </w:pPr>
                             <w:r>
-                              <w:t>Figure 20. Mapped User survey values to Quality in use model (Best scenario)</w:t>
+                              <w:t xml:space="preserve">Figure </w:t>
                             </w:r>
+                            <w:r>
+                              <w:fldChar w:fldCharType="begin"/>
+                            </w:r>
+                            <w:r>
+                              <w:instrText xml:space="preserve"> SEQ Figure \* ARABIC </w:instrText>
+                            </w:r>
+                            <w:r>
+                              <w:fldChar w:fldCharType="separate"/>
+                            </w:r>
+                            <w:r>
+                              <w:rPr>
+                                <w:noProof/>
+                              </w:rPr>
+                              <w:t>20</w:t>
+                            </w:r>
+                            <w:r>
+                              <w:fldChar w:fldCharType="end"/>
+                            </w:r>
+                            <w:r>
+                              <w:t xml:space="preserve">. </w:t>
+                            </w:r>
+                            <w:r>
+                              <w:t>Mapped User survey values to Quality in use model (Best scenario)</w:t>
+                            </w:r>
+                          </w:p>
+                          <w:p>
+                            <w:pPr>
+                              <w:keepNext/>
+                              <w:jc w:val="center"/>
+                            </w:pPr>
+                          </w:p>
+                          <w:p>
+                            <w:pPr>
+                              <w:pStyle w:val="Caption"/>
+                            </w:pPr>
                           </w:p>
                         </w:txbxContent>
                       </wps:txbx>
@@ -31240,8 +31325,43 @@
                         <w:pStyle w:val="Caption"/>
                       </w:pPr>
                       <w:r>
-                        <w:t>Figure 20. Mapped User survey values to Quality in use model (Best scenario)</w:t>
+                        <w:t xml:space="preserve">Figure </w:t>
                       </w:r>
+                      <w:r>
+                        <w:fldChar w:fldCharType="begin"/>
+                      </w:r>
+                      <w:r>
+                        <w:instrText xml:space="preserve"> SEQ Figure \* ARABIC </w:instrText>
+                      </w:r>
+                      <w:r>
+                        <w:fldChar w:fldCharType="separate"/>
+                      </w:r>
+                      <w:r>
+                        <w:rPr>
+                          <w:noProof/>
+                        </w:rPr>
+                        <w:t>20</w:t>
+                      </w:r>
+                      <w:r>
+                        <w:fldChar w:fldCharType="end"/>
+                      </w:r>
+                      <w:r>
+                        <w:t xml:space="preserve">. </w:t>
+                      </w:r>
+                      <w:r>
+                        <w:t>Mapped User survey values to Quality in use model (Best scenario)</w:t>
+                      </w:r>
+                    </w:p>
+                    <w:p>
+                      <w:pPr>
+                        <w:keepNext/>
+                        <w:jc w:val="center"/>
+                      </w:pPr>
+                    </w:p>
+                    <w:p>
+                      <w:pPr>
+                        <w:pStyle w:val="Caption"/>
+                      </w:pPr>
                     </w:p>
                   </w:txbxContent>
                 </v:textbox>
@@ -31423,7 +31543,7 @@
       <w:pPr>
         <w:pStyle w:val="Heading3"/>
       </w:pPr>
-      <w:bookmarkStart w:id="66" w:name="_Toc333536789"/>
+      <w:bookmarkStart w:id="64" w:name="_Toc333536789"/>
       <w:r>
         <w:t>C</w:t>
       </w:r>
@@ -31433,7 +31553,7 @@
       <w:r>
         <w:t xml:space="preserve"> for quality in use model</w:t>
       </w:r>
-      <w:bookmarkEnd w:id="66"/>
+      <w:bookmarkEnd w:id="64"/>
     </w:p>
     <w:p>
       <w:r>
@@ -31565,7 +31685,7 @@
       <w:pPr>
         <w:pStyle w:val="Heading3"/>
       </w:pPr>
-      <w:bookmarkStart w:id="67" w:name="_Toc333536790"/>
+      <w:bookmarkStart w:id="65" w:name="_Toc333536790"/>
       <w:r>
         <w:t>D</w:t>
       </w:r>
@@ -31575,7 +31695,7 @@
       <w:r>
         <w:t xml:space="preserve"> for quality in use model</w:t>
       </w:r>
-      <w:bookmarkEnd w:id="67"/>
+      <w:bookmarkEnd w:id="65"/>
     </w:p>
     <w:p>
       <w:r>
@@ -31694,7 +31814,7 @@
       <w:pPr>
         <w:pStyle w:val="Heading2"/>
       </w:pPr>
-      <w:bookmarkStart w:id="68" w:name="_Toc333536791"/>
+      <w:bookmarkStart w:id="66" w:name="_Toc333536791"/>
       <w:r>
         <w:t xml:space="preserve">Provider survey </w:t>
       </w:r>
@@ -31704,7 +31824,7 @@
       <w:r>
         <w:t xml:space="preserve"> mapped to proposed conceptual model</w:t>
       </w:r>
-      <w:bookmarkEnd w:id="68"/>
+      <w:bookmarkEnd w:id="66"/>
     </w:p>
     <w:p>
       <w:r>
@@ -32056,8 +32176,45 @@
                               <w:pStyle w:val="Caption"/>
                             </w:pPr>
                             <w:r>
-                              <w:t>Figure 21. Mapped Provider survey values to Product quality model (Best scenario)</w:t>
+                              <w:t xml:space="preserve">Figure </w:t>
                             </w:r>
+                            <w:r>
+                              <w:fldChar w:fldCharType="begin"/>
+                            </w:r>
+                            <w:r>
+                              <w:instrText xml:space="preserve"> SEQ Figure \* ARABIC </w:instrText>
+                            </w:r>
+                            <w:r>
+                              <w:fldChar w:fldCharType="separate"/>
+                            </w:r>
+                            <w:r>
+                              <w:rPr>
+                                <w:noProof/>
+                              </w:rPr>
+                              <w:t>21</w:t>
+                            </w:r>
+                            <w:r>
+                              <w:fldChar w:fldCharType="end"/>
+                            </w:r>
+                            <w:r>
+                              <w:t xml:space="preserve">. </w:t>
+                            </w:r>
+                            <w:r>
+                              <w:t>Mapped Provider survey values to Product quality model (Best scenario)</w:t>
+                            </w:r>
+                            <w:bookmarkStart w:id="67" w:name="_GoBack"/>
+                            <w:bookmarkEnd w:id="67"/>
+                          </w:p>
+                          <w:p>
+                            <w:pPr>
+                              <w:keepNext/>
+                              <w:jc w:val="center"/>
+                            </w:pPr>
+                          </w:p>
+                          <w:p>
+                            <w:pPr>
+                              <w:pStyle w:val="Caption"/>
+                            </w:pPr>
                           </w:p>
                         </w:txbxContent>
                       </wps:txbx>
@@ -32136,8 +32293,45 @@
                         <w:pStyle w:val="Caption"/>
                       </w:pPr>
                       <w:r>
-                        <w:t>Figure 21. Mapped Provider survey values to Product quality model (Best scenario)</w:t>
+                        <w:t xml:space="preserve">Figure </w:t>
                       </w:r>
+                      <w:r>
+                        <w:fldChar w:fldCharType="begin"/>
+                      </w:r>
+                      <w:r>
+                        <w:instrText xml:space="preserve"> SEQ Figure \* ARABIC </w:instrText>
+                      </w:r>
+                      <w:r>
+                        <w:fldChar w:fldCharType="separate"/>
+                      </w:r>
+                      <w:r>
+                        <w:rPr>
+                          <w:noProof/>
+                        </w:rPr>
+                        <w:t>21</w:t>
+                      </w:r>
+                      <w:r>
+                        <w:fldChar w:fldCharType="end"/>
+                      </w:r>
+                      <w:r>
+                        <w:t xml:space="preserve">. </w:t>
+                      </w:r>
+                      <w:r>
+                        <w:t>Mapped Provider survey values to Product quality model (Best scenario)</w:t>
+                      </w:r>
+                      <w:bookmarkStart w:id="68" w:name="_GoBack"/>
+                      <w:bookmarkEnd w:id="68"/>
+                    </w:p>
+                    <w:p>
+                      <w:pPr>
+                        <w:keepNext/>
+                        <w:jc w:val="center"/>
+                      </w:pPr>
+                    </w:p>
+                    <w:p>
+                      <w:pPr>
+                        <w:pStyle w:val="Caption"/>
+                      </w:pPr>
                     </w:p>
                   </w:txbxContent>
                 </v:textbox>
@@ -37933,7 +38127,7 @@
           <w:rPr>
             <w:noProof/>
           </w:rPr>
-          <w:t>34</w:t>
+          <w:t>52</w:t>
         </w:r>
         <w:r>
           <w:rPr>
@@ -52986,7 +53180,7 @@
 </file>
 
 <file path=customXml/itemProps2.xml><?xml version="1.0" encoding="utf-8"?>
-<ds:datastoreItem xmlns:ds="http://schemas.openxmlformats.org/officeDocument/2006/customXml" ds:itemID="{849CD500-AD53-704B-B19D-D0CAD145A0DA}">
+<ds:datastoreItem xmlns:ds="http://schemas.openxmlformats.org/officeDocument/2006/customXml" ds:itemID="{53A83543-84D2-E945-B016-EEEEF560536F}">
   <ds:schemaRefs>
     <ds:schemaRef ds:uri="http://schemas.openxmlformats.org/officeDocument/2006/bibliography"/>
   </ds:schemaRefs>

--- a/cuautle_softwareengineering_2016 SINGLE SPACE.docx
+++ b/cuautle_softwareengineering_2016 SINGLE SPACE.docx
@@ -10632,10 +10632,70 @@
     </w:p>
     <w:p>
       <w:pPr>
+        <w:spacing w:line="240" w:lineRule="auto"/>
+      </w:pPr>
+      <w:r>
+        <w:t xml:space="preserve">E-services aim to offer to their users various electronic resources and capabilities to execute electronically various tasks and transactions. These include search for products and services, transaction with banks and government agencies, and acquisition of new knowledge and skills. Users can do these on a 24-h basis from their homes or offices </w:t>
+      </w:r>
+      <w:sdt>
+        <w:sdtPr>
+          <w:id w:val="-1240476839"/>
+          <w:citation/>
+        </w:sdtPr>
+        <w:sdtContent>
+          <w:r>
+            <w:fldChar w:fldCharType="begin"/>
+          </w:r>
+          <w:r>
+            <w:rPr>
+              <w:lang w:val="en-US"/>
+            </w:rPr>
+            <w:instrText xml:space="preserve"> CITATION ELo12 \l 1033 </w:instrText>
+          </w:r>
+          <w:r>
+            <w:fldChar w:fldCharType="separate"/>
+          </w:r>
+          <w:r>
+            <w:rPr>
+              <w:noProof/>
+              <w:lang w:val="en-US"/>
+            </w:rPr>
+            <w:t>[</w:t>
+          </w:r>
+          <w:hyperlink w:anchor="ELo12" w:history="1">
+            <w:r>
+              <w:rPr>
+                <w:rStyle w:val="Tiitellehtautor"/>
+                <w:noProof/>
+                <w:lang w:val="en-US"/>
+              </w:rPr>
+              <w:t>8</w:t>
+            </w:r>
+          </w:hyperlink>
+          <w:r>
+            <w:rPr>
+              <w:noProof/>
+              <w:lang w:val="en-US"/>
+            </w:rPr>
+            <w:t>]</w:t>
+          </w:r>
+          <w:r>
+            <w:fldChar w:fldCharType="end"/>
+          </w:r>
+        </w:sdtContent>
+      </w:sdt>
+      <w:r>
+        <w:t>.</w:t>
+      </w:r>
+    </w:p>
+    <w:p>
+      <w:pPr>
         <w:pStyle w:val="Heading2"/>
         <w:spacing w:line="240" w:lineRule="auto"/>
       </w:pPr>
       <w:bookmarkStart w:id="21" w:name="_Toc333536750"/>
+      <w:bookmarkStart w:id="22" w:name="_GoBack"/>
+      <w:bookmarkEnd w:id="22"/>
       <w:r>
         <w:t>ISO/IEC 25010</w:t>
       </w:r>
@@ -10711,6 +10771,7 @@
         <w:t xml:space="preserve"> </w:t>
       </w:r>
       <w:r>
+        <w:lastRenderedPageBreak/>
         <w:t>(</w:t>
       </w:r>
       <w:r>
@@ -10743,11 +10804,7 @@
         <w:t>Q</w:t>
       </w:r>
       <w:r>
-        <w:t xml:space="preserve">uality models in this standard can be used to identify relevant quality characteristics that can be further used to establish requirements, their criteria for satisfaction and the </w:t>
-      </w:r>
-      <w:r>
-        <w:lastRenderedPageBreak/>
-        <w:t>corresponding measures.</w:t>
+        <w:t>uality models in this standard can be used to identify relevant quality characteristics that can be further used to establish requirements, their criteria for satisfaction and the corresponding measures.</w:t>
       </w:r>
       <w:r>
         <w:t xml:space="preserve"> This standard can be used in conjunction with ISO 9001</w:t>
@@ -11241,11 +11298,11 @@
         <w:pStyle w:val="Heading3"/>
         <w:spacing w:line="240" w:lineRule="auto"/>
       </w:pPr>
-      <w:bookmarkStart w:id="22" w:name="_Toc333536751"/>
+      <w:bookmarkStart w:id="23" w:name="_Toc333536751"/>
       <w:r>
         <w:t>Quality in use model</w:t>
       </w:r>
-      <w:bookmarkEnd w:id="22"/>
+      <w:bookmarkEnd w:id="23"/>
     </w:p>
     <w:p>
       <w:pPr>
@@ -11277,6 +11334,7 @@
           <w:noProof/>
           <w:lang w:val="en-US" w:eastAsia="en-US"/>
         </w:rPr>
+        <w:lastRenderedPageBreak/>
         <mc:AlternateContent>
           <mc:Choice Requires="wps">
             <w:drawing>
@@ -11699,11 +11757,7 @@
         </w:sdtContent>
       </w:sdt>
       <w:r>
-        <w:t xml:space="preserve"> the quality in use of a system characterizes the impact that the product (system or software product) has on stakeholders. It is determined by the quality of the </w:t>
-      </w:r>
-      <w:r>
-        <w:lastRenderedPageBreak/>
-        <w:t>software, hardware and operating environment, and the characteristics of the users, tasks and social environment. All these factors contribute to the quality in use of the system.</w:t>
+        <w:t xml:space="preserve"> the quality in use of a system characterizes the impact that the product (system or software product) has on stakeholders. It is determined by the quality of the software, hardware and operating environment, and the characteristics of the users, tasks and social environment. All these factors contribute to the quality in use of the system.</w:t>
       </w:r>
     </w:p>
     <w:p>
@@ -11711,11 +11765,11 @@
         <w:pStyle w:val="Heading3"/>
         <w:spacing w:line="240" w:lineRule="auto"/>
       </w:pPr>
-      <w:bookmarkStart w:id="23" w:name="_Toc333536752"/>
+      <w:bookmarkStart w:id="24" w:name="_Toc333536752"/>
       <w:r>
         <w:t>Quality product model</w:t>
       </w:r>
-      <w:bookmarkEnd w:id="23"/>
+      <w:bookmarkEnd w:id="24"/>
     </w:p>
     <w:p>
       <w:pPr>
@@ -12172,7 +12226,7 @@
         <w:pStyle w:val="Heading2"/>
         <w:spacing w:line="240" w:lineRule="auto"/>
       </w:pPr>
-      <w:bookmarkStart w:id="24" w:name="_Toc333536753"/>
+      <w:bookmarkStart w:id="25" w:name="_Toc333536753"/>
       <w:r>
         <w:t>E</w:t>
       </w:r>
@@ -12185,7 +12239,7 @@
       <w:r>
         <w:t xml:space="preserve"> (e-SQ)</w:t>
       </w:r>
-      <w:bookmarkEnd w:id="24"/>
+      <w:bookmarkEnd w:id="25"/>
     </w:p>
     <w:p>
       <w:pPr>
@@ -12295,7 +12349,11 @@
         </w:sdtContent>
       </w:sdt>
       <w:r>
-        <w:t xml:space="preserve"> in the past, term of service quality was one of the key factors for succes on unit. But now with the rapid growth of online businesses, this term has begun to call as e-service quality which shows the quality of services in electronic business and marketing.</w:t>
+        <w:t xml:space="preserve"> in the past, term of service quality was one of the key factors for succes on unit. But now with the rapid growth of online businesses, this </w:t>
+      </w:r>
+      <w:r>
+        <w:lastRenderedPageBreak/>
+        <w:t>term has begun to call as e-service quality which shows the quality of services in electronic business and marketing.</w:t>
       </w:r>
     </w:p>
     <w:p>
@@ -12618,7 +12676,6 @@
         <w:spacing w:line="240" w:lineRule="auto"/>
       </w:pPr>
       <w:r>
-        <w:lastRenderedPageBreak/>
         <w:t>Many researchers are conducted to measure e-SQ, but no inclusive scale has been developed defining the dimensions and the attributes properly. This leads to confusion when organizations are trying to improve e-services</w:t>
       </w:r>
       <w:sdt>
@@ -13308,6 +13365,7 @@
           <w:noProof/>
           <w:lang w:val="en-US" w:eastAsia="en-US"/>
         </w:rPr>
+        <w:lastRenderedPageBreak/>
         <mc:AlternateContent>
           <mc:Choice Requires="wps">
             <w:drawing>
@@ -13654,7 +13712,6 @@
         <w:spacing w:line="240" w:lineRule="auto"/>
       </w:pPr>
       <w:r>
-        <w:lastRenderedPageBreak/>
         <w:t>In g</w:t>
       </w:r>
       <w:r>
@@ -14331,11 +14388,12 @@
         <w:pStyle w:val="Heading2"/>
         <w:spacing w:line="240" w:lineRule="auto"/>
       </w:pPr>
-      <w:bookmarkStart w:id="25" w:name="_Toc333536754"/>
-      <w:r>
+      <w:bookmarkStart w:id="26" w:name="_Toc333536754"/>
+      <w:r>
+        <w:lastRenderedPageBreak/>
         <w:t>IT-Services</w:t>
       </w:r>
-      <w:bookmarkEnd w:id="25"/>
+      <w:bookmarkEnd w:id="26"/>
     </w:p>
     <w:p>
       <w:pPr>
@@ -14762,7 +14820,6 @@
         <w:rPr>
           <w:lang w:val="en-GB"/>
         </w:rPr>
-        <w:lastRenderedPageBreak/>
         <w:t>Continuous improvement on quality of services increases customer satisfaction, this is vital for companies in order to survive on the market. Nowadays quality has become important and recognized, nevertheless, what remains understudied are both its concrete conceptualization and measurements.</w:t>
       </w:r>
     </w:p>
@@ -14929,14 +14986,14 @@
         <w:pStyle w:val="Heading2"/>
         <w:spacing w:line="240" w:lineRule="auto"/>
       </w:pPr>
-      <w:bookmarkStart w:id="26" w:name="_Toc333536755"/>
+      <w:bookmarkStart w:id="27" w:name="_Toc333536755"/>
       <w:r>
         <w:t>E</w:t>
       </w:r>
       <w:r>
         <w:t>-commerce</w:t>
       </w:r>
-      <w:bookmarkEnd w:id="26"/>
+      <w:bookmarkEnd w:id="27"/>
     </w:p>
     <w:p>
       <w:pPr>
@@ -15109,7 +15166,14 @@
         <w:rPr>
           <w:lang w:val="en-GB"/>
         </w:rPr>
-        <w:t>usiness to Business or B2B (for example Cisco Networks), Business to Consumer or B2C (for example Am</w:t>
+        <w:t xml:space="preserve">usiness to Business or </w:t>
+      </w:r>
+      <w:r>
+        <w:rPr>
+          <w:lang w:val="en-GB"/>
+        </w:rPr>
+        <w:lastRenderedPageBreak/>
+        <w:t>B2B (for example Cisco Networks), Business to Consumer or B2C (for example Am</w:t>
       </w:r>
       <w:r>
         <w:rPr>
@@ -15596,7 +15660,6 @@
         <w:rPr>
           <w:lang w:val="en-GB"/>
         </w:rPr>
-        <w:lastRenderedPageBreak/>
         <w:t>Table 2 shows the common dimensions and consistent dime</w:t>
       </w:r>
       <w:r>
@@ -16047,6 +16110,7 @@
         <w:rPr>
           <w:lang w:val="en-GB"/>
         </w:rPr>
+        <w:lastRenderedPageBreak/>
         <w:t>I</w:t>
       </w:r>
       <w:r>
@@ -16168,14 +16232,14 @@
         <w:pStyle w:val="Heading2"/>
         <w:spacing w:line="240" w:lineRule="auto"/>
       </w:pPr>
-      <w:bookmarkStart w:id="27" w:name="_Toc333536756"/>
+      <w:bookmarkStart w:id="28" w:name="_Toc333536756"/>
       <w:r>
         <w:t>E</w:t>
       </w:r>
       <w:r>
         <w:t>-government</w:t>
       </w:r>
-      <w:bookmarkEnd w:id="27"/>
+      <w:bookmarkEnd w:id="28"/>
     </w:p>
     <w:p>
       <w:pPr>
@@ -16455,7 +16519,6 @@
         <w:spacing w:line="240" w:lineRule="auto"/>
       </w:pPr>
       <w:r>
-        <w:lastRenderedPageBreak/>
         <w:t xml:space="preserve">E-government service portals need to understand user needs more than government's perspectives or interests. This is a challenge, that's why to have standardized framework makes architecture of government service portals </w:t>
       </w:r>
       <w:r>
@@ -16623,6 +16686,7 @@
         <w:spacing w:line="240" w:lineRule="auto"/>
       </w:pPr>
       <w:r>
+        <w:lastRenderedPageBreak/>
         <w:t xml:space="preserve">A one-stop-shop entry point to government information and services is a significant advancement in the maturity of e-government. </w:t>
       </w:r>
     </w:p>
@@ -16860,7 +16924,6 @@
         <w:spacing w:line="240" w:lineRule="auto"/>
       </w:pPr>
       <w:r>
-        <w:lastRenderedPageBreak/>
         <w:t xml:space="preserve">Success in e-government requires agencies to work together across traditional boundaries to improve services significantly and to reduce operating costs. This implies that different applications have to </w:t>
       </w:r>
       <w:r>
@@ -17159,14 +17222,15 @@
         <w:pStyle w:val="Heading2"/>
         <w:spacing w:line="240" w:lineRule="auto"/>
       </w:pPr>
-      <w:bookmarkStart w:id="28" w:name="_Toc333536757"/>
-      <w:r>
+      <w:bookmarkStart w:id="29" w:name="_Toc333536757"/>
+      <w:r>
+        <w:lastRenderedPageBreak/>
         <w:t>E</w:t>
       </w:r>
       <w:r>
         <w:t>-infrastructure</w:t>
       </w:r>
-      <w:bookmarkEnd w:id="28"/>
+      <w:bookmarkEnd w:id="29"/>
     </w:p>
     <w:p>
       <w:pPr>
@@ -17522,9 +17586,8 @@
         <w:pStyle w:val="Heading2"/>
         <w:spacing w:line="240" w:lineRule="auto"/>
       </w:pPr>
-      <w:bookmarkStart w:id="29" w:name="_Toc333536758"/>
-      <w:r>
-        <w:lastRenderedPageBreak/>
+      <w:bookmarkStart w:id="30" w:name="_Toc333536758"/>
+      <w:r>
         <w:t>E</w:t>
       </w:r>
       <w:r>
@@ -17536,7 +17599,7 @@
       <w:r>
         <w:t xml:space="preserve"> Providers</w:t>
       </w:r>
-      <w:bookmarkEnd w:id="29"/>
+      <w:bookmarkEnd w:id="30"/>
     </w:p>
     <w:p>
       <w:pPr>
@@ -17981,6 +18044,7 @@
         <w:spacing w:line="240" w:lineRule="auto"/>
       </w:pPr>
       <w:r>
+        <w:lastRenderedPageBreak/>
         <w:t>A model has to have measures on its methods.</w:t>
       </w:r>
     </w:p>
@@ -18197,9 +18261,8 @@
         <w:pStyle w:val="Heading2"/>
         <w:spacing w:line="240" w:lineRule="auto"/>
       </w:pPr>
-      <w:bookmarkStart w:id="30" w:name="_Toc333536759"/>
-      <w:r>
-        <w:lastRenderedPageBreak/>
+      <w:bookmarkStart w:id="31" w:name="_Toc333536759"/>
+      <w:r>
         <w:t xml:space="preserve">Online </w:t>
       </w:r>
       <w:r>
@@ -18211,7 +18274,7 @@
       <w:r>
         <w:t xml:space="preserve"> environments</w:t>
       </w:r>
-      <w:bookmarkEnd w:id="30"/>
+      <w:bookmarkEnd w:id="31"/>
     </w:p>
     <w:p>
       <w:pPr>
@@ -18516,14 +18579,14 @@
         <w:pStyle w:val="Heading2"/>
         <w:spacing w:line="240" w:lineRule="auto"/>
       </w:pPr>
-      <w:bookmarkStart w:id="31" w:name="_Toc333536760"/>
+      <w:bookmarkStart w:id="32" w:name="_Toc333536760"/>
       <w:r>
         <w:t>Chapter</w:t>
       </w:r>
       <w:r>
         <w:t xml:space="preserve"> summary</w:t>
       </w:r>
-      <w:bookmarkEnd w:id="31"/>
+      <w:bookmarkEnd w:id="32"/>
     </w:p>
     <w:p>
       <w:pPr>
@@ -18681,7 +18744,11 @@
         </w:sdtContent>
       </w:sdt>
       <w:r>
-        <w:t>, even more, all of them are reinventing the wheel and suggesting different ways how to do the same “Quality of e-services should be evaluated or meassured according with ‘A’ or ‘B’  approach”</w:t>
+        <w:t xml:space="preserve">, even more, all of them are reinventing the wheel and suggesting different ways how to do the same “Quality of e-services should </w:t>
+      </w:r>
+      <w:r>
+        <w:lastRenderedPageBreak/>
+        <w:t>be evaluated or meassured according with ‘A’ or ‘B’  approach”</w:t>
       </w:r>
       <w:r>
         <w:t xml:space="preserve">. Yang et al. (2003) indicated that e-SQ dimensions tend to be dependent on various industries and different service types even within same industry </w:t>
@@ -19121,7 +19188,6 @@
           <w:noProof/>
           <w:lang w:val="en-US" w:eastAsia="en-US"/>
         </w:rPr>
-        <w:lastRenderedPageBreak/>
         <mc:AlternateContent>
           <mc:Choice Requires="wps">
             <w:drawing>
@@ -19425,7 +19491,7 @@
         <w:pStyle w:val="Heading1"/>
         <w:spacing w:line="240" w:lineRule="auto"/>
       </w:pPr>
-      <w:bookmarkStart w:id="32" w:name="_Toc333536761"/>
+      <w:bookmarkStart w:id="33" w:name="_Toc333536761"/>
       <w:r>
         <w:lastRenderedPageBreak/>
         <w:t xml:space="preserve">The </w:t>
@@ -19436,7 +19502,7 @@
       <w:r>
         <w:t xml:space="preserve"> and four dimensions</w:t>
       </w:r>
-      <w:bookmarkEnd w:id="32"/>
+      <w:bookmarkEnd w:id="33"/>
     </w:p>
     <w:p>
       <w:pPr>
@@ -19488,7 +19554,10 @@
         <w:t>a conclusion</w:t>
       </w:r>
       <w:r>
-        <w:t xml:space="preserve"> in Chapter 7</w:t>
+        <w:t xml:space="preserve"> in Chapter </w:t>
+      </w:r>
+      <w:r>
+        <w:t>5</w:t>
       </w:r>
       <w:r>
         <w:t xml:space="preserve"> </w:t>
@@ -19515,7 +19584,7 @@
         <w:t xml:space="preserve">Chapter </w:t>
       </w:r>
       <w:r>
-        <w:t>5</w:t>
+        <w:t>4</w:t>
       </w:r>
       <w:r>
         <w:t>.</w:t>
@@ -19526,7 +19595,7 @@
         <w:pStyle w:val="Heading2"/>
         <w:spacing w:line="240" w:lineRule="auto"/>
       </w:pPr>
-      <w:bookmarkStart w:id="33" w:name="_Toc333536762"/>
+      <w:bookmarkStart w:id="34" w:name="_Toc333536762"/>
       <w:r>
         <w:t>Four dimensions for e-service</w:t>
       </w:r>
@@ -19536,65 +19605,7 @@
       <w:r>
         <w:t xml:space="preserve"> (AUES)</w:t>
       </w:r>
-      <w:bookmarkEnd w:id="33"/>
-    </w:p>
-    <w:p>
-      <w:pPr>
-        <w:spacing w:line="240" w:lineRule="auto"/>
-      </w:pPr>
-      <w:r>
-        <w:t xml:space="preserve">E-services aim to offer to their users various electronic resources and capabilities to execute electronically various tasks and transactions. These include search for products and services, transaction with banks and government agencies, and acquisition of new knowledge and skills. They can do these on a 24-h basis from their homes or offices </w:t>
-      </w:r>
-      <w:sdt>
-        <w:sdtPr>
-          <w:id w:val="-1240476839"/>
-          <w:citation/>
-        </w:sdtPr>
-        <w:sdtContent>
-          <w:r>
-            <w:fldChar w:fldCharType="begin"/>
-          </w:r>
-          <w:r>
-            <w:rPr>
-              <w:lang w:val="en-US"/>
-            </w:rPr>
-            <w:instrText xml:space="preserve"> CITATION ELo12 \l 1033 </w:instrText>
-          </w:r>
-          <w:r>
-            <w:fldChar w:fldCharType="separate"/>
-          </w:r>
-          <w:r>
-            <w:rPr>
-              <w:noProof/>
-              <w:lang w:val="en-US"/>
-            </w:rPr>
-            <w:t>[</w:t>
-          </w:r>
-          <w:hyperlink w:anchor="ELo12" w:history="1">
-            <w:r>
-              <w:rPr>
-                <w:rStyle w:val="Tiitellehtautor"/>
-                <w:noProof/>
-                <w:lang w:val="en-US"/>
-              </w:rPr>
-              <w:t>8</w:t>
-            </w:r>
-          </w:hyperlink>
-          <w:r>
-            <w:rPr>
-              <w:noProof/>
-              <w:lang w:val="en-US"/>
-            </w:rPr>
-            <w:t>]</w:t>
-          </w:r>
-          <w:r>
-            <w:fldChar w:fldCharType="end"/>
-          </w:r>
-        </w:sdtContent>
-      </w:sdt>
-      <w:r>
-        <w:t>.</w:t>
-      </w:r>
+      <w:bookmarkEnd w:id="34"/>
     </w:p>
     <w:p>
       <w:pPr>
@@ -20034,25 +20045,40 @@
         <w:t>ed</w:t>
       </w:r>
       <w:r>
-        <w:t xml:space="preserve"> as basis </w:t>
-      </w:r>
-      <w:r>
-        <w:t xml:space="preserve">its relevance on </w:t>
+        <w:t xml:space="preserve"> </w:t>
+      </w:r>
+      <w:r>
+        <w:t>it</w:t>
+      </w:r>
+      <w:r>
+        <w:t xml:space="preserve">s basis </w:t>
+      </w:r>
+      <w:r>
+        <w:t xml:space="preserve">and relevance </w:t>
+      </w:r>
+      <w:r>
+        <w:t xml:space="preserve">on </w:t>
       </w:r>
       <w:r>
         <w:t xml:space="preserve">e-SQ instruments (Table </w:t>
       </w:r>
       <w:r>
-        <w:t>2</w:t>
+        <w:t>3</w:t>
       </w:r>
       <w:r>
         <w:t xml:space="preserve">) and e-SQ approaches (Table </w:t>
       </w:r>
       <w:r>
-        <w:t>3</w:t>
-      </w:r>
-      <w:r>
-        <w:t>), as described in Chapter 2, Part 6 (e-SQ).</w:t>
+        <w:t>4</w:t>
+      </w:r>
+      <w:r>
+        <w:t xml:space="preserve">), as described in Chapter </w:t>
+      </w:r>
+      <w:r>
+        <w:t>1-</w:t>
+      </w:r>
+      <w:r>
+        <w:t>Part 6 (e-SQ).</w:t>
       </w:r>
     </w:p>
     <w:p>
@@ -20064,7 +20090,6 @@
           <w:noProof/>
           <w:lang w:val="en-US" w:eastAsia="en-US"/>
         </w:rPr>
-        <w:lastRenderedPageBreak/>
         <mc:AlternateContent>
           <mc:Choice Requires="wps">
             <w:drawing>
@@ -20121,7 +20146,34 @@
                               <w:keepNext/>
                             </w:pPr>
                             <w:r>
-                              <w:t>Table 2. Attributes within e-SQ instruments for AUES dimensions</w:t>
+                              <w:t xml:space="preserve">Table </w:t>
+                            </w:r>
+                            <w:r>
+                              <w:fldChar w:fldCharType="begin"/>
+                            </w:r>
+                            <w:r>
+                              <w:instrText xml:space="preserve"> SEQ Table \* ARABIC </w:instrText>
+                            </w:r>
+                            <w:r>
+                              <w:fldChar w:fldCharType="separate"/>
+                            </w:r>
+                            <w:r>
+                              <w:rPr>
+                                <w:noProof/>
+                              </w:rPr>
+                              <w:t>3</w:t>
+                            </w:r>
+                            <w:r>
+                              <w:fldChar w:fldCharType="end"/>
+                            </w:r>
+                            <w:r>
+                              <w:t>.</w:t>
+                            </w:r>
+                            <w:r>
+                              <w:t xml:space="preserve"> </w:t>
+                            </w:r>
+                            <w:r>
+                              <w:t>Attributes within e-SQ instruments for AUES dimensions</w:t>
                             </w:r>
                           </w:p>
                           <w:p>
@@ -20200,7 +20252,34 @@
                         <w:keepNext/>
                       </w:pPr>
                       <w:r>
-                        <w:t>Table 2. Attributes within e-SQ instruments for AUES dimensions</w:t>
+                        <w:t xml:space="preserve">Table </w:t>
+                      </w:r>
+                      <w:r>
+                        <w:fldChar w:fldCharType="begin"/>
+                      </w:r>
+                      <w:r>
+                        <w:instrText xml:space="preserve"> SEQ Table \* ARABIC </w:instrText>
+                      </w:r>
+                      <w:r>
+                        <w:fldChar w:fldCharType="separate"/>
+                      </w:r>
+                      <w:r>
+                        <w:rPr>
+                          <w:noProof/>
+                        </w:rPr>
+                        <w:t>3</w:t>
+                      </w:r>
+                      <w:r>
+                        <w:fldChar w:fldCharType="end"/>
+                      </w:r>
+                      <w:r>
+                        <w:t>.</w:t>
+                      </w:r>
+                      <w:r>
+                        <w:t xml:space="preserve"> </w:t>
+                      </w:r>
+                      <w:r>
+                        <w:t>Attributes within e-SQ instruments for AUES dimensions</w:t>
                       </w:r>
                     </w:p>
                     <w:p>
@@ -20268,16 +20347,47 @@
         <w:spacing w:line="240" w:lineRule="auto"/>
       </w:pPr>
       <w:r>
+        <w:lastRenderedPageBreak/>
         <w:t xml:space="preserve">Table </w:t>
       </w:r>
       <w:r>
-        <w:t>2</w:t>
+        <w:t>3</w:t>
       </w:r>
       <w:r>
         <w:t xml:space="preserve"> shows</w:t>
       </w:r>
       <w:r>
-        <w:t xml:space="preserve"> Accessibility dimension was not considered on any of </w:t>
+        <w:t xml:space="preserve"> how different e-SQ instruments consider each dimension</w:t>
+      </w:r>
+      <w:r>
+        <w:t>, for example E-S-QUAL consider Efficiency</w:t>
+      </w:r>
+      <w:r>
+        <w:t xml:space="preserve"> as dimension</w:t>
+      </w:r>
+      <w:r>
+        <w:t>, WebQual considers Usability</w:t>
+      </w:r>
+      <w:r>
+        <w:t xml:space="preserve"> as dimension</w:t>
+      </w:r>
+      <w:r>
+        <w:t xml:space="preserve">, the rest of </w:t>
+      </w:r>
+      <w:r>
+        <w:t>i</w:t>
+      </w:r>
+      <w:r>
+        <w:t xml:space="preserve">nstruments consider Efficiency with different concept as NetQual </w:t>
+      </w:r>
+      <w:r>
+        <w:t xml:space="preserve"> </w:t>
+      </w:r>
+      <w:r>
+        <w:t xml:space="preserve">that </w:t>
+      </w:r>
+      <w:r>
+        <w:t xml:space="preserve">Accessibility dimension was not considered on any of </w:t>
       </w:r>
       <w:r>
         <w:t xml:space="preserve">the </w:t>
@@ -20292,7 +20402,10 @@
         <w:t xml:space="preserve"> authors in 2001, 2003,</w:t>
       </w:r>
       <w:r>
-        <w:t xml:space="preserve"> and 2005 as depicted in Table 3</w:t>
+        <w:t xml:space="preserve"> and 2005 as depicted i</w:t>
+      </w:r>
+      <w:r>
+        <w:t>n Table 4</w:t>
       </w:r>
       <w:r>
         <w:t>.</w:t>
@@ -20360,7 +20473,34 @@
                               <w:keepNext/>
                             </w:pPr>
                             <w:r>
-                              <w:t>Table 3. Attributes within different approaches for AUES dimensions</w:t>
+                              <w:t xml:space="preserve">Table </w:t>
+                            </w:r>
+                            <w:r>
+                              <w:fldChar w:fldCharType="begin"/>
+                            </w:r>
+                            <w:r>
+                              <w:instrText xml:space="preserve"> SEQ Table \* ARABIC </w:instrText>
+                            </w:r>
+                            <w:r>
+                              <w:fldChar w:fldCharType="separate"/>
+                            </w:r>
+                            <w:r>
+                              <w:rPr>
+                                <w:noProof/>
+                              </w:rPr>
+                              <w:t>4</w:t>
+                            </w:r>
+                            <w:r>
+                              <w:fldChar w:fldCharType="end"/>
+                            </w:r>
+                            <w:r>
+                              <w:t>.</w:t>
+                            </w:r>
+                            <w:r>
+                              <w:t xml:space="preserve"> </w:t>
+                            </w:r>
+                            <w:r>
+                              <w:t>Attributes within different approaches for AUES dimensions</w:t>
                             </w:r>
                           </w:p>
                           <w:p>
@@ -20442,7 +20582,34 @@
                         <w:keepNext/>
                       </w:pPr>
                       <w:r>
-                        <w:t>Table 3. Attributes within different approaches for AUES dimensions</w:t>
+                        <w:t xml:space="preserve">Table </w:t>
+                      </w:r>
+                      <w:r>
+                        <w:fldChar w:fldCharType="begin"/>
+                      </w:r>
+                      <w:r>
+                        <w:instrText xml:space="preserve"> SEQ Table \* ARABIC </w:instrText>
+                      </w:r>
+                      <w:r>
+                        <w:fldChar w:fldCharType="separate"/>
+                      </w:r>
+                      <w:r>
+                        <w:rPr>
+                          <w:noProof/>
+                        </w:rPr>
+                        <w:t>4</w:t>
+                      </w:r>
+                      <w:r>
+                        <w:fldChar w:fldCharType="end"/>
+                      </w:r>
+                      <w:r>
+                        <w:t>.</w:t>
+                      </w:r>
+                      <w:r>
+                        <w:t xml:space="preserve"> </w:t>
+                      </w:r>
+                      <w:r>
+                        <w:t>Attributes within different approaches for AUES dimensions</w:t>
                       </w:r>
                     </w:p>
                     <w:p>
@@ -20513,6 +20680,17 @@
         <w:spacing w:line="240" w:lineRule="auto"/>
       </w:pPr>
       <w:r>
+        <w:t>As depicted in Figure 4</w:t>
+      </w:r>
+      <w:r>
+        <w:t xml:space="preserve">, Accessibility dimension </w:t>
+      </w:r>
+    </w:p>
+    <w:p>
+      <w:pPr>
+        <w:spacing w:line="240" w:lineRule="auto"/>
+      </w:pPr>
+      <w:r>
         <w:t>Definitions for</w:t>
       </w:r>
       <w:r>
@@ -20530,14 +20708,14 @@
         <w:pStyle w:val="Heading3"/>
         <w:spacing w:line="240" w:lineRule="auto"/>
       </w:pPr>
-      <w:bookmarkStart w:id="34" w:name="_Toc333536763"/>
+      <w:bookmarkStart w:id="35" w:name="_Toc333536763"/>
       <w:r>
         <w:t>Accessibility</w:t>
       </w:r>
       <w:r>
         <w:t xml:space="preserve"> dimension</w:t>
       </w:r>
-      <w:bookmarkEnd w:id="34"/>
+      <w:bookmarkEnd w:id="35"/>
     </w:p>
     <w:p>
       <w:pPr>
@@ -20646,14 +20824,14 @@
         </w:numPr>
         <w:spacing w:line="240" w:lineRule="auto"/>
       </w:pPr>
-      <w:bookmarkStart w:id="35" w:name="_Toc333536764"/>
+      <w:bookmarkStart w:id="36" w:name="_Toc333536764"/>
       <w:r>
         <w:t>Usability</w:t>
       </w:r>
       <w:r>
         <w:t xml:space="preserve"> dimension</w:t>
       </w:r>
-      <w:bookmarkEnd w:id="35"/>
+      <w:bookmarkEnd w:id="36"/>
     </w:p>
     <w:p>
       <w:pPr>
@@ -20748,14 +20926,14 @@
         <w:pStyle w:val="Heading3"/>
         <w:spacing w:line="240" w:lineRule="auto"/>
       </w:pPr>
-      <w:bookmarkStart w:id="36" w:name="_Toc333536765"/>
+      <w:bookmarkStart w:id="37" w:name="_Toc333536765"/>
       <w:r>
         <w:t>Efficiency</w:t>
       </w:r>
       <w:r>
         <w:t xml:space="preserve"> dimension</w:t>
       </w:r>
-      <w:bookmarkEnd w:id="36"/>
+      <w:bookmarkEnd w:id="37"/>
     </w:p>
     <w:p>
       <w:pPr>
@@ -20815,11 +20993,7 @@
         <w:t>.</w:t>
       </w:r>
       <w:r>
-        <w:t xml:space="preserve"> The efficiency dimension will play a substantial role in </w:t>
-      </w:r>
-      <w:r>
-        <w:lastRenderedPageBreak/>
-        <w:t>achieving the goal of providing fast and convenient access to information and services</w:t>
+        <w:t xml:space="preserve"> The efficiency dimension will play a substantial role in achieving the goal of providing fast and convenient access to information and services</w:t>
       </w:r>
       <w:sdt>
         <w:sdtPr>
@@ -20905,14 +21079,14 @@
         <w:pStyle w:val="Heading3"/>
         <w:spacing w:line="240" w:lineRule="auto"/>
       </w:pPr>
-      <w:bookmarkStart w:id="37" w:name="_Toc333536766"/>
+      <w:bookmarkStart w:id="38" w:name="_Toc333536766"/>
       <w:r>
         <w:t>Security</w:t>
       </w:r>
       <w:r>
         <w:t xml:space="preserve"> dimension</w:t>
       </w:r>
-      <w:bookmarkEnd w:id="37"/>
+      <w:bookmarkEnd w:id="38"/>
     </w:p>
     <w:p>
       <w:pPr>
@@ -20980,6 +21154,7 @@
         <w:spacing w:line="240" w:lineRule="auto"/>
       </w:pPr>
       <w:r>
+        <w:lastRenderedPageBreak/>
         <w:t xml:space="preserve">Security is the degree to which the customer believes the sie is safe from intrusion and personal information is protected </w:t>
       </w:r>
       <w:sdt>
@@ -21408,11 +21583,11 @@
         <w:pStyle w:val="Heading2"/>
         <w:spacing w:line="240" w:lineRule="auto"/>
       </w:pPr>
-      <w:bookmarkStart w:id="38" w:name="_Toc333536767"/>
+      <w:bookmarkStart w:id="39" w:name="_Toc333536767"/>
       <w:r>
         <w:t>Electronic service definition</w:t>
       </w:r>
-      <w:bookmarkEnd w:id="38"/>
+      <w:bookmarkEnd w:id="39"/>
     </w:p>
     <w:p>
       <w:pPr>
@@ -21621,7 +21796,7 @@
         <w:pStyle w:val="Heading1"/>
         <w:spacing w:line="240" w:lineRule="auto"/>
       </w:pPr>
-      <w:bookmarkStart w:id="39" w:name="_Toc333536768"/>
+      <w:bookmarkStart w:id="40" w:name="_Toc333536768"/>
       <w:r>
         <w:lastRenderedPageBreak/>
         <w:t xml:space="preserve">Conceptual model for understanding </w:t>
@@ -21632,7 +21807,7 @@
       <w:r>
         <w:t>of e-services</w:t>
       </w:r>
-      <w:bookmarkEnd w:id="39"/>
+      <w:bookmarkEnd w:id="40"/>
     </w:p>
     <w:p>
       <w:pPr>
@@ -21677,7 +21852,7 @@
         <w:pStyle w:val="Heading2"/>
         <w:spacing w:line="240" w:lineRule="auto"/>
       </w:pPr>
-      <w:bookmarkStart w:id="40" w:name="_Toc333536769"/>
+      <w:bookmarkStart w:id="41" w:name="_Toc333536769"/>
       <w:r>
         <w:t xml:space="preserve">Quality in </w:t>
       </w:r>
@@ -21687,7 +21862,7 @@
       <w:r>
         <w:t>se model for e-services</w:t>
       </w:r>
-      <w:bookmarkEnd w:id="40"/>
+      <w:bookmarkEnd w:id="41"/>
     </w:p>
     <w:p>
       <w:pPr>
@@ -22307,11 +22482,11 @@
         <w:pStyle w:val="Heading2"/>
         <w:spacing w:line="240" w:lineRule="auto"/>
       </w:pPr>
-      <w:bookmarkStart w:id="41" w:name="_Toc333536770"/>
+      <w:bookmarkStart w:id="42" w:name="_Toc333536770"/>
       <w:r>
         <w:t>Product quality model for e-services</w:t>
       </w:r>
-      <w:bookmarkEnd w:id="41"/>
+      <w:bookmarkEnd w:id="42"/>
     </w:p>
     <w:p>
       <w:pPr>
@@ -22983,7 +23158,7 @@
         <w:pStyle w:val="Heading2"/>
         <w:spacing w:line="240" w:lineRule="auto"/>
       </w:pPr>
-      <w:bookmarkStart w:id="42" w:name="_Toc333536771"/>
+      <w:bookmarkStart w:id="43" w:name="_Toc333536771"/>
       <w:r>
         <w:t>Quality in use model</w:t>
       </w:r>
@@ -22996,7 +23171,7 @@
       <w:r>
         <w:t xml:space="preserve"> dimensions</w:t>
       </w:r>
-      <w:bookmarkEnd w:id="42"/>
+      <w:bookmarkEnd w:id="43"/>
     </w:p>
     <w:p>
       <w:pPr>
@@ -23550,7 +23725,7 @@
         <w:pStyle w:val="Heading2"/>
         <w:spacing w:line="240" w:lineRule="auto"/>
       </w:pPr>
-      <w:bookmarkStart w:id="43" w:name="_Toc333536772"/>
+      <w:bookmarkStart w:id="44" w:name="_Toc333536772"/>
       <w:r>
         <w:t xml:space="preserve">Quality product model </w:t>
       </w:r>
@@ -23560,7 +23735,7 @@
       <w:r>
         <w:t xml:space="preserve"> dimensions</w:t>
       </w:r>
-      <w:bookmarkEnd w:id="43"/>
+      <w:bookmarkEnd w:id="44"/>
     </w:p>
     <w:p>
       <w:pPr>
@@ -23662,9 +23837,9 @@
                                 <w:lang w:val="en-US" w:eastAsia="en-US"/>
                               </w:rPr>
                               <w:drawing>
-                                <wp:inline distT="0" distB="0" distL="0" distR="0" wp14:anchorId="06679FBE" wp14:editId="6666399A">
-                                  <wp:extent cx="5000834" cy="1734820"/>
-                                  <wp:effectExtent l="0" t="0" r="3175" b="0"/>
+                                <wp:inline distT="0" distB="0" distL="0" distR="0" wp14:anchorId="06679FBE" wp14:editId="4AC2C9DD">
+                                  <wp:extent cx="4676140" cy="1622181"/>
+                                  <wp:effectExtent l="0" t="0" r="0" b="3810"/>
                                   <wp:docPr id="76" name="Picture 76"/>
                                   <wp:cNvGraphicFramePr>
                                     <a:graphicFrameLocks xmlns:a="http://schemas.openxmlformats.org/drawingml/2006/main" noChangeAspect="1"/>
@@ -23691,7 +23866,7 @@
                                         <pic:spPr>
                                           <a:xfrm>
                                             <a:off x="0" y="0"/>
-                                            <a:ext cx="5000907" cy="1734845"/>
+                                            <a:ext cx="4676404" cy="1622272"/>
                                           </a:xfrm>
                                           <a:prstGeom prst="rect">
                                             <a:avLst/>
@@ -23730,10 +23905,7 @@
                               <w:fldChar w:fldCharType="end"/>
                             </w:r>
                             <w:r>
-                              <w:t xml:space="preserve">. </w:t>
-                            </w:r>
-                            <w:r>
-                              <w:t>Relationships in product quality model and AUES</w:t>
+                              <w:t>. Relationships in product quality model and AUES</w:t>
                             </w:r>
                           </w:p>
                           <w:p>
@@ -23790,9 +23962,9 @@
                           <w:lang w:val="en-US" w:eastAsia="en-US"/>
                         </w:rPr>
                         <w:drawing>
-                          <wp:inline distT="0" distB="0" distL="0" distR="0" wp14:anchorId="06679FBE" wp14:editId="6666399A">
-                            <wp:extent cx="5000834" cy="1734820"/>
-                            <wp:effectExtent l="0" t="0" r="3175" b="0"/>
+                          <wp:inline distT="0" distB="0" distL="0" distR="0" wp14:anchorId="06679FBE" wp14:editId="4AC2C9DD">
+                            <wp:extent cx="4676140" cy="1622181"/>
+                            <wp:effectExtent l="0" t="0" r="0" b="3810"/>
                             <wp:docPr id="76" name="Picture 76"/>
                             <wp:cNvGraphicFramePr>
                               <a:graphicFrameLocks xmlns:a="http://schemas.openxmlformats.org/drawingml/2006/main" noChangeAspect="1"/>
@@ -23819,7 +23991,7 @@
                                   <pic:spPr>
                                     <a:xfrm>
                                       <a:off x="0" y="0"/>
-                                      <a:ext cx="5000907" cy="1734845"/>
+                                      <a:ext cx="4676404" cy="1622272"/>
                                     </a:xfrm>
                                     <a:prstGeom prst="rect">
                                       <a:avLst/>
@@ -23858,10 +24030,7 @@
                         <w:fldChar w:fldCharType="end"/>
                       </w:r>
                       <w:r>
-                        <w:t xml:space="preserve">. </w:t>
-                      </w:r>
-                      <w:r>
-                        <w:t>Relationships in product quality model and AUES</w:t>
+                        <w:t>. Relationships in product quality model and AUES</w:t>
                       </w:r>
                     </w:p>
                     <w:p>
@@ -24002,12 +24171,12 @@
         <w:pStyle w:val="Heading2"/>
         <w:spacing w:line="240" w:lineRule="auto"/>
       </w:pPr>
-      <w:bookmarkStart w:id="44" w:name="_Toc333536773"/>
+      <w:bookmarkStart w:id="45" w:name="_Toc333536773"/>
       <w:r>
         <w:lastRenderedPageBreak/>
         <w:t>Quality in use, Product quality models and AUES dimensions</w:t>
       </w:r>
-      <w:bookmarkEnd w:id="44"/>
+      <w:bookmarkEnd w:id="45"/>
     </w:p>
     <w:p>
       <w:pPr>
@@ -24382,7 +24551,7 @@
         <w:t xml:space="preserve">Table </w:t>
       </w:r>
       <w:r>
-        <w:t>4</w:t>
+        <w:t>5</w:t>
       </w:r>
       <w:r>
         <w:t xml:space="preserve"> </w:t>
@@ -24468,7 +24637,28 @@
                               <w:keepNext/>
                             </w:pPr>
                             <w:r>
-                              <w:t>Table 4. Relationships between e-service qualitative characteristics and AUES quality dimensions</w:t>
+                              <w:t xml:space="preserve">Table </w:t>
+                            </w:r>
+                            <w:r>
+                              <w:fldChar w:fldCharType="begin"/>
+                            </w:r>
+                            <w:r>
+                              <w:instrText xml:space="preserve"> SEQ Table \* ARABIC </w:instrText>
+                            </w:r>
+                            <w:r>
+                              <w:fldChar w:fldCharType="separate"/>
+                            </w:r>
+                            <w:r>
+                              <w:rPr>
+                                <w:noProof/>
+                              </w:rPr>
+                              <w:t>5</w:t>
+                            </w:r>
+                            <w:r>
+                              <w:fldChar w:fldCharType="end"/>
+                            </w:r>
+                            <w:r>
+                              <w:t>. Relationships between e-service qualitative characteristics and AUES quality dimensions</w:t>
                             </w:r>
                           </w:p>
                           <w:p>
@@ -24548,7 +24738,28 @@
                         <w:keepNext/>
                       </w:pPr>
                       <w:r>
-                        <w:t>Table 4. Relationships between e-service qualitative characteristics and AUES quality dimensions</w:t>
+                        <w:t xml:space="preserve">Table </w:t>
+                      </w:r>
+                      <w:r>
+                        <w:fldChar w:fldCharType="begin"/>
+                      </w:r>
+                      <w:r>
+                        <w:instrText xml:space="preserve"> SEQ Table \* ARABIC </w:instrText>
+                      </w:r>
+                      <w:r>
+                        <w:fldChar w:fldCharType="separate"/>
+                      </w:r>
+                      <w:r>
+                        <w:rPr>
+                          <w:noProof/>
+                        </w:rPr>
+                        <w:t>5</w:t>
+                      </w:r>
+                      <w:r>
+                        <w:fldChar w:fldCharType="end"/>
+                      </w:r>
+                      <w:r>
+                        <w:t>. Relationships between e-service qualitative characteristics and AUES quality dimensions</w:t>
                       </w:r>
                     </w:p>
                     <w:p>
@@ -24617,7 +24828,7 @@
         <w:pStyle w:val="Heading2"/>
         <w:spacing w:line="240" w:lineRule="auto"/>
       </w:pPr>
-      <w:bookmarkStart w:id="45" w:name="_Toc333536774"/>
+      <w:bookmarkStart w:id="46" w:name="_Toc333536774"/>
       <w:r>
         <w:t>Hypothesis on e-services AUES dimensions and Qualitative chara</w:t>
       </w:r>
@@ -24627,7 +24838,7 @@
       <w:r>
         <w:t>teristics</w:t>
       </w:r>
-      <w:bookmarkEnd w:id="45"/>
+      <w:bookmarkEnd w:id="46"/>
     </w:p>
     <w:p>
       <w:pPr>
@@ -24738,14 +24949,14 @@
         <w:pStyle w:val="Heading2"/>
         <w:spacing w:line="240" w:lineRule="auto"/>
       </w:pPr>
-      <w:bookmarkStart w:id="46" w:name="_Toc333536775"/>
+      <w:bookmarkStart w:id="47" w:name="_Toc333536775"/>
       <w:r>
         <w:t>AUES and k</w:t>
       </w:r>
       <w:r>
         <w:t>ey e-service dimensional components</w:t>
       </w:r>
-      <w:bookmarkEnd w:id="46"/>
+      <w:bookmarkEnd w:id="47"/>
       <w:r>
         <w:t xml:space="preserve"> </w:t>
       </w:r>
@@ -25021,10 +25232,7 @@
                               <w:fldChar w:fldCharType="end"/>
                             </w:r>
                             <w:r>
-                              <w:t xml:space="preserve">. </w:t>
-                            </w:r>
-                            <w:r>
-                              <w:t>AUES dimensions and their key components</w:t>
+                              <w:t>. AUES dimensions and their key components</w:t>
                             </w:r>
                           </w:p>
                           <w:p>
@@ -25148,10 +25356,7 @@
                         <w:fldChar w:fldCharType="end"/>
                       </w:r>
                       <w:r>
-                        <w:t xml:space="preserve">. </w:t>
-                      </w:r>
-                      <w:r>
-                        <w:t>AUES dimensions and their key components</w:t>
+                        <w:t>. AUES dimensions and their key components</w:t>
                       </w:r>
                     </w:p>
                     <w:p>
@@ -25250,7 +25455,28 @@
                               <w:keepNext/>
                             </w:pPr>
                             <w:r>
-                              <w:t xml:space="preserve">Table 5. Suggested quality dimensional key components and Approach References </w:t>
+                              <w:t xml:space="preserve">Table </w:t>
+                            </w:r>
+                            <w:r>
+                              <w:fldChar w:fldCharType="begin"/>
+                            </w:r>
+                            <w:r>
+                              <w:instrText xml:space="preserve"> SEQ Table \* ARABIC </w:instrText>
+                            </w:r>
+                            <w:r>
+                              <w:fldChar w:fldCharType="separate"/>
+                            </w:r>
+                            <w:r>
+                              <w:rPr>
+                                <w:noProof/>
+                              </w:rPr>
+                              <w:t>6</w:t>
+                            </w:r>
+                            <w:r>
+                              <w:fldChar w:fldCharType="end"/>
+                            </w:r>
+                            <w:r>
+                              <w:t>. Suggested quality dimensional key components and Approach References</w:t>
                             </w:r>
                           </w:p>
                           <w:p>
@@ -25330,7 +25556,28 @@
                         <w:keepNext/>
                       </w:pPr>
                       <w:r>
-                        <w:t xml:space="preserve">Table 5. Suggested quality dimensional key components and Approach References </w:t>
+                        <w:t xml:space="preserve">Table </w:t>
+                      </w:r>
+                      <w:r>
+                        <w:fldChar w:fldCharType="begin"/>
+                      </w:r>
+                      <w:r>
+                        <w:instrText xml:space="preserve"> SEQ Table \* ARABIC </w:instrText>
+                      </w:r>
+                      <w:r>
+                        <w:fldChar w:fldCharType="separate"/>
+                      </w:r>
+                      <w:r>
+                        <w:rPr>
+                          <w:noProof/>
+                        </w:rPr>
+                        <w:t>6</w:t>
+                      </w:r>
+                      <w:r>
+                        <w:fldChar w:fldCharType="end"/>
+                      </w:r>
+                      <w:r>
+                        <w:t>. Suggested quality dimensional key components and Approach References</w:t>
                       </w:r>
                     </w:p>
                     <w:p>
@@ -25399,7 +25646,7 @@
         <w:pStyle w:val="Heading3"/>
         <w:spacing w:line="240" w:lineRule="auto"/>
       </w:pPr>
-      <w:bookmarkStart w:id="47" w:name="_Toc333536776"/>
+      <w:bookmarkStart w:id="48" w:name="_Toc333536776"/>
       <w:r>
         <w:lastRenderedPageBreak/>
         <w:t>Accessibility</w:t>
@@ -25410,7 +25657,7 @@
       <w:r>
         <w:t xml:space="preserve"> definitions</w:t>
       </w:r>
-      <w:bookmarkEnd w:id="47"/>
+      <w:bookmarkEnd w:id="48"/>
     </w:p>
     <w:p>
       <w:pPr>
@@ -25624,14 +25871,14 @@
       <w:r>
         <w:t xml:space="preserve"> or component meets needs for reliability under normal operation</w:t>
       </w:r>
-      <w:bookmarkStart w:id="48" w:name="_Ref332718146"/>
+      <w:bookmarkStart w:id="49" w:name="_Ref332718146"/>
       <w:r>
         <w:rPr>
           <w:rStyle w:val="FootnoteReference"/>
         </w:rPr>
         <w:footnoteReference w:id="6"/>
       </w:r>
-      <w:bookmarkEnd w:id="48"/>
+      <w:bookmarkEnd w:id="49"/>
       <w:r>
         <w:t>.</w:t>
       </w:r>
@@ -25684,7 +25931,7 @@
         <w:pStyle w:val="Heading3"/>
         <w:spacing w:line="240" w:lineRule="auto"/>
       </w:pPr>
-      <w:bookmarkStart w:id="49" w:name="_Toc333536777"/>
+      <w:bookmarkStart w:id="50" w:name="_Toc333536777"/>
       <w:r>
         <w:t>Usability</w:t>
       </w:r>
@@ -25694,7 +25941,7 @@
       <w:r>
         <w:t xml:space="preserve"> definitions</w:t>
       </w:r>
-      <w:bookmarkEnd w:id="49"/>
+      <w:bookmarkEnd w:id="50"/>
     </w:p>
     <w:p>
       <w:pPr>
@@ -26034,7 +26281,7 @@
         <w:pStyle w:val="Heading3"/>
         <w:spacing w:line="240" w:lineRule="auto"/>
       </w:pPr>
-      <w:bookmarkStart w:id="50" w:name="_Toc333536778"/>
+      <w:bookmarkStart w:id="51" w:name="_Toc333536778"/>
       <w:r>
         <w:t>Efficiency</w:t>
       </w:r>
@@ -26044,7 +26291,7 @@
       <w:r>
         <w:t xml:space="preserve"> definitions</w:t>
       </w:r>
-      <w:bookmarkEnd w:id="50"/>
+      <w:bookmarkEnd w:id="51"/>
     </w:p>
     <w:p>
       <w:pPr>
@@ -26070,14 +26317,14 @@
       <w:r>
         <w:t>operates as intended despite the presence of hardware or software limits</w:t>
       </w:r>
-      <w:bookmarkStart w:id="51" w:name="_Ref332720216"/>
+      <w:bookmarkStart w:id="52" w:name="_Ref332720216"/>
       <w:r>
         <w:rPr>
           <w:rStyle w:val="FootnoteReference"/>
         </w:rPr>
         <w:footnoteReference w:id="7"/>
       </w:r>
-      <w:bookmarkEnd w:id="51"/>
+      <w:bookmarkEnd w:id="52"/>
       <w:r>
         <w:t>.</w:t>
       </w:r>
@@ -26532,14 +26779,14 @@
       <w:r>
         <w:t xml:space="preserve"> degree to which the set of functions covers all the specified tasks and user objectives</w:t>
       </w:r>
-      <w:bookmarkStart w:id="52" w:name="_Ref332719043"/>
+      <w:bookmarkStart w:id="53" w:name="_Ref332719043"/>
       <w:r>
         <w:rPr>
           <w:rStyle w:val="FootnoteReference"/>
         </w:rPr>
         <w:footnoteReference w:id="9"/>
       </w:r>
-      <w:bookmarkEnd w:id="52"/>
+      <w:bookmarkEnd w:id="53"/>
       <w:r>
         <w:t>.</w:t>
       </w:r>
@@ -26595,7 +26842,7 @@
         <w:pStyle w:val="Heading3"/>
         <w:spacing w:line="240" w:lineRule="auto"/>
       </w:pPr>
-      <w:bookmarkStart w:id="53" w:name="_Toc333536779"/>
+      <w:bookmarkStart w:id="54" w:name="_Toc333536779"/>
       <w:r>
         <w:lastRenderedPageBreak/>
         <w:t>Security</w:t>
@@ -26606,7 +26853,7 @@
       <w:r>
         <w:t xml:space="preserve"> definitions</w:t>
       </w:r>
-      <w:bookmarkEnd w:id="53"/>
+      <w:bookmarkEnd w:id="54"/>
     </w:p>
     <w:p>
       <w:pPr>
@@ -26729,14 +26976,14 @@
       <w:r>
         <w:t xml:space="preserve"> to which the identity of a subject or resource can be proved to be the one claimed</w:t>
       </w:r>
-      <w:bookmarkStart w:id="54" w:name="_Ref332722138"/>
+      <w:bookmarkStart w:id="55" w:name="_Ref332722138"/>
       <w:r>
         <w:rPr>
           <w:rStyle w:val="FootnoteReference"/>
         </w:rPr>
         <w:footnoteReference w:id="10"/>
       </w:r>
-      <w:bookmarkEnd w:id="54"/>
+      <w:bookmarkEnd w:id="55"/>
       <w:r>
         <w:t>.</w:t>
       </w:r>
@@ -27051,14 +27298,14 @@
         <w:pStyle w:val="Heading2"/>
         <w:spacing w:line="240" w:lineRule="auto"/>
       </w:pPr>
-      <w:bookmarkStart w:id="55" w:name="_Toc333536780"/>
+      <w:bookmarkStart w:id="56" w:name="_Toc333536780"/>
       <w:r>
         <w:t>Hypothesis</w:t>
       </w:r>
       <w:r>
         <w:t xml:space="preserve"> on AUES Key dimensional components</w:t>
       </w:r>
-      <w:bookmarkEnd w:id="55"/>
+      <w:bookmarkEnd w:id="56"/>
     </w:p>
     <w:p>
       <w:pPr>
@@ -27157,14 +27404,14 @@
         <w:pStyle w:val="Heading3"/>
         <w:spacing w:line="240" w:lineRule="auto"/>
       </w:pPr>
-      <w:bookmarkStart w:id="56" w:name="_Toc333536781"/>
+      <w:bookmarkStart w:id="57" w:name="_Toc333536781"/>
       <w:r>
         <w:t>AUES key components h</w:t>
       </w:r>
       <w:r>
         <w:t>ypothesis series</w:t>
       </w:r>
-      <w:bookmarkEnd w:id="56"/>
+      <w:bookmarkEnd w:id="57"/>
     </w:p>
     <w:p>
       <w:pPr>
@@ -27753,12 +28000,12 @@
         <w:pStyle w:val="Heading2"/>
         <w:spacing w:line="240" w:lineRule="auto"/>
       </w:pPr>
-      <w:bookmarkStart w:id="57" w:name="_Toc333536782"/>
+      <w:bookmarkStart w:id="58" w:name="_Toc333536782"/>
       <w:r>
         <w:lastRenderedPageBreak/>
         <w:t>Conceptual Model</w:t>
       </w:r>
-      <w:bookmarkEnd w:id="57"/>
+      <w:bookmarkEnd w:id="58"/>
     </w:p>
     <w:p>
       <w:pPr>
@@ -28153,11 +28400,11 @@
         <w:pStyle w:val="Heading2"/>
         <w:spacing w:line="240" w:lineRule="auto"/>
       </w:pPr>
-      <w:bookmarkStart w:id="58" w:name="_Toc333536783"/>
+      <w:bookmarkStart w:id="59" w:name="_Toc333536783"/>
       <w:r>
         <w:t>Conceptual model dependability</w:t>
       </w:r>
-      <w:bookmarkEnd w:id="58"/>
+      <w:bookmarkEnd w:id="59"/>
     </w:p>
     <w:p>
       <w:pPr>
@@ -28895,8 +29142,9 @@
     <w:p>
       <w:pPr>
         <w:pStyle w:val="Heading1"/>
-      </w:pPr>
-      <w:bookmarkStart w:id="59" w:name="_Toc333536784"/>
+        <w:spacing w:line="240" w:lineRule="auto"/>
+      </w:pPr>
+      <w:bookmarkStart w:id="60" w:name="_Toc333536784"/>
       <w:r>
         <w:lastRenderedPageBreak/>
         <w:t xml:space="preserve">Applying </w:t>
@@ -28907,9 +29155,12 @@
       <w:r>
         <w:t>onceptual model on Estonian e-services</w:t>
       </w:r>
-      <w:bookmarkEnd w:id="59"/>
-    </w:p>
-    <w:p>
+      <w:bookmarkEnd w:id="60"/>
+    </w:p>
+    <w:p>
+      <w:pPr>
+        <w:spacing w:line="240" w:lineRule="auto"/>
+      </w:pPr>
       <w:r>
         <w:t>On this chapter two selected Estonian e-services are presented in order to test proposed conceptual model (Chapter 4) in order to undertand their quality, for this purpose a methodology</w:t>
       </w:r>
@@ -28923,17 +29174,21 @@
     <w:p>
       <w:pPr>
         <w:pStyle w:val="Heading2"/>
-      </w:pPr>
-      <w:bookmarkStart w:id="60" w:name="_Toc333536785"/>
+        <w:spacing w:line="240" w:lineRule="auto"/>
+      </w:pPr>
+      <w:bookmarkStart w:id="61" w:name="_Toc333536785"/>
       <w:r>
         <w:t xml:space="preserve">Estonian e-service 1: </w:t>
       </w:r>
       <w:r>
         <w:t>Digital Prescription</w:t>
       </w:r>
-      <w:bookmarkEnd w:id="60"/>
-    </w:p>
-    <w:p>
+      <w:bookmarkEnd w:id="61"/>
+    </w:p>
+    <w:p>
+      <w:pPr>
+        <w:spacing w:line="240" w:lineRule="auto"/>
+      </w:pPr>
       <w:r>
         <w:rPr>
           <w:b/>
@@ -28945,6 +29200,9 @@
       </w:r>
     </w:p>
     <w:p>
+      <w:pPr>
+        <w:spacing w:line="240" w:lineRule="auto"/>
+      </w:pPr>
       <w:r>
         <w:rPr>
           <w:b/>
@@ -28962,6 +29220,9 @@
       </w:r>
     </w:p>
     <w:p>
+      <w:pPr>
+        <w:spacing w:line="240" w:lineRule="auto"/>
+      </w:pPr>
       <w:r>
         <w:rPr>
           <w:b/>
@@ -28973,6 +29234,9 @@
       </w:r>
     </w:p>
     <w:p>
+      <w:pPr>
+        <w:spacing w:line="240" w:lineRule="auto"/>
+      </w:pPr>
       <w:r>
         <w:rPr>
           <w:b/>
@@ -28984,6 +29248,9 @@
       </w:r>
     </w:p>
     <w:p>
+      <w:pPr>
+        <w:spacing w:line="240" w:lineRule="auto"/>
+      </w:pPr>
       <w:r>
         <w:rPr>
           <w:b/>
@@ -29004,6 +29271,9 @@
       </w:r>
     </w:p>
     <w:p>
+      <w:pPr>
+        <w:spacing w:line="240" w:lineRule="auto"/>
+      </w:pPr>
       <w:r>
         <w:t xml:space="preserve">Digital Prescription Centre is a system which enables to gather data from different registries and users </w:t>
       </w:r>
@@ -29021,6 +29291,9 @@
       </w:r>
     </w:p>
     <w:p>
+      <w:pPr>
+        <w:spacing w:line="240" w:lineRule="auto"/>
+      </w:pPr>
       <w:r>
         <w:t>Key stages of establishing the digital prescription service</w:t>
       </w:r>
@@ -29035,6 +29308,7 @@
           <w:ilvl w:val="0"/>
           <w:numId w:val="32"/>
         </w:numPr>
+        <w:spacing w:line="240" w:lineRule="auto"/>
       </w:pPr>
       <w:r>
         <w:t>The Ministry of Social Affairs signed a development agreement with the winner of the public procurement in 2007 in order to develop and introduce the pr</w:t>
@@ -29059,9 +29333,9 @@
           <w:ilvl w:val="0"/>
           <w:numId w:val="32"/>
         </w:numPr>
-      </w:pPr>
-      <w:r>
-        <w:lastRenderedPageBreak/>
+        <w:spacing w:line="240" w:lineRule="auto"/>
+      </w:pPr>
+      <w:r>
         <w:t>In August 2008. the Government of the Republic of Estonia issued a Regulation establishing a prescription centre</w:t>
       </w:r>
       <w:r>
@@ -29084,6 +29358,7 @@
           <w:ilvl w:val="0"/>
           <w:numId w:val="32"/>
         </w:numPr>
+        <w:spacing w:line="240" w:lineRule="auto"/>
       </w:pPr>
       <w:r>
         <w:t>The data exchange between the Digital Prescription Centre and other databases operates through the information systems' data exchange layer which means that the state IT-infrastructure solutions are used (X-Road, ID-card).</w:t>
@@ -29096,6 +29371,7 @@
           <w:ilvl w:val="0"/>
           <w:numId w:val="32"/>
         </w:numPr>
+        <w:spacing w:line="240" w:lineRule="auto"/>
       </w:pPr>
       <w:r>
         <w:t>Different developments were made in order to interface with the Data Prescription Centre and enable access to hospital, specialist doctors', general practitioners' and pharmacies' information system users.</w:t>
@@ -29108,6 +29384,7 @@
           <w:ilvl w:val="0"/>
           <w:numId w:val="32"/>
         </w:numPr>
+        <w:spacing w:line="240" w:lineRule="auto"/>
       </w:pPr>
       <w:r>
         <w:t>An interface was developed for reserving and realising a prescription through the Prescription Centre.</w:t>
@@ -29120,6 +29397,7 @@
           <w:ilvl w:val="0"/>
           <w:numId w:val="32"/>
         </w:numPr>
+        <w:spacing w:line="240" w:lineRule="auto"/>
       </w:pPr>
       <w:r>
         <w:t xml:space="preserve">The possibility to authenticate a customer with their ID card using payment terminals was developed in order to use the digital </w:t>
@@ -29138,8 +29416,10 @@
           <w:ilvl w:val="0"/>
           <w:numId w:val="32"/>
         </w:numPr>
-      </w:pPr>
-      <w:r>
+        <w:spacing w:line="240" w:lineRule="auto"/>
+      </w:pPr>
+      <w:r>
+        <w:lastRenderedPageBreak/>
         <w:t>In 2009, general practitioners and pharmacists without a separate information system were offered the additional MISP-application (mini information system portal) which enabled access to the Digital Prescription Centre to use the digital prescription service.</w:t>
       </w:r>
     </w:p>
@@ -29150,6 +29430,7 @@
           <w:ilvl w:val="0"/>
           <w:numId w:val="32"/>
         </w:numPr>
+        <w:spacing w:line="240" w:lineRule="auto"/>
       </w:pPr>
       <w:r>
         <w:t>The result of the digital prescription project was put into use in 2010</w:t>
@@ -29165,6 +29446,7 @@
           <w:ilvl w:val="0"/>
           <w:numId w:val="32"/>
         </w:numPr>
+        <w:spacing w:line="240" w:lineRule="auto"/>
       </w:pPr>
       <w:r>
         <w:t>In January 2011, issuing digital prescriptions became obligatory for doctors.</w:t>
@@ -29177,6 +29459,7 @@
           <w:ilvl w:val="0"/>
           <w:numId w:val="32"/>
         </w:numPr>
+        <w:spacing w:line="240" w:lineRule="auto"/>
       </w:pPr>
       <w:r>
         <w:t>The final transfer to the electronic data exchange through the Digital Prescription Centre for issuing and dispensing prescriptions took place in July 2011.</w:t>
@@ -29189,6 +29472,7 @@
           <w:ilvl w:val="0"/>
           <w:numId w:val="32"/>
         </w:numPr>
+        <w:spacing w:line="240" w:lineRule="auto"/>
       </w:pPr>
       <w:r>
         <w:t>The data on reimbursed medicinal products was exchanged between pharmacies and the Health Insurance Fund only via the Digital Prescription Centre.</w:t>
@@ -29201,17 +29485,24 @@
           <w:ilvl w:val="0"/>
           <w:numId w:val="32"/>
         </w:numPr>
+        <w:spacing w:line="240" w:lineRule="auto"/>
       </w:pPr>
       <w:r>
         <w:t>Regular prescriptions were not digitalised until January 2012.</w:t>
       </w:r>
     </w:p>
     <w:p>
+      <w:pPr>
+        <w:spacing w:line="240" w:lineRule="auto"/>
+      </w:pPr>
       <w:r>
         <w:t>The aim of the digital prescription is to improve the quality of health service by digitalising prescriptions and reports in order to ensure the protection of the health of persons using medicinal products subject to medical prescription and supervision over the correctness and justification of dispensing medicinal products. (Digital Prescription. 2009; statute on establishing the Digital Prescription Centre and managing the Digital Prescription Centre, 2012). In addition, it helps the state collect and develop statistics on medicinal products.</w:t>
       </w:r>
     </w:p>
     <w:p>
+      <w:pPr>
+        <w:spacing w:line="240" w:lineRule="auto"/>
+      </w:pPr>
       <w:r>
         <w:t xml:space="preserve">The consumer (patient) is a direct beneficiary of the digital prescription service thanks to the simplified procedure </w:t>
       </w:r>
@@ -29223,66 +29514,86 @@
       </w:r>
     </w:p>
     <w:p>
+      <w:pPr>
+        <w:spacing w:line="240" w:lineRule="auto"/>
+      </w:pPr>
+      <w:r>
+        <w:t>Since the implementation of the digital prescription service in 2010, the number of users of the e-service has increased continuously. In 2012, during the first three quarters, 8638059 prescriptions were issued and on average 92% were done using the e-service and 8% on paper.</w:t>
+      </w:r>
+      <w:r>
+        <w:t xml:space="preserve"> In August 2012 there was a problem with the server for one day.</w:t>
+      </w:r>
+    </w:p>
+    <w:p>
+      <w:pPr>
+        <w:spacing w:line="240" w:lineRule="auto"/>
+      </w:pPr>
+      <w:r>
+        <w:t>A digital prescription is an electronic prescription for a medicinal product which the doctor issues to the patient using the computer. Instead of printing the prescription, the doctor uses the X -Road to send the prescription on their computer directly to the Digital Prescription Centre. When the patient goes to pick up the medicinal product in the pharmacy, they are identified using an identity document. The pharmacist uses the personal identification number to locate the correct prescription in the Prescription Centre and dispenses the Medicinal product. The Prescription Centre is notified of the dispensing. The phamacist also need to insert less data in the computer because the patient's and doctor's information about the prescription is generated automatically.</w:t>
+      </w:r>
+    </w:p>
+    <w:p>
+      <w:pPr>
+        <w:spacing w:line="240" w:lineRule="auto"/>
+      </w:pPr>
+      <w:r>
+        <w:t>The person whose data is processed in the Digital Prescription Centre has access to the personal data which means that patients can see their prescriptions in the Digital Prescription Centre and they no longer have to have the prescription with them.</w:t>
+      </w:r>
+    </w:p>
+    <w:p>
+      <w:pPr>
+        <w:spacing w:line="240" w:lineRule="auto"/>
+      </w:pPr>
+      <w:r>
+        <w:t>The digital prescription service differs from the previous service in that instead of issuing a paper prescription, the doctor makes the exact choice on a digital form. This digital document is forwarded to the Digital Prescription Centre which enables to display this data in all pharmacies. The system enables to automatically check various necessary data and, therefore, doctors doctors and pharmacists spend less time and paper on issuing prescriptions. The digital prescription enables to receive feeback about the purchase of the medicinal product. The e service provides the doctor w</w:t>
+      </w:r>
+      <w:r>
+        <w:t>i</w:t>
+      </w:r>
+      <w:r>
+        <w:t>th access all the prescriptions of their patients and so they are now better informed when making medical decisions. (The possibilities and advantages of the digital prescription, the Estonian Health Insurance Fund, 2012)</w:t>
+      </w:r>
+    </w:p>
+    <w:p>
+      <w:pPr>
+        <w:spacing w:line="240" w:lineRule="auto"/>
+      </w:pPr>
       <w:r>
         <w:lastRenderedPageBreak/>
-        <w:t>Since the implementation of the digital prescription service in 2010, the number of users of the e-service has increased continuously. In 2012, during the first three quarters, 8638059 prescriptions were issued and on average 92% were done using the e-service and 8% on paper.</w:t>
-      </w:r>
-      <w:r>
-        <w:t xml:space="preserve"> In August 2012 there was a problem with the server for one day.</w:t>
-      </w:r>
-    </w:p>
-    <w:p>
-      <w:r>
-        <w:t>A digital prescription is an electronic prescription for a medicinal product which the doctor issues to the patient using the computer. Instead of printing the prescription, the doctor uses the X -Road to send the prescription on their computer directly to the Digital Prescription Centre. When the patient goes to pick up the medicinal product in the pharmacy, they are identified using an identity document. The pharmacist uses the personal identification number to locate the correct prescription in the Prescription Centre and dispenses the Medicinal product. The Prescription Centre is notified of the dispensing. The phamacist also need to insert less data in the computer because the patient's and doctor's information about the prescription is generated automatically.</w:t>
-      </w:r>
-    </w:p>
-    <w:p>
-      <w:r>
-        <w:t>The person whose data is processed in the Digital Prescription Centre has access to the personal data which means that patients can see their prescriptions in the Digital Prescription Centre and they no longer have to have the prescription with them.</w:t>
-      </w:r>
-    </w:p>
-    <w:p>
-      <w:r>
-        <w:t>The digital prescription service differs from the previous service in that instead of issuing a paper prescription, the doctor makes the exact choice on a digital form. This digital document is forwarded to the Digital Prescription Centre which enables to display this data in all pharmacies. The system enables to automatically check various necessary data and, therefore, doctors doctors and pharmacists spend less time and paper on issuing prescriptions. The digital prescription enables to receive feeback about the purchase of the medicinal product. The e service provides the doctor w</w:t>
+        <w:t>T</w:t>
+      </w:r>
+      <w:r>
+        <w:t>he</w:t>
+      </w:r>
+      <w:r>
+        <w:t xml:space="preserve"> change (applying the digital prescription as an e-service) involved the whole organisation of the service, from issuing the prescription to dispensing the medicinal product to the final consumer. The solution also involved v</w:t>
+      </w:r>
+      <w:r>
+        <w:t>a</w:t>
+      </w:r>
+      <w:r>
+        <w:t>rious registry administrators since by being connnected to the contingent registries, the digial Prescription Centre enables to automatically check the necessary data.</w:t>
+      </w:r>
+    </w:p>
+    <w:p>
+      <w:pPr>
+        <w:spacing w:line="240" w:lineRule="auto"/>
+      </w:pPr>
+      <w:r>
+        <w:t>Doctors, phramacists, the Estonian Health Insurance Fund, the Health Board, the State Agency of Medicines, the Ministry of Social Affairs and the Data Protection Inspectorate have the right to receive data from the Digital Prescripton Centre in order to fulfill the tasks prvided by the law or a legal act issued according to the legislation.</w:t>
+      </w:r>
+    </w:p>
+    <w:p>
+      <w:pPr>
+        <w:spacing w:line="240" w:lineRule="auto"/>
+      </w:pPr>
+      <w:r>
+        <w:t>The precondition for the technical implementation of the digital prescription was an already functional state information system which enabled the exchange and display information between different registries and databases and information systems of the service users (Hansasoft pharmacies information system 2008/2009). A working infrastructure solution was already in place for identification w</w:t>
       </w:r>
       <w:r>
         <w:t>i</w:t>
       </w:r>
       <w:r>
-        <w:t>th access all the prescriptions of their patients and so they are now better informed when making medical decisions. (The possibilities and advantages of the digital prescription, the Estonian Health Insurance Fund, 2012)</w:t>
-      </w:r>
-    </w:p>
-    <w:p>
-      <w:r>
-        <w:t>T</w:t>
-      </w:r>
-      <w:r>
-        <w:t>he</w:t>
-      </w:r>
-      <w:r>
-        <w:t xml:space="preserve"> change (applying the digital prescription as an e-service) involved the whole organisation of the service, from issuing the prescription to dispensing the medicinal product to the final consumer. The solution also involved v</w:t>
-      </w:r>
-      <w:r>
-        <w:t>a</w:t>
-      </w:r>
-      <w:r>
-        <w:t>rious registry administrators since by being connnected to the contingent registries, the digial Prescription Centre enables to automatically check the necessary data.</w:t>
-      </w:r>
-    </w:p>
-    <w:p>
-      <w:r>
-        <w:lastRenderedPageBreak/>
-        <w:t>Doctors, phramacists, the Estonian Health Insurance Fund, the Health Board, the State Agency of Medicines, the Ministry of Social Affairs and the Data Protection Inspectorate have the right to receive data from the Digital Prescripton Centre in order to fulfill the tasks prvided by the law or a legal act issued according to the legislation.</w:t>
-      </w:r>
-    </w:p>
-    <w:p>
-      <w:r>
-        <w:t>The precondition for the technical implementation of the digital prescription was an already functional state information system which enabled the exchange and display information between different registries and databases and information systems of the service users (Hansasoft pharmacies information system 2008/2009). A working infrastructure solution was already in place for identification w</w:t>
-      </w:r>
-      <w:r>
-        <w:t>i</w:t>
-      </w:r>
-      <w:r>
         <w:t>t</w:t>
       </w:r>
       <w:r>
@@ -29311,6 +29622,9 @@
       </w:r>
     </w:p>
     <w:p>
+      <w:pPr>
+        <w:spacing w:line="240" w:lineRule="auto"/>
+      </w:pPr>
       <w:r>
         <w:t>Extensive communication campaings were organised to implement the Health Information System, trainings were also part of this effort</w:t>
       </w:r>
@@ -29319,11 +29633,17 @@
       </w:r>
     </w:p>
     <w:p>
+      <w:pPr>
+        <w:spacing w:line="240" w:lineRule="auto"/>
+      </w:pPr>
       <w:r>
         <w:t>The implementation of the e-health concept, was planned step-by-step process; therefore, neither the preceding organisational difficulties nor the negative reaction regarding the fast transition to the digital prescription affected the adoption of the service sifnificantly.</w:t>
       </w:r>
     </w:p>
     <w:p>
+      <w:pPr>
+        <w:spacing w:line="240" w:lineRule="auto"/>
+      </w:pPr>
       <w:r>
         <w:t>The main positive effects of the digital prescription can be outlined according to parties as follows (Digital Prescripti</w:t>
       </w:r>
@@ -29333,6 +29653,7 @@
     </w:p>
     <w:p>
       <w:pPr>
+        <w:spacing w:line="240" w:lineRule="auto"/>
         <w:rPr>
           <w:b/>
         </w:rPr>
@@ -29351,6 +29672,7 @@
           <w:ilvl w:val="0"/>
           <w:numId w:val="37"/>
         </w:numPr>
+        <w:spacing w:line="240" w:lineRule="auto"/>
       </w:pPr>
       <w:r>
         <w:t>No longer required to have the prescription with them, the risk of losin</w:t>
@@ -29369,6 +29691,7 @@
           <w:ilvl w:val="0"/>
           <w:numId w:val="37"/>
         </w:numPr>
+        <w:spacing w:line="240" w:lineRule="auto"/>
       </w:pPr>
       <w:r>
         <w:t>Asking for a recurring prescription is easier and patient saves time not having to see doctor each time.</w:t>
@@ -29376,6 +29699,7 @@
     </w:p>
     <w:p>
       <w:pPr>
+        <w:spacing w:line="240" w:lineRule="auto"/>
         <w:rPr>
           <w:b/>
         </w:rPr>
@@ -29394,6 +29718,7 @@
           <w:ilvl w:val="0"/>
           <w:numId w:val="35"/>
         </w:numPr>
+        <w:spacing w:line="240" w:lineRule="auto"/>
       </w:pPr>
       <w:r>
         <w:t>System enables to observe and manage writing prescription.</w:t>
@@ -29406,6 +29731,7 @@
           <w:ilvl w:val="0"/>
           <w:numId w:val="35"/>
         </w:numPr>
+        <w:spacing w:line="240" w:lineRule="auto"/>
       </w:pPr>
       <w:r>
         <w:t>Spends less time on issuing prescriptions.</w:t>
@@ -29418,6 +29744,7 @@
           <w:ilvl w:val="0"/>
           <w:numId w:val="35"/>
         </w:numPr>
+        <w:spacing w:line="240" w:lineRule="auto"/>
       </w:pPr>
       <w:r>
         <w:t>Receives feedback about the purchase of the medicinal product.</w:t>
@@ -29430,14 +29757,15 @@
           <w:ilvl w:val="0"/>
           <w:numId w:val="35"/>
         </w:numPr>
-      </w:pPr>
-      <w:r>
-        <w:lastRenderedPageBreak/>
+        <w:spacing w:line="240" w:lineRule="auto"/>
+      </w:pPr>
+      <w:r>
         <w:t>Receives a confirmation from the Health Insurance Board’s system about the reumbursements.</w:t>
       </w:r>
     </w:p>
     <w:p>
       <w:pPr>
+        <w:spacing w:line="240" w:lineRule="auto"/>
         <w:rPr>
           <w:b/>
         </w:rPr>
@@ -29456,6 +29784,7 @@
           <w:ilvl w:val="0"/>
           <w:numId w:val="33"/>
         </w:numPr>
+        <w:spacing w:line="240" w:lineRule="auto"/>
       </w:pPr>
       <w:r>
         <w:t>Spends less time on dispensing medicinal products.</w:t>
@@ -29468,6 +29797,7 @@
           <w:ilvl w:val="0"/>
           <w:numId w:val="33"/>
         </w:numPr>
+        <w:spacing w:line="240" w:lineRule="auto"/>
       </w:pPr>
       <w:r>
         <w:t>Less risk cause by reading handwriting.</w:t>
@@ -29480,6 +29810,7 @@
           <w:ilvl w:val="0"/>
           <w:numId w:val="33"/>
         </w:numPr>
+        <w:spacing w:line="240" w:lineRule="auto"/>
       </w:pPr>
       <w:r>
         <w:t>Patients are advised in a more inform</w:t>
@@ -29493,6 +29824,7 @@
     </w:p>
     <w:p>
       <w:pPr>
+        <w:spacing w:line="240" w:lineRule="auto"/>
         <w:rPr>
           <w:b/>
         </w:rPr>
@@ -29511,6 +29843,7 @@
           <w:ilvl w:val="0"/>
           <w:numId w:val="34"/>
         </w:numPr>
+        <w:spacing w:line="240" w:lineRule="auto"/>
       </w:pPr>
       <w:r>
         <w:t>System ensures regular movement of medicinal data.</w:t>
@@ -29523,8 +29856,10 @@
           <w:ilvl w:val="0"/>
           <w:numId w:val="34"/>
         </w:numPr>
-      </w:pPr>
-      <w:r>
+        <w:spacing w:line="240" w:lineRule="auto"/>
+      </w:pPr>
+      <w:r>
+        <w:lastRenderedPageBreak/>
         <w:t>Easier patient identification.</w:t>
       </w:r>
     </w:p>
@@ -29535,6 +29870,7 @@
           <w:ilvl w:val="0"/>
           <w:numId w:val="34"/>
         </w:numPr>
+        <w:spacing w:line="240" w:lineRule="auto"/>
       </w:pPr>
       <w:r>
         <w:t>Better protection of prescription data.</w:t>
@@ -29547,12 +29883,16 @@
           <w:ilvl w:val="0"/>
           <w:numId w:val="34"/>
         </w:numPr>
+        <w:spacing w:line="240" w:lineRule="auto"/>
       </w:pPr>
       <w:r>
         <w:t>Quick and precise reporting for different users of the system.</w:t>
       </w:r>
     </w:p>
     <w:p>
+      <w:pPr>
+        <w:spacing w:line="240" w:lineRule="auto"/>
+      </w:pPr>
       <w:r>
         <w:t>Relevant facts (2011):</w:t>
       </w:r>
@@ -29564,6 +29904,7 @@
           <w:ilvl w:val="0"/>
           <w:numId w:val="40"/>
         </w:numPr>
+        <w:spacing w:line="240" w:lineRule="auto"/>
       </w:pPr>
       <w:r>
         <w:t>Problems:</w:t>
@@ -29576,6 +29917,7 @@
           <w:ilvl w:val="1"/>
           <w:numId w:val="40"/>
         </w:numPr>
+        <w:spacing w:line="240" w:lineRule="auto"/>
       </w:pPr>
       <w:r>
         <w:t>Partners mentioned problems with technical support, system sometimes was slow.</w:t>
@@ -29588,6 +29930,7 @@
           <w:ilvl w:val="1"/>
           <w:numId w:val="40"/>
         </w:numPr>
+        <w:spacing w:line="240" w:lineRule="auto"/>
       </w:pPr>
       <w:r>
         <w:t>The prescription arrived late at the pharmacy or did not arrive at all.</w:t>
@@ -29600,6 +29943,7 @@
           <w:ilvl w:val="1"/>
           <w:numId w:val="40"/>
         </w:numPr>
+        <w:spacing w:line="240" w:lineRule="auto"/>
       </w:pPr>
       <w:r>
         <w:t>The patient was not able to see the information on the prescription.</w:t>
@@ -29612,6 +29956,7 @@
           <w:ilvl w:val="0"/>
           <w:numId w:val="39"/>
         </w:numPr>
+        <w:spacing w:line="240" w:lineRule="auto"/>
       </w:pPr>
       <w:r>
         <w:t xml:space="preserve">Doctors and pharmacists value </w:t>
@@ -29636,6 +29981,7 @@
           <w:ilvl w:val="0"/>
           <w:numId w:val="39"/>
         </w:numPr>
+        <w:spacing w:line="240" w:lineRule="auto"/>
       </w:pPr>
       <w:r>
         <w:t xml:space="preserve">Operators improved availability, timely updates and notifications, and continuosly improving options are brought out. </w:t>
@@ -29648,6 +29994,7 @@
           <w:ilvl w:val="0"/>
           <w:numId w:val="39"/>
         </w:numPr>
+        <w:spacing w:line="240" w:lineRule="auto"/>
       </w:pPr>
       <w:r>
         <w:t>90% of general practitioners and 83% of specialist doctors are satisfied with the digital prescription service.</w:t>
@@ -29660,6 +30007,7 @@
           <w:ilvl w:val="0"/>
           <w:numId w:val="39"/>
         </w:numPr>
+        <w:spacing w:line="240" w:lineRule="auto"/>
       </w:pPr>
       <w:r>
         <w:t>85% of pharmacists are satisfied with digital prescription</w:t>
@@ -29681,12 +30029,16 @@
           <w:ilvl w:val="0"/>
           <w:numId w:val="39"/>
         </w:numPr>
+        <w:spacing w:line="240" w:lineRule="auto"/>
       </w:pPr>
       <w:r>
         <w:t>Two of thirds of the population had used the digital prescription for issuing and purchasing medicinal products and the majority of them (97%) were satisfied with their recent experience.</w:t>
       </w:r>
     </w:p>
     <w:p>
+      <w:pPr>
+        <w:spacing w:line="240" w:lineRule="auto"/>
+      </w:pPr>
       <w:r>
         <w:t>In 2012:</w:t>
       </w:r>
@@ -29698,6 +30050,7 @@
           <w:ilvl w:val="0"/>
           <w:numId w:val="38"/>
         </w:numPr>
+        <w:spacing w:line="240" w:lineRule="auto"/>
       </w:pPr>
       <w:r>
         <w:t>Digital prescription service was the most popular among the services.</w:t>
@@ -29710,9 +30063,9 @@
           <w:ilvl w:val="0"/>
           <w:numId w:val="38"/>
         </w:numPr>
-      </w:pPr>
-      <w:r>
-        <w:lastRenderedPageBreak/>
+        <w:spacing w:line="240" w:lineRule="auto"/>
+      </w:pPr>
+      <w:r>
         <w:t>92% of general practitioners and 83% of the pharmacists think that the digital prescription has made their work easier and decreased the number of errors.</w:t>
       </w:r>
     </w:p>
@@ -29723,12 +30076,16 @@
           <w:ilvl w:val="0"/>
           <w:numId w:val="38"/>
         </w:numPr>
+        <w:spacing w:line="240" w:lineRule="auto"/>
       </w:pPr>
       <w:r>
         <w:t>93% of practitioners and 88% of pharmacists think that using the digital prescription e-service has changed the availability of the service.</w:t>
       </w:r>
     </w:p>
     <w:p>
+      <w:pPr>
+        <w:spacing w:line="240" w:lineRule="auto"/>
+      </w:pPr>
       <w:r>
         <w:t>A lot depends on the particular user internface used by the doctor or pharmacist and its user friendliness.</w:t>
       </w:r>
@@ -29749,6 +30106,9 @@
       </w:r>
     </w:p>
     <w:p>
+      <w:pPr>
+        <w:spacing w:line="240" w:lineRule="auto"/>
+      </w:pPr>
       <w:r>
         <w:t>Avoiding interruptions and increasing connection speed shou</w:t>
       </w:r>
@@ -29760,27 +30120,43 @@
       </w:r>
     </w:p>
     <w:p>
+      <w:pPr>
+        <w:spacing w:line="240" w:lineRule="auto"/>
+      </w:pPr>
       <w:r>
         <w:t>There was a need to increase the system’s friendliness.</w:t>
       </w:r>
     </w:p>
     <w:p>
+      <w:pPr>
+        <w:spacing w:line="240" w:lineRule="auto"/>
+      </w:pPr>
       <w:r>
         <w:t>Prescribing the medicinal product, purchasing and general consumer behaviour regarding medicinal products depends on the e-service in question and several other health care specific factors.</w:t>
       </w:r>
     </w:p>
     <w:p>
+      <w:pPr>
+        <w:spacing w:line="240" w:lineRule="auto"/>
+      </w:pPr>
       <w:r>
         <w:t>This kind of service is not common in the world but there are local/limited scope solutions, such as networks or systems with some health insurance providers, pharmacies and health care service providers are interfaced. This particular service type definitely has the potential to become international and also operate in the European Union.</w:t>
       </w:r>
     </w:p>
     <w:p>
+      <w:pPr>
+        <w:spacing w:line="240" w:lineRule="auto"/>
+      </w:pPr>
       <w:r>
         <w:t>The digital prescription system is an inegrated system which emcompasses different parts and depends largely on the organisation of the particular health care system.</w:t>
       </w:r>
     </w:p>
     <w:p>
-      <w:r>
+      <w:pPr>
+        <w:spacing w:line="240" w:lineRule="auto"/>
+      </w:pPr>
+      <w:r>
+        <w:lastRenderedPageBreak/>
         <w:t>A clear result of the digital prescription is the time saved by doctors, pharmacists and patients. The amount of time saved largely depends on the functioning of the system (the number of errors). In general various surveys still show that people are satisfied with the service.</w:t>
       </w:r>
       <w:r>
@@ -29790,24 +30166,24 @@
         <w:t>It is the stability of the system which ensures that the advantages of introducing the digital prescription are visible.</w:t>
       </w:r>
     </w:p>
-    <w:p/>
-    <w:p/>
-    <w:p/>
     <w:p>
       <w:pPr>
         <w:pStyle w:val="Heading2"/>
-      </w:pPr>
-      <w:bookmarkStart w:id="61" w:name="_Toc333536786"/>
-      <w:r>
-        <w:lastRenderedPageBreak/>
+        <w:spacing w:line="240" w:lineRule="auto"/>
+      </w:pPr>
+      <w:bookmarkStart w:id="62" w:name="_Toc333536786"/>
+      <w:r>
         <w:t>Estonian e-service 2:</w:t>
       </w:r>
       <w:r>
         <w:t xml:space="preserve"> X-Road services for citizens via eesti.ee</w:t>
       </w:r>
-      <w:bookmarkEnd w:id="61"/>
-    </w:p>
-    <w:p>
+      <w:bookmarkEnd w:id="62"/>
+    </w:p>
+    <w:p>
+      <w:pPr>
+        <w:spacing w:line="240" w:lineRule="auto"/>
+      </w:pPr>
       <w:r>
         <w:rPr>
           <w:b/>
@@ -29819,6 +30195,9 @@
       </w:r>
     </w:p>
     <w:p>
+      <w:pPr>
+        <w:spacing w:line="240" w:lineRule="auto"/>
+      </w:pPr>
       <w:r>
         <w:rPr>
           <w:b/>
@@ -29830,6 +30209,9 @@
       </w:r>
     </w:p>
     <w:p>
+      <w:pPr>
+        <w:spacing w:line="240" w:lineRule="auto"/>
+      </w:pPr>
       <w:r>
         <w:rPr>
           <w:b/>
@@ -29841,6 +30223,9 @@
       </w:r>
     </w:p>
     <w:p>
+      <w:pPr>
+        <w:spacing w:line="240" w:lineRule="auto"/>
+      </w:pPr>
       <w:r>
         <w:rPr>
           <w:b/>
@@ -29852,6 +30237,9 @@
       </w:r>
     </w:p>
     <w:p>
+      <w:pPr>
+        <w:spacing w:line="240" w:lineRule="auto"/>
+      </w:pPr>
       <w:r>
         <w:rPr>
           <w:b/>
@@ -29869,6 +30257,9 @@
       </w:r>
     </w:p>
     <w:p>
+      <w:pPr>
+        <w:spacing w:line="240" w:lineRule="auto"/>
+      </w:pPr>
       <w:r>
         <w:t>Previously, the portal eesti.ee had a separate section “X-R</w:t>
       </w:r>
@@ -29886,6 +30277,9 @@
       </w:r>
     </w:p>
     <w:p>
+      <w:pPr>
+        <w:spacing w:line="240" w:lineRule="auto"/>
+      </w:pPr>
       <w:r>
         <w:t>The sta</w:t>
       </w:r>
@@ -29897,6 +30291,9 @@
       </w:r>
     </w:p>
     <w:p>
+      <w:pPr>
+        <w:spacing w:line="240" w:lineRule="auto"/>
+      </w:pPr>
       <w:r>
         <w:t>RIA ensures that the X-Road and state portal eesti.ee are administered and developed according ot the instructions of the Ministry of Economic Affa</w:t>
       </w:r>
@@ -29914,17 +30311,25 @@
       </w:r>
     </w:p>
     <w:p>
+      <w:pPr>
+        <w:spacing w:line="240" w:lineRule="auto"/>
+      </w:pPr>
       <w:r>
         <w:t>The aim of the state portal eesti.ee is to provide state related information, services and contacts in a secure environment. The topics and services in the state portal are for residents, entrepreneurs and officials. There are more than 307 services for citizens and 72 for entrepreneurs. Each workday the portal gets more than 10 000 visitors.</w:t>
       </w:r>
     </w:p>
     <w:p>
-      <w:r>
-        <w:lastRenderedPageBreak/>
+      <w:pPr>
+        <w:spacing w:line="240" w:lineRule="auto"/>
+      </w:pPr>
+      <w:r>
         <w:t>The eesti.ee services can be divided as follows: search/query, application, authentication, notification request and registration.</w:t>
       </w:r>
     </w:p>
     <w:p>
+      <w:pPr>
+        <w:spacing w:line="240" w:lineRule="auto"/>
+      </w:pPr>
       <w:r>
         <w:t>The X-Road services for citizens vary in type and scope. There are three different groups:</w:t>
       </w:r>
@@ -29936,6 +30341,7 @@
           <w:ilvl w:val="0"/>
           <w:numId w:val="18"/>
         </w:numPr>
+        <w:spacing w:line="240" w:lineRule="auto"/>
       </w:pPr>
       <w:r>
         <w:t>Query in registries</w:t>
@@ -29957,6 +30363,7 @@
           <w:ilvl w:val="0"/>
           <w:numId w:val="18"/>
         </w:numPr>
+        <w:spacing w:line="240" w:lineRule="auto"/>
       </w:pPr>
       <w:r>
         <w:t>Services:</w:t>
@@ -29978,6 +30385,7 @@
           <w:ilvl w:val="0"/>
           <w:numId w:val="18"/>
         </w:numPr>
+        <w:spacing w:line="240" w:lineRule="auto"/>
       </w:pPr>
       <w:r>
         <w:t>Authentication service</w:t>
@@ -29993,12 +30401,19 @@
       </w:r>
     </w:p>
     <w:p>
+      <w:pPr>
+        <w:spacing w:line="240" w:lineRule="auto"/>
+      </w:pPr>
       <w:r>
         <w:t>Each service has individual use logic and structure and the service provider is responsible for these.</w:t>
       </w:r>
     </w:p>
     <w:p>
-      <w:r>
+      <w:pPr>
+        <w:spacing w:line="240" w:lineRule="auto"/>
+      </w:pPr>
+      <w:r>
+        <w:lastRenderedPageBreak/>
         <w:t>RIA is responsible for the state portal as an environment and makes sure that it is user friendly, secure and well manageable. Whe</w:t>
       </w:r>
       <w:r>
@@ -30009,16 +30424,25 @@
       </w:r>
     </w:p>
     <w:p>
+      <w:pPr>
+        <w:spacing w:line="240" w:lineRule="auto"/>
+      </w:pPr>
       <w:r>
         <w:t>Often new services (or using existing eesti.ee services) develop from cooperation relations with other institutions. In addition to finding new services or service providers, updating current services is also in focus. Several popoular services have been in use since 2004-2007 and the content and above all user friendliness have not been updated since then.</w:t>
       </w:r>
     </w:p>
     <w:p>
+      <w:pPr>
+        <w:spacing w:line="240" w:lineRule="auto"/>
+      </w:pPr>
       <w:r>
         <w:t>The state portal does not affect the quality of any particular public e-service because the content and the structure of the services are entirely the responsibility of the service owner/establisment providing the services. At the same time the portal offers the chance to provide electronic services in a user-friendly, secure and reliable environment. RIA actively participates in developing the administrative policies of this sphere but this has no direct relation to eesti.ee or the X-Road services.</w:t>
       </w:r>
     </w:p>
     <w:p>
+      <w:pPr>
+        <w:spacing w:line="240" w:lineRule="auto"/>
+      </w:pPr>
       <w:r>
         <w:t>Important facts:</w:t>
       </w:r>
@@ -30030,6 +30454,7 @@
           <w:ilvl w:val="0"/>
           <w:numId w:val="20"/>
         </w:numPr>
+        <w:spacing w:line="240" w:lineRule="auto"/>
       </w:pPr>
       <w:r>
         <w:t>The development department makes sure that the ordered development works are in accordance with the principles of the portal’s development framework.</w:t>
@@ -30042,6 +30467,7 @@
           <w:ilvl w:val="0"/>
           <w:numId w:val="20"/>
         </w:numPr>
+        <w:spacing w:line="240" w:lineRule="auto"/>
       </w:pPr>
       <w:r>
         <w:t>The administrative department has technical administration and user support.</w:t>
@@ -30054,6 +30480,7 @@
           <w:ilvl w:val="0"/>
           <w:numId w:val="20"/>
         </w:numPr>
+        <w:spacing w:line="240" w:lineRule="auto"/>
       </w:pPr>
       <w:r>
         <w:t xml:space="preserve">The infrastructure department </w:t>
@@ -30069,6 +30496,7 @@
           <w:ilvl w:val="0"/>
           <w:numId w:val="20"/>
         </w:numPr>
+        <w:spacing w:line="240" w:lineRule="auto"/>
       </w:pPr>
       <w:r>
         <w:t>An implementation regulation regarding the portal which states the rights and obligations of the information holder and RIA is being drafted, so the state portal can be considered a part of e-state infrastructure.</w:t>
@@ -30081,9 +30509,9 @@
           <w:ilvl w:val="0"/>
           <w:numId w:val="20"/>
         </w:numPr>
-      </w:pPr>
-      <w:r>
-        <w:lastRenderedPageBreak/>
+        <w:spacing w:line="240" w:lineRule="auto"/>
+      </w:pPr>
+      <w:r>
         <w:t>Users have given feedback and it has been reflected on lastes version of the site, that feedback was:</w:t>
       </w:r>
     </w:p>
@@ -30094,6 +30522,7 @@
           <w:ilvl w:val="1"/>
           <w:numId w:val="20"/>
         </w:numPr>
+        <w:spacing w:line="240" w:lineRule="auto"/>
       </w:pPr>
       <w:r>
         <w:t>It is difficult to find information</w:t>
@@ -30106,6 +30535,7 @@
           <w:ilvl w:val="1"/>
           <w:numId w:val="20"/>
         </w:numPr>
+        <w:spacing w:line="240" w:lineRule="auto"/>
       </w:pPr>
       <w:r>
         <w:t>The search function does not work properly (</w:t>
@@ -30127,12 +30557,16 @@
           <w:ilvl w:val="1"/>
           <w:numId w:val="20"/>
         </w:numPr>
+        <w:spacing w:line="240" w:lineRule="auto"/>
       </w:pPr>
       <w:r>
         <w:t>Information for communicating with the state should be presented in a summarised manner.</w:t>
       </w:r>
     </w:p>
     <w:p>
+      <w:pPr>
+        <w:spacing w:line="240" w:lineRule="auto"/>
+      </w:pPr>
       <w:r>
         <w:t>Portal reputation has impr</w:t>
       </w:r>
@@ -30147,6 +30581,7 @@
           <w:ilvl w:val="0"/>
           <w:numId w:val="23"/>
         </w:numPr>
+        <w:spacing w:line="240" w:lineRule="auto"/>
       </w:pPr>
       <w:r>
         <w:t>2007 – 34% of citizens were aware, 19% were aware and use it.</w:t>
@@ -30159,6 +30594,7 @@
           <w:ilvl w:val="0"/>
           <w:numId w:val="23"/>
         </w:numPr>
+        <w:spacing w:line="240" w:lineRule="auto"/>
       </w:pPr>
       <w:r>
         <w:t>2010 – 57% of citizens were aware, 33% were aware and use it.</w:t>
@@ -30171,12 +30607,16 @@
           <w:ilvl w:val="0"/>
           <w:numId w:val="23"/>
         </w:numPr>
+        <w:spacing w:line="240" w:lineRule="auto"/>
       </w:pPr>
       <w:r>
         <w:t>2012 – 68% of citizens were aware, 52% were aware and use it.</w:t>
       </w:r>
     </w:p>
     <w:p>
+      <w:pPr>
+        <w:spacing w:line="240" w:lineRule="auto"/>
+      </w:pPr>
       <w:r>
         <w:t>According with user satisfaction surveys (EMOR 2012):</w:t>
       </w:r>
@@ -30188,6 +30628,7 @@
           <w:ilvl w:val="1"/>
           <w:numId w:val="24"/>
         </w:numPr>
+        <w:spacing w:line="240" w:lineRule="auto"/>
       </w:pPr>
       <w:r>
         <w:t>67% of citizens were satisfied with public e-services in 2007</w:t>
@@ -30200,6 +30641,7 @@
           <w:ilvl w:val="1"/>
           <w:numId w:val="24"/>
         </w:numPr>
+        <w:spacing w:line="240" w:lineRule="auto"/>
       </w:pPr>
       <w:r>
         <w:t>75% of citizens were satisfied with public e-services in 2010</w:t>
@@ -30212,17 +30654,24 @@
           <w:ilvl w:val="1"/>
           <w:numId w:val="24"/>
         </w:numPr>
+        <w:spacing w:line="240" w:lineRule="auto"/>
       </w:pPr>
       <w:r>
         <w:t>77% of citizens were satisfied with public e-services in  2012</w:t>
       </w:r>
     </w:p>
     <w:p>
+      <w:pPr>
+        <w:spacing w:line="240" w:lineRule="auto"/>
+      </w:pPr>
       <w:r>
         <w:t>According to RIA, in 2011 each state portal visitor visited the site on average 5.6 times.</w:t>
       </w:r>
     </w:p>
     <w:p>
+      <w:pPr>
+        <w:spacing w:line="240" w:lineRule="auto"/>
+      </w:pPr>
       <w:r>
         <w:t>Th</w:t>
       </w:r>
@@ -30240,6 +30689,7 @@
           <w:ilvl w:val="0"/>
           <w:numId w:val="22"/>
         </w:numPr>
+        <w:spacing w:line="240" w:lineRule="auto"/>
       </w:pPr>
       <w:r>
         <w:t>15% to see prescriptions</w:t>
@@ -30252,6 +30702,7 @@
           <w:ilvl w:val="0"/>
           <w:numId w:val="22"/>
         </w:numPr>
+        <w:spacing w:line="240" w:lineRule="auto"/>
       </w:pPr>
       <w:r>
         <w:t xml:space="preserve">13% to apply </w:t>
@@ -30267,6 +30718,7 @@
           <w:ilvl w:val="0"/>
           <w:numId w:val="22"/>
         </w:numPr>
+        <w:spacing w:line="240" w:lineRule="auto"/>
       </w:pPr>
       <w:r>
         <w:t>23% to authenticate and information system</w:t>
@@ -30279,6 +30731,7 @@
           <w:ilvl w:val="0"/>
           <w:numId w:val="22"/>
         </w:numPr>
+        <w:spacing w:line="240" w:lineRule="auto"/>
       </w:pPr>
       <w:r>
         <w:t>19% to see an identity document</w:t>
@@ -30291,8 +30744,10 @@
           <w:ilvl w:val="0"/>
           <w:numId w:val="22"/>
         </w:numPr>
-      </w:pPr>
-      <w:r>
+        <w:spacing w:line="240" w:lineRule="auto"/>
+      </w:pPr>
+      <w:r>
+        <w:lastRenderedPageBreak/>
         <w:t>7% to order notifications form the Traffic registry</w:t>
       </w:r>
     </w:p>
@@ -30303,12 +30758,16 @@
           <w:ilvl w:val="0"/>
           <w:numId w:val="22"/>
         </w:numPr>
+        <w:spacing w:line="240" w:lineRule="auto"/>
       </w:pPr>
       <w:r>
         <w:t>23% for another purpose</w:t>
       </w:r>
     </w:p>
     <w:p>
+      <w:pPr>
+        <w:spacing w:line="240" w:lineRule="auto"/>
+      </w:pPr>
       <w:r>
         <w:t>In an online questionaire (2011):</w:t>
       </w:r>
@@ -30320,6 +30779,7 @@
           <w:ilvl w:val="0"/>
           <w:numId w:val="21"/>
         </w:numPr>
+        <w:spacing w:line="240" w:lineRule="auto"/>
       </w:pPr>
       <w:r>
         <w:t xml:space="preserve">90% of </w:t>
@@ -30347,6 +30807,7 @@
           <w:ilvl w:val="0"/>
           <w:numId w:val="21"/>
         </w:numPr>
+        <w:spacing w:line="240" w:lineRule="auto"/>
       </w:pPr>
       <w:r>
         <w:t>89</w:t>
@@ -30374,6 +30835,7 @@
           <w:ilvl w:val="0"/>
           <w:numId w:val="21"/>
         </w:numPr>
+        <w:spacing w:line="240" w:lineRule="auto"/>
       </w:pPr>
       <w:r>
         <w:t>44% of respond</w:t>
@@ -30395,9 +30857,9 @@
           <w:ilvl w:val="0"/>
           <w:numId w:val="21"/>
         </w:numPr>
-      </w:pPr>
-      <w:r>
-        <w:lastRenderedPageBreak/>
+        <w:spacing w:line="240" w:lineRule="auto"/>
+      </w:pPr>
+      <w:r>
         <w:t>75% of respondents said their opinion of functioning of the portal state has improved or improved considerably thanks to eesti.ee services.</w:t>
       </w:r>
     </w:p>
@@ -30408,6 +30870,7 @@
           <w:ilvl w:val="0"/>
           <w:numId w:val="21"/>
         </w:numPr>
+        <w:spacing w:line="240" w:lineRule="auto"/>
       </w:pPr>
       <w:r>
         <w:t>16% of respondents said their opinion has not changed.</w:t>
@@ -30420,12 +30883,16 @@
           <w:ilvl w:val="0"/>
           <w:numId w:val="21"/>
         </w:numPr>
+        <w:spacing w:line="240" w:lineRule="auto"/>
       </w:pPr>
       <w:r>
         <w:t>6% of respondents could not define their oppinion.</w:t>
       </w:r>
     </w:p>
     <w:p>
+      <w:pPr>
+        <w:spacing w:line="240" w:lineRule="auto"/>
+      </w:pPr>
       <w:r>
         <w:t>Obstacles to increase efficiency</w:t>
       </w:r>
@@ -30443,6 +30910,7 @@
           <w:ilvl w:val="0"/>
           <w:numId w:val="26"/>
         </w:numPr>
+        <w:spacing w:line="240" w:lineRule="auto"/>
       </w:pPr>
       <w:r>
         <w:t>On a survey (TNS Emor, 2012), the following aspects were part of the obstacles mentioned:</w:t>
@@ -30455,6 +30923,7 @@
           <w:ilvl w:val="0"/>
           <w:numId w:val="25"/>
         </w:numPr>
+        <w:spacing w:line="240" w:lineRule="auto"/>
       </w:pPr>
       <w:r>
         <w:t xml:space="preserve">Technical problems: </w:t>
@@ -30473,6 +30942,7 @@
           <w:ilvl w:val="0"/>
           <w:numId w:val="25"/>
         </w:numPr>
+        <w:spacing w:line="240" w:lineRule="auto"/>
       </w:pPr>
       <w:r>
         <w:t>Low user-friendliness: “If the services were made/designed in a simpler form, us</w:t>
@@ -30497,6 +30967,7 @@
           <w:ilvl w:val="0"/>
           <w:numId w:val="25"/>
         </w:numPr>
+        <w:spacing w:line="240" w:lineRule="auto"/>
       </w:pPr>
       <w:r>
         <w:t>Unawareness about the services provided</w:t>
@@ -30506,6 +30977,9 @@
       </w:r>
     </w:p>
     <w:p>
+      <w:pPr>
+        <w:spacing w:line="240" w:lineRule="auto"/>
+      </w:pPr>
       <w:r>
         <w:t>Obstacles to increase efficiency (provider’s point of view):</w:t>
       </w:r>
@@ -30517,6 +30991,7 @@
           <w:ilvl w:val="0"/>
           <w:numId w:val="27"/>
         </w:numPr>
+        <w:spacing w:line="240" w:lineRule="auto"/>
       </w:pPr>
       <w:r>
         <w:t>Little or no support from the management of the service provider</w:t>
@@ -30529,6 +31004,7 @@
           <w:ilvl w:val="0"/>
           <w:numId w:val="27"/>
         </w:numPr>
+        <w:spacing w:line="240" w:lineRule="auto"/>
       </w:pPr>
       <w:r>
         <w:t>Attitude which might be called the oficial’s mentality</w:t>
@@ -30544,6 +31020,9 @@
       </w:r>
     </w:p>
     <w:p>
+      <w:pPr>
+        <w:spacing w:line="240" w:lineRule="auto"/>
+      </w:pPr>
       <w:r>
         <w:t>The aim of the state portal eesti.ee (including the X-Road services to residents) is to offer residents, entrepreneurs and officials state related information , e-services and contact information in a uniform, s</w:t>
       </w:r>
@@ -30558,6 +31037,7 @@
           <w:ilvl w:val="0"/>
           <w:numId w:val="30"/>
         </w:numPr>
+        <w:spacing w:line="240" w:lineRule="auto"/>
       </w:pPr>
       <w:r>
         <w:t>Introducing the portal and increasing the number of users (advertisement campaigns, trainings, etc.)</w:t>
@@ -30570,12 +31050,16 @@
           <w:ilvl w:val="0"/>
           <w:numId w:val="30"/>
         </w:numPr>
+        <w:spacing w:line="240" w:lineRule="auto"/>
       </w:pPr>
       <w:r>
         <w:t>The ease of use. Improving the ease of use and accessibility were the focus of the last development project. Attention was given to forming a cooperation network.</w:t>
       </w:r>
     </w:p>
     <w:p>
+      <w:pPr>
+        <w:spacing w:line="240" w:lineRule="auto"/>
+      </w:pPr>
       <w:r>
         <w:t xml:space="preserve">A body of editors </w:t>
       </w:r>
@@ -30590,32 +31074,45 @@
       </w:r>
     </w:p>
     <w:p>
+      <w:pPr>
+        <w:spacing w:line="240" w:lineRule="auto"/>
+      </w:pPr>
+      <w:r>
+        <w:t>The success of the services provided through the state portal depends on the quality of the using experience, how much information and services can be combined and how aware people are of the portal.</w:t>
+      </w:r>
+    </w:p>
+    <w:p>
+      <w:pPr>
+        <w:spacing w:line="240" w:lineRule="auto"/>
+      </w:pPr>
+      <w:r>
+        <w:t>Cooperation with other institutions, including the actual owners of the e-services, is a crucial success factor.</w:t>
+      </w:r>
+    </w:p>
+    <w:p>
+      <w:pPr>
+        <w:spacing w:line="240" w:lineRule="auto"/>
+      </w:pPr>
       <w:r>
         <w:lastRenderedPageBreak/>
-        <w:t>The success of the services provided through the state portal depends on the quality of the using experience, how much information and services can be combined and how aware people are of the portal.</w:t>
-      </w:r>
-    </w:p>
-    <w:p>
-      <w:r>
-        <w:t>Cooperation with other institutions, including the actual owners of the e-services, is a crucial success factor.</w:t>
-      </w:r>
-    </w:p>
-    <w:p>
-      <w:r>
         <w:t>Offering their services through eesti.ee or using its already existing technical solutions enables other institutions to decrease the risks related to providing e-services.</w:t>
       </w:r>
     </w:p>
     <w:p>
       <w:pPr>
         <w:pStyle w:val="Heading2"/>
-      </w:pPr>
-      <w:bookmarkStart w:id="62" w:name="_Toc333536787"/>
+        <w:spacing w:line="240" w:lineRule="auto"/>
+      </w:pPr>
+      <w:bookmarkStart w:id="63" w:name="_Toc333536787"/>
       <w:r>
         <w:t>Methodology</w:t>
       </w:r>
-      <w:bookmarkEnd w:id="62"/>
-    </w:p>
-    <w:p>
+      <w:bookmarkEnd w:id="63"/>
+    </w:p>
+    <w:p>
+      <w:pPr>
+        <w:spacing w:line="240" w:lineRule="auto"/>
+      </w:pPr>
       <w:r>
         <w:t>In order to test the proposed conceptual model in Chapter 4-Part 9</w:t>
       </w:r>
@@ -30717,6 +31214,7 @@
           <w:ilvl w:val="0"/>
           <w:numId w:val="41"/>
         </w:numPr>
+        <w:spacing w:line="240" w:lineRule="auto"/>
       </w:pPr>
       <w:r>
         <w:t>0</w:t>
@@ -30732,6 +31230,7 @@
           <w:ilvl w:val="0"/>
           <w:numId w:val="41"/>
         </w:numPr>
+        <w:spacing w:line="240" w:lineRule="auto"/>
       </w:pPr>
       <w:r>
         <w:t>0,2 means there are 5 questions which contribute to estimate quality</w:t>
@@ -30747,6 +31246,7 @@
           <w:ilvl w:val="0"/>
           <w:numId w:val="41"/>
         </w:numPr>
+        <w:spacing w:line="240" w:lineRule="auto"/>
       </w:pPr>
       <w:r>
         <w:t>0,25 means there are 4 questions which contribut</w:t>
@@ -30765,6 +31265,7 @@
           <w:ilvl w:val="0"/>
           <w:numId w:val="41"/>
         </w:numPr>
+        <w:spacing w:line="240" w:lineRule="auto"/>
       </w:pPr>
       <w:r>
         <w:t>0,5</w:t>
@@ -30786,6 +31287,7 @@
           <w:ilvl w:val="0"/>
           <w:numId w:val="41"/>
         </w:numPr>
+        <w:spacing w:line="240" w:lineRule="auto"/>
       </w:pPr>
       <w:r>
         <w:t xml:space="preserve">1 means </w:t>
@@ -30807,7 +31309,7 @@
       <w:pPr>
         <w:pStyle w:val="Heading3"/>
       </w:pPr>
-      <w:bookmarkStart w:id="63" w:name="_Toc333536788"/>
+      <w:bookmarkStart w:id="64" w:name="_Toc333536788"/>
       <w:r>
         <w:t>U</w:t>
       </w:r>
@@ -30826,7 +31328,7 @@
       <w:r>
         <w:t>proposed conceptual model</w:t>
       </w:r>
-      <w:bookmarkEnd w:id="63"/>
+      <w:bookmarkEnd w:id="64"/>
     </w:p>
     <w:p>
       <w:r>
@@ -30881,7 +31383,6 @@
           <w:noProof/>
           <w:lang w:val="en-US" w:eastAsia="en-US"/>
         </w:rPr>
-        <w:lastRenderedPageBreak/>
         <mc:AlternateContent>
           <mc:Choice Requires="wps">
             <w:drawing>
@@ -31105,6 +31606,7 @@
           <w:noProof/>
           <w:lang w:val="en-US" w:eastAsia="en-US"/>
         </w:rPr>
+        <w:lastRenderedPageBreak/>
         <mc:AlternateContent>
           <mc:Choice Requires="wps">
             <w:drawing>
@@ -31231,10 +31733,7 @@
                               <w:fldChar w:fldCharType="end"/>
                             </w:r>
                             <w:r>
-                              <w:t xml:space="preserve">. </w:t>
-                            </w:r>
-                            <w:r>
-                              <w:t>Mapped User survey values to Quality in use model (Best scenario)</w:t>
+                              <w:t>. Mapped User survey values to Quality in use model (Best scenario)</w:t>
                             </w:r>
                           </w:p>
                           <w:p>
@@ -31346,10 +31845,7 @@
                         <w:fldChar w:fldCharType="end"/>
                       </w:r>
                       <w:r>
-                        <w:t xml:space="preserve">. </w:t>
-                      </w:r>
-                      <w:r>
-                        <w:t>Mapped User survey values to Quality in use model (Best scenario)</w:t>
+                        <w:t>. Mapped User survey values to Quality in use model (Best scenario)</w:t>
                       </w:r>
                     </w:p>
                     <w:p>
@@ -31374,48 +31870,246 @@
     </w:p>
     <w:p>
       <w:r>
+        <w:t xml:space="preserve">In order to understand how Part B </w:t>
+      </w:r>
+      <w:r>
+        <w:t>contains the mapped values from survey</w:t>
+      </w:r>
+      <w:r>
+        <w:t xml:space="preserve"> we proceed as follows:</w:t>
+      </w:r>
+    </w:p>
+    <w:p>
+      <w:r>
+        <w:t>Safety subindex value (4) is the sum of individual contributions of Authenticity (1), Privacy (1), Integrity (1), and Confidentiality (1), each was graded with 1 according to answers on the survey.</w:t>
+      </w:r>
+    </w:p>
+    <w:p>
+      <w:r>
+        <w:t xml:space="preserve">Right side value of Security dimension represents the sum of Safety subindex (4) plus each individual contribution to the dimension (5), this according to hypothesis </w:t>
+      </w:r>
+      <w:r>
+        <w:rPr>
+          <w:b/>
+        </w:rPr>
+        <w:t>H4.8.6</w:t>
+      </w:r>
+      <w:r>
+        <w:t xml:space="preserve">, therefore the degree of </w:t>
+      </w:r>
+      <w:r>
+        <w:rPr>
+          <w:b/>
+        </w:rPr>
+        <w:t>Security</w:t>
+      </w:r>
+      <w:r>
+        <w:t xml:space="preserve"> dimension is </w:t>
+      </w:r>
+      <w:r>
+        <w:rPr>
+          <w:b/>
+        </w:rPr>
+        <w:t>9</w:t>
+      </w:r>
+      <w:r>
+        <w:t>.</w:t>
+      </w:r>
+    </w:p>
+    <w:p>
+      <w:r>
+        <w:t xml:space="preserve">Completeness (1) plus Correctness (1), plus Time behavior (1) give the value 3 to Responsiveness subindex; adding that subindex, plus Responsiveness own value (1), plus Fault Tolerance (1), plus Time behavior (1) and Transaction capability (2) give the degree of </w:t>
+      </w:r>
+      <w:r>
+        <w:rPr>
+          <w:b/>
+        </w:rPr>
+        <w:t>8</w:t>
+      </w:r>
+      <w:r>
+        <w:t xml:space="preserve"> to </w:t>
+      </w:r>
+      <w:r>
+        <w:rPr>
+          <w:b/>
+        </w:rPr>
+        <w:t>Efficiency</w:t>
+      </w:r>
+      <w:r>
+        <w:t xml:space="preserve"> dimension, this according to hypothesis </w:t>
+      </w:r>
+      <w:r>
+        <w:rPr>
+          <w:b/>
+        </w:rPr>
+        <w:t>H4.8.5</w:t>
+      </w:r>
+      <w:r>
+        <w:t>.</w:t>
+      </w:r>
+    </w:p>
+    <w:p>
+      <w:r>
+        <w:t xml:space="preserve">User interface aesthetics (1) contributes to Learnability subindex (1), this according to </w:t>
+      </w:r>
+      <w:r>
+        <w:rPr>
+          <w:b/>
+        </w:rPr>
+        <w:t>H4.8.3</w:t>
+      </w:r>
+      <w:r>
+        <w:t xml:space="preserve">, plus Learnability subindex (1) plus its own value (1) contributes to Ease of use subindex value (2) , this according to </w:t>
+      </w:r>
+      <w:r>
+        <w:rPr>
+          <w:b/>
+        </w:rPr>
+        <w:t>H4.8.2</w:t>
+      </w:r>
+      <w:r>
+        <w:t xml:space="preserve"> give the degree of </w:t>
+      </w:r>
+      <w:r>
+        <w:rPr>
+          <w:b/>
+        </w:rPr>
+        <w:t>6</w:t>
+      </w:r>
+      <w:r>
+        <w:t xml:space="preserve"> to </w:t>
+      </w:r>
+      <w:r>
+        <w:rPr>
+          <w:b/>
+        </w:rPr>
+        <w:t>Usability</w:t>
+      </w:r>
+      <w:r>
+        <w:t xml:space="preserve"> dimension.</w:t>
+      </w:r>
+    </w:p>
+    <w:p>
+      <w:r>
         <w:lastRenderedPageBreak/>
-        <w:t xml:space="preserve">In order to understand how Part B </w:t>
-      </w:r>
-      <w:r>
-        <w:t>contains the mapped values from survey</w:t>
-      </w:r>
-      <w:r>
-        <w:t xml:space="preserve"> we proceed as follows:</w:t>
-      </w:r>
-    </w:p>
-    <w:p>
-      <w:r>
-        <w:t>Safety subindex value (4) is the sum of individual contributions of Authenticity (1), Privacy (1), Integrity (1), and Confidentiality (1), each was graded with 1 according to answers on the survey.</w:t>
-      </w:r>
-    </w:p>
-    <w:p>
-      <w:r>
-        <w:t xml:space="preserve">Right side value of Security dimension represents the sum of Safety subindex (4) plus each individual contribution to the dimension (5), this according to hypothesis </w:t>
+        <w:t xml:space="preserve">Operability subindex value (8) is result of adding Fault Tolerance (1) plus Responsiveness subindex (3) plus Responsiveness own value (1), plus Ease of Use subindex (2) and Ease of use own value (1), this according to hypothesis </w:t>
       </w:r>
       <w:r>
         <w:rPr>
           <w:b/>
         </w:rPr>
-        <w:t>H4.8.6</w:t>
-      </w:r>
-      <w:r>
-        <w:t xml:space="preserve">, therefore the degree of </w:t>
-      </w:r>
+        <w:t>H4.8.4</w:t>
+      </w:r>
+      <w:r>
+        <w:t>.</w:t>
+      </w:r>
+    </w:p>
+    <w:p>
       <w:r>
         <w:rPr>
           <w:b/>
         </w:rPr>
-        <w:t>Security</w:t>
-      </w:r>
-      <w:r>
-        <w:t xml:space="preserve"> dimension is </w:t>
-      </w:r>
+        <w:t>H4.8.1</w:t>
+      </w:r>
+      <w:r>
+        <w:t xml:space="preserve"> says Operability contributes to Maturity, this means Maturity subindex value is 9 because Operability subindex (8) plus its own (1).</w:t>
+      </w:r>
+    </w:p>
+    <w:p>
       <w:r>
         <w:rPr>
           <w:b/>
         </w:rPr>
-        <w:t>9</w:t>
+        <w:t>Accessibility</w:t>
+      </w:r>
+      <w:r>
+        <w:t xml:space="preserve"> dimension value degree is </w:t>
+      </w:r>
+      <w:r>
+        <w:rPr>
+          <w:b/>
+        </w:rPr>
+        <w:t>20</w:t>
+      </w:r>
+      <w:r>
+        <w:t>, because Maturity subindex (9) plus its own (1) plus Operability subindex (8) plus its own (1), plus Availability value (1).</w:t>
+      </w:r>
+    </w:p>
+    <w:p>
+      <w:pPr>
+        <w:pStyle w:val="Heading3"/>
+      </w:pPr>
+      <w:bookmarkStart w:id="65" w:name="_Toc333536789"/>
+      <w:r>
+        <w:t>C</w:t>
+      </w:r>
+      <w:r>
+        <w:t>onceptual model data results</w:t>
+      </w:r>
+      <w:r>
+        <w:t xml:space="preserve"> for quality in use model</w:t>
+      </w:r>
+      <w:bookmarkEnd w:id="65"/>
+    </w:p>
+    <w:p>
+      <w:r>
+        <w:t>F</w:t>
+      </w:r>
+      <w:r>
+        <w:t>igure 2</w:t>
+      </w:r>
+      <w:r>
+        <w:t>0</w:t>
+      </w:r>
+      <w:r>
+        <w:t xml:space="preserve">, Part A shows on </w:t>
+      </w:r>
+      <w:r>
+        <w:t>DIMENSIONAL FACTOR PER DIMENSION</w:t>
+      </w:r>
+      <w:r>
+        <w:t xml:space="preserve"> field the degree value obtained on Part B for each dimension divided by the number of qualitative characteristics to wh</w:t>
+      </w:r>
+      <w:r>
+        <w:t>ich each dimension contributes.</w:t>
+      </w:r>
+    </w:p>
+    <w:p>
+      <w:r>
+        <w:t>Accessibility dimension</w:t>
+      </w:r>
+      <w:r>
+        <w:t xml:space="preserve"> has degree of 20</w:t>
+      </w:r>
+      <w:r>
+        <w:t>, divided by 4 it contribut</w:t>
+      </w:r>
+      <w:r>
+        <w:t>es with value of 5 t</w:t>
+      </w:r>
+      <w:r>
+        <w:t xml:space="preserve">o </w:t>
+      </w:r>
+      <w:r>
+        <w:t xml:space="preserve">Convenience and </w:t>
+      </w:r>
+      <w:r>
+        <w:t>Performance</w:t>
+      </w:r>
+      <w:r>
+        <w:t xml:space="preserve"> (since them are in Quality in use model)</w:t>
+      </w:r>
+      <w:r>
+        <w:t xml:space="preserve">, </w:t>
+      </w:r>
+      <w:r>
+        <w:t xml:space="preserve">this in conformance </w:t>
+      </w:r>
+      <w:r>
+        <w:t>with</w:t>
+      </w:r>
+      <w:r>
+        <w:t xml:space="preserve"> Table 4 and Figure 17</w:t>
       </w:r>
       <w:r>
         <w:t>.</w:t>
@@ -31423,7 +32117,120 @@
     </w:p>
     <w:p>
       <w:r>
-        <w:t xml:space="preserve">Completeness (1) plus Correctness (1), plus Time behavior (1) give the value 3 to Responsiveness subindex; adding that subindex, plus Responsiveness own value (1), plus Fault Tolerance (1), plus Time behavior (1) and Transaction capability (2) give the degree of </w:t>
+        <w:t>Usability degree (6) divied by 2 (Convenience and Functionality) contributes to Convenience with value of 3</w:t>
+      </w:r>
+      <w:r>
+        <w:t>.</w:t>
+      </w:r>
+    </w:p>
+    <w:p>
+      <w:r>
+        <w:t>Efficiency degree (8) divided by 4 (Convenience, Performance, Compatibility, and Functionality) contributes only to Convenience and Performance with value of 2</w:t>
+      </w:r>
+      <w:r>
+        <w:t>.</w:t>
+      </w:r>
+    </w:p>
+    <w:p>
+      <w:r>
+        <w:t xml:space="preserve">Security degree (9) divided by 3 (Trustworthiness, Compatibility, and Reliability) contributes only </w:t>
+      </w:r>
+      <w:r>
+        <w:t xml:space="preserve">on </w:t>
+      </w:r>
+      <w:r>
+        <w:t>Trustworthiness with value of 3.</w:t>
+      </w:r>
+    </w:p>
+    <w:p>
+      <w:r>
+        <w:t>F</w:t>
+      </w:r>
+      <w:r>
+        <w:t xml:space="preserve">ield </w:t>
+      </w:r>
+      <w:r>
+        <w:t>“</w:t>
+      </w:r>
+      <w:r>
+        <w:t>Quality Top Limit</w:t>
+      </w:r>
+      <w:r>
+        <w:t>”</w:t>
+      </w:r>
+      <w:r>
+        <w:t xml:space="preserve"> with value 20,</w:t>
+      </w:r>
+      <w:r>
+        <w:t xml:space="preserve"> represents the sum of contributions per dimension, Accessibility (10), Usability (3), Efficiency (4)</w:t>
+      </w:r>
+      <w:r>
+        <w:t xml:space="preserve"> and Security (3)</w:t>
+      </w:r>
+      <w:r>
+        <w:t>.</w:t>
+      </w:r>
+    </w:p>
+    <w:p>
+      <w:r>
+        <w:t>Field “Quality Level” represents the percentage of quality level perceived by the user of an e-service.</w:t>
+      </w:r>
+    </w:p>
+    <w:p>
+      <w:pPr>
+        <w:pStyle w:val="Heading3"/>
+      </w:pPr>
+      <w:bookmarkStart w:id="66" w:name="_Toc333536790"/>
+      <w:r>
+        <w:t>D</w:t>
+      </w:r>
+      <w:r>
+        <w:t>ependability degree</w:t>
+      </w:r>
+      <w:r>
+        <w:t xml:space="preserve"> for quality in use model</w:t>
+      </w:r>
+      <w:bookmarkEnd w:id="66"/>
+    </w:p>
+    <w:p>
+      <w:r>
+        <w:t>I</w:t>
+      </w:r>
+      <w:r>
+        <w:t>n order to obtain Dependability degree f</w:t>
+      </w:r>
+      <w:r>
+        <w:t>or</w:t>
+      </w:r>
+      <w:r>
+        <w:t xml:space="preserve"> Quality in use model</w:t>
+      </w:r>
+      <w:r>
+        <w:t xml:space="preserve"> (Figure 18)</w:t>
+      </w:r>
+      <w:r>
+        <w:t>,</w:t>
+      </w:r>
+      <w:r>
+        <w:t xml:space="preserve"> values from Availability (1), Fault Tolerance (1)</w:t>
+      </w:r>
+      <w:r>
+        <w:t>,</w:t>
+      </w:r>
+      <w:r>
+        <w:t xml:space="preserve"> Safety </w:t>
+      </w:r>
+      <w:r>
+        <w:t>(</w:t>
+      </w:r>
+      <w:r>
+        <w:t>individual value</w:t>
+      </w:r>
+      <w:r>
+        <w:t>)</w:t>
+      </w:r>
+      <w:r>
+        <w:t xml:space="preserve"> (1), Integrity (1),  Confidentiality (1), and Trustworthiness (3) are added obtaining degree of </w:t>
       </w:r>
       <w:r>
         <w:rPr>
@@ -31432,381 +32239,73 @@
         <w:t>8</w:t>
       </w:r>
       <w:r>
-        <w:t xml:space="preserve"> to </w:t>
-      </w:r>
-      <w:r>
-        <w:rPr>
-          <w:b/>
-        </w:rPr>
-        <w:t>Efficiency</w:t>
-      </w:r>
-      <w:r>
-        <w:t xml:space="preserve"> dimension, this according to hypothesis </w:t>
-      </w:r>
-      <w:r>
-        <w:rPr>
-          <w:b/>
-        </w:rPr>
-        <w:t>H4.8.5</w:t>
-      </w:r>
-      <w:r>
-        <w:t>.</w:t>
-      </w:r>
-    </w:p>
-    <w:p>
-      <w:r>
-        <w:t xml:space="preserve">User interface aesthetics (1) contributes to Learnability subindex (1), this according to </w:t>
-      </w:r>
-      <w:r>
-        <w:rPr>
-          <w:b/>
-        </w:rPr>
-        <w:t>H4.8.3</w:t>
-      </w:r>
-      <w:r>
-        <w:t xml:space="preserve">, plus Learnability subindex (1) plus its own value (1) contributes to Ease of use subindex value (2) , this according to </w:t>
-      </w:r>
-      <w:r>
-        <w:rPr>
-          <w:b/>
-        </w:rPr>
-        <w:t>H4.8.2</w:t>
-      </w:r>
-      <w:r>
-        <w:t xml:space="preserve"> give the degree of </w:t>
-      </w:r>
-      <w:r>
-        <w:rPr>
-          <w:b/>
-        </w:rPr>
-        <w:t>6</w:t>
-      </w:r>
-      <w:r>
-        <w:t xml:space="preserve"> to </w:t>
-      </w:r>
-      <w:r>
-        <w:rPr>
-          <w:b/>
-        </w:rPr>
-        <w:t>Usability</w:t>
-      </w:r>
-      <w:r>
-        <w:t xml:space="preserve"> dimension.</w:t>
-      </w:r>
-    </w:p>
-    <w:p>
-      <w:r>
-        <w:t xml:space="preserve">Operability subindex value (8) is result of adding Fault Tolerance (1) plus Responsiveness subindex (3) plus Responsiveness own value (1), plus Ease of Use subindex (2) and Ease of use own value (1), this according to hypothesis </w:t>
-      </w:r>
-      <w:r>
-        <w:rPr>
-          <w:b/>
-        </w:rPr>
-        <w:t>H4.8.4</w:t>
-      </w:r>
-      <w:r>
-        <w:t>.</w:t>
-      </w:r>
-    </w:p>
-    <w:p>
-      <w:r>
-        <w:rPr>
-          <w:b/>
-        </w:rPr>
-        <w:t>H4.8.1</w:t>
-      </w:r>
-      <w:r>
-        <w:t xml:space="preserve"> says Operability contributes to Maturity, this means Maturity subindex value is 9 because Operability subindex (8) plus its own (1).</w:t>
-      </w:r>
-    </w:p>
-    <w:p>
-      <w:r>
-        <w:rPr>
-          <w:b/>
-        </w:rPr>
-        <w:t>Accessibility</w:t>
-      </w:r>
-      <w:r>
-        <w:t xml:space="preserve"> dimension value degree is </w:t>
-      </w:r>
-      <w:r>
-        <w:rPr>
-          <w:b/>
-        </w:rPr>
-        <w:t>20</w:t>
-      </w:r>
-      <w:r>
-        <w:t>, because Maturity subindex (9) plus its own (1) plus Operability subindex (8) plus its own (1), plus Availability value (1).</w:t>
-      </w:r>
-    </w:p>
-    <w:p>
-      <w:pPr>
-        <w:pStyle w:val="Heading3"/>
-      </w:pPr>
-      <w:bookmarkStart w:id="64" w:name="_Toc333536789"/>
-      <w:r>
-        <w:t>C</w:t>
-      </w:r>
-      <w:r>
-        <w:t>onceptual model data results</w:t>
-      </w:r>
-      <w:r>
-        <w:t xml:space="preserve"> for quality in use model</w:t>
-      </w:r>
-      <w:bookmarkEnd w:id="64"/>
-    </w:p>
-    <w:p>
-      <w:r>
-        <w:t>F</w:t>
-      </w:r>
-      <w:r>
-        <w:t>igure 2</w:t>
-      </w:r>
-      <w:r>
-        <w:t>0</w:t>
-      </w:r>
-      <w:r>
-        <w:t xml:space="preserve">, Part A shows on </w:t>
-      </w:r>
-      <w:r>
-        <w:t>DIMENSIONAL FACTOR PER DIMENSION</w:t>
-      </w:r>
-      <w:r>
-        <w:t xml:space="preserve"> field the degree value obtained on Part B for each dimension divided by the number of qualitative characteristics to wh</w:t>
-      </w:r>
-      <w:r>
-        <w:t>ich each dimension contributes.</w:t>
-      </w:r>
-    </w:p>
-    <w:p>
-      <w:r>
-        <w:t>Accessibility dimension</w:t>
-      </w:r>
-      <w:r>
-        <w:t xml:space="preserve"> has degree of 20</w:t>
-      </w:r>
-      <w:r>
-        <w:t>, divided by 4 it contribut</w:t>
-      </w:r>
-      <w:r>
-        <w:t>es with value of 5 t</w:t>
-      </w:r>
-      <w:r>
-        <w:t xml:space="preserve">o </w:t>
-      </w:r>
-      <w:r>
-        <w:t xml:space="preserve">Convenience and </w:t>
-      </w:r>
-      <w:r>
-        <w:t>Performance</w:t>
-      </w:r>
-      <w:r>
-        <w:t xml:space="preserve"> (since them are in Quality in use model)</w:t>
+        <w:t xml:space="preserve"> (Figure 20</w:t>
+      </w:r>
+      <w:r>
+        <w:t>-</w:t>
+      </w:r>
+      <w:r>
+        <w:t>Part C)</w:t>
       </w:r>
       <w:r>
         <w:t xml:space="preserve">, </w:t>
       </w:r>
       <w:r>
-        <w:t xml:space="preserve">this in conformance </w:t>
-      </w:r>
-      <w:r>
-        <w:t>with</w:t>
-      </w:r>
-      <w:r>
-        <w:t xml:space="preserve"> Table 4 and Figure 17</w:t>
-      </w:r>
-      <w:r>
-        <w:t>.</w:t>
-      </w:r>
-    </w:p>
-    <w:p>
+        <w:t>which</w:t>
+      </w:r>
+      <w:r>
+        <w:t xml:space="preserve"> should be compared with Dependability degree from E-Service Product Quality model, the more</w:t>
+      </w:r>
+      <w:r>
+        <w:t xml:space="preserve"> close</w:t>
+      </w:r>
+      <w:r>
+        <w:t xml:space="preserve"> </w:t>
+      </w:r>
+      <w:r>
+        <w:t>they are</w:t>
+      </w:r>
+      <w:r>
+        <w:t>, the better</w:t>
+      </w:r>
+      <w:r>
+        <w:t>, mean</w:t>
+      </w:r>
+      <w:r>
+        <w:t>ing</w:t>
+      </w:r>
+      <w:r>
+        <w:t xml:space="preserve"> </w:t>
+      </w:r>
+      <w:r>
+        <w:t xml:space="preserve">that </w:t>
+      </w:r>
+      <w:r>
+        <w:t>quality set by</w:t>
+      </w:r>
+      <w:r>
+        <w:t xml:space="preserve"> </w:t>
+      </w:r>
+      <w:r>
+        <w:t xml:space="preserve"> e-service </w:t>
+      </w:r>
       <w:r>
         <w:lastRenderedPageBreak/>
-        <w:t>Usability degree (6) divied by 2 (Convenience and Functionality) contributes to Convenience with value of 3</w:t>
-      </w:r>
-      <w:r>
-        <w:t>.</w:t>
-      </w:r>
-    </w:p>
-    <w:p>
-      <w:r>
-        <w:t>Efficiency degree (8) divided by 4 (Convenience, Performance, Compatibility, and Functionality) contributes only to Convenience and Performance with value of 2</w:t>
-      </w:r>
-      <w:r>
-        <w:t>.</w:t>
-      </w:r>
-    </w:p>
-    <w:p>
-      <w:r>
-        <w:t xml:space="preserve">Security degree (9) divided by 3 (Trustworthiness, Compatibility, and Reliability) contributes only </w:t>
-      </w:r>
-      <w:r>
-        <w:t xml:space="preserve">on </w:t>
-      </w:r>
-      <w:r>
-        <w:t>Trustworthiness with value of 3.</w:t>
-      </w:r>
-    </w:p>
-    <w:p>
-      <w:r>
-        <w:t>F</w:t>
-      </w:r>
-      <w:r>
-        <w:t xml:space="preserve">ield </w:t>
-      </w:r>
-      <w:r>
-        <w:t>“</w:t>
-      </w:r>
-      <w:r>
-        <w:t>Quality Top Limit</w:t>
-      </w:r>
-      <w:r>
-        <w:t>”</w:t>
-      </w:r>
-      <w:r>
-        <w:t xml:space="preserve"> with value 20,</w:t>
-      </w:r>
-      <w:r>
-        <w:t xml:space="preserve"> represents the sum of contributions per dimension, Accessibility (10), Usability (3), Efficiency (4)</w:t>
-      </w:r>
-      <w:r>
-        <w:t xml:space="preserve"> and Security (3)</w:t>
-      </w:r>
-      <w:r>
-        <w:t>.</w:t>
-      </w:r>
-    </w:p>
-    <w:p>
-      <w:r>
-        <w:t>Field “Quality Level” represents the percentage of quality level perceived by the user of an e-service.</w:t>
-      </w:r>
-    </w:p>
-    <w:p>
-      <w:pPr>
-        <w:pStyle w:val="Heading3"/>
-      </w:pPr>
-      <w:bookmarkStart w:id="65" w:name="_Toc333536790"/>
-      <w:r>
-        <w:t>D</w:t>
-      </w:r>
-      <w:r>
-        <w:t>ependability degree</w:t>
-      </w:r>
-      <w:r>
-        <w:t xml:space="preserve"> for quality in use model</w:t>
-      </w:r>
-      <w:bookmarkEnd w:id="65"/>
-    </w:p>
-    <w:p>
-      <w:r>
-        <w:t>I</w:t>
-      </w:r>
-      <w:r>
-        <w:t>n order to obtain Dependability degree f</w:t>
-      </w:r>
-      <w:r>
-        <w:t>or</w:t>
-      </w:r>
-      <w:r>
-        <w:t xml:space="preserve"> Quality in use model</w:t>
-      </w:r>
-      <w:r>
-        <w:t xml:space="preserve"> (Figure 18)</w:t>
-      </w:r>
-      <w:r>
-        <w:t>,</w:t>
-      </w:r>
-      <w:r>
-        <w:t xml:space="preserve"> values from Availability (1), Fault Tolerance (1)</w:t>
-      </w:r>
-      <w:r>
-        <w:t>,</w:t>
-      </w:r>
-      <w:r>
-        <w:t xml:space="preserve"> Safety </w:t>
-      </w:r>
-      <w:r>
-        <w:t>(</w:t>
-      </w:r>
-      <w:r>
-        <w:t>individual value</w:t>
-      </w:r>
-      <w:r>
-        <w:t>)</w:t>
-      </w:r>
-      <w:r>
-        <w:t xml:space="preserve"> (1), Integrity (1),  Confidentiality (1), and Trustworthiness (3) are added obtaining degree of </w:t>
-      </w:r>
-      <w:r>
-        <w:rPr>
-          <w:b/>
-        </w:rPr>
-        <w:t>8</w:t>
-      </w:r>
-      <w:r>
-        <w:t xml:space="preserve"> (Figure 20</w:t>
-      </w:r>
-      <w:r>
-        <w:t>-</w:t>
-      </w:r>
-      <w:r>
-        <w:t>Part C)</w:t>
-      </w:r>
-      <w:r>
-        <w:t xml:space="preserve">, </w:t>
-      </w:r>
-      <w:r>
-        <w:t>which</w:t>
-      </w:r>
-      <w:r>
-        <w:t xml:space="preserve"> should be compared with Dependability degree from E-Service Product Quality model, the more</w:t>
-      </w:r>
-      <w:r>
-        <w:t xml:space="preserve"> close</w:t>
+        <w:t>provider was the quality preceived by the user.</w:t>
+      </w:r>
+      <w:r>
+        <w:t xml:space="preserve"> This helps to cover the Gap</w:t>
       </w:r>
       <w:r>
         <w:t xml:space="preserve"> </w:t>
       </w:r>
       <w:r>
-        <w:t>they are</w:t>
-      </w:r>
-      <w:r>
-        <w:t>, the better</w:t>
-      </w:r>
-      <w:r>
-        <w:t>, mean</w:t>
-      </w:r>
-      <w:r>
-        <w:t>ing</w:t>
+        <w:t>1, Gap 2, and Gap 3</w:t>
       </w:r>
       <w:r>
         <w:t xml:space="preserve"> </w:t>
       </w:r>
       <w:r>
-        <w:t xml:space="preserve">that </w:t>
-      </w:r>
-      <w:r>
-        <w:t>quality set by</w:t>
-      </w:r>
-      <w:r>
-        <w:t xml:space="preserve"> </w:t>
-      </w:r>
-      <w:r>
-        <w:t xml:space="preserve"> e-service provider was the quality preceived by the user.</w:t>
-      </w:r>
-      <w:r>
-        <w:t xml:space="preserve"> This helps to cover the Gap</w:t>
-      </w:r>
-      <w:r>
-        <w:t xml:space="preserve"> </w:t>
-      </w:r>
-      <w:r>
-        <w:t>1, Gap 2, and Gap 3</w:t>
-      </w:r>
-      <w:r>
-        <w:t xml:space="preserve"> </w:t>
-      </w:r>
-      <w:r>
         <w:t>on Figure 1.</w:t>
       </w:r>
     </w:p>
@@ -31814,7 +32313,7 @@
       <w:pPr>
         <w:pStyle w:val="Heading2"/>
       </w:pPr>
-      <w:bookmarkStart w:id="66" w:name="_Toc333536791"/>
+      <w:bookmarkStart w:id="67" w:name="_Toc333536791"/>
       <w:r>
         <w:t xml:space="preserve">Provider survey </w:t>
       </w:r>
@@ -31824,7 +32323,7 @@
       <w:r>
         <w:t xml:space="preserve"> mapped to proposed conceptual model</w:t>
       </w:r>
-      <w:bookmarkEnd w:id="66"/>
+      <w:bookmarkEnd w:id="67"/>
     </w:p>
     <w:p>
       <w:r>
@@ -31840,7 +32339,6 @@
           <w:noProof/>
           <w:lang w:val="en-US" w:eastAsia="en-US"/>
         </w:rPr>
-        <w:lastRenderedPageBreak/>
         <mc:AlternateContent>
           <mc:Choice Requires="wps">
             <w:drawing>
@@ -32040,6 +32538,7 @@
     </w:p>
     <w:p>
       <w:r>
+        <w:lastRenderedPageBreak/>
         <w:t>Figure 2</w:t>
       </w:r>
       <w:r>
@@ -32070,7 +32569,6 @@
           <w:noProof/>
           <w:lang w:val="en-US" w:eastAsia="en-US"/>
         </w:rPr>
-        <w:lastRenderedPageBreak/>
         <mc:AlternateContent>
           <mc:Choice Requires="wps">
             <w:drawing>
@@ -32197,13 +32695,8 @@
                               <w:fldChar w:fldCharType="end"/>
                             </w:r>
                             <w:r>
-                              <w:t xml:space="preserve">. </w:t>
+                              <w:t>. Mapped Provider survey values to Product quality model (Best scenario)</w:t>
                             </w:r>
-                            <w:r>
-                              <w:t>Mapped Provider survey values to Product quality model (Best scenario)</w:t>
-                            </w:r>
-                            <w:bookmarkStart w:id="67" w:name="_GoBack"/>
-                            <w:bookmarkEnd w:id="67"/>
                           </w:p>
                           <w:p>
                             <w:pPr>
@@ -32314,13 +32807,8 @@
                         <w:fldChar w:fldCharType="end"/>
                       </w:r>
                       <w:r>
-                        <w:t xml:space="preserve">. </w:t>
+                        <w:t>. Mapped Provider survey values to Product quality model (Best scenario)</w:t>
                       </w:r>
-                      <w:r>
-                        <w:t>Mapped Provider survey values to Product quality model (Best scenario)</w:t>
-                      </w:r>
-                      <w:bookmarkStart w:id="68" w:name="_GoBack"/>
-                      <w:bookmarkEnd w:id="68"/>
                     </w:p>
                     <w:p>
                       <w:pPr>
@@ -32390,11 +32878,11 @@
       <w:pPr>
         <w:pStyle w:val="Heading3"/>
       </w:pPr>
-      <w:bookmarkStart w:id="69" w:name="_Toc333536792"/>
+      <w:bookmarkStart w:id="68" w:name="_Toc333536792"/>
       <w:r>
         <w:t>Conceptual model data results for Product quality model</w:t>
       </w:r>
-      <w:bookmarkEnd w:id="69"/>
+      <w:bookmarkEnd w:id="68"/>
     </w:p>
     <w:p>
       <w:r>
@@ -32525,7 +33013,7 @@
       <w:pPr>
         <w:pStyle w:val="Heading3"/>
       </w:pPr>
-      <w:bookmarkStart w:id="70" w:name="_Toc333536793"/>
+      <w:bookmarkStart w:id="69" w:name="_Toc333536793"/>
       <w:r>
         <w:lastRenderedPageBreak/>
         <w:t xml:space="preserve">Dependability degree for </w:t>
@@ -32536,97 +33024,97 @@
       <w:r>
         <w:t xml:space="preserve"> model</w:t>
       </w:r>
+      <w:bookmarkEnd w:id="69"/>
+    </w:p>
+    <w:p>
+      <w:r>
+        <w:t>In order to obtain Dependability degree for Product quality model (Figure 18), values from Availability (1), Fault Tolerance (1), Safety (individual value) (1), Integrity (1),  Confiden</w:t>
+      </w:r>
+      <w:r>
+        <w:t>tiality (1), and Reliability</w:t>
+      </w:r>
+      <w:r>
+        <w:t xml:space="preserve"> (3) are added obtaining degree of </w:t>
+      </w:r>
+      <w:r>
+        <w:rPr>
+          <w:b/>
+        </w:rPr>
+        <w:t>8</w:t>
+      </w:r>
+      <w:r>
+        <w:t xml:space="preserve"> (Figure 2</w:t>
+      </w:r>
+      <w:r>
+        <w:t>1</w:t>
+      </w:r>
+      <w:r>
+        <w:t>-Part C), which should be compared with Dependability degree from E-Service Quality</w:t>
+      </w:r>
+      <w:r>
+        <w:t xml:space="preserve"> in use</w:t>
+      </w:r>
+      <w:r>
+        <w:t xml:space="preserve"> model, the more</w:t>
+      </w:r>
+      <w:r>
+        <w:t xml:space="preserve"> close</w:t>
+      </w:r>
+      <w:r>
+        <w:t xml:space="preserve"> they are, the better, meaning that quality set by  e-service provider was the quality preceived by the user. This helps to cover the Gap 1, Gap 2, and Gap 3 on Figure 1.</w:t>
+      </w:r>
+    </w:p>
+    <w:p>
+      <w:pPr>
+        <w:pStyle w:val="Heading2"/>
+      </w:pPr>
+      <w:bookmarkStart w:id="70" w:name="_Toc333536794"/>
+      <w:r>
+        <w:t>Scope</w:t>
+      </w:r>
       <w:bookmarkEnd w:id="70"/>
     </w:p>
     <w:p>
       <w:r>
-        <w:t>In order to obtain Dependability degree for Product quality model (Figure 18), values from Availability (1), Fault Tolerance (1), Safety (individual value) (1), Integrity (1),  Confiden</w:t>
-      </w:r>
-      <w:r>
-        <w:t>tiality (1), and Reliability</w:t>
-      </w:r>
-      <w:r>
-        <w:t xml:space="preserve"> (3) are added obtaining degree of </w:t>
-      </w:r>
-      <w:r>
-        <w:rPr>
-          <w:b/>
-        </w:rPr>
-        <w:t>8</w:t>
-      </w:r>
-      <w:r>
-        <w:t xml:space="preserve"> (Figure 2</w:t>
-      </w:r>
-      <w:r>
-        <w:t>1</w:t>
-      </w:r>
-      <w:r>
-        <w:t>-Part C), which should be compared with Dependability degree from E-Service Quality</w:t>
-      </w:r>
-      <w:r>
-        <w:t xml:space="preserve"> in use</w:t>
-      </w:r>
-      <w:r>
-        <w:t xml:space="preserve"> model, the more</w:t>
-      </w:r>
-      <w:r>
-        <w:t xml:space="preserve"> close</w:t>
-      </w:r>
-      <w:r>
-        <w:t xml:space="preserve"> they are, the better, meaning that quality set by  e-service provider was the quality preceived by the user. This helps to cover the Gap 1, Gap 2, and Gap 3 on Figure 1.</w:t>
+        <w:t xml:space="preserve">Set of questions meant for e-service user and provider surveys </w:t>
+      </w:r>
+      <w:r>
+        <w:t xml:space="preserve">are the first approach for applying proposed model on </w:t>
+      </w:r>
+      <w:r>
+        <w:t>Chapter 4</w:t>
+      </w:r>
+      <w:r>
+        <w:t>, which is considered useful for understanding quality of e-services</w:t>
+      </w:r>
+      <w:r>
+        <w:t xml:space="preserve"> (in four dimensions – AUES) </w:t>
+      </w:r>
+      <w:r>
+        <w:t>as individual unit of work and a composed e-service by other e-services.</w:t>
+      </w:r>
+      <w:r>
+        <w:t xml:space="preserve"> Estonian e-services were considered for this thesis work</w:t>
+      </w:r>
+      <w:r>
+        <w:t xml:space="preserve">, nevertheless, model should be enough for understanding and evaluating qualitative characterisctis on e-services, which means </w:t>
+      </w:r>
+      <w:r>
+        <w:t>when its used some other characteristics are necessary for better quality undertanding and evaluation.</w:t>
       </w:r>
     </w:p>
     <w:p>
       <w:pPr>
         <w:pStyle w:val="Heading2"/>
       </w:pPr>
-      <w:bookmarkStart w:id="71" w:name="_Toc333536794"/>
-      <w:r>
-        <w:t>Scope</w:t>
+      <w:bookmarkStart w:id="71" w:name="_Toc333536795"/>
+      <w:r>
+        <w:t>Limitations</w:t>
       </w:r>
       <w:bookmarkEnd w:id="71"/>
     </w:p>
     <w:p>
       <w:r>
-        <w:t xml:space="preserve">Set of questions meant for e-service user and provider surveys </w:t>
-      </w:r>
-      <w:r>
-        <w:t xml:space="preserve">are the first approach for applying proposed model on </w:t>
-      </w:r>
-      <w:r>
-        <w:t>Chapter 4</w:t>
-      </w:r>
-      <w:r>
-        <w:t>, which is considered useful for understanding quality of e-services</w:t>
-      </w:r>
-      <w:r>
-        <w:t xml:space="preserve"> (in four dimensions – AUES) </w:t>
-      </w:r>
-      <w:r>
-        <w:t>as individual unit of work and a composed e-service by other e-services.</w:t>
-      </w:r>
-      <w:r>
-        <w:t xml:space="preserve"> Estonian e-services were considered for this thesis work</w:t>
-      </w:r>
-      <w:r>
-        <w:t xml:space="preserve">, nevertheless, model should be enough for understanding and evaluating qualitative characterisctis on e-services, which means </w:t>
-      </w:r>
-      <w:r>
-        <w:t>when its used some other characteristics are necessary for better quality undertanding and evaluation.</w:t>
-      </w:r>
-    </w:p>
-    <w:p>
-      <w:pPr>
-        <w:pStyle w:val="Heading2"/>
-      </w:pPr>
-      <w:bookmarkStart w:id="72" w:name="_Toc333536795"/>
-      <w:r>
-        <w:t>Limitations</w:t>
-      </w:r>
-      <w:bookmarkEnd w:id="72"/>
-    </w:p>
-    <w:p>
-      <w:r>
         <w:t>Applying conceptual model from Chapter 4</w:t>
       </w:r>
       <w:r>
@@ -32651,7 +33139,7 @@
       <w:pPr>
         <w:pStyle w:val="Heading1"/>
       </w:pPr>
-      <w:bookmarkStart w:id="73" w:name="_Toc333536796"/>
+      <w:bookmarkStart w:id="72" w:name="_Toc333536796"/>
       <w:r>
         <w:lastRenderedPageBreak/>
         <w:t>Results</w:t>
@@ -32659,98 +33147,106 @@
       <w:r>
         <w:t xml:space="preserve"> and discussion</w:t>
       </w:r>
+      <w:bookmarkEnd w:id="72"/>
+      <w:r>
+        <w:t xml:space="preserve"> </w:t>
+      </w:r>
+    </w:p>
+    <w:p>
+      <w:r>
+        <w:t>On this chapter</w:t>
+      </w:r>
+      <w:r>
+        <w:t>,</w:t>
+      </w:r>
+      <w:r>
+        <w:t xml:space="preserve"> results </w:t>
+      </w:r>
+      <w:r>
+        <w:t>of applying proposed mode</w:t>
+      </w:r>
+      <w:r>
+        <w:t>l (Chapter 4) for understanding tue qulality of e-services in four dimensions AUES, using the methodology from Chapter 5-Part 3 are shown.</w:t>
+      </w:r>
+    </w:p>
+    <w:p>
+      <w:pPr>
+        <w:pStyle w:val="Heading3"/>
+      </w:pPr>
+      <w:bookmarkStart w:id="73" w:name="_Toc333536797"/>
+      <w:r>
+        <w:t>Results for Estonian e-service 1: Digital Prescription</w:t>
+      </w:r>
       <w:bookmarkEnd w:id="73"/>
-      <w:r>
-        <w:t xml:space="preserve"> </w:t>
-      </w:r>
-    </w:p>
-    <w:p>
-      <w:r>
-        <w:t>On this chapter</w:t>
-      </w:r>
-      <w:r>
-        <w:t>,</w:t>
-      </w:r>
-      <w:r>
-        <w:t xml:space="preserve"> results </w:t>
-      </w:r>
-      <w:r>
-        <w:t>of applying proposed mode</w:t>
-      </w:r>
-      <w:r>
-        <w:t>l (Chapter 4) for understanding tue qulality of e-services in four dimensions AUES, using the methodology from Chapter 5-Part 3 are shown.</w:t>
-      </w:r>
-    </w:p>
+    </w:p>
+    <w:p>
+      <w:r>
+        <w:t xml:space="preserve">Survey for </w:t>
+      </w:r>
+      <w:r>
+        <w:t>user was answered by</w:t>
+      </w:r>
+      <w:r>
+        <w:t xml:space="preserve"> 5</w:t>
+      </w:r>
+      <w:r>
+        <w:t xml:space="preserve">0 people </w:t>
+      </w:r>
+    </w:p>
+    <w:p/>
     <w:p>
       <w:pPr>
         <w:pStyle w:val="Heading3"/>
       </w:pPr>
-      <w:bookmarkStart w:id="74" w:name="_Toc333536797"/>
-      <w:r>
-        <w:t>Results for Estonian e-service 1: Digital Prescription</w:t>
+      <w:bookmarkStart w:id="74" w:name="_Toc333536798"/>
+      <w:r>
+        <w:t>Results for Estonian e-service 2: X-Road services for citizens via eesti.ee</w:t>
       </w:r>
       <w:bookmarkEnd w:id="74"/>
     </w:p>
     <w:p>
-      <w:r>
-        <w:t xml:space="preserve">Survey for </w:t>
-      </w:r>
-      <w:r>
-        <w:t>user was answered by</w:t>
-      </w:r>
-      <w:r>
-        <w:t xml:space="preserve"> 5</w:t>
-      </w:r>
-      <w:r>
-        <w:t xml:space="preserve">0 people </w:t>
-      </w:r>
-    </w:p>
-    <w:p/>
-    <w:p>
-      <w:pPr>
-        <w:pStyle w:val="Heading3"/>
-      </w:pPr>
-      <w:bookmarkStart w:id="75" w:name="_Toc333536798"/>
-      <w:r>
-        <w:t>Results for Estonian e-service 2: X-Road services for citizens via eesti.ee</w:t>
+      <w:pPr>
+        <w:pStyle w:val="Heading2"/>
+      </w:pPr>
+      <w:bookmarkStart w:id="75" w:name="_Toc333536799"/>
+      <w:r>
+        <w:t>Discussion</w:t>
       </w:r>
       <w:bookmarkEnd w:id="75"/>
     </w:p>
     <w:p>
       <w:pPr>
-        <w:pStyle w:val="Heading2"/>
-      </w:pPr>
-      <w:bookmarkStart w:id="76" w:name="_Toc333536799"/>
-      <w:r>
-        <w:t>Discussion</w:t>
-      </w:r>
-      <w:bookmarkEnd w:id="76"/>
-    </w:p>
-    <w:p>
-      <w:pPr>
         <w:pStyle w:val="Heading1"/>
       </w:pPr>
-      <w:bookmarkStart w:id="77" w:name="_Toc333536800"/>
+      <w:bookmarkStart w:id="76" w:name="_Toc333536800"/>
       <w:r>
         <w:lastRenderedPageBreak/>
         <w:t>Conclusions and future work</w:t>
       </w:r>
+      <w:bookmarkEnd w:id="76"/>
+    </w:p>
+    <w:p>
+      <w:r>
+        <w:t>On this chapter conclusions based on the experience along this thesis work are presented in conjunction with description of future work.</w:t>
+      </w:r>
+    </w:p>
+    <w:p>
+      <w:pPr>
+        <w:pStyle w:val="Heading2"/>
+      </w:pPr>
+      <w:bookmarkStart w:id="77" w:name="_Toc333536801"/>
+      <w:r>
+        <w:t>Conclusions</w:t>
+      </w:r>
       <w:bookmarkEnd w:id="77"/>
     </w:p>
     <w:p>
       <w:r>
-        <w:t>On this chapter conclusions based on the experience along this thesis work are presented in conjunction with description of future work.</w:t>
-      </w:r>
-    </w:p>
-    <w:p>
-      <w:pPr>
-        <w:pStyle w:val="Heading2"/>
-      </w:pPr>
-      <w:bookmarkStart w:id="78" w:name="_Toc333536801"/>
-      <w:r>
-        <w:t>Conclusions</w:t>
-      </w:r>
-      <w:bookmarkEnd w:id="78"/>
+        <w:t>In the age of the Inter</w:t>
+      </w:r>
+      <w:r>
+        <w:t xml:space="preserve">net where there are more and more new e-services there was a need of having a reference point ... </w:t>
+      </w:r>
     </w:p>
     <w:p>
       <w:r>
@@ -32857,11 +33353,11 @@
       <w:pPr>
         <w:pStyle w:val="Heading2"/>
       </w:pPr>
-      <w:bookmarkStart w:id="79" w:name="_Toc333536802"/>
+      <w:bookmarkStart w:id="78" w:name="_Toc333536802"/>
       <w:r>
         <w:t>Future work</w:t>
       </w:r>
-      <w:bookmarkEnd w:id="79"/>
+      <w:bookmarkEnd w:id="78"/>
     </w:p>
     <w:p>
       <w:r>
@@ -32881,6 +33377,7 @@
     </w:p>
     <w:p>
       <w:r>
+        <w:lastRenderedPageBreak/>
         <w:t>Quality assessment model and quality prediction model.</w:t>
       </w:r>
     </w:p>
@@ -32892,18 +33389,18 @@
           <w:numId w:val="0"/>
         </w:numPr>
       </w:pPr>
-      <w:bookmarkStart w:id="80" w:name="_Toc165742637"/>
-      <w:bookmarkStart w:id="81" w:name="_Toc165745807"/>
-      <w:bookmarkStart w:id="82" w:name="_Toc165746100"/>
-      <w:bookmarkStart w:id="83" w:name="_Toc333536803"/>
+      <w:bookmarkStart w:id="79" w:name="_Toc165742637"/>
+      <w:bookmarkStart w:id="80" w:name="_Toc165745807"/>
+      <w:bookmarkStart w:id="81" w:name="_Toc165746100"/>
+      <w:bookmarkStart w:id="82" w:name="_Toc333536803"/>
+      <w:bookmarkEnd w:id="79"/>
       <w:bookmarkEnd w:id="80"/>
       <w:bookmarkEnd w:id="81"/>
-      <w:bookmarkEnd w:id="82"/>
       <w:r>
         <w:lastRenderedPageBreak/>
         <w:t>References</w:t>
       </w:r>
-      <w:bookmarkEnd w:id="83"/>
+      <w:bookmarkEnd w:id="82"/>
     </w:p>
     <w:sdt>
       <w:sdtPr>
@@ -32990,7 +33487,7 @@
                     <w:noProof/>
                   </w:rPr>
                 </w:pPr>
-                <w:bookmarkStart w:id="84" w:name="APa85"/>
+                <w:bookmarkStart w:id="83" w:name="APa85"/>
                 <w:r>
                   <w:rPr>
                     <w:rFonts w:cs="Times New Roman"/>
@@ -32998,7 +33495,7 @@
                   </w:rPr>
                   <w:t>[1]</w:t>
                 </w:r>
-                <w:bookmarkEnd w:id="84"/>
+                <w:bookmarkEnd w:id="83"/>
               </w:p>
             </w:tc>
             <w:tc>
@@ -33058,7 +33555,7 @@
                     <w:noProof/>
                   </w:rPr>
                 </w:pPr>
-                <w:bookmarkStart w:id="85" w:name="Juk10"/>
+                <w:bookmarkStart w:id="84" w:name="Juk10"/>
                 <w:r>
                   <w:rPr>
                     <w:rFonts w:cs="Times New Roman"/>
@@ -33066,7 +33563,7 @@
                   </w:rPr>
                   <w:t>[2]</w:t>
                 </w:r>
-                <w:bookmarkEnd w:id="85"/>
+                <w:bookmarkEnd w:id="84"/>
               </w:p>
             </w:tc>
             <w:tc>
@@ -33374,7 +33871,7 @@
                     <w:noProof/>
                   </w:rPr>
                 </w:pPr>
-                <w:bookmarkStart w:id="86" w:name="GPi"/>
+                <w:bookmarkStart w:id="85" w:name="GPi"/>
                 <w:r>
                   <w:rPr>
                     <w:rFonts w:cs="Times New Roman"/>
@@ -33382,7 +33879,7 @@
                   </w:rPr>
                   <w:t>[7]</w:t>
                 </w:r>
-                <w:bookmarkEnd w:id="86"/>
+                <w:bookmarkEnd w:id="85"/>
               </w:p>
             </w:tc>
             <w:tc>
@@ -33542,7 +34039,7 @@
                     <w:noProof/>
                   </w:rPr>
                 </w:pPr>
-                <w:bookmarkStart w:id="87" w:name="BSI11"/>
+                <w:bookmarkStart w:id="86" w:name="BSI11"/>
                 <w:r>
                   <w:rPr>
                     <w:rFonts w:cs="Times New Roman"/>
@@ -33550,7 +34047,7 @@
                   </w:rPr>
                   <w:t>[10]</w:t>
                 </w:r>
-                <w:bookmarkEnd w:id="87"/>
+                <w:bookmarkEnd w:id="86"/>
               </w:p>
             </w:tc>
             <w:tc>
@@ -33837,7 +34334,7 @@
                     <w:noProof/>
                   </w:rPr>
                 </w:pPr>
-                <w:bookmarkStart w:id="88" w:name="Zei01"/>
+                <w:bookmarkStart w:id="87" w:name="Zei01"/>
                 <w:r>
                   <w:rPr>
                     <w:rFonts w:cs="Times New Roman"/>
@@ -33845,7 +34342,7 @@
                   </w:rPr>
                   <w:t>[15]</w:t>
                 </w:r>
-                <w:bookmarkEnd w:id="88"/>
+                <w:bookmarkEnd w:id="87"/>
               </w:p>
             </w:tc>
             <w:tc>
@@ -33889,7 +34386,7 @@
                     <w:noProof/>
                   </w:rPr>
                 </w:pPr>
-                <w:bookmarkStart w:id="89" w:name="Cox01"/>
+                <w:bookmarkStart w:id="88" w:name="Cox01"/>
                 <w:r>
                   <w:rPr>
                     <w:rFonts w:cs="Times New Roman"/>
@@ -33897,7 +34394,7 @@
                   </w:rPr>
                   <w:t>[16]</w:t>
                 </w:r>
-                <w:bookmarkEnd w:id="89"/>
+                <w:bookmarkEnd w:id="88"/>
               </w:p>
             </w:tc>
             <w:tc>
@@ -34089,7 +34586,7 @@
                     <w:noProof/>
                   </w:rPr>
                 </w:pPr>
-                <w:bookmarkStart w:id="90" w:name="Wol"/>
+                <w:bookmarkStart w:id="89" w:name="Wol"/>
                 <w:r>
                   <w:rPr>
                     <w:rFonts w:cs="Times New Roman"/>
@@ -34097,7 +34594,7 @@
                   </w:rPr>
                   <w:t>[19]</w:t>
                 </w:r>
-                <w:bookmarkEnd w:id="90"/>
+                <w:bookmarkEnd w:id="89"/>
               </w:p>
             </w:tc>
             <w:tc>
@@ -34598,7 +35095,7 @@
                     <w:noProof/>
                   </w:rPr>
                 </w:pPr>
-                <w:bookmarkStart w:id="91" w:name="NSe06"/>
+                <w:bookmarkStart w:id="90" w:name="NSe06"/>
                 <w:r>
                   <w:rPr>
                     <w:rFonts w:cs="Times New Roman"/>
@@ -34606,7 +35103,7 @@
                   </w:rPr>
                   <w:t>[27]</w:t>
                 </w:r>
-                <w:bookmarkEnd w:id="91"/>
+                <w:bookmarkEnd w:id="90"/>
               </w:p>
             </w:tc>
             <w:tc>
@@ -34666,7 +35163,7 @@
                     <w:noProof/>
                   </w:rPr>
                 </w:pPr>
-                <w:bookmarkStart w:id="92" w:name="ISO09"/>
+                <w:bookmarkStart w:id="91" w:name="ISO09"/>
                 <w:r>
                   <w:rPr>
                     <w:rFonts w:cs="Times New Roman"/>
@@ -34674,7 +35171,7 @@
                   </w:rPr>
                   <w:t>[28]</w:t>
                 </w:r>
-                <w:bookmarkEnd w:id="92"/>
+                <w:bookmarkEnd w:id="91"/>
               </w:p>
             </w:tc>
             <w:tc>
@@ -34932,7 +35429,7 @@
                     <w:noProof/>
                   </w:rPr>
                 </w:pPr>
-                <w:bookmarkStart w:id="93" w:name="AAl08"/>
+                <w:bookmarkStart w:id="92" w:name="AAl08"/>
                 <w:r>
                   <w:rPr>
                     <w:rFonts w:cs="Times New Roman"/>
@@ -34940,7 +35437,7 @@
                   </w:rPr>
                   <w:t>[32]</w:t>
                 </w:r>
-                <w:bookmarkEnd w:id="93"/>
+                <w:bookmarkEnd w:id="92"/>
               </w:p>
             </w:tc>
             <w:tc>
@@ -35166,7 +35663,7 @@
                     <w:noProof/>
                   </w:rPr>
                 </w:pPr>
-                <w:bookmarkStart w:id="94" w:name="CHa07"/>
+                <w:bookmarkStart w:id="93" w:name="CHa07"/>
                 <w:r>
                   <w:rPr>
                     <w:rFonts w:cs="Times New Roman"/>
@@ -35174,7 +35671,7 @@
                   </w:rPr>
                   <w:t>[36]</w:t>
                 </w:r>
-                <w:bookmarkEnd w:id="94"/>
+                <w:bookmarkEnd w:id="93"/>
               </w:p>
             </w:tc>
             <w:tc>
@@ -35242,7 +35739,7 @@
                     <w:noProof/>
                   </w:rPr>
                 </w:pPr>
-                <w:bookmarkStart w:id="95" w:name="CWT"/>
+                <w:bookmarkStart w:id="94" w:name="CWT"/>
                 <w:r>
                   <w:rPr>
                     <w:rFonts w:cs="Times New Roman"/>
@@ -35251,7 +35748,7 @@
                   <w:lastRenderedPageBreak/>
                   <w:t>[37]</w:t>
                 </w:r>
-                <w:bookmarkEnd w:id="95"/>
+                <w:bookmarkEnd w:id="94"/>
               </w:p>
             </w:tc>
             <w:tc>
@@ -35659,7 +36156,7 @@
                     <w:noProof/>
                   </w:rPr>
                 </w:pPr>
-                <w:bookmarkStart w:id="96" w:name="KWa02"/>
+                <w:bookmarkStart w:id="95" w:name="KWa02"/>
                 <w:r>
                   <w:rPr>
                     <w:rFonts w:cs="Times New Roman"/>
@@ -35667,7 +36164,7 @@
                   </w:rPr>
                   <w:t>[44]</w:t>
                 </w:r>
-                <w:bookmarkEnd w:id="96"/>
+                <w:bookmarkEnd w:id="95"/>
               </w:p>
             </w:tc>
             <w:tc>
@@ -35727,7 +36224,7 @@
                     <w:noProof/>
                   </w:rPr>
                 </w:pPr>
-                <w:bookmarkStart w:id="97" w:name="ZYa04"/>
+                <w:bookmarkStart w:id="96" w:name="ZYa04"/>
                 <w:r>
                   <w:rPr>
                     <w:rFonts w:cs="Times New Roman"/>
@@ -35735,7 +36232,7 @@
                   </w:rPr>
                   <w:t>[45]</w:t>
                 </w:r>
-                <w:bookmarkEnd w:id="97"/>
+                <w:bookmarkEnd w:id="96"/>
               </w:p>
             </w:tc>
             <w:tc>
@@ -36715,7 +37212,7 @@
           <w:pPr>
             <w:pStyle w:val="HeaderNotNumbered"/>
           </w:pPr>
-          <w:bookmarkStart w:id="98" w:name="_Toc333536804"/>
+          <w:bookmarkStart w:id="97" w:name="_Toc333536804"/>
           <w:r>
             <w:lastRenderedPageBreak/>
             <w:t>Appendix A</w:t>
@@ -36723,19 +37220,19 @@
         </w:p>
       </w:sdtContent>
     </w:sdt>
-    <w:bookmarkEnd w:id="98" w:displacedByCustomXml="prev"/>
+    <w:bookmarkEnd w:id="97" w:displacedByCustomXml="prev"/>
     <w:p>
       <w:pPr>
         <w:pStyle w:val="Appendixheading"/>
         <w:pageBreakBefore w:val="0"/>
       </w:pPr>
-      <w:bookmarkStart w:id="99" w:name="_Ref166675784"/>
-      <w:bookmarkStart w:id="100" w:name="_Toc333536805"/>
+      <w:bookmarkStart w:id="98" w:name="_Ref166675784"/>
+      <w:bookmarkStart w:id="99" w:name="_Toc333536805"/>
       <w:r>
         <w:t>Glossary</w:t>
       </w:r>
+      <w:bookmarkEnd w:id="98"/>
       <w:bookmarkEnd w:id="99"/>
-      <w:bookmarkEnd w:id="100"/>
     </w:p>
     <w:tbl>
       <w:tblPr>
@@ -37355,12 +37852,12 @@
       <w:pPr>
         <w:pStyle w:val="Appendixheading"/>
       </w:pPr>
-      <w:bookmarkStart w:id="101" w:name="_Toc333536806"/>
+      <w:bookmarkStart w:id="100" w:name="_Toc333536806"/>
       <w:r>
         <w:lastRenderedPageBreak/>
         <w:t>License</w:t>
       </w:r>
-      <w:bookmarkEnd w:id="101"/>
+      <w:bookmarkEnd w:id="100"/>
     </w:p>
     <w:p>
       <w:pPr>
@@ -38127,7 +38624,7 @@
           <w:rPr>
             <w:noProof/>
           </w:rPr>
-          <w:t>52</w:t>
+          <w:t>25</w:t>
         </w:r>
         <w:r>
           <w:rPr>
@@ -53180,7 +53677,7 @@
 </file>
 
 <file path=customXml/itemProps2.xml><?xml version="1.0" encoding="utf-8"?>
-<ds:datastoreItem xmlns:ds="http://schemas.openxmlformats.org/officeDocument/2006/customXml" ds:itemID="{53A83543-84D2-E945-B016-EEEEF560536F}">
+<ds:datastoreItem xmlns:ds="http://schemas.openxmlformats.org/officeDocument/2006/customXml" ds:itemID="{D6411509-5B5D-DE40-BDAC-9605D98787BE}">
   <ds:schemaRefs>
     <ds:schemaRef ds:uri="http://schemas.openxmlformats.org/officeDocument/2006/bibliography"/>
   </ds:schemaRefs>

--- a/cuautle_softwareengineering_2016 SINGLE SPACE.docx
+++ b/cuautle_softwareengineering_2016 SINGLE SPACE.docx
@@ -10694,8 +10694,6 @@
         <w:spacing w:line="240" w:lineRule="auto"/>
       </w:pPr>
       <w:bookmarkStart w:id="21" w:name="_Toc333536750"/>
-      <w:bookmarkStart w:id="22" w:name="_GoBack"/>
-      <w:bookmarkEnd w:id="22"/>
       <w:r>
         <w:t>ISO/IEC 25010</w:t>
       </w:r>
@@ -11298,11 +11296,11 @@
         <w:pStyle w:val="Heading3"/>
         <w:spacing w:line="240" w:lineRule="auto"/>
       </w:pPr>
-      <w:bookmarkStart w:id="23" w:name="_Toc333536751"/>
+      <w:bookmarkStart w:id="22" w:name="_Toc333536751"/>
       <w:r>
         <w:t>Quality in use model</w:t>
       </w:r>
-      <w:bookmarkEnd w:id="23"/>
+      <w:bookmarkEnd w:id="22"/>
     </w:p>
     <w:p>
       <w:pPr>
@@ -11765,11 +11763,11 @@
         <w:pStyle w:val="Heading3"/>
         <w:spacing w:line="240" w:lineRule="auto"/>
       </w:pPr>
-      <w:bookmarkStart w:id="24" w:name="_Toc333536752"/>
+      <w:bookmarkStart w:id="23" w:name="_Toc333536752"/>
       <w:r>
         <w:t>Quality product model</w:t>
       </w:r>
-      <w:bookmarkEnd w:id="24"/>
+      <w:bookmarkEnd w:id="23"/>
     </w:p>
     <w:p>
       <w:pPr>
@@ -12226,7 +12224,7 @@
         <w:pStyle w:val="Heading2"/>
         <w:spacing w:line="240" w:lineRule="auto"/>
       </w:pPr>
-      <w:bookmarkStart w:id="25" w:name="_Toc333536753"/>
+      <w:bookmarkStart w:id="24" w:name="_Toc333536753"/>
       <w:r>
         <w:t>E</w:t>
       </w:r>
@@ -12239,7 +12237,7 @@
       <w:r>
         <w:t xml:space="preserve"> (e-SQ)</w:t>
       </w:r>
-      <w:bookmarkEnd w:id="25"/>
+      <w:bookmarkEnd w:id="24"/>
     </w:p>
     <w:p>
       <w:pPr>
@@ -14388,12 +14386,12 @@
         <w:pStyle w:val="Heading2"/>
         <w:spacing w:line="240" w:lineRule="auto"/>
       </w:pPr>
-      <w:bookmarkStart w:id="26" w:name="_Toc333536754"/>
+      <w:bookmarkStart w:id="25" w:name="_Toc333536754"/>
       <w:r>
         <w:lastRenderedPageBreak/>
         <w:t>IT-Services</w:t>
       </w:r>
-      <w:bookmarkEnd w:id="26"/>
+      <w:bookmarkEnd w:id="25"/>
     </w:p>
     <w:p>
       <w:pPr>
@@ -14986,14 +14984,14 @@
         <w:pStyle w:val="Heading2"/>
         <w:spacing w:line="240" w:lineRule="auto"/>
       </w:pPr>
-      <w:bookmarkStart w:id="27" w:name="_Toc333536755"/>
+      <w:bookmarkStart w:id="26" w:name="_Toc333536755"/>
       <w:r>
         <w:t>E</w:t>
       </w:r>
       <w:r>
         <w:t>-commerce</w:t>
       </w:r>
-      <w:bookmarkEnd w:id="27"/>
+      <w:bookmarkEnd w:id="26"/>
     </w:p>
     <w:p>
       <w:pPr>
@@ -16232,14 +16230,14 @@
         <w:pStyle w:val="Heading2"/>
         <w:spacing w:line="240" w:lineRule="auto"/>
       </w:pPr>
-      <w:bookmarkStart w:id="28" w:name="_Toc333536756"/>
+      <w:bookmarkStart w:id="27" w:name="_Toc333536756"/>
       <w:r>
         <w:t>E</w:t>
       </w:r>
       <w:r>
         <w:t>-government</w:t>
       </w:r>
-      <w:bookmarkEnd w:id="28"/>
+      <w:bookmarkEnd w:id="27"/>
     </w:p>
     <w:p>
       <w:pPr>
@@ -17222,7 +17220,7 @@
         <w:pStyle w:val="Heading2"/>
         <w:spacing w:line="240" w:lineRule="auto"/>
       </w:pPr>
-      <w:bookmarkStart w:id="29" w:name="_Toc333536757"/>
+      <w:bookmarkStart w:id="28" w:name="_Toc333536757"/>
       <w:r>
         <w:lastRenderedPageBreak/>
         <w:t>E</w:t>
@@ -17230,7 +17228,7 @@
       <w:r>
         <w:t>-infrastructure</w:t>
       </w:r>
-      <w:bookmarkEnd w:id="29"/>
+      <w:bookmarkEnd w:id="28"/>
     </w:p>
     <w:p>
       <w:pPr>
@@ -17586,7 +17584,7 @@
         <w:pStyle w:val="Heading2"/>
         <w:spacing w:line="240" w:lineRule="auto"/>
       </w:pPr>
-      <w:bookmarkStart w:id="30" w:name="_Toc333536758"/>
+      <w:bookmarkStart w:id="29" w:name="_Toc333536758"/>
       <w:r>
         <w:t>E</w:t>
       </w:r>
@@ -17599,7 +17597,7 @@
       <w:r>
         <w:t xml:space="preserve"> Providers</w:t>
       </w:r>
-      <w:bookmarkEnd w:id="30"/>
+      <w:bookmarkEnd w:id="29"/>
     </w:p>
     <w:p>
       <w:pPr>
@@ -18261,7 +18259,7 @@
         <w:pStyle w:val="Heading2"/>
         <w:spacing w:line="240" w:lineRule="auto"/>
       </w:pPr>
-      <w:bookmarkStart w:id="31" w:name="_Toc333536759"/>
+      <w:bookmarkStart w:id="30" w:name="_Toc333536759"/>
       <w:r>
         <w:t xml:space="preserve">Online </w:t>
       </w:r>
@@ -18274,7 +18272,7 @@
       <w:r>
         <w:t xml:space="preserve"> environments</w:t>
       </w:r>
-      <w:bookmarkEnd w:id="31"/>
+      <w:bookmarkEnd w:id="30"/>
     </w:p>
     <w:p>
       <w:pPr>
@@ -18579,14 +18577,14 @@
         <w:pStyle w:val="Heading2"/>
         <w:spacing w:line="240" w:lineRule="auto"/>
       </w:pPr>
-      <w:bookmarkStart w:id="32" w:name="_Toc333536760"/>
+      <w:bookmarkStart w:id="31" w:name="_Toc333536760"/>
       <w:r>
         <w:t>Chapter</w:t>
       </w:r>
       <w:r>
         <w:t xml:space="preserve"> summary</w:t>
       </w:r>
-      <w:bookmarkEnd w:id="32"/>
+      <w:bookmarkEnd w:id="31"/>
     </w:p>
     <w:p>
       <w:pPr>
@@ -19491,7 +19489,7 @@
         <w:pStyle w:val="Heading1"/>
         <w:spacing w:line="240" w:lineRule="auto"/>
       </w:pPr>
-      <w:bookmarkStart w:id="33" w:name="_Toc333536761"/>
+      <w:bookmarkStart w:id="32" w:name="_Toc333536761"/>
       <w:r>
         <w:lastRenderedPageBreak/>
         <w:t xml:space="preserve">The </w:t>
@@ -19502,7 +19500,7 @@
       <w:r>
         <w:t xml:space="preserve"> and four dimensions</w:t>
       </w:r>
-      <w:bookmarkEnd w:id="33"/>
+      <w:bookmarkEnd w:id="32"/>
     </w:p>
     <w:p>
       <w:pPr>
@@ -19595,7 +19593,7 @@
         <w:pStyle w:val="Heading2"/>
         <w:spacing w:line="240" w:lineRule="auto"/>
       </w:pPr>
-      <w:bookmarkStart w:id="34" w:name="_Toc333536762"/>
+      <w:bookmarkStart w:id="33" w:name="_Toc333536762"/>
       <w:r>
         <w:t>Four dimensions for e-service</w:t>
       </w:r>
@@ -19605,7 +19603,7 @@
       <w:r>
         <w:t xml:space="preserve"> (AUES)</w:t>
       </w:r>
-      <w:bookmarkEnd w:id="34"/>
+      <w:bookmarkEnd w:id="33"/>
     </w:p>
     <w:p>
       <w:pPr>
@@ -20039,13 +20037,7 @@
         <w:t xml:space="preserve">AUES dimensions </w:t>
       </w:r>
       <w:r>
-        <w:t>consider</w:t>
-      </w:r>
-      <w:r>
-        <w:t>ed</w:t>
-      </w:r>
-      <w:r>
-        <w:t xml:space="preserve"> </w:t>
+        <w:t xml:space="preserve">consider </w:t>
       </w:r>
       <w:r>
         <w:t>it</w:t>
@@ -20366,46 +20358,16 @@
         <w:t xml:space="preserve"> as dimension</w:t>
       </w:r>
       <w:r>
-        <w:t>, WebQual considers Usability</w:t>
+        <w:t>, WebQual considers</w:t>
+      </w:r>
+      <w:r>
+        <w:t xml:space="preserve"> Design, Intuitiveness, and Visual appeal dimensions as we understand</w:t>
+      </w:r>
+      <w:r>
+        <w:t xml:space="preserve"> Usability</w:t>
       </w:r>
       <w:r>
         <w:t xml:space="preserve"> as dimension</w:t>
-      </w:r>
-      <w:r>
-        <w:t xml:space="preserve">, the rest of </w:t>
-      </w:r>
-      <w:r>
-        <w:t>i</w:t>
-      </w:r>
-      <w:r>
-        <w:t xml:space="preserve">nstruments consider Efficiency with different concept as NetQual </w:t>
-      </w:r>
-      <w:r>
-        <w:t xml:space="preserve"> </w:t>
-      </w:r>
-      <w:r>
-        <w:t xml:space="preserve">that </w:t>
-      </w:r>
-      <w:r>
-        <w:t xml:space="preserve">Accessibility dimension was not considered on any of </w:t>
-      </w:r>
-      <w:r>
-        <w:t xml:space="preserve">the </w:t>
-      </w:r>
-      <w:r>
-        <w:t>e-SQ instruments, however, it was considered by different</w:t>
-      </w:r>
-      <w:r>
-        <w:t xml:space="preserve"> studies by different</w:t>
-      </w:r>
-      <w:r>
-        <w:t xml:space="preserve"> authors in 2001, 2003,</w:t>
-      </w:r>
-      <w:r>
-        <w:t xml:space="preserve"> and 2005 as depicted i</w:t>
-      </w:r>
-      <w:r>
-        <w:t>n Table 4</w:t>
       </w:r>
       <w:r>
         <w:t>.</w:t>
@@ -20680,10 +20642,16 @@
         <w:spacing w:line="240" w:lineRule="auto"/>
       </w:pPr>
       <w:r>
-        <w:t>As depicted in Figure 4</w:t>
-      </w:r>
-      <w:r>
-        <w:t xml:space="preserve">, Accessibility dimension </w:t>
+        <w:t>Accessibility dimension was not considered on any of the e-SQ instruments</w:t>
+      </w:r>
+      <w:r>
+        <w:t xml:space="preserve"> (Table 3)</w:t>
+      </w:r>
+      <w:r>
+        <w:t xml:space="preserve">, however, it was considered by Cox and Date (2001) and Yang et al. (2003) as dimension, although Zeithaml et at. (2001) and Parasuraman et al. (2005) considered accessibility with another term (Access and Availability respectively) </w:t>
+      </w:r>
+      <w:r>
+        <w:t xml:space="preserve"> in Table 4.</w:t>
       </w:r>
     </w:p>
     <w:p>
@@ -20708,14 +20676,14 @@
         <w:pStyle w:val="Heading3"/>
         <w:spacing w:line="240" w:lineRule="auto"/>
       </w:pPr>
-      <w:bookmarkStart w:id="35" w:name="_Toc333536763"/>
+      <w:bookmarkStart w:id="34" w:name="_Toc333536763"/>
       <w:r>
         <w:t>Accessibility</w:t>
       </w:r>
       <w:r>
         <w:t xml:space="preserve"> dimension</w:t>
       </w:r>
-      <w:bookmarkEnd w:id="35"/>
+      <w:bookmarkEnd w:id="34"/>
     </w:p>
     <w:p>
       <w:pPr>
@@ -20824,14 +20792,14 @@
         </w:numPr>
         <w:spacing w:line="240" w:lineRule="auto"/>
       </w:pPr>
-      <w:bookmarkStart w:id="36" w:name="_Toc333536764"/>
+      <w:bookmarkStart w:id="35" w:name="_Toc333536764"/>
       <w:r>
         <w:t>Usability</w:t>
       </w:r>
       <w:r>
         <w:t xml:space="preserve"> dimension</w:t>
       </w:r>
-      <w:bookmarkEnd w:id="36"/>
+      <w:bookmarkEnd w:id="35"/>
     </w:p>
     <w:p>
       <w:pPr>
@@ -20926,14 +20894,14 @@
         <w:pStyle w:val="Heading3"/>
         <w:spacing w:line="240" w:lineRule="auto"/>
       </w:pPr>
-      <w:bookmarkStart w:id="37" w:name="_Toc333536765"/>
+      <w:bookmarkStart w:id="36" w:name="_Toc333536765"/>
       <w:r>
         <w:t>Efficiency</w:t>
       </w:r>
       <w:r>
         <w:t xml:space="preserve"> dimension</w:t>
       </w:r>
-      <w:bookmarkEnd w:id="37"/>
+      <w:bookmarkEnd w:id="36"/>
     </w:p>
     <w:p>
       <w:pPr>
@@ -21079,14 +21047,14 @@
         <w:pStyle w:val="Heading3"/>
         <w:spacing w:line="240" w:lineRule="auto"/>
       </w:pPr>
-      <w:bookmarkStart w:id="38" w:name="_Toc333536766"/>
+      <w:bookmarkStart w:id="37" w:name="_Toc333536766"/>
       <w:r>
         <w:t>Security</w:t>
       </w:r>
       <w:r>
         <w:t xml:space="preserve"> dimension</w:t>
       </w:r>
-      <w:bookmarkEnd w:id="38"/>
+      <w:bookmarkEnd w:id="37"/>
     </w:p>
     <w:p>
       <w:pPr>
@@ -21583,11 +21551,11 @@
         <w:pStyle w:val="Heading2"/>
         <w:spacing w:line="240" w:lineRule="auto"/>
       </w:pPr>
-      <w:bookmarkStart w:id="39" w:name="_Toc333536767"/>
+      <w:bookmarkStart w:id="38" w:name="_Toc333536767"/>
       <w:r>
         <w:t>Electronic service definition</w:t>
       </w:r>
-      <w:bookmarkEnd w:id="39"/>
+      <w:bookmarkEnd w:id="38"/>
     </w:p>
     <w:p>
       <w:pPr>
@@ -21710,7 +21678,16 @@
         <w:t>e minimum complexity for its use</w:t>
       </w:r>
       <w:r>
-        <w:t xml:space="preserve"> in any of business schema B2B, B2C</w:t>
+        <w:t xml:space="preserve"> in any of business schema</w:t>
+      </w:r>
+      <w:r>
+        <w:t xml:space="preserve"> transactions</w:t>
+      </w:r>
+      <w:r>
+        <w:t>,</w:t>
+      </w:r>
+      <w:r>
+        <w:t xml:space="preserve"> B2B, B2C</w:t>
       </w:r>
       <w:r>
         <w:t xml:space="preserve"> or </w:t>
@@ -21788,7 +21765,24 @@
         <w:spacing w:line="240" w:lineRule="auto"/>
       </w:pPr>
       <w:r>
-        <w:t>Next chapter contains all the elements necessary to construct a conceptual model for understanding qualitative characteristics of e-services.</w:t>
+        <w:t xml:space="preserve">Next chapter contains all the elements necessary to construct a conceptual model for understanding </w:t>
+      </w:r>
+      <w:r>
+        <w:t xml:space="preserve">quality </w:t>
+      </w:r>
+      <w:r>
+        <w:t>of e-services</w:t>
+      </w:r>
+      <w:r>
+        <w:t xml:space="preserve"> based on its </w:t>
+      </w:r>
+      <w:r>
+        <w:t>qualitative characteristics</w:t>
+      </w:r>
+      <w:bookmarkStart w:id="39" w:name="_GoBack"/>
+      <w:bookmarkEnd w:id="39"/>
+      <w:r>
+        <w:t>.</w:t>
       </w:r>
     </w:p>
     <w:p>
@@ -38624,7 +38618,7 @@
           <w:rPr>
             <w:noProof/>
           </w:rPr>
-          <w:t>25</w:t>
+          <w:t>39</w:t>
         </w:r>
         <w:r>
           <w:rPr>
@@ -53677,7 +53671,7 @@
 </file>
 
 <file path=customXml/itemProps2.xml><?xml version="1.0" encoding="utf-8"?>
-<ds:datastoreItem xmlns:ds="http://schemas.openxmlformats.org/officeDocument/2006/customXml" ds:itemID="{D6411509-5B5D-DE40-BDAC-9605D98787BE}">
+<ds:datastoreItem xmlns:ds="http://schemas.openxmlformats.org/officeDocument/2006/customXml" ds:itemID="{1B3AF03C-AEE6-754E-81E6-1FE4A8EA9D8A}">
   <ds:schemaRefs>
     <ds:schemaRef ds:uri="http://schemas.openxmlformats.org/officeDocument/2006/bibliography"/>
   </ds:schemaRefs>

--- a/cuautle_softwareengineering_2016 SINGLE SPACE.docx
+++ b/cuautle_softwareengineering_2016 SINGLE SPACE.docx
@@ -10773,7 +10773,10 @@
         <w:t>(</w:t>
       </w:r>
       <w:r>
-        <w:t xml:space="preserve">strongly influenced by its predecessor ISO 9126 </w:t>
+        <w:t>which replaces</w:t>
+      </w:r>
+      <w:r>
+        <w:t xml:space="preserve"> its predecessor ISO 9126 </w:t>
       </w:r>
       <w:r>
         <w:t>restructuring</w:t>
@@ -18742,11 +18745,17 @@
         </w:sdtContent>
       </w:sdt>
       <w:r>
-        <w:t xml:space="preserve">, even more, all of them are reinventing the wheel and suggesting different ways how to do the same “Quality of e-services should </w:t>
+        <w:t xml:space="preserve">, all of them are reinventing the wheel and suggesting different ways how to do the same “Quality of e-services should be </w:t>
       </w:r>
       <w:r>
         <w:lastRenderedPageBreak/>
-        <w:t>be evaluated or meassured according with ‘A’ or ‘B’  approach”</w:t>
+        <w:t xml:space="preserve">evaluated or meassured according </w:t>
+      </w:r>
+      <w:r>
+        <w:t>to</w:t>
+      </w:r>
+      <w:r>
+        <w:t xml:space="preserve"> ‘A’ or ‘B’  approach”</w:t>
       </w:r>
       <w:r>
         <w:t xml:space="preserve">. Yang et al. (2003) indicated that e-SQ dimensions tend to be dependent on various industries and different service types even within same industry </w:t>
@@ -19468,18 +19477,65 @@
       <w:r>
         <w:t xml:space="preserve"> about how e-services could be efficiently used accessed and utilized has been proposed yet.</w:t>
       </w:r>
-    </w:p>
-    <w:p>
-      <w:pPr>
-        <w:spacing w:line="240" w:lineRule="auto"/>
-        <w:jc w:val="left"/>
-      </w:pPr>
-      <w:r>
-        <w:t xml:space="preserve">On next chapter a definition for e-service helps to understand what it is and four dimensions for dimensions for understanding the quality of e-services are </w:t>
-      </w:r>
-      <w:r>
-        <w:t>presented</w:t>
-      </w:r>
+      <w:r>
+        <w:t xml:space="preserve"> Accurate measurements of the e-SQ is a complex process </w:t>
+      </w:r>
+      <w:r>
+        <w:t xml:space="preserve">and </w:t>
+      </w:r>
+      <w:r>
+        <w:t>there is a lack of universal definition, model and dimensions for e-SQ measurement</w:t>
+      </w:r>
+      <w:r>
+        <w:t xml:space="preserve"> </w:t>
+      </w:r>
+      <w:sdt>
+        <w:sdtPr>
+          <w:id w:val="971942322"/>
+          <w:citation/>
+        </w:sdtPr>
+        <w:sdtContent>
+          <w:r>
+            <w:fldChar w:fldCharType="begin"/>
+          </w:r>
+          <w:r>
+            <w:rPr>
+              <w:lang w:val="en-US"/>
+            </w:rPr>
+            <w:instrText xml:space="preserve"> CITATION Iha14 \l 1033 </w:instrText>
+          </w:r>
+          <w:r>
+            <w:fldChar w:fldCharType="separate"/>
+          </w:r>
+          <w:r>
+            <w:rPr>
+              <w:noProof/>
+              <w:lang w:val="en-US"/>
+            </w:rPr>
+            <w:t>[</w:t>
+          </w:r>
+          <w:hyperlink w:anchor="Iha14" w:history="1">
+            <w:r>
+              <w:rPr>
+                <w:rStyle w:val="Tiitellehtautor"/>
+                <w:noProof/>
+                <w:lang w:val="en-US"/>
+              </w:rPr>
+              <w:t>40</w:t>
+            </w:r>
+          </w:hyperlink>
+          <w:r>
+            <w:rPr>
+              <w:noProof/>
+              <w:lang w:val="en-US"/>
+            </w:rPr>
+            <w:t>]</w:t>
+          </w:r>
+          <w:r>
+            <w:fldChar w:fldCharType="end"/>
+          </w:r>
+        </w:sdtContent>
+      </w:sdt>
       <w:r>
         <w:t>.</w:t>
       </w:r>
@@ -19749,9 +19805,9 @@
         <mc:AlternateContent>
           <mc:Choice Requires="wps">
             <w:drawing>
-              <wp:inline distT="0" distB="0" distL="0" distR="0" wp14:anchorId="681696FC" wp14:editId="1AE4D7F9">
-                <wp:extent cx="3255822" cy="2544580"/>
-                <wp:effectExtent l="0" t="0" r="0" b="0"/>
+              <wp:inline distT="0" distB="0" distL="0" distR="0" wp14:anchorId="681696FC" wp14:editId="04AD1A51">
+                <wp:extent cx="3255822" cy="2177512"/>
+                <wp:effectExtent l="0" t="0" r="0" b="6985"/>
                 <wp:docPr id="23" name="Text Box 23"/>
                 <wp:cNvGraphicFramePr/>
                 <a:graphic xmlns:a="http://schemas.openxmlformats.org/drawingml/2006/main">
@@ -19761,7 +19817,7 @@
                       <wps:spPr>
                         <a:xfrm>
                           <a:off x="0" y="0"/>
-                          <a:ext cx="3255822" cy="2544580"/>
+                          <a:ext cx="3255822" cy="2177512"/>
                         </a:xfrm>
                         <a:prstGeom prst="rect">
                           <a:avLst/>
@@ -19804,9 +19860,9 @@
                                 <w:lang w:val="en-US" w:eastAsia="en-US"/>
                               </w:rPr>
                               <w:drawing>
-                                <wp:inline distT="0" distB="0" distL="0" distR="0" wp14:anchorId="0FE72A87" wp14:editId="5E96B59D">
-                                  <wp:extent cx="1382171" cy="1959964"/>
-                                  <wp:effectExtent l="0" t="0" r="0" b="0"/>
+                                <wp:inline distT="0" distB="0" distL="0" distR="0" wp14:anchorId="0FE72A87" wp14:editId="199E4022">
+                                  <wp:extent cx="1125732" cy="1596325"/>
+                                  <wp:effectExtent l="0" t="0" r="0" b="4445"/>
                                   <wp:docPr id="57" name="Picture 57"/>
                                   <wp:cNvGraphicFramePr>
                                     <a:graphicFrameLocks xmlns:a="http://schemas.openxmlformats.org/drawingml/2006/main" noChangeAspect="1"/>
@@ -19833,7 +19889,7 @@
                                         <pic:spPr>
                                           <a:xfrm>
                                             <a:off x="0" y="0"/>
-                                            <a:ext cx="1383137" cy="1961334"/>
+                                            <a:ext cx="1127219" cy="1598434"/>
                                           </a:xfrm>
                                           <a:prstGeom prst="rect">
                                             <a:avLst/>
@@ -19913,7 +19969,7 @@
           </mc:Choice>
           <mc:Fallback>
             <w:pict>
-              <v:shape id="Text Box 23" o:spid="_x0000_s1038" type="#_x0000_t202" style="width:256.35pt;height:200.35pt;visibility:visible;mso-wrap-style:square;mso-left-percent:-10001;mso-top-percent:-10001;mso-position-horizontal:absolute;mso-position-horizontal-relative:char;mso-position-vertical:absolute;mso-position-vertical-relative:line;mso-left-percent:-10001;mso-top-percent:-10001;v-text-anchor:top" o:gfxdata="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" filled="f" stroked="f">
+              <v:shape id="Text Box 23" o:spid="_x0000_s1038" type="#_x0000_t202" style="width:256.35pt;height:171.45pt;visibility:visible;mso-wrap-style:square;mso-left-percent:-10001;mso-top-percent:-10001;mso-position-horizontal:absolute;mso-position-horizontal-relative:char;mso-position-vertical:absolute;mso-position-vertical-relative:line;mso-left-percent:-10001;mso-top-percent:-10001;v-text-anchor:top" o:gfxdata="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" filled="f" stroked="f">
                 <v:textbox>
                   <w:txbxContent>
                     <w:p>
@@ -19927,9 +19983,9 @@
                           <w:lang w:val="en-US" w:eastAsia="en-US"/>
                         </w:rPr>
                         <w:drawing>
-                          <wp:inline distT="0" distB="0" distL="0" distR="0" wp14:anchorId="0FE72A87" wp14:editId="5E96B59D">
-                            <wp:extent cx="1382171" cy="1959964"/>
-                            <wp:effectExtent l="0" t="0" r="0" b="0"/>
+                          <wp:inline distT="0" distB="0" distL="0" distR="0" wp14:anchorId="0FE72A87" wp14:editId="199E4022">
+                            <wp:extent cx="1125732" cy="1596325"/>
+                            <wp:effectExtent l="0" t="0" r="0" b="4445"/>
                             <wp:docPr id="57" name="Picture 57"/>
                             <wp:cNvGraphicFramePr>
                               <a:graphicFrameLocks xmlns:a="http://schemas.openxmlformats.org/drawingml/2006/main" noChangeAspect="1"/>
@@ -19956,7 +20012,7 @@
                                   <pic:spPr>
                                     <a:xfrm>
                                       <a:off x="0" y="0"/>
-                                      <a:ext cx="1383137" cy="1961334"/>
+                                      <a:ext cx="1127219" cy="1598434"/>
                                     </a:xfrm>
                                     <a:prstGeom prst="rect">
                                       <a:avLst/>
@@ -21600,25 +21656,31 @@
         <w:t xml:space="preserve">an asset to deliver </w:t>
       </w:r>
       <w:r>
-        <w:t xml:space="preserve">intangible </w:t>
-      </w:r>
-      <w:r>
-        <w:t>products</w:t>
+        <w:t>services</w:t>
+      </w:r>
+      <w:r>
+        <w:t xml:space="preserve"> </w:t>
+      </w:r>
+      <w:r>
+        <w:t>(</w:t>
+      </w:r>
+      <w:r>
+        <w:t>with one or more capabilities</w:t>
+      </w:r>
+      <w:r>
+        <w:t>)</w:t>
       </w:r>
       <w:r>
         <w:t xml:space="preserve"> via the Internet</w:t>
       </w:r>
       <w:r>
-        <w:t xml:space="preserve"> (24-h basis from virtually any location)</w:t>
-      </w:r>
-      <w:r>
-        <w:t xml:space="preserve"> and </w:t>
-      </w:r>
-      <w:r>
-        <w:t xml:space="preserve">through </w:t>
-      </w:r>
-      <w:r>
-        <w:t xml:space="preserve">a </w:t>
+        <w:t>,</w:t>
+      </w:r>
+      <w:r>
+        <w:t xml:space="preserve"> </w:t>
+      </w:r>
+      <w:r>
+        <w:t xml:space="preserve">provided by an entity called the </w:t>
       </w:r>
       <w:r>
         <w:t>service provider</w:t>
@@ -21678,7 +21740,15 @@
         <w:t>e minimum complexity for its use</w:t>
       </w:r>
       <w:r>
-        <w:t xml:space="preserve"> in any of business schema</w:t>
+        <w:t xml:space="preserve"> in any of </w:t>
+      </w:r>
+      <w:r>
+        <w:t xml:space="preserve">the </w:t>
+      </w:r>
+      <w:bookmarkStart w:id="39" w:name="_GoBack"/>
+      <w:bookmarkEnd w:id="39"/>
+      <w:r>
+        <w:t>business schema</w:t>
       </w:r>
       <w:r>
         <w:t xml:space="preserve"> transactions</w:t>
@@ -21774,13 +21844,8 @@
         <w:t>of e-services</w:t>
       </w:r>
       <w:r>
-        <w:t xml:space="preserve"> based on its </w:t>
-      </w:r>
-      <w:r>
-        <w:t>qualitative characteristics</w:t>
-      </w:r>
-      <w:bookmarkStart w:id="39" w:name="_GoBack"/>
-      <w:bookmarkEnd w:id="39"/>
+        <w:t xml:space="preserve"> based on its qualitative characteristics</w:t>
+      </w:r>
       <w:r>
         <w:t>.</w:t>
       </w:r>
@@ -21793,7 +21858,13 @@
       <w:bookmarkStart w:id="40" w:name="_Toc333536768"/>
       <w:r>
         <w:lastRenderedPageBreak/>
-        <w:t xml:space="preserve">Conceptual model for understanding </w:t>
+        <w:t xml:space="preserve">Conceptual model </w:t>
+      </w:r>
+      <w:r>
+        <w:t>to understand</w:t>
+      </w:r>
+      <w:r>
+        <w:t xml:space="preserve"> </w:t>
       </w:r>
       <w:r>
         <w:t xml:space="preserve">quality </w:t>
@@ -21824,9 +21895,6 @@
       </w:r>
       <w:r>
         <w:t xml:space="preserve"> to stablish an understanding</w:t>
-      </w:r>
-      <w:r>
-        <w:t xml:space="preserve"> on</w:t>
       </w:r>
       <w:r>
         <w:t xml:space="preserve"> </w:t>
@@ -22566,7 +22634,6 @@
         <w:spacing w:line="240" w:lineRule="auto"/>
       </w:pPr>
       <w:r>
-        <w:lastRenderedPageBreak/>
         <w:t>In order to propose a set of attributes</w:t>
       </w:r>
       <w:r>
@@ -22594,6 +22661,7 @@
         <w:rPr>
           <w:b/>
         </w:rPr>
+        <w:lastRenderedPageBreak/>
         <w:t>Q.B</w:t>
       </w:r>
       <w:r>
@@ -23519,7 +23587,6 @@
         <w:jc w:val="left"/>
       </w:pPr>
       <w:r>
-        <w:lastRenderedPageBreak/>
         <w:t xml:space="preserve">We support relationships shown in Figure 12 with following hypothesis </w:t>
       </w:r>
       <w:r>
@@ -23553,6 +23620,7 @@
         <w:rPr>
           <w:b/>
         </w:rPr>
+        <w:lastRenderedPageBreak/>
         <w:t>H</w:t>
       </w:r>
       <w:r>
@@ -24167,47 +24235,50 @@
       </w:pPr>
       <w:bookmarkStart w:id="45" w:name="_Toc333536773"/>
       <w:r>
+        <w:t>Quality in use, Product quality models and AUES dimensions</w:t>
+      </w:r>
+      <w:bookmarkEnd w:id="45"/>
+    </w:p>
+    <w:p>
+      <w:pPr>
+        <w:spacing w:line="240" w:lineRule="auto"/>
+      </w:pPr>
+      <w:r>
+        <w:t xml:space="preserve">Considering </w:t>
+      </w:r>
+      <w:r>
+        <w:t xml:space="preserve">Figure 12 and Figure 13, </w:t>
+      </w:r>
+      <w:r>
+        <w:t>a</w:t>
+      </w:r>
+      <w:r>
+        <w:t xml:space="preserve"> combination</w:t>
+      </w:r>
+      <w:r>
+        <w:t xml:space="preserve"> of quality in use model and product quliaty model depicted on Figure 14</w:t>
+      </w:r>
+      <w:r>
+        <w:t xml:space="preserve"> </w:t>
+      </w:r>
+      <w:r>
+        <w:t>suggest</w:t>
+      </w:r>
+      <w:r>
+        <w:t>s</w:t>
+      </w:r>
+      <w:r>
+        <w:t xml:space="preserve"> relationships with AUES dimensions</w:t>
+      </w:r>
+      <w:r>
+        <w:t>, a</w:t>
+      </w:r>
+      <w:r>
+        <w:t xml:space="preserve"> </w:t>
+      </w:r>
+      <w:r>
         <w:lastRenderedPageBreak/>
-        <w:t>Quality in use, Product quality models and AUES dimensions</w:t>
-      </w:r>
-      <w:bookmarkEnd w:id="45"/>
-    </w:p>
-    <w:p>
-      <w:pPr>
-        <w:spacing w:line="240" w:lineRule="auto"/>
-      </w:pPr>
-      <w:r>
-        <w:t xml:space="preserve">Considering </w:t>
-      </w:r>
-      <w:r>
-        <w:t xml:space="preserve">Figure 12 and Figure 13, </w:t>
-      </w:r>
-      <w:r>
-        <w:t>a</w:t>
-      </w:r>
-      <w:r>
-        <w:t xml:space="preserve"> combination</w:t>
-      </w:r>
-      <w:r>
-        <w:t xml:space="preserve"> of quality in use model and product quliaty model depicted on Figure 14</w:t>
-      </w:r>
-      <w:r>
-        <w:t xml:space="preserve"> </w:t>
-      </w:r>
-      <w:r>
-        <w:t>suggest</w:t>
-      </w:r>
-      <w:r>
-        <w:t>s</w:t>
-      </w:r>
-      <w:r>
-        <w:t xml:space="preserve"> relationships with AUES dimensions</w:t>
-      </w:r>
-      <w:r>
-        <w:t>, a</w:t>
-      </w:r>
-      <w:r>
-        <w:t xml:space="preserve"> se</w:t>
+        <w:t>se</w:t>
       </w:r>
       <w:r>
         <w:t xml:space="preserve">ries of </w:t>
@@ -24882,30 +24953,30 @@
         <w:rPr>
           <w:b/>
         </w:rPr>
+        <w:t>H</w:t>
+      </w:r>
+      <w:r>
+        <w:rPr>
+          <w:b/>
+        </w:rPr>
+        <w:t>4.6.3</w:t>
+      </w:r>
+      <w:r>
+        <w:t xml:space="preserve">: </w:t>
+      </w:r>
+      <w:r>
+        <w:t>Degree of Efficiency quality dimension contributes directly but independently to Convenience, Performance, Compatibility, and Functionality qualitative characteristics.</w:t>
+      </w:r>
+    </w:p>
+    <w:p>
+      <w:pPr>
+        <w:spacing w:line="240" w:lineRule="auto"/>
+      </w:pPr>
+      <w:r>
+        <w:rPr>
+          <w:b/>
+        </w:rPr>
         <w:lastRenderedPageBreak/>
-        <w:t>H</w:t>
-      </w:r>
-      <w:r>
-        <w:rPr>
-          <w:b/>
-        </w:rPr>
-        <w:t>4.6.3</w:t>
-      </w:r>
-      <w:r>
-        <w:t xml:space="preserve">: </w:t>
-      </w:r>
-      <w:r>
-        <w:t>Degree of Efficiency quality dimension contributes directly but independently to Convenience, Performance, Compatibility, and Functionality qualitative characteristics.</w:t>
-      </w:r>
-    </w:p>
-    <w:p>
-      <w:pPr>
-        <w:spacing w:line="240" w:lineRule="auto"/>
-      </w:pPr>
-      <w:r>
-        <w:rPr>
-          <w:b/>
-        </w:rPr>
         <w:t>H</w:t>
       </w:r>
       <w:r>
@@ -31302,6 +31373,7 @@
     <w:p>
       <w:pPr>
         <w:pStyle w:val="Heading3"/>
+        <w:spacing w:line="240" w:lineRule="auto"/>
       </w:pPr>
       <w:bookmarkStart w:id="64" w:name="_Toc333536788"/>
       <w:r>
@@ -31325,6 +31397,9 @@
       <w:bookmarkEnd w:id="64"/>
     </w:p>
     <w:p>
+      <w:pPr>
+        <w:spacing w:line="240" w:lineRule="auto"/>
+      </w:pPr>
       <w:r>
         <w:t>T</w:t>
       </w:r>
@@ -31575,6 +31650,9 @@
       </w:r>
     </w:p>
     <w:p>
+      <w:pPr>
+        <w:spacing w:line="240" w:lineRule="auto"/>
+      </w:pPr>
       <w:r>
         <w:t>Figure 20 shows i</w:t>
       </w:r>
@@ -31863,6 +31941,9 @@
       </w:r>
     </w:p>
     <w:p>
+      <w:pPr>
+        <w:spacing w:line="240" w:lineRule="auto"/>
+      </w:pPr>
       <w:r>
         <w:t xml:space="preserve">In order to understand how Part B </w:t>
       </w:r>
@@ -31874,11 +31955,17 @@
       </w:r>
     </w:p>
     <w:p>
+      <w:pPr>
+        <w:spacing w:line="240" w:lineRule="auto"/>
+      </w:pPr>
       <w:r>
         <w:t>Safety subindex value (4) is the sum of individual contributions of Authenticity (1), Privacy (1), Integrity (1), and Confidentiality (1), each was graded with 1 according to answers on the survey.</w:t>
       </w:r>
     </w:p>
     <w:p>
+      <w:pPr>
+        <w:spacing w:line="240" w:lineRule="auto"/>
+      </w:pPr>
       <w:r>
         <w:t xml:space="preserve">Right side value of Security dimension represents the sum of Safety subindex (4) plus each individual contribution to the dimension (5), this according to hypothesis </w:t>
       </w:r>
@@ -31911,6 +31998,9 @@
       </w:r>
     </w:p>
     <w:p>
+      <w:pPr>
+        <w:spacing w:line="240" w:lineRule="auto"/>
+      </w:pPr>
       <w:r>
         <w:t xml:space="preserve">Completeness (1) plus Correctness (1), plus Time behavior (1) give the value 3 to Responsiveness subindex; adding that subindex, plus Responsiveness own value (1), plus Fault Tolerance (1), plus Time behavior (1) and Transaction capability (2) give the degree of </w:t>
       </w:r>
@@ -31943,6 +32033,9 @@
       </w:r>
     </w:p>
     <w:p>
+      <w:pPr>
+        <w:spacing w:line="240" w:lineRule="auto"/>
+      </w:pPr>
       <w:r>
         <w:t xml:space="preserve">User interface aesthetics (1) contributes to Learnability subindex (1), this according to </w:t>
       </w:r>
@@ -31984,267 +32077,302 @@
       </w:r>
     </w:p>
     <w:p>
+      <w:pPr>
+        <w:spacing w:line="240" w:lineRule="auto"/>
+      </w:pPr>
+      <w:r>
+        <w:t xml:space="preserve">Operability subindex value (8) is result of adding Fault Tolerance (1) plus Responsiveness subindex (3) plus Responsiveness own value (1), plus Ease of Use subindex (2) and Ease of use own value (1), this according to hypothesis </w:t>
+      </w:r>
+      <w:r>
+        <w:rPr>
+          <w:b/>
+        </w:rPr>
+        <w:t>H4.8.4</w:t>
+      </w:r>
+      <w:r>
+        <w:t>.</w:t>
+      </w:r>
+    </w:p>
+    <w:p>
+      <w:pPr>
+        <w:spacing w:line="240" w:lineRule="auto"/>
+      </w:pPr>
+      <w:r>
+        <w:rPr>
+          <w:b/>
+        </w:rPr>
+        <w:t>H4.8.1</w:t>
+      </w:r>
+      <w:r>
+        <w:t xml:space="preserve"> says Operability contributes to Maturity, this means Maturity subindex value is 9 because Operability subindex (8) plus its own (1).</w:t>
+      </w:r>
+    </w:p>
+    <w:p>
+      <w:pPr>
+        <w:spacing w:line="240" w:lineRule="auto"/>
+      </w:pPr>
+      <w:r>
+        <w:rPr>
+          <w:b/>
+        </w:rPr>
+        <w:t>Accessibility</w:t>
+      </w:r>
+      <w:r>
+        <w:t xml:space="preserve"> dimension value degree is </w:t>
+      </w:r>
+      <w:r>
+        <w:rPr>
+          <w:b/>
+        </w:rPr>
+        <w:t>20</w:t>
+      </w:r>
+      <w:r>
+        <w:t>, because Maturity subindex (9) plus its own (1) plus Operability subindex (8) plus its own (1), plus Availability value (1).</w:t>
+      </w:r>
+    </w:p>
+    <w:p>
+      <w:pPr>
+        <w:pStyle w:val="Heading3"/>
+        <w:spacing w:line="240" w:lineRule="auto"/>
+      </w:pPr>
+      <w:bookmarkStart w:id="65" w:name="_Toc333536789"/>
       <w:r>
         <w:lastRenderedPageBreak/>
-        <w:t xml:space="preserve">Operability subindex value (8) is result of adding Fault Tolerance (1) plus Responsiveness subindex (3) plus Responsiveness own value (1), plus Ease of Use subindex (2) and Ease of use own value (1), this according to hypothesis </w:t>
+        <w:t>C</w:t>
+      </w:r>
+      <w:r>
+        <w:t>onceptual model data results</w:t>
+      </w:r>
+      <w:r>
+        <w:t xml:space="preserve"> for quality in use model</w:t>
+      </w:r>
+      <w:bookmarkEnd w:id="65"/>
+    </w:p>
+    <w:p>
+      <w:pPr>
+        <w:spacing w:line="240" w:lineRule="auto"/>
+      </w:pPr>
+      <w:r>
+        <w:t>F</w:t>
+      </w:r>
+      <w:r>
+        <w:t>igure 2</w:t>
+      </w:r>
+      <w:r>
+        <w:t>0</w:t>
+      </w:r>
+      <w:r>
+        <w:t xml:space="preserve">, Part A shows on </w:t>
+      </w:r>
+      <w:r>
+        <w:t>DIMENSIONAL FACTOR PER DIMENSION</w:t>
+      </w:r>
+      <w:r>
+        <w:t xml:space="preserve"> field the degree value obtained on Part B for each dimension divided by the number of qualitative characteristics to wh</w:t>
+      </w:r>
+      <w:r>
+        <w:t>ich each dimension contributes.</w:t>
+      </w:r>
+    </w:p>
+    <w:p>
+      <w:pPr>
+        <w:spacing w:line="240" w:lineRule="auto"/>
+      </w:pPr>
+      <w:r>
+        <w:t>Accessibility dimension</w:t>
+      </w:r>
+      <w:r>
+        <w:t xml:space="preserve"> has degree of 20</w:t>
+      </w:r>
+      <w:r>
+        <w:t>, divided by 4 it contribut</w:t>
+      </w:r>
+      <w:r>
+        <w:t>es with value of 5 t</w:t>
+      </w:r>
+      <w:r>
+        <w:t xml:space="preserve">o </w:t>
+      </w:r>
+      <w:r>
+        <w:t xml:space="preserve">Convenience and </w:t>
+      </w:r>
+      <w:r>
+        <w:t>Performance</w:t>
+      </w:r>
+      <w:r>
+        <w:t xml:space="preserve"> (since them are in Quality in use model)</w:t>
+      </w:r>
+      <w:r>
+        <w:t xml:space="preserve">, </w:t>
+      </w:r>
+      <w:r>
+        <w:t xml:space="preserve">this in conformance </w:t>
+      </w:r>
+      <w:r>
+        <w:t>with</w:t>
+      </w:r>
+      <w:r>
+        <w:t xml:space="preserve"> Table 4 and Figure 17</w:t>
+      </w:r>
+      <w:r>
+        <w:t>.</w:t>
+      </w:r>
+    </w:p>
+    <w:p>
+      <w:pPr>
+        <w:spacing w:line="240" w:lineRule="auto"/>
+      </w:pPr>
+      <w:r>
+        <w:t>Usability degree (6) divied by 2 (Convenience and Functionality) contributes to Convenience with value of 3</w:t>
+      </w:r>
+      <w:r>
+        <w:t>.</w:t>
+      </w:r>
+    </w:p>
+    <w:p>
+      <w:pPr>
+        <w:spacing w:line="240" w:lineRule="auto"/>
+      </w:pPr>
+      <w:r>
+        <w:t>Efficiency degree (8) divided by 4 (Convenience, Performance, Compatibility, and Functionality) contributes only to Convenience and Performance with value of 2</w:t>
+      </w:r>
+      <w:r>
+        <w:t>.</w:t>
+      </w:r>
+    </w:p>
+    <w:p>
+      <w:pPr>
+        <w:spacing w:line="240" w:lineRule="auto"/>
+      </w:pPr>
+      <w:r>
+        <w:t xml:space="preserve">Security degree (9) divided by 3 (Trustworthiness, Compatibility, and Reliability) contributes only </w:t>
+      </w:r>
+      <w:r>
+        <w:t xml:space="preserve">on </w:t>
+      </w:r>
+      <w:r>
+        <w:t>Trustworthiness with value of 3.</w:t>
+      </w:r>
+    </w:p>
+    <w:p>
+      <w:pPr>
+        <w:spacing w:line="240" w:lineRule="auto"/>
+      </w:pPr>
+      <w:r>
+        <w:t>F</w:t>
+      </w:r>
+      <w:r>
+        <w:t xml:space="preserve">ield </w:t>
+      </w:r>
+      <w:r>
+        <w:t>“</w:t>
+      </w:r>
+      <w:r>
+        <w:t>Quality Top Limit</w:t>
+      </w:r>
+      <w:r>
+        <w:t>”</w:t>
+      </w:r>
+      <w:r>
+        <w:t xml:space="preserve"> with value 20,</w:t>
+      </w:r>
+      <w:r>
+        <w:t xml:space="preserve"> represents the sum of contributions per dimension, Accessibility (10), Usability (3), Efficiency (4)</w:t>
+      </w:r>
+      <w:r>
+        <w:t xml:space="preserve"> and Security (3)</w:t>
+      </w:r>
+      <w:r>
+        <w:t>.</w:t>
+      </w:r>
+    </w:p>
+    <w:p>
+      <w:pPr>
+        <w:spacing w:line="240" w:lineRule="auto"/>
+      </w:pPr>
+      <w:r>
+        <w:t>Field “Quality Level” represents the percentage of quality level perceived by the user of an e-service.</w:t>
+      </w:r>
+    </w:p>
+    <w:p>
+      <w:pPr>
+        <w:pStyle w:val="Heading3"/>
+        <w:spacing w:line="240" w:lineRule="auto"/>
+      </w:pPr>
+      <w:bookmarkStart w:id="66" w:name="_Toc333536790"/>
+      <w:r>
+        <w:t>D</w:t>
+      </w:r>
+      <w:r>
+        <w:t>ependability degree</w:t>
+      </w:r>
+      <w:r>
+        <w:t xml:space="preserve"> for quality in use model</w:t>
+      </w:r>
+      <w:bookmarkEnd w:id="66"/>
+    </w:p>
+    <w:p>
+      <w:pPr>
+        <w:spacing w:line="240" w:lineRule="auto"/>
+      </w:pPr>
+      <w:r>
+        <w:t>I</w:t>
+      </w:r>
+      <w:r>
+        <w:t>n order to obtain Dependability degree f</w:t>
+      </w:r>
+      <w:r>
+        <w:t>or</w:t>
+      </w:r>
+      <w:r>
+        <w:t xml:space="preserve"> Quality in use model</w:t>
+      </w:r>
+      <w:r>
+        <w:t xml:space="preserve"> (Figure 18)</w:t>
+      </w:r>
+      <w:r>
+        <w:t>,</w:t>
+      </w:r>
+      <w:r>
+        <w:t xml:space="preserve"> values from Availability (1), Fault Tolerance (1)</w:t>
+      </w:r>
+      <w:r>
+        <w:t>,</w:t>
+      </w:r>
+      <w:r>
+        <w:t xml:space="preserve"> Safety </w:t>
+      </w:r>
+      <w:r>
+        <w:t>(</w:t>
+      </w:r>
+      <w:r>
+        <w:t>individual value</w:t>
+      </w:r>
+      <w:r>
+        <w:t>)</w:t>
+      </w:r>
+      <w:r>
+        <w:t xml:space="preserve"> (1), Integrity (1),  Confidentiality (1), and Trustworthiness (3) are added obtaining degree of </w:t>
       </w:r>
       <w:r>
         <w:rPr>
           <w:b/>
         </w:rPr>
-        <w:t>H4.8.4</w:t>
-      </w:r>
-      <w:r>
-        <w:t>.</w:t>
-      </w:r>
-    </w:p>
-    <w:p>
-      <w:r>
-        <w:rPr>
-          <w:b/>
-        </w:rPr>
-        <w:t>H4.8.1</w:t>
-      </w:r>
-      <w:r>
-        <w:t xml:space="preserve"> says Operability contributes to Maturity, this means Maturity subindex value is 9 because Operability subindex (8) plus its own (1).</w:t>
-      </w:r>
-    </w:p>
-    <w:p>
-      <w:r>
-        <w:rPr>
-          <w:b/>
-        </w:rPr>
-        <w:t>Accessibility</w:t>
-      </w:r>
-      <w:r>
-        <w:t xml:space="preserve"> dimension value degree is </w:t>
-      </w:r>
-      <w:r>
-        <w:rPr>
-          <w:b/>
-        </w:rPr>
-        <w:t>20</w:t>
-      </w:r>
-      <w:r>
-        <w:t>, because Maturity subindex (9) plus its own (1) plus Operability subindex (8) plus its own (1), plus Availability value (1).</w:t>
-      </w:r>
-    </w:p>
-    <w:p>
-      <w:pPr>
-        <w:pStyle w:val="Heading3"/>
-      </w:pPr>
-      <w:bookmarkStart w:id="65" w:name="_Toc333536789"/>
-      <w:r>
-        <w:t>C</w:t>
-      </w:r>
-      <w:r>
-        <w:t>onceptual model data results</w:t>
-      </w:r>
-      <w:r>
-        <w:t xml:space="preserve"> for quality in use model</w:t>
-      </w:r>
-      <w:bookmarkEnd w:id="65"/>
-    </w:p>
-    <w:p>
-      <w:r>
-        <w:t>F</w:t>
-      </w:r>
-      <w:r>
-        <w:t>igure 2</w:t>
-      </w:r>
-      <w:r>
-        <w:t>0</w:t>
-      </w:r>
-      <w:r>
-        <w:t xml:space="preserve">, Part A shows on </w:t>
-      </w:r>
-      <w:r>
-        <w:t>DIMENSIONAL FACTOR PER DIMENSION</w:t>
-      </w:r>
-      <w:r>
-        <w:t xml:space="preserve"> field the degree value obtained on Part B for each dimension divided by the number of qualitative characteristics to wh</w:t>
-      </w:r>
-      <w:r>
-        <w:t>ich each dimension contributes.</w:t>
-      </w:r>
-    </w:p>
-    <w:p>
-      <w:r>
-        <w:t>Accessibility dimension</w:t>
-      </w:r>
-      <w:r>
-        <w:t xml:space="preserve"> has degree of 20</w:t>
-      </w:r>
-      <w:r>
-        <w:t>, divided by 4 it contribut</w:t>
-      </w:r>
-      <w:r>
-        <w:t>es with value of 5 t</w:t>
-      </w:r>
-      <w:r>
-        <w:t xml:space="preserve">o </w:t>
-      </w:r>
-      <w:r>
-        <w:t xml:space="preserve">Convenience and </w:t>
-      </w:r>
-      <w:r>
-        <w:t>Performance</w:t>
-      </w:r>
-      <w:r>
-        <w:t xml:space="preserve"> (since them are in Quality in use model)</w:t>
+        <w:t>8</w:t>
+      </w:r>
+      <w:r>
+        <w:t xml:space="preserve"> (Figure 20</w:t>
+      </w:r>
+      <w:r>
+        <w:t>-</w:t>
+      </w:r>
+      <w:r>
+        <w:t>Part C)</w:t>
       </w:r>
       <w:r>
         <w:t xml:space="preserve">, </w:t>
       </w:r>
       <w:r>
-        <w:t xml:space="preserve">this in conformance </w:t>
-      </w:r>
-      <w:r>
-        <w:t>with</w:t>
-      </w:r>
-      <w:r>
-        <w:t xml:space="preserve"> Table 4 and Figure 17</w:t>
-      </w:r>
-      <w:r>
-        <w:t>.</w:t>
-      </w:r>
-    </w:p>
-    <w:p>
-      <w:r>
-        <w:t>Usability degree (6) divied by 2 (Convenience and Functionality) contributes to Convenience with value of 3</w:t>
-      </w:r>
-      <w:r>
-        <w:t>.</w:t>
-      </w:r>
-    </w:p>
-    <w:p>
-      <w:r>
-        <w:t>Efficiency degree (8) divided by 4 (Convenience, Performance, Compatibility, and Functionality) contributes only to Convenience and Performance with value of 2</w:t>
-      </w:r>
-      <w:r>
-        <w:t>.</w:t>
-      </w:r>
-    </w:p>
-    <w:p>
-      <w:r>
-        <w:t xml:space="preserve">Security degree (9) divided by 3 (Trustworthiness, Compatibility, and Reliability) contributes only </w:t>
-      </w:r>
-      <w:r>
-        <w:t xml:space="preserve">on </w:t>
-      </w:r>
-      <w:r>
-        <w:t>Trustworthiness with value of 3.</w:t>
-      </w:r>
-    </w:p>
-    <w:p>
-      <w:r>
-        <w:t>F</w:t>
-      </w:r>
-      <w:r>
-        <w:t xml:space="preserve">ield </w:t>
-      </w:r>
-      <w:r>
-        <w:t>“</w:t>
-      </w:r>
-      <w:r>
-        <w:t>Quality Top Limit</w:t>
-      </w:r>
-      <w:r>
-        <w:t>”</w:t>
-      </w:r>
-      <w:r>
-        <w:t xml:space="preserve"> with value 20,</w:t>
-      </w:r>
-      <w:r>
-        <w:t xml:space="preserve"> represents the sum of contributions per dimension, Accessibility (10), Usability (3), Efficiency (4)</w:t>
-      </w:r>
-      <w:r>
-        <w:t xml:space="preserve"> and Security (3)</w:t>
-      </w:r>
-      <w:r>
-        <w:t>.</w:t>
-      </w:r>
-    </w:p>
-    <w:p>
-      <w:r>
-        <w:t>Field “Quality Level” represents the percentage of quality level perceived by the user of an e-service.</w:t>
-      </w:r>
-    </w:p>
-    <w:p>
-      <w:pPr>
-        <w:pStyle w:val="Heading3"/>
-      </w:pPr>
-      <w:bookmarkStart w:id="66" w:name="_Toc333536790"/>
-      <w:r>
-        <w:t>D</w:t>
-      </w:r>
-      <w:r>
-        <w:t>ependability degree</w:t>
-      </w:r>
-      <w:r>
-        <w:t xml:space="preserve"> for quality in use model</w:t>
-      </w:r>
-      <w:bookmarkEnd w:id="66"/>
-    </w:p>
-    <w:p>
-      <w:r>
-        <w:t>I</w:t>
-      </w:r>
-      <w:r>
-        <w:t>n order to obtain Dependability degree f</w:t>
-      </w:r>
-      <w:r>
-        <w:t>or</w:t>
-      </w:r>
-      <w:r>
-        <w:t xml:space="preserve"> Quality in use model</w:t>
-      </w:r>
-      <w:r>
-        <w:t xml:space="preserve"> (Figure 18)</w:t>
-      </w:r>
-      <w:r>
-        <w:t>,</w:t>
-      </w:r>
-      <w:r>
-        <w:t xml:space="preserve"> values from Availability (1), Fault Tolerance (1)</w:t>
-      </w:r>
-      <w:r>
-        <w:t>,</w:t>
-      </w:r>
-      <w:r>
-        <w:t xml:space="preserve"> Safety </w:t>
-      </w:r>
-      <w:r>
-        <w:t>(</w:t>
-      </w:r>
-      <w:r>
-        <w:t>individual value</w:t>
-      </w:r>
-      <w:r>
-        <w:t>)</w:t>
-      </w:r>
-      <w:r>
-        <w:t xml:space="preserve"> (1), Integrity (1),  Confidentiality (1), and Trustworthiness (3) are added obtaining degree of </w:t>
-      </w:r>
-      <w:r>
-        <w:rPr>
-          <w:b/>
-        </w:rPr>
-        <w:t>8</w:t>
-      </w:r>
-      <w:r>
-        <w:t xml:space="preserve"> (Figure 20</w:t>
-      </w:r>
-      <w:r>
-        <w:t>-</w:t>
-      </w:r>
-      <w:r>
-        <w:t>Part C)</w:t>
-      </w:r>
-      <w:r>
-        <w:t xml:space="preserve">, </w:t>
-      </w:r>
-      <w:r>
         <w:t>which</w:t>
       </w:r>
       <w:r>
@@ -32281,11 +32409,7 @@
         <w:t xml:space="preserve"> </w:t>
       </w:r>
       <w:r>
-        <w:t xml:space="preserve"> e-service </w:t>
-      </w:r>
-      <w:r>
-        <w:lastRenderedPageBreak/>
-        <w:t>provider was the quality preceived by the user.</w:t>
+        <w:t xml:space="preserve"> e-service provider was the quality preceived by the user.</w:t>
       </w:r>
       <w:r>
         <w:t xml:space="preserve"> This helps to cover the Gap</w:t>
@@ -32306,6 +32430,7 @@
     <w:p>
       <w:pPr>
         <w:pStyle w:val="Heading2"/>
+        <w:spacing w:line="240" w:lineRule="auto"/>
       </w:pPr>
       <w:bookmarkStart w:id="67" w:name="_Toc333536791"/>
       <w:r>
@@ -32320,12 +32445,16 @@
       <w:bookmarkEnd w:id="67"/>
     </w:p>
     <w:p>
+      <w:pPr>
+        <w:spacing w:line="240" w:lineRule="auto"/>
+      </w:pPr>
       <w:r>
         <w:t>Table 7 shows the answers and the mapped values to the dimensional key components for ideal case which means the top level quality set to the e-service by the provider.</w:t>
       </w:r>
     </w:p>
     <w:p>
       <w:pPr>
+        <w:spacing w:line="240" w:lineRule="auto"/>
         <w:jc w:val="center"/>
       </w:pPr>
       <w:r>
@@ -32333,6 +32462,7 @@
           <w:noProof/>
           <w:lang w:val="en-US" w:eastAsia="en-US"/>
         </w:rPr>
+        <w:lastRenderedPageBreak/>
         <mc:AlternateContent>
           <mc:Choice Requires="wps">
             <w:drawing>
@@ -32531,8 +32661,10 @@
       </w:r>
     </w:p>
     <w:p>
-      <w:r>
-        <w:lastRenderedPageBreak/>
+      <w:pPr>
+        <w:spacing w:line="240" w:lineRule="auto"/>
+      </w:pPr>
+      <w:r>
         <w:t>Figure 2</w:t>
       </w:r>
       <w:r>
@@ -32556,6 +32688,7 @@
     </w:p>
     <w:p>
       <w:pPr>
+        <w:spacing w:line="240" w:lineRule="auto"/>
         <w:jc w:val="center"/>
       </w:pPr>
       <w:r>
@@ -32563,6 +32696,7 @@
           <w:noProof/>
           <w:lang w:val="en-US" w:eastAsia="en-US"/>
         </w:rPr>
+        <w:lastRenderedPageBreak/>
         <mc:AlternateContent>
           <mc:Choice Requires="wps">
             <w:drawing>
@@ -32825,6 +32959,9 @@
       </w:r>
     </w:p>
     <w:p>
+      <w:pPr>
+        <w:spacing w:line="240" w:lineRule="auto"/>
+      </w:pPr>
       <w:r>
         <w:t xml:space="preserve">Procedure to get values in Figure 21-Part B is identical as in section </w:t>
       </w:r>
@@ -32871,6 +33008,7 @@
     <w:p>
       <w:pPr>
         <w:pStyle w:val="Heading3"/>
+        <w:spacing w:line="240" w:lineRule="auto"/>
       </w:pPr>
       <w:bookmarkStart w:id="68" w:name="_Toc333536792"/>
       <w:r>
@@ -32879,6 +33017,9 @@
       <w:bookmarkEnd w:id="68"/>
     </w:p>
     <w:p>
+      <w:pPr>
+        <w:spacing w:line="240" w:lineRule="auto"/>
+      </w:pPr>
       <w:r>
         <w:t xml:space="preserve">Contributions from Accessibility dimension </w:t>
       </w:r>
@@ -32998,108 +33139,124 @@
       </w:r>
     </w:p>
     <w:p>
+      <w:pPr>
+        <w:spacing w:line="240" w:lineRule="auto"/>
+      </w:pPr>
       <w:r>
         <w:t>Field “Quality Top Limit” means the value of “Quality Level” can be equal (best scenario), but can not be greater; Quality Level as its name indicates, represents the percentage of quality level from the provider perspective of the e-service.</w:t>
       </w:r>
     </w:p>
-    <w:p/>
+    <w:p>
+      <w:pPr>
+        <w:spacing w:line="240" w:lineRule="auto"/>
+      </w:pPr>
+    </w:p>
     <w:p>
       <w:pPr>
         <w:pStyle w:val="Heading3"/>
+        <w:spacing w:line="240" w:lineRule="auto"/>
       </w:pPr>
       <w:bookmarkStart w:id="69" w:name="_Toc333536793"/>
       <w:r>
+        <w:t xml:space="preserve">Dependability degree for </w:t>
+      </w:r>
+      <w:r>
+        <w:t>Product quality</w:t>
+      </w:r>
+      <w:r>
+        <w:t xml:space="preserve"> model</w:t>
+      </w:r>
+      <w:bookmarkEnd w:id="69"/>
+    </w:p>
+    <w:p>
+      <w:pPr>
+        <w:spacing w:line="240" w:lineRule="auto"/>
+      </w:pPr>
+      <w:r>
+        <w:t>In order to obtain Dependability degree for Product quality model (Figure 18), values from Availability (1), Fault Tolerance (1), Safety (individual value) (1), Integrity (1),  Confiden</w:t>
+      </w:r>
+      <w:r>
+        <w:t>tiality (1), and Reliability</w:t>
+      </w:r>
+      <w:r>
+        <w:t xml:space="preserve"> (3) are added obtaining degree of </w:t>
+      </w:r>
+      <w:r>
+        <w:rPr>
+          <w:b/>
+        </w:rPr>
+        <w:t>8</w:t>
+      </w:r>
+      <w:r>
+        <w:t xml:space="preserve"> (Figure 2</w:t>
+      </w:r>
+      <w:r>
+        <w:t>1</w:t>
+      </w:r>
+      <w:r>
+        <w:t>-Part C), which should be compared with Dependability degree from E-Service Quality</w:t>
+      </w:r>
+      <w:r>
+        <w:t xml:space="preserve"> in use</w:t>
+      </w:r>
+      <w:r>
+        <w:t xml:space="preserve"> model, the more</w:t>
+      </w:r>
+      <w:r>
+        <w:t xml:space="preserve"> close</w:t>
+      </w:r>
+      <w:r>
+        <w:t xml:space="preserve"> they are, the better, meaning that quality set by  e-service provider was the quality preceived by the user. This helps to cover the Gap 1, Gap 2, and Gap 3 on Figure 1.</w:t>
+      </w:r>
+    </w:p>
+    <w:p>
+      <w:pPr>
+        <w:pStyle w:val="Heading2"/>
+        <w:spacing w:line="240" w:lineRule="auto"/>
+      </w:pPr>
+      <w:bookmarkStart w:id="70" w:name="_Toc333536794"/>
+      <w:r>
         <w:lastRenderedPageBreak/>
-        <w:t xml:space="preserve">Dependability degree for </w:t>
-      </w:r>
-      <w:r>
-        <w:t>Product quality</w:t>
-      </w:r>
-      <w:r>
-        <w:t xml:space="preserve"> model</w:t>
-      </w:r>
-      <w:bookmarkEnd w:id="69"/>
-    </w:p>
-    <w:p>
-      <w:r>
-        <w:t>In order to obtain Dependability degree for Product quality model (Figure 18), values from Availability (1), Fault Tolerance (1), Safety (individual value) (1), Integrity (1),  Confiden</w:t>
-      </w:r>
-      <w:r>
-        <w:t>tiality (1), and Reliability</w:t>
-      </w:r>
-      <w:r>
-        <w:t xml:space="preserve"> (3) are added obtaining degree of </w:t>
-      </w:r>
-      <w:r>
-        <w:rPr>
-          <w:b/>
-        </w:rPr>
-        <w:t>8</w:t>
-      </w:r>
-      <w:r>
-        <w:t xml:space="preserve"> (Figure 2</w:t>
-      </w:r>
-      <w:r>
-        <w:t>1</w:t>
-      </w:r>
-      <w:r>
-        <w:t>-Part C), which should be compared with Dependability degree from E-Service Quality</w:t>
-      </w:r>
-      <w:r>
-        <w:t xml:space="preserve"> in use</w:t>
-      </w:r>
-      <w:r>
-        <w:t xml:space="preserve"> model, the more</w:t>
-      </w:r>
-      <w:r>
-        <w:t xml:space="preserve"> close</w:t>
-      </w:r>
-      <w:r>
-        <w:t xml:space="preserve"> they are, the better, meaning that quality set by  e-service provider was the quality preceived by the user. This helps to cover the Gap 1, Gap 2, and Gap 3 on Figure 1.</w:t>
+        <w:t>Scope</w:t>
+      </w:r>
+      <w:bookmarkEnd w:id="70"/>
+    </w:p>
+    <w:p>
+      <w:pPr>
+        <w:spacing w:line="240" w:lineRule="auto"/>
+      </w:pPr>
+      <w:r>
+        <w:t xml:space="preserve">Set of questions meant for e-service user and provider surveys </w:t>
+      </w:r>
+      <w:r>
+        <w:t xml:space="preserve">are the first approach for applying proposed model on </w:t>
+      </w:r>
+      <w:r>
+        <w:t>Chapter 4</w:t>
+      </w:r>
+      <w:r>
+        <w:t>, which is considered useful for understanding quality of e-services</w:t>
+      </w:r>
+      <w:r>
+        <w:t xml:space="preserve"> (in four dimensions – AUES) </w:t>
+      </w:r>
+      <w:r>
+        <w:t>as individual unit of work and a composed e-service by other e-services.</w:t>
+      </w:r>
+      <w:r>
+        <w:t xml:space="preserve"> Estonian e-services were considered for this thesis work</w:t>
+      </w:r>
+      <w:r>
+        <w:t xml:space="preserve">, nevertheless, model should be enough for understanding and evaluating qualitative characterisctis on e-services, which means </w:t>
+      </w:r>
+      <w:r>
+        <w:t>when its used some other characteristics are necessary for better quality undertanding and evaluation.</w:t>
       </w:r>
     </w:p>
     <w:p>
       <w:pPr>
         <w:pStyle w:val="Heading2"/>
-      </w:pPr>
-      <w:bookmarkStart w:id="70" w:name="_Toc333536794"/>
-      <w:r>
-        <w:t>Scope</w:t>
-      </w:r>
-      <w:bookmarkEnd w:id="70"/>
-    </w:p>
-    <w:p>
-      <w:r>
-        <w:t xml:space="preserve">Set of questions meant for e-service user and provider surveys </w:t>
-      </w:r>
-      <w:r>
-        <w:t xml:space="preserve">are the first approach for applying proposed model on </w:t>
-      </w:r>
-      <w:r>
-        <w:t>Chapter 4</w:t>
-      </w:r>
-      <w:r>
-        <w:t>, which is considered useful for understanding quality of e-services</w:t>
-      </w:r>
-      <w:r>
-        <w:t xml:space="preserve"> (in four dimensions – AUES) </w:t>
-      </w:r>
-      <w:r>
-        <w:t>as individual unit of work and a composed e-service by other e-services.</w:t>
-      </w:r>
-      <w:r>
-        <w:t xml:space="preserve"> Estonian e-services were considered for this thesis work</w:t>
-      </w:r>
-      <w:r>
-        <w:t xml:space="preserve">, nevertheless, model should be enough for understanding and evaluating qualitative characterisctis on e-services, which means </w:t>
-      </w:r>
-      <w:r>
-        <w:t>when its used some other characteristics are necessary for better quality undertanding and evaluation.</w:t>
-      </w:r>
-    </w:p>
-    <w:p>
-      <w:pPr>
-        <w:pStyle w:val="Heading2"/>
+        <w:spacing w:line="240" w:lineRule="auto"/>
       </w:pPr>
       <w:bookmarkStart w:id="71" w:name="_Toc333536795"/>
       <w:r>
@@ -33108,6 +33265,9 @@
       <w:bookmarkEnd w:id="71"/>
     </w:p>
     <w:p>
+      <w:pPr>
+        <w:spacing w:line="240" w:lineRule="auto"/>
+      </w:pPr>
       <w:r>
         <w:t>Applying conceptual model from Chapter 4</w:t>
       </w:r>
@@ -33125,6 +33285,9 @@
       </w:r>
     </w:p>
     <w:p>
+      <w:pPr>
+        <w:spacing w:line="240" w:lineRule="auto"/>
+      </w:pPr>
       <w:r>
         <w:t>Next Chapter show results obtained from applying proposed conceptual model (Chapter 4) on selected Estonian e-services.</w:t>
       </w:r>
@@ -33132,6 +33295,7 @@
     <w:p>
       <w:pPr>
         <w:pStyle w:val="Heading1"/>
+        <w:spacing w:line="240" w:lineRule="auto"/>
       </w:pPr>
       <w:bookmarkStart w:id="72" w:name="_Toc333536796"/>
       <w:r>
@@ -33147,6 +33311,9 @@
       </w:r>
     </w:p>
     <w:p>
+      <w:pPr>
+        <w:spacing w:line="240" w:lineRule="auto"/>
+      </w:pPr>
       <w:r>
         <w:t>On this chapter</w:t>
       </w:r>
@@ -33166,6 +33333,7 @@
     <w:p>
       <w:pPr>
         <w:pStyle w:val="Heading3"/>
+        <w:spacing w:line="240" w:lineRule="auto"/>
       </w:pPr>
       <w:bookmarkStart w:id="73" w:name="_Toc333536797"/>
       <w:r>
@@ -33174,6 +33342,9 @@
       <w:bookmarkEnd w:id="73"/>
     </w:p>
     <w:p>
+      <w:pPr>
+        <w:spacing w:line="240" w:lineRule="auto"/>
+      </w:pPr>
       <w:r>
         <w:t xml:space="preserve">Survey for </w:t>
       </w:r>
@@ -33187,10 +33358,15 @@
         <w:t xml:space="preserve">0 people </w:t>
       </w:r>
     </w:p>
-    <w:p/>
+    <w:p>
+      <w:pPr>
+        <w:spacing w:line="240" w:lineRule="auto"/>
+      </w:pPr>
+    </w:p>
     <w:p>
       <w:pPr>
         <w:pStyle w:val="Heading3"/>
+        <w:spacing w:line="240" w:lineRule="auto"/>
       </w:pPr>
       <w:bookmarkStart w:id="74" w:name="_Toc333536798"/>
       <w:r>
@@ -33481,7 +33657,6 @@
                     <w:noProof/>
                   </w:rPr>
                 </w:pPr>
-                <w:bookmarkStart w:id="83" w:name="APa85"/>
                 <w:r>
                   <w:rPr>
                     <w:rFonts w:cs="Times New Roman"/>
@@ -33489,7 +33664,6 @@
                   </w:rPr>
                   <w:t>[1]</w:t>
                 </w:r>
-                <w:bookmarkEnd w:id="83"/>
               </w:p>
             </w:tc>
             <w:tc>
@@ -33549,7 +33723,6 @@
                     <w:noProof/>
                   </w:rPr>
                 </w:pPr>
-                <w:bookmarkStart w:id="84" w:name="Juk10"/>
                 <w:r>
                   <w:rPr>
                     <w:rFonts w:cs="Times New Roman"/>
@@ -33557,7 +33730,6 @@
                   </w:rPr>
                   <w:t>[2]</w:t>
                 </w:r>
-                <w:bookmarkEnd w:id="84"/>
               </w:p>
             </w:tc>
             <w:tc>
@@ -33617,6 +33789,7 @@
                     <w:noProof/>
                   </w:rPr>
                 </w:pPr>
+                <w:bookmarkStart w:id="83" w:name="Fil14"/>
                 <w:r>
                   <w:rPr>
                     <w:rFonts w:cs="Times New Roman"/>
@@ -33624,6 +33797,7 @@
                   </w:rPr>
                   <w:t>[3]</w:t>
                 </w:r>
+                <w:bookmarkEnd w:id="83"/>
               </w:p>
             </w:tc>
             <w:tc>
@@ -33683,6 +33857,7 @@
                     <w:noProof/>
                   </w:rPr>
                 </w:pPr>
+                <w:bookmarkStart w:id="84" w:name="kri13"/>
                 <w:r>
                   <w:rPr>
                     <w:rFonts w:cs="Times New Roman"/>
@@ -33690,6 +33865,7 @@
                   </w:rPr>
                   <w:t>[4]</w:t>
                 </w:r>
+                <w:bookmarkEnd w:id="84"/>
               </w:p>
             </w:tc>
             <w:tc>
@@ -33749,6 +33925,7 @@
                     <w:noProof/>
                   </w:rPr>
                 </w:pPr>
+                <w:bookmarkStart w:id="85" w:name="JSa03"/>
                 <w:r>
                   <w:rPr>
                     <w:rFonts w:cs="Times New Roman"/>
@@ -33756,6 +33933,7 @@
                   </w:rPr>
                   <w:t>[5]</w:t>
                 </w:r>
+                <w:bookmarkEnd w:id="85"/>
               </w:p>
             </w:tc>
             <w:tc>
@@ -33815,6 +33993,7 @@
                     <w:noProof/>
                   </w:rPr>
                 </w:pPr>
+                <w:bookmarkStart w:id="86" w:name="May"/>
                 <w:r>
                   <w:rPr>
                     <w:rFonts w:cs="Times New Roman"/>
@@ -33822,6 +34001,7 @@
                   </w:rPr>
                   <w:t>[6]</w:t>
                 </w:r>
+                <w:bookmarkEnd w:id="86"/>
               </w:p>
             </w:tc>
             <w:tc>
@@ -33865,7 +34045,6 @@
                     <w:noProof/>
                   </w:rPr>
                 </w:pPr>
-                <w:bookmarkStart w:id="85" w:name="GPi"/>
                 <w:r>
                   <w:rPr>
                     <w:rFonts w:cs="Times New Roman"/>
@@ -33873,7 +34052,6 @@
                   </w:rPr>
                   <w:t>[7]</w:t>
                 </w:r>
-                <w:bookmarkEnd w:id="85"/>
               </w:p>
             </w:tc>
             <w:tc>
@@ -33917,6 +34095,7 @@
                     <w:noProof/>
                   </w:rPr>
                 </w:pPr>
+                <w:bookmarkStart w:id="87" w:name="ELo12"/>
                 <w:r>
                   <w:rPr>
                     <w:rFonts w:cs="Times New Roman"/>
@@ -33924,6 +34103,7 @@
                   </w:rPr>
                   <w:t>[8]</w:t>
                 </w:r>
+                <w:bookmarkEnd w:id="87"/>
               </w:p>
             </w:tc>
             <w:tc>
@@ -33983,6 +34163,7 @@
                     <w:noProof/>
                   </w:rPr>
                 </w:pPr>
+                <w:bookmarkStart w:id="88" w:name="Egi10"/>
                 <w:r>
                   <w:rPr>
                     <w:rFonts w:cs="Times New Roman"/>
@@ -33990,6 +34171,7 @@
                   </w:rPr>
                   <w:t>[9]</w:t>
                 </w:r>
+                <w:bookmarkEnd w:id="88"/>
               </w:p>
             </w:tc>
             <w:tc>
@@ -34033,7 +34215,6 @@
                     <w:noProof/>
                   </w:rPr>
                 </w:pPr>
-                <w:bookmarkStart w:id="86" w:name="BSI11"/>
                 <w:r>
                   <w:rPr>
                     <w:rFonts w:cs="Times New Roman"/>
@@ -34041,7 +34222,6 @@
                   </w:rPr>
                   <w:t>[10]</w:t>
                 </w:r>
-                <w:bookmarkEnd w:id="86"/>
               </w:p>
             </w:tc>
             <w:tc>
@@ -34085,6 +34265,7 @@
                     <w:noProof/>
                   </w:rPr>
                 </w:pPr>
+                <w:bookmarkStart w:id="89" w:name="Moh"/>
                 <w:r>
                   <w:rPr>
                     <w:rFonts w:cs="Times New Roman"/>
@@ -34092,6 +34273,7 @@
                   </w:rPr>
                   <w:t>[11]</w:t>
                 </w:r>
+                <w:bookmarkEnd w:id="89"/>
               </w:p>
             </w:tc>
             <w:tc>
@@ -34135,6 +34317,7 @@
                     <w:noProof/>
                   </w:rPr>
                 </w:pPr>
+                <w:bookmarkStart w:id="90" w:name="Had14"/>
                 <w:r>
                   <w:rPr>
                     <w:rFonts w:cs="Times New Roman"/>
@@ -34142,6 +34325,7 @@
                   </w:rPr>
                   <w:t>[12]</w:t>
                 </w:r>
+                <w:bookmarkEnd w:id="90"/>
               </w:p>
             </w:tc>
             <w:tc>
@@ -34185,6 +34369,7 @@
                     <w:noProof/>
                   </w:rPr>
                 </w:pPr>
+                <w:bookmarkStart w:id="91" w:name="JEC06"/>
                 <w:r>
                   <w:rPr>
                     <w:rFonts w:cs="Times New Roman"/>
@@ -34192,6 +34377,7 @@
                   </w:rPr>
                   <w:t>[13]</w:t>
                 </w:r>
+                <w:bookmarkEnd w:id="91"/>
               </w:p>
             </w:tc>
             <w:tc>
@@ -34261,6 +34447,7 @@
                     <w:noProof/>
                   </w:rPr>
                 </w:pPr>
+                <w:bookmarkStart w:id="92" w:name="VAZ02"/>
                 <w:r>
                   <w:rPr>
                     <w:rFonts w:cs="Times New Roman"/>
@@ -34269,6 +34456,7 @@
                   <w:lastRenderedPageBreak/>
                   <w:t>[14]</w:t>
                 </w:r>
+                <w:bookmarkEnd w:id="92"/>
               </w:p>
             </w:tc>
             <w:tc>
@@ -34328,7 +34516,6 @@
                     <w:noProof/>
                   </w:rPr>
                 </w:pPr>
-                <w:bookmarkStart w:id="87" w:name="Zei01"/>
                 <w:r>
                   <w:rPr>
                     <w:rFonts w:cs="Times New Roman"/>
@@ -34336,7 +34523,6 @@
                   </w:rPr>
                   <w:t>[15]</w:t>
                 </w:r>
-                <w:bookmarkEnd w:id="87"/>
               </w:p>
             </w:tc>
             <w:tc>
@@ -34380,7 +34566,6 @@
                     <w:noProof/>
                   </w:rPr>
                 </w:pPr>
-                <w:bookmarkStart w:id="88" w:name="Cox01"/>
                 <w:r>
                   <w:rPr>
                     <w:rFonts w:cs="Times New Roman"/>
@@ -34388,7 +34573,6 @@
                   </w:rPr>
                   <w:t>[16]</w:t>
                 </w:r>
-                <w:bookmarkEnd w:id="88"/>
               </w:p>
             </w:tc>
             <w:tc>
@@ -34448,6 +34632,7 @@
                     <w:noProof/>
                   </w:rPr>
                 </w:pPr>
+                <w:bookmarkStart w:id="93" w:name="ZYa03"/>
                 <w:r>
                   <w:rPr>
                     <w:rFonts w:cs="Times New Roman"/>
@@ -34455,6 +34640,7 @@
                   </w:rPr>
                   <w:t>[17]</w:t>
                 </w:r>
+                <w:bookmarkEnd w:id="93"/>
               </w:p>
             </w:tc>
             <w:tc>
@@ -34514,6 +34700,7 @@
                     <w:noProof/>
                   </w:rPr>
                 </w:pPr>
+                <w:bookmarkStart w:id="94" w:name="MRa08"/>
                 <w:r>
                   <w:rPr>
                     <w:rFonts w:cs="Times New Roman"/>
@@ -34521,6 +34708,7 @@
                   </w:rPr>
                   <w:t>[18]</w:t>
                 </w:r>
+                <w:bookmarkEnd w:id="94"/>
               </w:p>
             </w:tc>
             <w:tc>
@@ -34580,7 +34768,6 @@
                     <w:noProof/>
                   </w:rPr>
                 </w:pPr>
-                <w:bookmarkStart w:id="89" w:name="Wol"/>
                 <w:r>
                   <w:rPr>
                     <w:rFonts w:cs="Times New Roman"/>
@@ -34588,7 +34775,6 @@
                   </w:rPr>
                   <w:t>[19]</w:t>
                 </w:r>
-                <w:bookmarkEnd w:id="89"/>
               </w:p>
             </w:tc>
             <w:tc>
@@ -34648,6 +34834,7 @@
                     <w:noProof/>
                   </w:rPr>
                 </w:pPr>
+                <w:bookmarkStart w:id="95" w:name="VAZ021"/>
                 <w:r>
                   <w:rPr>
                     <w:rFonts w:cs="Times New Roman"/>
@@ -34655,6 +34842,7 @@
                   </w:rPr>
                   <w:t>[20]</w:t>
                 </w:r>
+                <w:bookmarkEnd w:id="95"/>
               </w:p>
             </w:tc>
             <w:tc>
@@ -34714,6 +34902,7 @@
                     <w:noProof/>
                   </w:rPr>
                 </w:pPr>
+                <w:bookmarkStart w:id="96" w:name="BVa"/>
                 <w:r>
                   <w:rPr>
                     <w:rFonts w:cs="Times New Roman"/>
@@ -34721,6 +34910,7 @@
                   </w:rPr>
                   <w:t>[21]</w:t>
                 </w:r>
+                <w:bookmarkEnd w:id="96"/>
               </w:p>
             </w:tc>
             <w:tc>
@@ -34764,6 +34954,7 @@
                     <w:noProof/>
                   </w:rPr>
                 </w:pPr>
+                <w:bookmarkStart w:id="97" w:name="GBr08"/>
                 <w:r>
                   <w:rPr>
                     <w:rFonts w:cs="Times New Roman"/>
@@ -34771,6 +34962,7 @@
                   </w:rPr>
                   <w:t>[22]</w:t>
                 </w:r>
+                <w:bookmarkEnd w:id="97"/>
               </w:p>
             </w:tc>
             <w:tc>
@@ -34830,6 +35022,7 @@
                     <w:noProof/>
                   </w:rPr>
                 </w:pPr>
+                <w:bookmarkStart w:id="98" w:name="Bre11"/>
                 <w:r>
                   <w:rPr>
                     <w:rFonts w:cs="Times New Roman"/>
@@ -34837,6 +35030,7 @@
                   </w:rPr>
                   <w:t>[23]</w:t>
                 </w:r>
+                <w:bookmarkEnd w:id="98"/>
               </w:p>
             </w:tc>
             <w:tc>
@@ -34896,6 +35090,7 @@
                     <w:noProof/>
                   </w:rPr>
                 </w:pPr>
+                <w:bookmarkStart w:id="99" w:name="HLi091"/>
                 <w:r>
                   <w:rPr>
                     <w:rFonts w:cs="Times New Roman"/>
@@ -34903,6 +35098,7 @@
                   </w:rPr>
                   <w:t>[24]</w:t>
                 </w:r>
+                <w:bookmarkEnd w:id="99"/>
               </w:p>
             </w:tc>
             <w:tc>
@@ -34946,6 +35142,7 @@
                     <w:noProof/>
                   </w:rPr>
                 </w:pPr>
+                <w:bookmarkStart w:id="100" w:name="LiH08"/>
                 <w:r>
                   <w:rPr>
                     <w:rFonts w:cs="Times New Roman"/>
@@ -34953,6 +35150,7 @@
                   </w:rPr>
                   <w:t>[25]</w:t>
                 </w:r>
+                <w:bookmarkEnd w:id="100"/>
               </w:p>
             </w:tc>
             <w:tc>
@@ -35022,6 +35220,7 @@
                     <w:noProof/>
                   </w:rPr>
                 </w:pPr>
+                <w:bookmarkStart w:id="101" w:name="GGL05"/>
                 <w:r>
                   <w:rPr>
                     <w:rFonts w:cs="Times New Roman"/>
@@ -35030,6 +35229,7 @@
                   <w:lastRenderedPageBreak/>
                   <w:t>[26]</w:t>
                 </w:r>
+                <w:bookmarkEnd w:id="101"/>
               </w:p>
             </w:tc>
             <w:tc>
@@ -35089,7 +35289,6 @@
                     <w:noProof/>
                   </w:rPr>
                 </w:pPr>
-                <w:bookmarkStart w:id="90" w:name="NSe06"/>
                 <w:r>
                   <w:rPr>
                     <w:rFonts w:cs="Times New Roman"/>
@@ -35097,7 +35296,6 @@
                   </w:rPr>
                   <w:t>[27]</w:t>
                 </w:r>
-                <w:bookmarkEnd w:id="90"/>
               </w:p>
             </w:tc>
             <w:tc>
@@ -35157,7 +35355,6 @@
                     <w:noProof/>
                   </w:rPr>
                 </w:pPr>
-                <w:bookmarkStart w:id="91" w:name="ISO09"/>
                 <w:r>
                   <w:rPr>
                     <w:rFonts w:cs="Times New Roman"/>
@@ -35165,7 +35362,6 @@
                   </w:rPr>
                   <w:t>[28]</w:t>
                 </w:r>
-                <w:bookmarkEnd w:id="91"/>
               </w:p>
             </w:tc>
             <w:tc>
@@ -35225,6 +35421,7 @@
                     <w:noProof/>
                   </w:rPr>
                 </w:pPr>
+                <w:bookmarkStart w:id="102" w:name="Mar14"/>
                 <w:r>
                   <w:rPr>
                     <w:rFonts w:cs="Times New Roman"/>
@@ -35232,6 +35429,7 @@
                   </w:rPr>
                   <w:t>[29]</w:t>
                 </w:r>
+                <w:bookmarkEnd w:id="102"/>
               </w:p>
             </w:tc>
             <w:tc>
@@ -35291,6 +35489,7 @@
                     <w:noProof/>
                   </w:rPr>
                 </w:pPr>
+                <w:bookmarkStart w:id="103" w:name="Hua13"/>
                 <w:r>
                   <w:rPr>
                     <w:rFonts w:cs="Times New Roman"/>
@@ -35298,6 +35497,7 @@
                   </w:rPr>
                   <w:t>[30]</w:t>
                 </w:r>
+                <w:bookmarkEnd w:id="103"/>
               </w:p>
             </w:tc>
             <w:tc>
@@ -35357,6 +35557,7 @@
                     <w:noProof/>
                   </w:rPr>
                 </w:pPr>
+                <w:bookmarkStart w:id="104" w:name="RLa10"/>
                 <w:r>
                   <w:rPr>
                     <w:rFonts w:cs="Times New Roman"/>
@@ -35364,6 +35565,7 @@
                   </w:rPr>
                   <w:t>[31]</w:t>
                 </w:r>
+                <w:bookmarkEnd w:id="104"/>
               </w:p>
             </w:tc>
             <w:tc>
@@ -35423,7 +35625,6 @@
                     <w:noProof/>
                   </w:rPr>
                 </w:pPr>
-                <w:bookmarkStart w:id="92" w:name="AAl08"/>
                 <w:r>
                   <w:rPr>
                     <w:rFonts w:cs="Times New Roman"/>
@@ -35431,7 +35632,6 @@
                   </w:rPr>
                   <w:t>[32]</w:t>
                 </w:r>
-                <w:bookmarkEnd w:id="92"/>
               </w:p>
             </w:tc>
             <w:tc>
@@ -35475,6 +35675,7 @@
                     <w:noProof/>
                   </w:rPr>
                 </w:pPr>
+                <w:bookmarkStart w:id="105" w:name="Owe13"/>
                 <w:r>
                   <w:rPr>
                     <w:rFonts w:cs="Times New Roman"/>
@@ -35482,6 +35683,7 @@
                   </w:rPr>
                   <w:t>[33]</w:t>
                 </w:r>
+                <w:bookmarkEnd w:id="105"/>
               </w:p>
             </w:tc>
             <w:tc>
@@ -35541,6 +35743,7 @@
                     <w:noProof/>
                   </w:rPr>
                 </w:pPr>
+                <w:bookmarkStart w:id="106" w:name="HLi09"/>
                 <w:r>
                   <w:rPr>
                     <w:rFonts w:cs="Times New Roman"/>
@@ -35548,6 +35751,7 @@
                   </w:rPr>
                   <w:t>[34]</w:t>
                 </w:r>
+                <w:bookmarkEnd w:id="106"/>
               </w:p>
             </w:tc>
             <w:tc>
@@ -35607,6 +35811,7 @@
                     <w:noProof/>
                   </w:rPr>
                 </w:pPr>
+                <w:bookmarkStart w:id="107" w:name="Dem09"/>
                 <w:r>
                   <w:rPr>
                     <w:rFonts w:cs="Times New Roman"/>
@@ -35614,6 +35819,7 @@
                   </w:rPr>
                   <w:t>[35]</w:t>
                 </w:r>
+                <w:bookmarkEnd w:id="107"/>
               </w:p>
             </w:tc>
             <w:tc>
@@ -35657,7 +35863,6 @@
                     <w:noProof/>
                   </w:rPr>
                 </w:pPr>
-                <w:bookmarkStart w:id="93" w:name="CHa07"/>
                 <w:r>
                   <w:rPr>
                     <w:rFonts w:cs="Times New Roman"/>
@@ -35665,7 +35870,6 @@
                   </w:rPr>
                   <w:t>[36]</w:t>
                 </w:r>
-                <w:bookmarkEnd w:id="93"/>
               </w:p>
             </w:tc>
             <w:tc>
@@ -35733,7 +35937,6 @@
                     <w:noProof/>
                   </w:rPr>
                 </w:pPr>
-                <w:bookmarkStart w:id="94" w:name="CWT"/>
                 <w:r>
                   <w:rPr>
                     <w:rFonts w:cs="Times New Roman"/>
@@ -35742,7 +35945,6 @@
                   <w:lastRenderedPageBreak/>
                   <w:t>[37]</w:t>
                 </w:r>
-                <w:bookmarkEnd w:id="94"/>
               </w:p>
             </w:tc>
             <w:tc>
@@ -35802,6 +36004,7 @@
                     <w:noProof/>
                   </w:rPr>
                 </w:pPr>
+                <w:bookmarkStart w:id="108" w:name="Nae11"/>
                 <w:r>
                   <w:rPr>
                     <w:rFonts w:cs="Times New Roman"/>
@@ -35809,6 +36012,7 @@
                   </w:rPr>
                   <w:t>[38]</w:t>
                 </w:r>
+                <w:bookmarkEnd w:id="108"/>
               </w:p>
             </w:tc>
             <w:tc>
@@ -35852,6 +36056,7 @@
                     <w:noProof/>
                   </w:rPr>
                 </w:pPr>
+                <w:bookmarkStart w:id="109" w:name="MFa07"/>
                 <w:r>
                   <w:rPr>
                     <w:rFonts w:cs="Times New Roman"/>
@@ -35859,6 +36064,7 @@
                   </w:rPr>
                   <w:t>[39]</w:t>
                 </w:r>
+                <w:bookmarkEnd w:id="109"/>
               </w:p>
             </w:tc>
             <w:tc>
@@ -35918,6 +36124,7 @@
                     <w:noProof/>
                   </w:rPr>
                 </w:pPr>
+                <w:bookmarkStart w:id="110" w:name="Iha14"/>
                 <w:r>
                   <w:rPr>
                     <w:rFonts w:cs="Times New Roman"/>
@@ -35925,6 +36132,7 @@
                   </w:rPr>
                   <w:t>[40]</w:t>
                 </w:r>
+                <w:bookmarkEnd w:id="110"/>
               </w:p>
             </w:tc>
             <w:tc>
@@ -35968,6 +36176,7 @@
                     <w:noProof/>
                   </w:rPr>
                 </w:pPr>
+                <w:bookmarkStart w:id="111" w:name="BYo01"/>
                 <w:r>
                   <w:rPr>
                     <w:rFonts w:cs="Times New Roman"/>
@@ -35975,6 +36184,7 @@
                   </w:rPr>
                   <w:t>[41]</w:t>
                 </w:r>
+                <w:bookmarkEnd w:id="111"/>
               </w:p>
             </w:tc>
             <w:tc>
@@ -36034,6 +36244,7 @@
                     <w:noProof/>
                   </w:rPr>
                 </w:pPr>
+                <w:bookmarkStart w:id="112" w:name="MKi061"/>
                 <w:r>
                   <w:rPr>
                     <w:rFonts w:cs="Times New Roman"/>
@@ -36041,6 +36252,7 @@
                   </w:rPr>
                   <w:t>[42]</w:t>
                 </w:r>
+                <w:bookmarkEnd w:id="112"/>
               </w:p>
             </w:tc>
             <w:tc>
@@ -36084,6 +36296,7 @@
                     <w:noProof/>
                   </w:rPr>
                 </w:pPr>
+                <w:bookmarkStart w:id="113" w:name="APa05"/>
                 <w:r>
                   <w:rPr>
                     <w:rFonts w:cs="Times New Roman"/>
@@ -36091,6 +36304,7 @@
                   </w:rPr>
                   <w:t>[43]</w:t>
                 </w:r>
+                <w:bookmarkEnd w:id="113"/>
               </w:p>
             </w:tc>
             <w:tc>
@@ -36150,7 +36364,6 @@
                     <w:noProof/>
                   </w:rPr>
                 </w:pPr>
-                <w:bookmarkStart w:id="95" w:name="KWa02"/>
                 <w:r>
                   <w:rPr>
                     <w:rFonts w:cs="Times New Roman"/>
@@ -36158,7 +36371,6 @@
                   </w:rPr>
                   <w:t>[44]</w:t>
                 </w:r>
-                <w:bookmarkEnd w:id="95"/>
               </w:p>
             </w:tc>
             <w:tc>
@@ -36218,7 +36430,6 @@
                     <w:noProof/>
                   </w:rPr>
                 </w:pPr>
-                <w:bookmarkStart w:id="96" w:name="ZYa04"/>
                 <w:r>
                   <w:rPr>
                     <w:rFonts w:cs="Times New Roman"/>
@@ -36226,7 +36437,6 @@
                   </w:rPr>
                   <w:t>[45]</w:t>
                 </w:r>
-                <w:bookmarkEnd w:id="96"/>
               </w:p>
             </w:tc>
             <w:tc>
@@ -36286,6 +36496,7 @@
                     <w:noProof/>
                   </w:rPr>
                 </w:pPr>
+                <w:bookmarkStart w:id="114" w:name="Yan02"/>
                 <w:r>
                   <w:rPr>
                     <w:rFonts w:cs="Times New Roman"/>
@@ -36293,6 +36504,7 @@
                   </w:rPr>
                   <w:t>[46]</w:t>
                 </w:r>
+                <w:bookmarkEnd w:id="114"/>
               </w:p>
             </w:tc>
             <w:tc>
@@ -36352,6 +36564,7 @@
                     <w:noProof/>
                   </w:rPr>
                 </w:pPr>
+                <w:bookmarkStart w:id="115" w:name="MCO09"/>
                 <w:r>
                   <w:rPr>
                     <w:rFonts w:cs="Times New Roman"/>
@@ -36359,6 +36572,7 @@
                   </w:rPr>
                   <w:t>[47]</w:t>
                 </w:r>
+                <w:bookmarkEnd w:id="115"/>
               </w:p>
             </w:tc>
             <w:tc>
@@ -36402,6 +36616,7 @@
                     <w:noProof/>
                   </w:rPr>
                 </w:pPr>
+                <w:bookmarkStart w:id="116" w:name="Int98"/>
                 <w:r>
                   <w:rPr>
                     <w:rFonts w:cs="Times New Roman"/>
@@ -36410,6 +36625,7 @@
                   <w:lastRenderedPageBreak/>
                   <w:t>[48]</w:t>
                 </w:r>
+                <w:bookmarkEnd w:id="116"/>
               </w:p>
             </w:tc>
             <w:tc>
@@ -36453,6 +36669,7 @@
                     <w:noProof/>
                   </w:rPr>
                 </w:pPr>
+                <w:bookmarkStart w:id="117" w:name="Tsu12"/>
                 <w:r>
                   <w:rPr>
                     <w:rFonts w:cs="Times New Roman"/>
@@ -36460,6 +36677,7 @@
                   </w:rPr>
                   <w:t>[49]</w:t>
                 </w:r>
+                <w:bookmarkEnd w:id="117"/>
               </w:p>
             </w:tc>
             <w:tc>
@@ -36519,6 +36737,7 @@
                     <w:noProof/>
                   </w:rPr>
                 </w:pPr>
+                <w:bookmarkStart w:id="118" w:name="Moh12"/>
                 <w:r>
                   <w:rPr>
                     <w:rFonts w:cs="Times New Roman"/>
@@ -36526,6 +36745,7 @@
                   </w:rPr>
                   <w:t>[50]</w:t>
                 </w:r>
+                <w:bookmarkEnd w:id="118"/>
               </w:p>
             </w:tc>
             <w:tc>
@@ -36569,6 +36789,7 @@
                     <w:noProof/>
                   </w:rPr>
                 </w:pPr>
+                <w:bookmarkStart w:id="119" w:name="Ali11"/>
                 <w:r>
                   <w:rPr>
                     <w:rFonts w:cs="Times New Roman"/>
@@ -36576,6 +36797,7 @@
                   </w:rPr>
                   <w:t>[51]</w:t>
                 </w:r>
+                <w:bookmarkEnd w:id="119"/>
               </w:p>
             </w:tc>
             <w:tc>
@@ -36619,6 +36841,7 @@
                     <w:noProof/>
                   </w:rPr>
                 </w:pPr>
+                <w:bookmarkStart w:id="120" w:name="Hun11"/>
                 <w:r>
                   <w:rPr>
                     <w:rFonts w:cs="Times New Roman"/>
@@ -36626,6 +36849,7 @@
                   </w:rPr>
                   <w:t>[52]</w:t>
                 </w:r>
+                <w:bookmarkEnd w:id="120"/>
               </w:p>
             </w:tc>
             <w:tc>
@@ -36669,6 +36893,7 @@
                     <w:noProof/>
                   </w:rPr>
                 </w:pPr>
+                <w:bookmarkStart w:id="121" w:name="Dan13"/>
                 <w:r>
                   <w:rPr>
                     <w:rFonts w:cs="Times New Roman"/>
@@ -36676,6 +36901,7 @@
                   </w:rPr>
                   <w:t>[53]</w:t>
                 </w:r>
+                <w:bookmarkEnd w:id="121"/>
               </w:p>
             </w:tc>
             <w:tc>
@@ -36735,6 +36961,7 @@
                     <w:noProof/>
                   </w:rPr>
                 </w:pPr>
+                <w:bookmarkStart w:id="122" w:name="JHK09"/>
                 <w:r>
                   <w:rPr>
                     <w:rFonts w:cs="Times New Roman"/>
@@ -36742,6 +36969,7 @@
                   </w:rPr>
                   <w:t>[54]</w:t>
                 </w:r>
+                <w:bookmarkEnd w:id="122"/>
               </w:p>
             </w:tc>
             <w:tc>
@@ -36801,6 +37029,7 @@
                     <w:noProof/>
                   </w:rPr>
                 </w:pPr>
+                <w:bookmarkStart w:id="123" w:name="RVi02"/>
                 <w:r>
                   <w:rPr>
                     <w:rFonts w:cs="Times New Roman"/>
@@ -36808,6 +37037,7 @@
                   </w:rPr>
                   <w:t>[55]</w:t>
                 </w:r>
+                <w:bookmarkEnd w:id="123"/>
               </w:p>
             </w:tc>
             <w:tc>
@@ -36867,6 +37097,7 @@
                     <w:noProof/>
                   </w:rPr>
                 </w:pPr>
+                <w:bookmarkStart w:id="124" w:name="APa88"/>
                 <w:r>
                   <w:rPr>
                     <w:rFonts w:cs="Times New Roman"/>
@@ -36874,6 +37105,7 @@
                   </w:rPr>
                   <w:t>[56]</w:t>
                 </w:r>
+                <w:bookmarkEnd w:id="124"/>
               </w:p>
             </w:tc>
             <w:tc>
@@ -36933,6 +37165,7 @@
                     <w:noProof/>
                   </w:rPr>
                 </w:pPr>
+                <w:bookmarkStart w:id="125" w:name="ECr07"/>
                 <w:r>
                   <w:rPr>
                     <w:rFonts w:cs="Times New Roman"/>
@@ -36940,6 +37173,7 @@
                   </w:rPr>
                   <w:t>[57]</w:t>
                 </w:r>
+                <w:bookmarkEnd w:id="125"/>
               </w:p>
             </w:tc>
             <w:tc>
@@ -36999,6 +37233,7 @@
                     <w:noProof/>
                   </w:rPr>
                 </w:pPr>
+                <w:bookmarkStart w:id="126" w:name="JKi02"/>
                 <w:r>
                   <w:rPr>
                     <w:rFonts w:cs="Times New Roman"/>
@@ -37006,6 +37241,7 @@
                   </w:rPr>
                   <w:t>[58]</w:t>
                 </w:r>
+                <w:bookmarkEnd w:id="126"/>
               </w:p>
             </w:tc>
             <w:tc>
@@ -37065,6 +37301,7 @@
                     <w:noProof/>
                   </w:rPr>
                 </w:pPr>
+                <w:bookmarkStart w:id="127" w:name="CRa"/>
                 <w:r>
                   <w:rPr>
                     <w:rFonts w:cs="Times New Roman"/>
@@ -37072,6 +37309,7 @@
                   </w:rPr>
                   <w:t>[59]</w:t>
                 </w:r>
+                <w:bookmarkEnd w:id="127"/>
               </w:p>
             </w:tc>
             <w:tc>
@@ -37206,7 +37444,7 @@
           <w:pPr>
             <w:pStyle w:val="HeaderNotNumbered"/>
           </w:pPr>
-          <w:bookmarkStart w:id="97" w:name="_Toc333536804"/>
+          <w:bookmarkStart w:id="128" w:name="_Toc333536804"/>
           <w:r>
             <w:lastRenderedPageBreak/>
             <w:t>Appendix A</w:t>
@@ -37214,19 +37452,19 @@
         </w:p>
       </w:sdtContent>
     </w:sdt>
-    <w:bookmarkEnd w:id="97" w:displacedByCustomXml="prev"/>
+    <w:bookmarkEnd w:id="128" w:displacedByCustomXml="prev"/>
     <w:p>
       <w:pPr>
         <w:pStyle w:val="Appendixheading"/>
         <w:pageBreakBefore w:val="0"/>
       </w:pPr>
-      <w:bookmarkStart w:id="98" w:name="_Ref166675784"/>
-      <w:bookmarkStart w:id="99" w:name="_Toc333536805"/>
+      <w:bookmarkStart w:id="129" w:name="_Ref166675784"/>
+      <w:bookmarkStart w:id="130" w:name="_Toc333536805"/>
       <w:r>
         <w:t>Glossary</w:t>
       </w:r>
-      <w:bookmarkEnd w:id="98"/>
-      <w:bookmarkEnd w:id="99"/>
+      <w:bookmarkEnd w:id="129"/>
+      <w:bookmarkEnd w:id="130"/>
     </w:p>
     <w:tbl>
       <w:tblPr>
@@ -37846,12 +38084,12 @@
       <w:pPr>
         <w:pStyle w:val="Appendixheading"/>
       </w:pPr>
-      <w:bookmarkStart w:id="100" w:name="_Toc333536806"/>
+      <w:bookmarkStart w:id="131" w:name="_Toc333536806"/>
       <w:r>
         <w:lastRenderedPageBreak/>
         <w:t>License</w:t>
       </w:r>
-      <w:bookmarkEnd w:id="100"/>
+      <w:bookmarkEnd w:id="131"/>
     </w:p>
     <w:p>
       <w:pPr>
@@ -38003,21 +38241,12 @@
         </w:rPr>
         <w:t>(</w:t>
       </w:r>
-      <w:proofErr w:type="gramStart"/>
       <w:r>
         <w:rPr>
           <w:i/>
           <w:lang w:val="en-GB"/>
         </w:rPr>
-        <w:t>author’s</w:t>
-      </w:r>
-      <w:proofErr w:type="gramEnd"/>
-      <w:r>
-        <w:rPr>
-          <w:i/>
-          <w:lang w:val="en-GB"/>
-        </w:rPr>
-        <w:t xml:space="preserve"> name</w:t>
+        <w:t>author’s name</w:t>
       </w:r>
       <w:r>
         <w:rPr>
@@ -38045,7 +38274,6 @@
           <w:lang w:val="en-GB"/>
         </w:rPr>
       </w:pPr>
-      <w:proofErr w:type="gramStart"/>
       <w:r>
         <w:rPr>
           <w:spacing w:val="-1"/>
@@ -38053,17 +38281,7 @@
           <w:szCs w:val="24"/>
           <w:lang w:val="en-GB"/>
         </w:rPr>
-        <w:t>herewith</w:t>
-      </w:r>
-      <w:proofErr w:type="gramEnd"/>
-      <w:r>
-        <w:rPr>
-          <w:spacing w:val="-1"/>
-          <w:sz w:val="24"/>
-          <w:szCs w:val="24"/>
-          <w:lang w:val="en-GB"/>
-        </w:rPr>
-        <w:t xml:space="preserve"> grant the University of Tartu a free permit (non-exclusive licence) to:</w:t>
+        <w:t>herewith grant the University of Tartu a free permit (non-exclusive licence) to:</w:t>
       </w:r>
     </w:p>
     <w:p>
@@ -38090,23 +38308,13 @@
         </w:rPr>
         <w:t xml:space="preserve">1.1. </w:t>
       </w:r>
-      <w:proofErr w:type="gramStart"/>
       <w:r>
         <w:rPr>
           <w:sz w:val="24"/>
           <w:szCs w:val="24"/>
           <w:lang w:val="en-GB"/>
         </w:rPr>
-        <w:t>reproduce</w:t>
-      </w:r>
-      <w:proofErr w:type="gramEnd"/>
-      <w:r>
-        <w:rPr>
-          <w:sz w:val="24"/>
-          <w:szCs w:val="24"/>
-          <w:lang w:val="en-GB"/>
-        </w:rPr>
-        <w:t>, for the purpose of preservation and making available to the public, including for addition to the DSpace digital archives until expiry of the term of validity of the copyright, and</w:t>
+        <w:t>reproduce, for the purpose of preservation and making available to the public, including for addition to the DSpace digital archives until expiry of the term of validity of the copyright, and</w:t>
       </w:r>
     </w:p>
     <w:p>
@@ -38133,23 +38341,13 @@
         </w:rPr>
         <w:t xml:space="preserve">1.2. </w:t>
       </w:r>
-      <w:proofErr w:type="gramStart"/>
       <w:r>
         <w:rPr>
           <w:sz w:val="24"/>
           <w:szCs w:val="24"/>
           <w:lang w:val="en-GB"/>
         </w:rPr>
-        <w:t>make</w:t>
-      </w:r>
-      <w:proofErr w:type="gramEnd"/>
-      <w:r>
-        <w:rPr>
-          <w:sz w:val="24"/>
-          <w:szCs w:val="24"/>
-          <w:lang w:val="en-GB"/>
-        </w:rPr>
-        <w:t xml:space="preserve"> available to the public via the web environment</w:t>
+        <w:t>make available to the public via the web environment</w:t>
       </w:r>
       <w:r>
         <w:rPr>
@@ -38203,7 +38401,6 @@
           <w:lang w:val="en-GB"/>
         </w:rPr>
       </w:pPr>
-      <w:proofErr w:type="gramStart"/>
       <w:r>
         <w:rPr>
           <w:spacing w:val="-1"/>
@@ -38218,7 +38415,6 @@
         </w:rPr>
         <w:t>f</w:t>
       </w:r>
-      <w:proofErr w:type="gramEnd"/>
       <w:r>
         <w:rPr>
           <w:spacing w:val="-1"/>
@@ -38286,23 +38482,7 @@
           <w:i/>
           <w:lang w:val="en-GB"/>
         </w:rPr>
-        <w:t>(</w:t>
-      </w:r>
-      <w:proofErr w:type="gramStart"/>
-      <w:r>
-        <w:rPr>
-          <w:i/>
-          <w:lang w:val="en-GB"/>
-        </w:rPr>
-        <w:t>title</w:t>
-      </w:r>
-      <w:proofErr w:type="gramEnd"/>
-      <w:r>
-        <w:rPr>
-          <w:i/>
-          <w:lang w:val="en-GB"/>
-        </w:rPr>
-        <w:t xml:space="preserve"> of thesis)</w:t>
+        <w:t>(title of thesis)</w:t>
       </w:r>
     </w:p>
     <w:p>
@@ -38316,21 +38496,12 @@
           <w:lang w:val="en-GB"/>
         </w:rPr>
       </w:pPr>
-      <w:proofErr w:type="gramStart"/>
       <w:r>
         <w:rPr>
           <w:spacing w:val="-1"/>
           <w:lang w:val="en-GB"/>
         </w:rPr>
-        <w:t>supervised</w:t>
-      </w:r>
-      <w:proofErr w:type="gramEnd"/>
-      <w:r>
-        <w:rPr>
-          <w:spacing w:val="-1"/>
-          <w:lang w:val="en-GB"/>
-        </w:rPr>
-        <w:t xml:space="preserve"> by </w:t>
+        <w:t xml:space="preserve">supervised by </w:t>
       </w:r>
       <w:r>
         <w:rPr>
@@ -38401,23 +38572,7 @@
           <w:i/>
           <w:lang w:val="en-GB"/>
         </w:rPr>
-        <w:t>(</w:t>
-      </w:r>
-      <w:proofErr w:type="gramStart"/>
-      <w:r>
-        <w:rPr>
-          <w:i/>
-          <w:lang w:val="en-GB"/>
-        </w:rPr>
-        <w:t>supervisor’s</w:t>
-      </w:r>
-      <w:proofErr w:type="gramEnd"/>
-      <w:r>
-        <w:rPr>
-          <w:i/>
-          <w:lang w:val="en-GB"/>
-        </w:rPr>
-        <w:t xml:space="preserve"> name)</w:t>
+        <w:t>(supervisor’s name)</w:t>
       </w:r>
     </w:p>
     <w:p>
@@ -38618,7 +38773,7 @@
           <w:rPr>
             <w:noProof/>
           </w:rPr>
-          <w:t>39</w:t>
+          <w:t>26</w:t>
         </w:r>
         <w:r>
           <w:rPr>
@@ -53671,7 +53826,7 @@
 </file>
 
 <file path=customXml/itemProps2.xml><?xml version="1.0" encoding="utf-8"?>
-<ds:datastoreItem xmlns:ds="http://schemas.openxmlformats.org/officeDocument/2006/customXml" ds:itemID="{1B3AF03C-AEE6-754E-81E6-1FE4A8EA9D8A}">
+<ds:datastoreItem xmlns:ds="http://schemas.openxmlformats.org/officeDocument/2006/customXml" ds:itemID="{59662313-976F-6D4C-99D5-B566EFDF127B}">
   <ds:schemaRefs>
     <ds:schemaRef ds:uri="http://schemas.openxmlformats.org/officeDocument/2006/bibliography"/>
   </ds:schemaRefs>

--- a/cuautle_softwareengineering_2016 SINGLE SPACE.docx
+++ b/cuautle_softwareengineering_2016 SINGLE SPACE.docx
@@ -143,8 +143,8 @@
         </w:p>
       </w:sdtContent>
     </w:sdt>
-    <w:bookmarkStart w:id="1" w:name="OLE_LINK2" w:displacedByCustomXml="next"/>
-    <w:bookmarkStart w:id="2" w:name="OLE_LINK1" w:displacedByCustomXml="next"/>
+    <w:bookmarkStart w:id="1" w:name="OLE_LINK1" w:displacedByCustomXml="next"/>
+    <w:bookmarkStart w:id="2" w:name="OLE_LINK2" w:displacedByCustomXml="next"/>
     <w:sdt>
       <w:sdtPr>
         <w:alias w:val="Tiitel"/>
@@ -875,7 +875,7 @@
             <w:rPr>
               <w:lang w:val="en-GB"/>
             </w:rPr>
-            <w:t xml:space="preserve">tual model can be considered as reference to determine key components for additional or different dimensions to help in understanding the quality of different e-services. </w:t>
+            <w:t xml:space="preserve">tual model can be considered as reference to determine key components for additional or different dimensions to understand the quality of different e-services. </w:t>
           </w:r>
           <w:r>
             <w:rPr>
@@ -893,103 +893,43 @@
             <w:rPr>
               <w:lang w:val="en-GB"/>
             </w:rPr>
-            <w:t xml:space="preserve"> how conceptual model pe</w:t>
+            <w:t xml:space="preserve"> how conceptual model performs with s</w:t>
           </w:r>
           <w:r>
             <w:rPr>
               <w:lang w:val="en-GB"/>
             </w:rPr>
-            <w:t>r</w:t>
+            <w:t>e</w:t>
           </w:r>
           <w:r>
             <w:rPr>
               <w:lang w:val="en-GB"/>
             </w:rPr>
-            <w:t xml:space="preserve">forms with selected Estonian e-services. Results show e-services key components </w:t>
+            <w:t xml:space="preserve">lected Estonian e-services. Results show e-services key components </w:t>
           </w:r>
           <w:r>
             <w:rPr>
               <w:lang w:val="en-GB"/>
             </w:rPr>
-            <w:t>depen</w:t>
+            <w:t>dependability</w:t>
           </w:r>
           <w:r>
             <w:rPr>
               <w:lang w:val="en-GB"/>
             </w:rPr>
-            <w:t>d</w:t>
+            <w:t xml:space="preserve"> in AUES </w:t>
           </w:r>
           <w:r>
             <w:rPr>
               <w:lang w:val="en-GB"/>
             </w:rPr>
-            <w:t>ability</w:t>
+            <w:t xml:space="preserve">dimensions </w:t>
           </w:r>
           <w:r>
             <w:rPr>
               <w:lang w:val="en-GB"/>
             </w:rPr>
-            <w:t xml:space="preserve"> in AUES </w:t>
-          </w:r>
-          <w:r>
-            <w:rPr>
-              <w:lang w:val="en-GB"/>
-            </w:rPr>
-            <w:t xml:space="preserve">dimensions </w:t>
-          </w:r>
-          <w:r>
-            <w:rPr>
-              <w:lang w:val="en-GB"/>
-            </w:rPr>
-            <w:t xml:space="preserve">to understand quality on e-services working </w:t>
-          </w:r>
-          <w:r>
-            <w:rPr>
-              <w:lang w:val="en-GB"/>
-            </w:rPr>
-            <w:t xml:space="preserve">either </w:t>
-          </w:r>
-          <w:r>
-            <w:rPr>
-              <w:lang w:val="en-GB"/>
-            </w:rPr>
-            <w:t xml:space="preserve">directly </w:t>
-          </w:r>
-          <w:r>
-            <w:rPr>
-              <w:lang w:val="en-GB"/>
-            </w:rPr>
-            <w:t>with</w:t>
-          </w:r>
-          <w:r>
-            <w:rPr>
-              <w:lang w:val="en-GB"/>
-            </w:rPr>
-            <w:t xml:space="preserve"> user</w:t>
-          </w:r>
-          <w:r>
-            <w:rPr>
-              <w:lang w:val="en-GB"/>
-            </w:rPr>
-            <w:t>s</w:t>
-          </w:r>
-          <w:r>
-            <w:rPr>
-              <w:lang w:val="en-GB"/>
-            </w:rPr>
-            <w:t xml:space="preserve"> or with </w:t>
-          </w:r>
-          <w:r>
-            <w:rPr>
-              <w:lang w:val="en-GB"/>
-            </w:rPr>
-            <w:t>other</w:t>
-          </w:r>
-          <w:r>
-            <w:rPr>
-              <w:lang w:val="en-GB"/>
-            </w:rPr>
-            <w:t xml:space="preserve"> e-services</w:t>
+            <w:t>to understand quality on e-services</w:t>
           </w:r>
           <w:r>
             <w:rPr>
@@ -1133,7 +1073,7 @@
           <w:rFonts w:eastAsia="MS MinNew Roman"/>
           <w:lang w:eastAsia="ja-JP"/>
         </w:rPr>
-        <w:t>Teisest küljest, mis on e-teenuse põhikomponendid, kui vaadata neid neljast aspektist: (1) kättesaadavus, (2) kasutatavus, (3) tõhusus, (4) turvalisus?</w:t>
+        <w:t>Teisest küljest, mis on e-teenuse põhikomponendid, kui vaadata neid neljast aspektist: (1) kättesaadavus, (2) kasutatavus, (3) tõhusus, (4) turvalisus</w:t>
       </w:r>
     </w:p>
     <w:p>
@@ -1202,21 +1142,21 @@
         <w:rPr>
           <w:lang w:val="et-EE"/>
         </w:rPr>
+        <w:t>Võtmesõnad</w:t>
+      </w:r>
+      <w:r>
+        <w:rPr>
+          <w:lang w:val="et-EE"/>
+        </w:rPr>
+        <w:t>:</w:t>
+      </w:r>
+    </w:p>
+    <w:p>
+      <w:pPr>
+        <w:spacing w:line="240" w:lineRule="auto"/>
+      </w:pPr>
+      <w:r>
         <w:lastRenderedPageBreak/>
-        <w:t>Võtmesõnad</w:t>
-      </w:r>
-      <w:r>
-        <w:rPr>
-          <w:lang w:val="et-EE"/>
-        </w:rPr>
-        <w:t>:</w:t>
-      </w:r>
-    </w:p>
-    <w:p>
-      <w:pPr>
-        <w:spacing w:line="240" w:lineRule="auto"/>
-      </w:pPr>
-      <w:r>
         <w:t>Kvaliteet, e-teenus, turvalisus, kättesaadavus, kasutatav</w:t>
       </w:r>
       <w:r>
@@ -2039,7 +1979,7 @@
             <w:rPr>
               <w:noProof/>
             </w:rPr>
-            <w:t>16</w:t>
+            <w:t>17</w:t>
           </w:r>
           <w:r>
             <w:rPr>
@@ -2189,7 +2129,7 @@
             <w:rPr>
               <w:noProof/>
             </w:rPr>
-            <w:t>18</w:t>
+            <w:t>19</w:t>
           </w:r>
           <w:r>
             <w:rPr>
@@ -2264,7 +2204,7 @@
             <w:rPr>
               <w:noProof/>
             </w:rPr>
-            <w:t>20</w:t>
+            <w:t>21</w:t>
           </w:r>
           <w:r>
             <w:rPr>
@@ -2339,7 +2279,7 @@
             <w:rPr>
               <w:noProof/>
             </w:rPr>
-            <w:t>20</w:t>
+            <w:t>21</w:t>
           </w:r>
           <w:r>
             <w:rPr>
@@ -2414,7 +2354,7 @@
             <w:rPr>
               <w:noProof/>
             </w:rPr>
-            <w:t>21</w:t>
+            <w:t>22</w:t>
           </w:r>
           <w:r>
             <w:rPr>
@@ -2792,7 +2732,7 @@
             <w:rPr>
               <w:noProof/>
             </w:rPr>
-            <w:t>26</w:t>
+            <w:t>25</w:t>
           </w:r>
           <w:r>
             <w:rPr>
@@ -2867,7 +2807,7 @@
             <w:rPr>
               <w:noProof/>
             </w:rPr>
-            <w:t>26</w:t>
+            <w:t>25</w:t>
           </w:r>
           <w:r>
             <w:rPr>
@@ -2942,7 +2882,7 @@
             <w:rPr>
               <w:noProof/>
             </w:rPr>
-            <w:t>26</w:t>
+            <w:t>25</w:t>
           </w:r>
           <w:r>
             <w:rPr>
@@ -3017,7 +2957,7 @@
             <w:rPr>
               <w:noProof/>
             </w:rPr>
-            <w:t>27</w:t>
+            <w:t>26</w:t>
           </w:r>
           <w:r>
             <w:rPr>
@@ -3095,7 +3035,7 @@
             <w:rPr>
               <w:noProof/>
             </w:rPr>
-            <w:t>28</w:t>
+            <w:t>27</w:t>
           </w:r>
           <w:r>
             <w:rPr>
@@ -3170,7 +3110,7 @@
             <w:rPr>
               <w:noProof/>
             </w:rPr>
-            <w:t>28</w:t>
+            <w:t>27</w:t>
           </w:r>
           <w:r>
             <w:rPr>
@@ -3245,7 +3185,7 @@
             <w:rPr>
               <w:noProof/>
             </w:rPr>
-            <w:t>29</w:t>
+            <w:t>27</w:t>
           </w:r>
           <w:r>
             <w:rPr>
@@ -3320,7 +3260,7 @@
             <w:rPr>
               <w:noProof/>
             </w:rPr>
-            <w:t>30</w:t>
+            <w:t>28</w:t>
           </w:r>
           <w:r>
             <w:rPr>
@@ -3395,7 +3335,7 @@
             <w:rPr>
               <w:noProof/>
             </w:rPr>
-            <w:t>30</w:t>
+            <w:t>29</w:t>
           </w:r>
           <w:r>
             <w:rPr>
@@ -3470,7 +3410,7 @@
             <w:rPr>
               <w:noProof/>
             </w:rPr>
-            <w:t>31</w:t>
+            <w:t>30</w:t>
           </w:r>
           <w:r>
             <w:rPr>
@@ -3545,7 +3485,7 @@
             <w:rPr>
               <w:noProof/>
             </w:rPr>
-            <w:t>32</w:t>
+            <w:t>30</w:t>
           </w:r>
           <w:r>
             <w:rPr>
@@ -3620,7 +3560,7 @@
             <w:rPr>
               <w:noProof/>
             </w:rPr>
-            <w:t>33</w:t>
+            <w:t>31</w:t>
           </w:r>
           <w:r>
             <w:rPr>
@@ -3695,7 +3635,7 @@
             <w:rPr>
               <w:noProof/>
             </w:rPr>
-            <w:t>35</w:t>
+            <w:t>33</w:t>
           </w:r>
           <w:r>
             <w:rPr>
@@ -3770,7 +3710,7 @@
             <w:rPr>
               <w:noProof/>
             </w:rPr>
-            <w:t>35</w:t>
+            <w:t>33</w:t>
           </w:r>
           <w:r>
             <w:rPr>
@@ -3846,7 +3786,7 @@
             <w:rPr>
               <w:noProof/>
             </w:rPr>
-            <w:t>35</w:t>
+            <w:t>33</w:t>
           </w:r>
           <w:r>
             <w:rPr>
@@ -3921,7 +3861,7 @@
             <w:rPr>
               <w:noProof/>
             </w:rPr>
-            <w:t>36</w:t>
+            <w:t>34</w:t>
           </w:r>
           <w:r>
             <w:rPr>
@@ -3996,7 +3936,7 @@
             <w:rPr>
               <w:noProof/>
             </w:rPr>
-            <w:t>37</w:t>
+            <w:t>34</w:t>
           </w:r>
           <w:r>
             <w:rPr>
@@ -4071,7 +4011,7 @@
             <w:rPr>
               <w:noProof/>
             </w:rPr>
-            <w:t>37</w:t>
+            <w:t>34</w:t>
           </w:r>
           <w:r>
             <w:rPr>
@@ -4146,7 +4086,7 @@
             <w:rPr>
               <w:noProof/>
             </w:rPr>
-            <w:t>38</w:t>
+            <w:t>35</w:t>
           </w:r>
           <w:r>
             <w:rPr>
@@ -4221,7 +4161,7 @@
             <w:rPr>
               <w:noProof/>
             </w:rPr>
-            <w:t>39</w:t>
+            <w:t>35</w:t>
           </w:r>
           <w:r>
             <w:rPr>
@@ -4299,7 +4239,7 @@
             <w:rPr>
               <w:noProof/>
             </w:rPr>
-            <w:t>40</w:t>
+            <w:t>37</w:t>
           </w:r>
           <w:r>
             <w:rPr>
@@ -4374,7 +4314,7 @@
             <w:rPr>
               <w:noProof/>
             </w:rPr>
-            <w:t>40</w:t>
+            <w:t>37</w:t>
           </w:r>
           <w:r>
             <w:rPr>
@@ -4449,7 +4389,7 @@
             <w:rPr>
               <w:noProof/>
             </w:rPr>
-            <w:t>46</w:t>
+            <w:t>41</w:t>
           </w:r>
           <w:r>
             <w:rPr>
@@ -4524,7 +4464,7 @@
             <w:rPr>
               <w:noProof/>
             </w:rPr>
-            <w:t>50</w:t>
+            <w:t>44</w:t>
           </w:r>
           <w:r>
             <w:rPr>
@@ -4599,7 +4539,7 @@
             <w:rPr>
               <w:noProof/>
             </w:rPr>
-            <w:t>50</w:t>
+            <w:t>44</w:t>
           </w:r>
           <w:r>
             <w:rPr>
@@ -4674,7 +4614,7 @@
             <w:rPr>
               <w:noProof/>
             </w:rPr>
-            <w:t>52</w:t>
+            <w:t>46</w:t>
           </w:r>
           <w:r>
             <w:rPr>
@@ -4749,7 +4689,7 @@
             <w:rPr>
               <w:noProof/>
             </w:rPr>
-            <w:t>53</w:t>
+            <w:t>46</w:t>
           </w:r>
           <w:r>
             <w:rPr>
@@ -4824,7 +4764,7 @@
             <w:rPr>
               <w:noProof/>
             </w:rPr>
-            <w:t>53</w:t>
+            <w:t>46</w:t>
           </w:r>
           <w:r>
             <w:rPr>
@@ -4899,7 +4839,7 @@
             <w:rPr>
               <w:noProof/>
             </w:rPr>
-            <w:t>55</w:t>
+            <w:t>48</w:t>
           </w:r>
           <w:r>
             <w:rPr>
@@ -4974,7 +4914,7 @@
             <w:rPr>
               <w:noProof/>
             </w:rPr>
-            <w:t>56</w:t>
+            <w:t>48</w:t>
           </w:r>
           <w:r>
             <w:rPr>
@@ -5049,7 +4989,7 @@
             <w:rPr>
               <w:noProof/>
             </w:rPr>
-            <w:t>56</w:t>
+            <w:t>49</w:t>
           </w:r>
           <w:r>
             <w:rPr>
@@ -5124,7 +5064,7 @@
             <w:rPr>
               <w:noProof/>
             </w:rPr>
-            <w:t>56</w:t>
+            <w:t>49</w:t>
           </w:r>
           <w:r>
             <w:rPr>
@@ -5202,7 +5142,7 @@
             <w:rPr>
               <w:noProof/>
             </w:rPr>
-            <w:t>57</w:t>
+            <w:t>50</w:t>
           </w:r>
           <w:r>
             <w:rPr>
@@ -5277,7 +5217,7 @@
             <w:rPr>
               <w:noProof/>
             </w:rPr>
-            <w:t>57</w:t>
+            <w:t>50</w:t>
           </w:r>
           <w:r>
             <w:rPr>
@@ -5352,7 +5292,7 @@
             <w:rPr>
               <w:noProof/>
             </w:rPr>
-            <w:t>57</w:t>
+            <w:t>50</w:t>
           </w:r>
           <w:r>
             <w:rPr>
@@ -5427,7 +5367,7 @@
             <w:rPr>
               <w:noProof/>
             </w:rPr>
-            <w:t>57</w:t>
+            <w:t>50</w:t>
           </w:r>
           <w:r>
             <w:rPr>
@@ -5505,7 +5445,7 @@
             <w:rPr>
               <w:noProof/>
             </w:rPr>
-            <w:t>58</w:t>
+            <w:t>51</w:t>
           </w:r>
           <w:r>
             <w:rPr>
@@ -5580,7 +5520,7 @@
             <w:rPr>
               <w:noProof/>
             </w:rPr>
-            <w:t>58</w:t>
+            <w:t>51</w:t>
           </w:r>
           <w:r>
             <w:rPr>
@@ -5655,7 +5595,7 @@
             <w:rPr>
               <w:noProof/>
             </w:rPr>
-            <w:t>58</w:t>
+            <w:t>51</w:t>
           </w:r>
           <w:r>
             <w:rPr>
@@ -5715,7 +5655,7 @@
             <w:rPr>
               <w:noProof/>
             </w:rPr>
-            <w:t>59</w:t>
+            <w:t>53</w:t>
           </w:r>
           <w:r>
             <w:rPr>
@@ -5775,7 +5715,7 @@
             <w:rPr>
               <w:noProof/>
             </w:rPr>
-            <w:t>65</w:t>
+            <w:t>59</w:t>
           </w:r>
           <w:r>
             <w:rPr>
@@ -5850,7 +5790,7 @@
             <w:rPr>
               <w:noProof/>
             </w:rPr>
-            <w:t>65</w:t>
+            <w:t>59</w:t>
           </w:r>
           <w:r>
             <w:rPr>
@@ -5925,7 +5865,7 @@
             <w:rPr>
               <w:noProof/>
             </w:rPr>
-            <w:t>66</w:t>
+            <w:t>60</w:t>
           </w:r>
           <w:r>
             <w:rPr>
@@ -6167,19 +6107,37 @@
         <w:rPr>
           <w:lang w:val="en-GB"/>
         </w:rPr>
-        <w:t>However there is no standard understanding about concept of e-service, different entities define it on both valid and different ways according to their interests and convenience, therefore perception about quality is also different, this means interests</w:t>
-      </w:r>
-      <w:r>
-        <w:rPr>
-          <w:lang w:val="en-GB"/>
-        </w:rPr>
-        <w:t xml:space="preserve"> of stakeholders</w:t>
-      </w:r>
-      <w:r>
-        <w:rPr>
-          <w:lang w:val="en-GB"/>
-        </w:rPr>
-        <w:t xml:space="preserve"> have priority instead of users satisfaction when they consume e-services.</w:t>
+        <w:t>However there is no standard understanding about concept of e-service, different entities define it on different ways according to their interests and convenience, therefore perce</w:t>
+      </w:r>
+      <w:r>
+        <w:rPr>
+          <w:lang w:val="en-GB"/>
+        </w:rPr>
+        <w:t>p</w:t>
+      </w:r>
+      <w:r>
+        <w:rPr>
+          <w:lang w:val="en-GB"/>
+        </w:rPr>
+        <w:t>tion about quality is also different, this means</w:t>
+      </w:r>
+      <w:r>
+        <w:rPr>
+          <w:lang w:val="en-GB"/>
+        </w:rPr>
+        <w:t xml:space="preserve"> users satisfaction and quality perception have no priority </w:t>
+      </w:r>
+      <w:r>
+        <w:rPr>
+          <w:lang w:val="en-GB"/>
+        </w:rPr>
+        <w:t>when they consume e-services</w:t>
+      </w:r>
+      <w:r>
+        <w:rPr>
+          <w:lang w:val="en-GB"/>
+        </w:rPr>
+        <w:t>.</w:t>
       </w:r>
     </w:p>
     <w:p>
@@ -6193,7 +6151,13 @@
         <w:rPr>
           <w:lang w:val="en-GB"/>
         </w:rPr>
-        <w:t>In this thesis work a conceptual model is presented in order to understand qualitative cha</w:t>
+        <w:t xml:space="preserve">In this thesis </w:t>
+      </w:r>
+      <w:r>
+        <w:rPr>
+          <w:lang w:val="en-GB"/>
+        </w:rPr>
+        <w:t>a conceptual model is presented in order to understand qualitative characte</w:t>
       </w:r>
       <w:r>
         <w:rPr>
@@ -6205,13 +6169,19 @@
         <w:rPr>
           <w:lang w:val="en-GB"/>
         </w:rPr>
-        <w:t>acteristics of e-services in four dimensions (1) Accessibility, (2) Usability, (3) Efficiency, and (4) Security</w:t>
-      </w:r>
-      <w:r>
-        <w:rPr>
-          <w:lang w:val="en-GB"/>
-        </w:rPr>
-        <w:t xml:space="preserve">; we will also understand concept of e-service, and specifically how </w:t>
+        <w:t>istics of e-services in four dimensions (1) Accessibility, (2) Usability, (3) Efficiency, and (4) Security</w:t>
+      </w:r>
+      <w:r>
+        <w:rPr>
+          <w:lang w:val="en-GB"/>
+        </w:rPr>
+        <w:t>; we</w:t>
+      </w:r>
+      <w:r>
+        <w:rPr>
+          <w:lang w:val="en-GB"/>
+        </w:rPr>
+        <w:t xml:space="preserve"> also understand concept of e-service, and specifically how </w:t>
       </w:r>
       <w:r>
         <w:rPr>
@@ -6421,7 +6391,13 @@
         <w:rPr>
           <w:lang w:val="en-GB"/>
         </w:rPr>
-        <w:t xml:space="preserve"> through a model, gives the opportunity to combine different e-services to produce for example, new business</w:t>
+        <w:t xml:space="preserve"> through a model</w:t>
+      </w:r>
+      <w:r>
+        <w:rPr>
+          <w:lang w:val="en-GB"/>
+        </w:rPr>
+        <w:t xml:space="preserve"> gives the opportunity to combine different e-services to produce for example, new business</w:t>
       </w:r>
       <w:r>
         <w:rPr>
@@ -6445,19 +6421,13 @@
         <w:rPr>
           <w:lang w:val="en-GB"/>
         </w:rPr>
-        <w:t xml:space="preserve"> opportunities, increase users satisfa</w:t>
-      </w:r>
-      <w:r>
-        <w:rPr>
-          <w:lang w:val="en-GB"/>
-        </w:rPr>
-        <w:t>c</w:t>
-      </w:r>
-      <w:r>
-        <w:rPr>
-          <w:lang w:val="en-GB"/>
-        </w:rPr>
-        <w:t>tion, and give the chance to realize improvement areas on e-services.</w:t>
+        <w:t xml:space="preserve"> opportunities</w:t>
+      </w:r>
+      <w:r>
+        <w:rPr>
+          <w:lang w:val="en-GB"/>
+        </w:rPr>
+        <w:t>, and give the chance to realize improvement areas on e-services.</w:t>
       </w:r>
     </w:p>
     <w:p>
@@ -6888,19 +6858,7 @@
         <w:rPr>
           <w:lang w:val="en-GB"/>
         </w:rPr>
-        <w:t>and (4) Security repr</w:t>
-      </w:r>
-      <w:r>
-        <w:rPr>
-          <w:lang w:val="en-GB"/>
-        </w:rPr>
-        <w:t>e</w:t>
-      </w:r>
-      <w:r>
-        <w:rPr>
-          <w:lang w:val="en-GB"/>
-        </w:rPr>
-        <w:t>sent</w:t>
+        <w:t>and (4) Security represent</w:t>
       </w:r>
       <w:r>
         <w:rPr>
@@ -6971,19 +6929,7 @@
         <w:rPr>
           <w:lang w:val="en-GB"/>
         </w:rPr>
-        <w:t>and the set of key e-service d</w:t>
-      </w:r>
-      <w:r>
-        <w:rPr>
-          <w:lang w:val="en-GB"/>
-        </w:rPr>
-        <w:t>i</w:t>
-      </w:r>
-      <w:r>
-        <w:rPr>
-          <w:lang w:val="en-GB"/>
-        </w:rPr>
-        <w:t>mensional components</w:t>
+        <w:t>and the set of key e-service dimensional components</w:t>
       </w:r>
       <w:r>
         <w:rPr>
@@ -7183,19 +7129,7 @@
         <w:rPr>
           <w:lang w:val="en-GB"/>
         </w:rPr>
-        <w:t>rea</w:t>
-      </w:r>
-      <w:r>
-        <w:rPr>
-          <w:lang w:val="en-GB"/>
-        </w:rPr>
-        <w:t>l</w:t>
-      </w:r>
-      <w:r>
-        <w:rPr>
-          <w:lang w:val="en-GB"/>
-        </w:rPr>
-        <w:t xml:space="preserve">izes </w:t>
+        <w:t xml:space="preserve">realizes </w:t>
       </w:r>
       <w:r>
         <w:rPr>
@@ -7354,7 +7288,7 @@
         <w:rPr>
           <w:lang w:val="en-GB"/>
         </w:rPr>
-        <w:t>The State-of-the-Art used in the thesis does me</w:t>
+        <w:t>The State-of-the-Art used in the thesis does mention about what has been u</w:t>
       </w:r>
       <w:r>
         <w:rPr>
@@ -7366,7 +7300,7 @@
         <w:rPr>
           <w:lang w:val="en-GB"/>
         </w:rPr>
-        <w:t>tion about what has been unders</w:t>
+        <w:t>ders</w:t>
       </w:r>
       <w:r>
         <w:rPr>
@@ -7390,7 +7324,19 @@
         <w:rPr>
           <w:lang w:val="en-GB"/>
         </w:rPr>
-        <w:t>and what has been done related</w:t>
+        <w:t>and what has been done rela</w:t>
+      </w:r>
+      <w:r>
+        <w:rPr>
+          <w:lang w:val="en-GB"/>
+        </w:rPr>
+        <w:t>t</w:t>
+      </w:r>
+      <w:r>
+        <w:rPr>
+          <w:lang w:val="en-GB"/>
+        </w:rPr>
+        <w:t>ed</w:t>
       </w:r>
       <w:r>
         <w:rPr>
@@ -7408,19 +7354,7 @@
         <w:rPr>
           <w:lang w:val="en-GB"/>
         </w:rPr>
-        <w:t xml:space="preserve"> ten to</w:t>
-      </w:r>
-      <w:r>
-        <w:rPr>
-          <w:lang w:val="en-GB"/>
-        </w:rPr>
-        <w:t>p</w:t>
-      </w:r>
-      <w:r>
-        <w:rPr>
-          <w:lang w:val="en-GB"/>
-        </w:rPr>
-        <w:t xml:space="preserve">ics were considered for this </w:t>
+        <w:t xml:space="preserve"> ten topics were considered for this </w:t>
       </w:r>
       <w:r>
         <w:rPr>
@@ -7457,6 +7391,12 @@
         <w:rPr>
           <w:lang w:val="en-GB"/>
         </w:rPr>
+        <w:t>“</w:t>
+      </w:r>
+      <w:r>
+        <w:rPr>
+          <w:lang w:val="en-GB"/>
+        </w:rPr>
         <w:t>Since the beginning of human civilization provision of services has been important, esp</w:t>
       </w:r>
       <w:r>
@@ -7469,31 +7409,25 @@
         <w:rPr>
           <w:lang w:val="en-GB"/>
         </w:rPr>
-        <w:t>cially on how those are delivered. When users get a pro</w:t>
-      </w:r>
-      <w:r>
-        <w:rPr>
-          <w:lang w:val="en-GB"/>
-        </w:rPr>
-        <w:t>d</w:t>
-      </w:r>
-      <w:r>
-        <w:rPr>
-          <w:lang w:val="en-GB"/>
-        </w:rPr>
-        <w:t>uct they do evaluations according to several factors, style, texture, tags, etc. But when services are purchased, aspects to evaluate become intangible (Pa</w:t>
-      </w:r>
-      <w:r>
-        <w:rPr>
-          <w:lang w:val="en-GB"/>
-        </w:rPr>
-        <w:t>r</w:t>
-      </w:r>
-      <w:r>
-        <w:rPr>
-          <w:lang w:val="en-GB"/>
-        </w:rPr>
-        <w:t>asuraman, Zeithaml and Berry, 1985)</w:t>
+        <w:t>cially on how those are delivered. When users get a product they do evalu</w:t>
+      </w:r>
+      <w:r>
+        <w:rPr>
+          <w:lang w:val="en-GB"/>
+        </w:rPr>
+        <w:t>a</w:t>
+      </w:r>
+      <w:r>
+        <w:rPr>
+          <w:lang w:val="en-GB"/>
+        </w:rPr>
+        <w:t>tions according to several factors, style, texture, tags, etc. But when services are purchased, aspects to evaluate become intangible (Parasuraman, Zeithaml and Berry, 1985)</w:t>
+      </w:r>
+      <w:r>
+        <w:rPr>
+          <w:lang w:val="en-GB"/>
+        </w:rPr>
+        <w:t>”</w:t>
       </w:r>
       <w:sdt>
         <w:sdtPr>
@@ -7539,7 +7473,6 @@
           <w:hyperlink w:anchor="APa85" w:history="1">
             <w:r>
               <w:rPr>
-                <w:rStyle w:val="Tiitellehtautor"/>
                 <w:noProof/>
                 <w:lang w:val="en-US"/>
               </w:rPr>
@@ -7678,7 +7611,6 @@
           <w:hyperlink w:anchor="Juk10" w:history="1">
             <w:r>
               <w:rPr>
-                <w:rStyle w:val="Tiitellehtautor"/>
                 <w:noProof/>
                 <w:lang w:val="en-US"/>
               </w:rPr>
@@ -7698,7 +7630,13 @@
         </w:sdtContent>
       </w:sdt>
       <w:r>
-        <w:t>. Quality has</w:t>
+        <w:t xml:space="preserve">. </w:t>
+      </w:r>
+      <w:r>
+        <w:t xml:space="preserve">According to Gronos (1983) and Parasuraman et al. (1985) </w:t>
+      </w:r>
+      <w:r>
+        <w:t>Quality has</w:t>
       </w:r>
       <w:r>
         <w:t xml:space="preserve"> been</w:t>
@@ -7710,7 +7648,7 @@
         <w:t>u</w:t>
       </w:r>
       <w:r>
-        <w:t>ally defined as meeting or exceeding customer expectations (Gronos, 1983; Parasuraman et al., 1985)</w:t>
+        <w:t>ally defined as meeting or exceeding customer expectation</w:t>
       </w:r>
       <w:r>
         <w:t>.</w:t>
@@ -7731,9 +7669,6 @@
       </w:r>
       <w:r>
         <w:t>based on previous experiences</w:t>
-      </w:r>
-      <w:r>
-        <w:t xml:space="preserve"> </w:t>
       </w:r>
       <w:r>
         <w:t>.</w:t>
@@ -7784,19 +7719,13 @@
         <w:rPr>
           <w:lang w:val="en-GB"/>
         </w:rPr>
-        <w:t>One of the first models that allowed measuring the quality of services was created in 1985 as a conce</w:t>
-      </w:r>
-      <w:r>
-        <w:rPr>
-          <w:lang w:val="en-GB"/>
-        </w:rPr>
-        <w:t>p</w:t>
-      </w:r>
-      <w:r>
-        <w:rPr>
-          <w:lang w:val="en-GB"/>
-        </w:rPr>
-        <w:t>tual model, in a study developed by Parasuraman, Zeithaml and Berry (1985)</w:t>
+        <w:t>One of the first models that allowed measuring the quality of services was created in 1985 as a conceptual model, in a study developed by Parasuraman, Zeithaml and Berry (1985)</w:t>
+      </w:r>
+      <w:r>
+        <w:rPr>
+          <w:lang w:val="en-GB"/>
+        </w:rPr>
+        <w:t xml:space="preserve"> in</w:t>
       </w:r>
       <w:sdt>
         <w:sdtPr>
@@ -7842,7 +7771,6 @@
           <w:hyperlink w:anchor="APa85" w:history="1">
             <w:r>
               <w:rPr>
-                <w:rStyle w:val="Tiitellehtautor"/>
                 <w:noProof/>
                 <w:lang w:val="en-US"/>
               </w:rPr>
@@ -7880,19 +7808,7 @@
         <w:rPr>
           <w:lang w:val="en-GB"/>
         </w:rPr>
-        <w:t>ture and public conscience were not yet aware of the relevance of se</w:t>
-      </w:r>
-      <w:r>
-        <w:rPr>
-          <w:lang w:val="en-GB"/>
-        </w:rPr>
-        <w:t>r</w:t>
-      </w:r>
-      <w:r>
-        <w:rPr>
-          <w:lang w:val="en-GB"/>
-        </w:rPr>
-        <w:t>vice quality</w:t>
+        <w:t>ture and public conscience were not yet aware of the relevance of service quality</w:t>
       </w:r>
       <w:sdt>
         <w:sdtPr>
@@ -7938,7 +7854,6 @@
           <w:hyperlink w:anchor="Fil14" w:history="1">
             <w:r>
               <w:rPr>
-                <w:rStyle w:val="Tiitellehtautor"/>
                 <w:noProof/>
                 <w:lang w:val="en-US"/>
               </w:rPr>
@@ -7988,16 +7903,16 @@
         <mc:AlternateContent>
           <mc:Choice Requires="wps">
             <w:drawing>
-              <wp:anchor distT="0" distB="0" distL="114300" distR="114300" simplePos="0" relativeHeight="251666432" behindDoc="0" locked="0" layoutInCell="1" allowOverlap="1" wp14:anchorId="7C0FF514" wp14:editId="346C588E">
+              <wp:anchor distT="0" distB="0" distL="114300" distR="114300" simplePos="0" relativeHeight="251666432" behindDoc="0" locked="0" layoutInCell="1" allowOverlap="1" wp14:anchorId="7C0FF514" wp14:editId="15222D8E">
                 <wp:simplePos x="0" y="0"/>
                 <wp:positionH relativeFrom="column">
-                  <wp:posOffset>3200400</wp:posOffset>
+                  <wp:posOffset>2590800</wp:posOffset>
                 </wp:positionH>
                 <wp:positionV relativeFrom="paragraph">
                   <wp:posOffset>-114300</wp:posOffset>
                 </wp:positionV>
-                <wp:extent cx="2364740" cy="2235200"/>
-                <wp:effectExtent l="0" t="25400" r="0" b="25400"/>
+                <wp:extent cx="2974340" cy="2235200"/>
+                <wp:effectExtent l="0" t="50800" r="0" b="25400"/>
                 <wp:wrapSquare wrapText="bothSides"/>
                 <wp:docPr id="40" name="Text Box 40"/>
                 <wp:cNvGraphicFramePr/>
@@ -8008,7 +7923,7 @@
                       <wps:spPr>
                         <a:xfrm>
                           <a:off x="0" y="0"/>
-                          <a:ext cx="2364740" cy="2235200"/>
+                          <a:ext cx="2974340" cy="2235200"/>
                         </a:xfrm>
                         <a:prstGeom prst="rect">
                           <a:avLst/>
@@ -8114,7 +8029,7 @@
                               <w:pStyle w:val="Caption"/>
                             </w:pPr>
                             <w:r>
-                              <w:t>Disconformation &amp; Service quality</w:t>
+                              <w:t>Figure A. Disconformation &amp; Service quality</w:t>
                             </w:r>
                           </w:p>
                           <w:p>
@@ -8144,7 +8059,7 @@
           </mc:Choice>
           <mc:Fallback>
             <w:pict>
-              <v:shape id="Text Box 40" o:spid="_x0000_s1027" type="#_x0000_t202" style="position:absolute;left:0;text-align:left;margin-left:252pt;margin-top:-8.95pt;width:186.2pt;height:176pt;z-index:251666432;visibility:visible;mso-wrap-style:square;mso-width-percent:0;mso-height-percent:0;mso-wrap-distance-left:9pt;mso-wrap-distance-top:0;mso-wrap-distance-right:9pt;mso-wrap-distance-bottom:0;mso-position-horizontal:absolute;mso-position-horizontal-relative:text;mso-position-vertical:absolute;mso-position-vertical-relative:text;mso-width-percent:0;mso-height-percent:0;mso-width-relative:page;mso-height-relative:page;v-text-anchor:top" o:gfxdata="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" filled="f" stroked="f">
+              <v:shape id="Text Box 40" o:spid="_x0000_s1027" type="#_x0000_t202" style="position:absolute;left:0;text-align:left;margin-left:204pt;margin-top:-8.95pt;width:234.2pt;height:176pt;z-index:251666432;visibility:visible;mso-wrap-style:square;mso-width-percent:0;mso-height-percent:0;mso-wrap-distance-left:9pt;mso-wrap-distance-top:0;mso-wrap-distance-right:9pt;mso-wrap-distance-bottom:0;mso-position-horizontal:absolute;mso-position-horizontal-relative:text;mso-position-vertical:absolute;mso-position-vertical-relative:text;mso-width-percent:0;mso-height-percent:0;mso-width-relative:page;mso-height-relative:page;v-text-anchor:top" o:gfxdata="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" filled="f" stroked="f">
                 <v:textbox>
                   <w:txbxContent>
                     <w:p>
@@ -8212,7 +8127,7 @@
                         <w:pStyle w:val="Caption"/>
                       </w:pPr>
                       <w:r>
-                        <w:t>Disconformation &amp; Service quality</w:t>
+                        <w:t>Figure A. Disconformation &amp; Service quality</w:t>
                       </w:r>
                     </w:p>
                     <w:p>
@@ -8229,7 +8144,13 @@
         </mc:AlternateContent>
       </w:r>
       <w:r>
-        <w:t xml:space="preserve">Disconfirmation paradigm suggest that when the performance is at the same level as expectations, then service quality is good or excellent. If the performance is at lower level than expectations, service quality is inferior or bad </w:t>
+        <w:t>Disconfirmation paradigm suggest that when the performance is at the same level as expectations</w:t>
+      </w:r>
+      <w:r>
+        <w:t xml:space="preserve"> (Figure A)</w:t>
+      </w:r>
+      <w:r>
+        <w:t xml:space="preserve">, then service quality is good or excellent. If the performance is at lower level than expectations, service quality is inferior or bad </w:t>
       </w:r>
       <w:sdt>
         <w:sdtPr>
@@ -8259,7 +8180,6 @@
           <w:hyperlink w:anchor="Juk10" w:history="1">
             <w:r>
               <w:rPr>
-                <w:rStyle w:val="Tiitellehtautor"/>
                 <w:noProof/>
                 <w:lang w:val="en-US"/>
               </w:rPr>
@@ -8312,7 +8232,13 @@
         <w:spacing w:line="240" w:lineRule="auto"/>
       </w:pPr>
       <w:r>
-        <w:t xml:space="preserve">Parasuraman et al. (1985) </w:t>
+        <w:t>Parasuraman et al. (1985)</w:t>
+      </w:r>
+      <w:r>
+        <w:t xml:space="preserve"> in</w:t>
+      </w:r>
+      <w:r>
+        <w:t xml:space="preserve"> </w:t>
       </w:r>
       <w:sdt>
         <w:sdtPr>
@@ -8342,7 +8268,6 @@
           <w:hyperlink w:anchor="APa85" w:history="1">
             <w:r>
               <w:rPr>
-                <w:rStyle w:val="Tiitellehtautor"/>
                 <w:noProof/>
                 <w:lang w:val="en-US"/>
               </w:rPr>
@@ -9129,7 +9054,6 @@
           <w:hyperlink w:anchor="APa85" w:history="1">
             <w:r>
               <w:rPr>
-                <w:rStyle w:val="Tiitellehtautor"/>
                 <w:noProof/>
                 <w:lang w:val="en-US"/>
               </w:rPr>
@@ -9149,7 +9073,10 @@
         </w:sdtContent>
       </w:sdt>
       <w:r>
-        <w:t xml:space="preserve"> they</w:t>
+        <w:t xml:space="preserve"> </w:t>
+      </w:r>
+      <w:r>
+        <w:t>authors</w:t>
       </w:r>
       <w:r>
         <w:t xml:space="preserve"> mention</w:t>
@@ -9243,7 +9170,6 @@
           <w:hyperlink w:anchor="kri13" w:history="1">
             <w:r>
               <w:rPr>
-                <w:rStyle w:val="Tiitellehtautor"/>
                 <w:noProof/>
                 <w:lang w:val="en-US"/>
               </w:rPr>
@@ -9281,43 +9207,13 @@
         <w:rPr>
           <w:lang w:val="en-GB"/>
         </w:rPr>
-        <w:t>rity, availability, response time, etc., and generally are seen as distinctive success factors for service providers. Quality is used in order to define contract between a service use</w:t>
-      </w:r>
-      <w:r>
-        <w:rPr>
-          <w:lang w:val="en-GB"/>
-        </w:rPr>
-        <w:t>r and the service provider,</w:t>
-      </w:r>
-      <w:r>
-        <w:rPr>
-          <w:lang w:val="en-GB"/>
-        </w:rPr>
-        <w:t xml:space="preserve"> </w:t>
-      </w:r>
-      <w:r>
-        <w:rPr>
-          <w:lang w:val="en-GB"/>
-        </w:rPr>
-        <w:t>for having</w:t>
-      </w:r>
-      <w:r>
-        <w:rPr>
-          <w:lang w:val="en-GB"/>
-        </w:rPr>
-        <w:t xml:space="preserve"> a guarantee that needs are me</w:t>
-      </w:r>
-      <w:r>
-        <w:rPr>
-          <w:lang w:val="en-GB"/>
-        </w:rPr>
-        <w:t>et.</w:t>
-      </w:r>
-      <w:r>
-        <w:rPr>
-          <w:lang w:val="en-GB"/>
-        </w:rPr>
-        <w:t xml:space="preserve"> </w:t>
+        <w:t>rity, availability, response time, etc., and generally are seen as distinctive success</w:t>
+      </w:r>
+      <w:r>
+        <w:rPr>
+          <w:lang w:val="en-GB"/>
+        </w:rPr>
+        <w:t xml:space="preserve"> factors for service providers.</w:t>
       </w:r>
     </w:p>
     <w:p>
@@ -9331,7 +9227,19 @@
         <w:rPr>
           <w:lang w:val="en-GB"/>
         </w:rPr>
-        <w:t>On the other hand service quality has been defined as a set of non-functional attributes of contextual entities considered as relevant to the service-user interaction. Service quality could be classified as Quality of Execution (QoE) and Quality of Service (QoS) which can be measured for example with execution time, and are supported typically with Service Layer Agreements (SLAs). QoE do</w:t>
+        <w:t>On the other hand</w:t>
+      </w:r>
+      <w:r>
+        <w:rPr>
+          <w:lang w:val="en-GB"/>
+        </w:rPr>
+        <w:t>,</w:t>
+      </w:r>
+      <w:r>
+        <w:rPr>
+          <w:lang w:val="en-GB"/>
+        </w:rPr>
+        <w:t xml:space="preserve"> service quality has been defined as a set of non-functional attributes of contextual entities considered as relevant to the service-user interaction. Service quality could be classified as Quality of Execution (QoE) and Quality of Service (QoS) which can be measured for example with execution time, and are supported typically with Service Layer Agreements (SLAs). QoE do</w:t>
       </w:r>
       <w:r>
         <w:rPr>
@@ -9426,7 +9334,6 @@
           <w:hyperlink w:anchor="kri13" w:history="1">
             <w:r>
               <w:rPr>
-                <w:rStyle w:val="Tiitellehtautor"/>
                 <w:noProof/>
                 <w:lang w:val="en-US"/>
               </w:rPr>
@@ -9452,7 +9359,7 @@
         <w:rPr>
           <w:lang w:val="en-GB"/>
         </w:rPr>
-        <w:t xml:space="preserve">, service quality can play significant role during several phases of the service life cycle. Security Quality Models are used to describe concrete properties regarding quality, </w:t>
+        <w:t xml:space="preserve">, service quality can play significant role during several phases of the service life cycle. Quality Models are used to describe concrete properties regarding quality, </w:t>
       </w:r>
       <w:r>
         <w:rPr>
@@ -9476,7 +9383,79 @@
         <w:rPr>
           <w:lang w:val="en-GB"/>
         </w:rPr>
-        <w:t>vice quality capabilities or requirements. It is worth to mention that the most common SLA components are (according to Paschke et al., 2006): contract validity period, involved parts, service definition and action guarantees. Service definitions specify the service characteristics, components and observable parameters.</w:t>
+        <w:t xml:space="preserve">vice quality capabilities or requirements. </w:t>
+      </w:r>
+      <w:r>
+        <w:rPr>
+          <w:lang w:val="en-GB"/>
+        </w:rPr>
+        <w:t>A</w:t>
+      </w:r>
+      <w:r>
+        <w:rPr>
+          <w:lang w:val="en-GB"/>
+        </w:rPr>
+        <w:t xml:space="preserve">ccording to Paschke et al., </w:t>
+      </w:r>
+      <w:r>
+        <w:rPr>
+          <w:lang w:val="en-GB"/>
+        </w:rPr>
+        <w:t>(</w:t>
+      </w:r>
+      <w:r>
+        <w:rPr>
+          <w:lang w:val="en-GB"/>
+        </w:rPr>
+        <w:t>2006</w:t>
+      </w:r>
+      <w:r>
+        <w:rPr>
+          <w:lang w:val="en-GB"/>
+        </w:rPr>
+        <w:t xml:space="preserve">) </w:t>
+      </w:r>
+      <w:r>
+        <w:rPr>
+          <w:lang w:val="en-GB"/>
+        </w:rPr>
+        <w:t>the most common SLA compo</w:t>
+      </w:r>
+      <w:r>
+        <w:rPr>
+          <w:lang w:val="en-GB"/>
+        </w:rPr>
+        <w:t>nents</w:t>
+      </w:r>
+      <w:r>
+        <w:rPr>
+          <w:lang w:val="en-GB"/>
+        </w:rPr>
+        <w:t>: contract validity period, involved parts, service definition and action guara</w:t>
+      </w:r>
+      <w:r>
+        <w:rPr>
+          <w:lang w:val="en-GB"/>
+        </w:rPr>
+        <w:t>n</w:t>
+      </w:r>
+      <w:r>
+        <w:rPr>
+          <w:lang w:val="en-GB"/>
+        </w:rPr>
+        <w:t>tees. Service definitions specify the service characteristics, components and observable param</w:t>
+      </w:r>
+      <w:r>
+        <w:rPr>
+          <w:lang w:val="en-GB"/>
+        </w:rPr>
+        <w:t>e</w:t>
+      </w:r>
+      <w:r>
+        <w:rPr>
+          <w:lang w:val="en-GB"/>
+        </w:rPr>
+        <w:t>ters.</w:t>
       </w:r>
     </w:p>
     <w:p>
@@ -9529,7 +9508,6 @@
           <w:hyperlink w:anchor="JSa03" w:history="1">
             <w:r>
               <w:rPr>
-                <w:rStyle w:val="Tiitellehtautor"/>
                 <w:noProof/>
                 <w:lang w:val="en-US"/>
               </w:rPr>
@@ -9627,7 +9605,6 @@
           <w:hyperlink w:anchor="Fil14" w:history="1">
             <w:r>
               <w:rPr>
-                <w:rStyle w:val="Tiitellehtautor"/>
                 <w:noProof/>
                 <w:lang w:val="en-US"/>
               </w:rPr>
@@ -9691,7 +9668,6 @@
           <w:hyperlink w:anchor="May" w:history="1">
             <w:r>
               <w:rPr>
-                <w:rStyle w:val="Tiitellehtautor"/>
                 <w:noProof/>
                 <w:lang w:val="en-US"/>
               </w:rPr>
@@ -9737,7 +9713,19 @@
         <w:spacing w:line="240" w:lineRule="auto"/>
       </w:pPr>
       <w:r>
-        <w:t>ISO,</w:t>
+        <w:t>I</w:t>
+      </w:r>
+      <w:r>
+        <w:t>nternational Organization for Standardization (I</w:t>
+      </w:r>
+      <w:r>
+        <w:t>SO</w:t>
+      </w:r>
+      <w:r>
+        <w:t>)</w:t>
+      </w:r>
+      <w:r>
+        <w:t>,</w:t>
       </w:r>
       <w:r>
         <w:t xml:space="preserve"> specifies</w:t>
@@ -9763,7 +9751,7 @@
       </w:pPr>
       <w:r>
         <w:lastRenderedPageBreak/>
-        <w:t xml:space="preserve">Success on accuracy on content and useful services tailored to users according to their requirements. </w:t>
+        <w:t>It is no longer sufficient to simply provide technically excellent software products.</w:t>
       </w:r>
     </w:p>
     <w:p>
@@ -9776,7 +9764,7 @@
         <w:spacing w:line="240" w:lineRule="auto"/>
       </w:pPr>
       <w:r>
-        <w:t>Success factor is to warranty the levels of quality on software products.</w:t>
+        <w:t>ISO defines several perspectives in order to analyze the level of quality.</w:t>
       </w:r>
     </w:p>
     <w:p>
@@ -9789,7 +9777,7 @@
         <w:spacing w:line="240" w:lineRule="auto"/>
       </w:pPr>
       <w:r>
-        <w:t>It is no longer sufficient to simply provide technically excellent software products.</w:t>
+        <w:t>Relevant literature has not dealt with quality in use in sufficient depth.</w:t>
       </w:r>
     </w:p>
     <w:p>
@@ -9802,7 +9790,7 @@
         <w:spacing w:line="240" w:lineRule="auto"/>
       </w:pPr>
       <w:r>
-        <w:t>ISO defines several perspectives in order to analyze the level of quality.</w:t>
+        <w:t>When users do not feel safety it is difficult for them to achieve their goals. If they are not satisfied they may easily decide to use another different solution.</w:t>
       </w:r>
     </w:p>
     <w:p>
@@ -9815,7 +9803,13 @@
         <w:spacing w:line="240" w:lineRule="auto"/>
       </w:pPr>
       <w:r>
-        <w:t>Relevant literature has not dealt with quality in use in sufficient depth.</w:t>
+        <w:t>Assessing the quality in use allows owners to estimate how usable a product might be and the satisfaction</w:t>
+      </w:r>
+      <w:r>
+        <w:t xml:space="preserve"> of the </w:t>
+      </w:r>
+      <w:r>
+        <w:t>user.</w:t>
       </w:r>
     </w:p>
     <w:p>
@@ -9828,7 +9822,7 @@
         <w:spacing w:line="240" w:lineRule="auto"/>
       </w:pPr>
       <w:r>
-        <w:t>When users do not feel safety it is difficult for them to achieve their goals. If they are not satisfied they may easily decide to use another different solution.</w:t>
+        <w:t>To assess quality in use, it is first necessary to define a model, taking into consideration an ISO standard, for example.</w:t>
       </w:r>
     </w:p>
     <w:p>
@@ -9841,47 +9835,21 @@
         <w:spacing w:line="240" w:lineRule="auto"/>
       </w:pPr>
       <w:r>
-        <w:t>Assessing the quality in use allows owners to estimate how usable a product might be and the satisfaction</w:t>
-      </w:r>
-      <w:r>
-        <w:t xml:space="preserve"> of the </w:t>
-      </w:r>
-      <w:r>
-        <w:t>user.</w:t>
-      </w:r>
-    </w:p>
-    <w:p>
-      <w:pPr>
-        <w:pStyle w:val="ListParagraph"/>
-        <w:numPr>
-          <w:ilvl w:val="0"/>
-          <w:numId w:val="4"/>
-        </w:numPr>
+        <w:t>Perception of quality in use must be measured in terms of results on using a software, not properties of the software itself.</w:t>
+      </w:r>
+    </w:p>
+    <w:p>
+      <w:pPr>
         <w:spacing w:line="240" w:lineRule="auto"/>
       </w:pPr>
       <w:r>
-        <w:t>To assess quality in use, it is first necessary to define a model, taking into consideration an ISO standard, for example.</w:t>
-      </w:r>
-    </w:p>
-    <w:p>
-      <w:pPr>
-        <w:pStyle w:val="ListParagraph"/>
-        <w:numPr>
-          <w:ilvl w:val="0"/>
-          <w:numId w:val="4"/>
-        </w:numPr>
-        <w:spacing w:line="240" w:lineRule="auto"/>
-      </w:pPr>
-      <w:r>
-        <w:t>Perception of quality in use must be measured in terms of results on using a software, not properties of the software itself.</w:t>
-      </w:r>
-    </w:p>
-    <w:p>
-      <w:pPr>
-        <w:spacing w:line="240" w:lineRule="auto"/>
-      </w:pPr>
-      <w:r>
-        <w:t xml:space="preserve">According to Kritikos et al. (2013) </w:t>
+        <w:t>According to Kritikos et al. (2013)</w:t>
+      </w:r>
+      <w:r>
+        <w:t xml:space="preserve"> in</w:t>
+      </w:r>
+      <w:r>
+        <w:t xml:space="preserve"> </w:t>
       </w:r>
       <w:sdt>
         <w:sdtPr>
@@ -9911,7 +9879,6 @@
           <w:hyperlink w:anchor="kri13" w:history="1">
             <w:r>
               <w:rPr>
-                <w:rStyle w:val="Tiitellehtautor"/>
                 <w:noProof/>
                 <w:lang w:val="en-US"/>
               </w:rPr>
@@ -10005,7 +9972,6 @@
           <w:hyperlink w:anchor="Fil14" w:history="1">
             <w:r>
               <w:rPr>
-                <w:rStyle w:val="Tiitellehtautor"/>
                 <w:noProof/>
                 <w:lang w:val="en-US"/>
               </w:rPr>
@@ -10092,7 +10058,6 @@
           <w:hyperlink w:anchor="GPi" w:history="1">
             <w:r>
               <w:rPr>
-                <w:rStyle w:val="Tiitellehtautor"/>
                 <w:noProof/>
                 <w:lang w:val="en-US"/>
               </w:rPr>
@@ -10147,64 +10112,6 @@
         <w:spacing w:line="240" w:lineRule="auto"/>
       </w:pPr>
       <w:r>
-        <w:t xml:space="preserve">In order to evaluate an e-service it is necessary to combine efficiency and effectiveness evaluation dimensions and measures from several existing frameworks, and adapt them to the particular objectives, characteristics, resources and capabilities of the particualer e-service </w:t>
-      </w:r>
-      <w:sdt>
-        <w:sdtPr>
-          <w:id w:val="1453517723"/>
-          <w:citation/>
-        </w:sdtPr>
-        <w:sdtContent>
-          <w:r>
-            <w:fldChar w:fldCharType="begin"/>
-          </w:r>
-          <w:r>
-            <w:rPr>
-              <w:lang w:val="en-US"/>
-            </w:rPr>
-            <w:instrText xml:space="preserve"> CITATION ELo12 \l 1033 </w:instrText>
-          </w:r>
-          <w:r>
-            <w:fldChar w:fldCharType="separate"/>
-          </w:r>
-          <w:r>
-            <w:rPr>
-              <w:noProof/>
-              <w:lang w:val="en-US"/>
-            </w:rPr>
-            <w:t>[</w:t>
-          </w:r>
-          <w:hyperlink w:anchor="ELo12" w:history="1">
-            <w:r>
-              <w:rPr>
-                <w:rStyle w:val="Tiitellehtautor"/>
-                <w:noProof/>
-                <w:lang w:val="en-US"/>
-              </w:rPr>
-              <w:t>8</w:t>
-            </w:r>
-          </w:hyperlink>
-          <w:r>
-            <w:rPr>
-              <w:noProof/>
-              <w:lang w:val="en-US"/>
-            </w:rPr>
-            <w:t>]</w:t>
-          </w:r>
-          <w:r>
-            <w:fldChar w:fldCharType="end"/>
-          </w:r>
-        </w:sdtContent>
-      </w:sdt>
-      <w:r>
-        <w:t>.</w:t>
-      </w:r>
-    </w:p>
-    <w:p>
-      <w:pPr>
-        <w:spacing w:line="240" w:lineRule="auto"/>
-      </w:pPr>
-      <w:r>
         <w:t xml:space="preserve">As stated on </w:t>
       </w:r>
       <w:sdt>
@@ -10235,7 +10142,6 @@
           <w:hyperlink w:anchor="Egi10" w:history="1">
             <w:r>
               <w:rPr>
-                <w:rStyle w:val="Tiitellehtautor"/>
                 <w:noProof/>
                 <w:lang w:val="en-US"/>
               </w:rPr>
@@ -10607,7 +10513,6 @@
           <w:hyperlink w:anchor="JSa03" w:history="1">
             <w:r>
               <w:rPr>
-                <w:rStyle w:val="Tiitellehtautor"/>
                 <w:noProof/>
                 <w:lang w:val="en-US"/>
               </w:rPr>
@@ -10665,7 +10570,6 @@
           <w:hyperlink w:anchor="ELo12" w:history="1">
             <w:r>
               <w:rPr>
-                <w:rStyle w:val="Tiitellehtautor"/>
                 <w:noProof/>
                 <w:lang w:val="en-US"/>
               </w:rPr>
@@ -10740,7 +10644,6 @@
           <w:hyperlink w:anchor="BSI11" w:history="1">
             <w:r>
               <w:rPr>
-                <w:rStyle w:val="Tiitellehtautor"/>
                 <w:noProof/>
                 <w:lang w:val="en-US"/>
               </w:rPr>
@@ -11006,7 +10909,6 @@
                                 <w:hyperlink w:anchor="BSI11" w:history="1">
                                   <w:r>
                                     <w:rPr>
-                                      <w:rStyle w:val="Tiitellehtautor"/>
                                       <w:noProof/>
                                       <w:lang w:val="en-US"/>
                                     </w:rPr>
@@ -11165,7 +11067,6 @@
                           <w:hyperlink w:anchor="BSI11" w:history="1">
                             <w:r>
                               <w:rPr>
-                                <w:rStyle w:val="Tiitellehtautor"/>
                                 <w:noProof/>
                                 <w:lang w:val="en-US"/>
                               </w:rPr>
@@ -11271,7 +11172,6 @@
           <w:hyperlink w:anchor="BSI11" w:history="1">
             <w:r>
               <w:rPr>
-                <w:rStyle w:val="Tiitellehtautor"/>
                 <w:noProof/>
                 <w:lang w:val="en-US"/>
               </w:rPr>
@@ -11497,7 +11397,6 @@
                                 <w:hyperlink w:anchor="BSI11" w:history="1">
                                   <w:r>
                                     <w:rPr>
-                                      <w:rStyle w:val="Tiitellehtautor"/>
                                       <w:noProof/>
                                       <w:lang w:val="en-US"/>
                                     </w:rPr>
@@ -11662,7 +11561,6 @@
                           <w:hyperlink w:anchor="BSI11" w:history="1">
                             <w:r>
                               <w:rPr>
-                                <w:rStyle w:val="Tiitellehtautor"/>
                                 <w:noProof/>
                                 <w:lang w:val="en-US"/>
                               </w:rPr>
@@ -11738,7 +11636,6 @@
           <w:hyperlink w:anchor="BSI11" w:history="1">
             <w:r>
               <w:rPr>
-                <w:rStyle w:val="Tiitellehtautor"/>
                 <w:noProof/>
                 <w:lang w:val="en-US"/>
               </w:rPr>
@@ -11960,7 +11857,6 @@
                                 <w:hyperlink w:anchor="BSI11" w:history="1">
                                   <w:r>
                                     <w:rPr>
-                                      <w:rStyle w:val="Tiitellehtautor"/>
                                       <w:noProof/>
                                       <w:lang w:val="en-US"/>
                                     </w:rPr>
@@ -12124,7 +12020,6 @@
                           <w:hyperlink w:anchor="BSI11" w:history="1">
                             <w:r>
                               <w:rPr>
-                                <w:rStyle w:val="Tiitellehtautor"/>
                                 <w:noProof/>
                                 <w:lang w:val="en-US"/>
                               </w:rPr>
@@ -12199,7 +12094,6 @@
           <w:hyperlink w:anchor="BSI11" w:history="1">
             <w:r>
               <w:rPr>
-                <w:rStyle w:val="Tiitellehtautor"/>
                 <w:noProof/>
                 <w:lang w:val="en-US"/>
               </w:rPr>
@@ -12277,7 +12171,6 @@
           <w:hyperlink w:anchor="Moh" w:history="1">
             <w:r>
               <w:rPr>
-                <w:rStyle w:val="Tiitellehtautor"/>
                 <w:noProof/>
                 <w:lang w:val="en-US"/>
               </w:rPr>
@@ -12330,7 +12223,6 @@
           <w:hyperlink w:anchor="Had14" w:history="1">
             <w:r>
               <w:rPr>
-                <w:rStyle w:val="Tiitellehtautor"/>
                 <w:noProof/>
                 <w:lang w:val="en-US"/>
               </w:rPr>
@@ -12401,7 +12293,6 @@
           <w:hyperlink w:anchor="Juk10" w:history="1">
             <w:r>
               <w:rPr>
-                <w:rStyle w:val="Tiitellehtautor"/>
                 <w:noProof/>
                 <w:lang w:val="en-US"/>
               </w:rPr>
@@ -12457,7 +12348,6 @@
           <w:hyperlink w:anchor="Moh" w:history="1">
             <w:r>
               <w:rPr>
-                <w:rStyle w:val="Tiitellehtautor"/>
                 <w:noProof/>
                 <w:lang w:val="en-US"/>
               </w:rPr>
@@ -12521,7 +12411,6 @@
           <w:hyperlink w:anchor="JSa03" w:history="1">
             <w:r>
               <w:rPr>
-                <w:rStyle w:val="Tiitellehtautor"/>
                 <w:noProof/>
                 <w:lang w:val="en-US"/>
               </w:rPr>
@@ -12578,7 +12467,6 @@
           <w:hyperlink w:anchor="JEC06" w:history="1">
             <w:r>
               <w:rPr>
-                <w:rStyle w:val="Tiitellehtautor"/>
                 <w:noProof/>
                 <w:lang w:val="en-US"/>
               </w:rPr>
@@ -12649,7 +12537,6 @@
           <w:hyperlink w:anchor="JSa03" w:history="1">
             <w:r>
               <w:rPr>
-                <w:rStyle w:val="Tiitellehtautor"/>
                 <w:noProof/>
                 <w:lang w:val="en-US"/>
               </w:rPr>
@@ -12714,7 +12601,6 @@
           <w:hyperlink w:anchor="VAZ02" w:history="1">
             <w:r>
               <w:rPr>
-                <w:rStyle w:val="Tiitellehtautor"/>
                 <w:noProof/>
                 <w:lang w:val="en-US"/>
               </w:rPr>
@@ -12800,7 +12686,6 @@
           <w:hyperlink w:anchor="Zei01" w:history="1">
             <w:r>
               <w:rPr>
-                <w:rStyle w:val="Tiitellehtautor"/>
                 <w:noProof/>
                 <w:lang w:val="en-US"/>
               </w:rPr>
@@ -12872,7 +12757,6 @@
           <w:hyperlink w:anchor="Cox01" w:history="1">
             <w:r>
               <w:rPr>
-                <w:rStyle w:val="Tiitellehtautor"/>
                 <w:noProof/>
                 <w:lang w:val="en-US"/>
               </w:rPr>
@@ -12938,7 +12822,6 @@
           <w:hyperlink w:anchor="ZYa03" w:history="1">
             <w:r>
               <w:rPr>
-                <w:rStyle w:val="Tiitellehtautor"/>
                 <w:noProof/>
                 <w:lang w:val="en-US"/>
               </w:rPr>
@@ -13013,7 +12896,6 @@
           <w:hyperlink w:anchor="MRa08" w:history="1">
             <w:r>
               <w:rPr>
-                <w:rStyle w:val="Tiitellehtautor"/>
                 <w:noProof/>
                 <w:lang w:val="en-US"/>
               </w:rPr>
@@ -13122,7 +13004,6 @@
           <w:hyperlink w:anchor="Wol" w:history="1">
             <w:r>
               <w:rPr>
-                <w:rStyle w:val="Tiitellehtautor"/>
                 <w:noProof/>
                 <w:lang w:val="en-US"/>
               </w:rPr>
@@ -13209,7 +13090,6 @@
           <w:hyperlink w:anchor="VAZ021" w:history="1">
             <w:r>
               <w:rPr>
-                <w:rStyle w:val="Tiitellehtautor"/>
                 <w:noProof/>
                 <w:lang w:val="en-US"/>
               </w:rPr>
@@ -13259,7 +13139,6 @@
           <w:hyperlink w:anchor="BVa" w:history="1">
             <w:r>
               <w:rPr>
-                <w:rStyle w:val="Tiitellehtautor"/>
                 <w:noProof/>
                 <w:lang w:val="en-US"/>
               </w:rPr>
@@ -13325,7 +13204,6 @@
           <w:hyperlink w:anchor="GBr08" w:history="1">
             <w:r>
               <w:rPr>
-                <w:rStyle w:val="Tiitellehtautor"/>
                 <w:noProof/>
                 <w:lang w:val="en-US"/>
               </w:rPr>
@@ -13478,7 +13356,6 @@
                                 <w:hyperlink w:anchor="Iha14" w:history="1">
                                   <w:r>
                                     <w:rPr>
-                                      <w:rStyle w:val="Tiitellehtautor"/>
                                       <w:noProof/>
                                       <w:lang w:val="en-US"/>
                                     </w:rPr>
@@ -13630,7 +13507,6 @@
                           <w:hyperlink w:anchor="Iha14" w:history="1">
                             <w:r>
                               <w:rPr>
-                                <w:rStyle w:val="Tiitellehtautor"/>
                                 <w:noProof/>
                                 <w:lang w:val="en-US"/>
                               </w:rPr>
@@ -13798,7 +13674,6 @@
           <w:hyperlink w:anchor="Bre11" w:history="1">
             <w:r>
               <w:rPr>
-                <w:rStyle w:val="Tiitellehtautor"/>
                 <w:noProof/>
                 <w:lang w:val="en-US"/>
               </w:rPr>
@@ -13858,7 +13733,6 @@
           <w:hyperlink w:anchor="VAZ02" w:history="1">
             <w:r>
               <w:rPr>
-                <w:rStyle w:val="Tiitellehtautor"/>
                 <w:noProof/>
                 <w:lang w:val="en-US"/>
               </w:rPr>
@@ -13940,7 +13814,6 @@
           <w:hyperlink w:anchor="HLi091" w:history="1">
             <w:r>
               <w:rPr>
-                <w:rStyle w:val="Tiitellehtautor"/>
                 <w:noProof/>
                 <w:lang w:val="en-US"/>
               </w:rPr>
@@ -13990,7 +13863,6 @@
           <w:hyperlink w:anchor="LiH08" w:history="1">
             <w:r>
               <w:rPr>
-                <w:rStyle w:val="Tiitellehtautor"/>
                 <w:noProof/>
                 <w:lang w:val="en-US"/>
               </w:rPr>
@@ -14055,7 +13927,6 @@
           <w:hyperlink w:anchor="Fil14" w:history="1">
             <w:r>
               <w:rPr>
-                <w:rStyle w:val="Tiitellehtautor"/>
                 <w:noProof/>
                 <w:lang w:val="en-US"/>
               </w:rPr>
@@ -14113,7 +13984,6 @@
           <w:hyperlink w:anchor="JSa03" w:history="1">
             <w:r>
               <w:rPr>
-                <w:rStyle w:val="Tiitellehtautor"/>
                 <w:noProof/>
                 <w:lang w:val="en-US"/>
               </w:rPr>
@@ -14178,7 +14048,6 @@
           <w:hyperlink w:anchor="GGL05" w:history="1">
             <w:r>
               <w:rPr>
-                <w:rStyle w:val="Tiitellehtautor"/>
                 <w:noProof/>
                 <w:lang w:val="en-US"/>
               </w:rPr>
@@ -14243,7 +14112,6 @@
           <w:hyperlink w:anchor="NSe06" w:history="1">
             <w:r>
               <w:rPr>
-                <w:rStyle w:val="Tiitellehtautor"/>
                 <w:noProof/>
                 <w:lang w:val="en-US"/>
               </w:rPr>
@@ -14308,7 +14176,6 @@
           <w:hyperlink w:anchor="GGL05" w:history="1">
             <w:r>
               <w:rPr>
-                <w:rStyle w:val="Tiitellehtautor"/>
                 <w:noProof/>
                 <w:lang w:val="en-US"/>
               </w:rPr>
@@ -14361,7 +14228,6 @@
           <w:hyperlink w:anchor="ISO09" w:history="1">
             <w:r>
               <w:rPr>
-                <w:rStyle w:val="Tiitellehtautor"/>
                 <w:noProof/>
                 <w:lang w:val="en-US"/>
               </w:rPr>
@@ -14386,12 +14252,70 @@
     </w:p>
     <w:p>
       <w:pPr>
+        <w:spacing w:line="240" w:lineRule="auto"/>
+      </w:pPr>
+      <w:r>
+        <w:lastRenderedPageBreak/>
+        <w:t xml:space="preserve">In order to evaluate an e-service it is necessary to combine efficiency and effectiveness evaluation dimensions and measures from several existing frameworks, and adapt them to the particular objectives, characteristics, resources and capabilities of the particualer e-service </w:t>
+      </w:r>
+      <w:sdt>
+        <w:sdtPr>
+          <w:id w:val="1453517723"/>
+          <w:citation/>
+        </w:sdtPr>
+        <w:sdtContent>
+          <w:r>
+            <w:fldChar w:fldCharType="begin"/>
+          </w:r>
+          <w:r>
+            <w:rPr>
+              <w:lang w:val="en-US"/>
+            </w:rPr>
+            <w:instrText xml:space="preserve"> CITATION ELo12 \l 1033 </w:instrText>
+          </w:r>
+          <w:r>
+            <w:fldChar w:fldCharType="separate"/>
+          </w:r>
+          <w:r>
+            <w:rPr>
+              <w:noProof/>
+              <w:lang w:val="en-US"/>
+            </w:rPr>
+            <w:t>[</w:t>
+          </w:r>
+          <w:hyperlink w:anchor="ELo12" w:history="1">
+            <w:r>
+              <w:rPr>
+                <w:rStyle w:val="Tiitellehtautor"/>
+                <w:noProof/>
+                <w:lang w:val="en-US"/>
+              </w:rPr>
+              <w:t>9</w:t>
+            </w:r>
+          </w:hyperlink>
+          <w:r>
+            <w:rPr>
+              <w:noProof/>
+              <w:lang w:val="en-US"/>
+            </w:rPr>
+            <w:t>]</w:t>
+          </w:r>
+          <w:r>
+            <w:fldChar w:fldCharType="end"/>
+          </w:r>
+        </w:sdtContent>
+      </w:sdt>
+      <w:r>
+        <w:t>.</w:t>
+      </w:r>
+    </w:p>
+    <w:p>
+      <w:pPr>
         <w:pStyle w:val="Heading2"/>
         <w:spacing w:line="240" w:lineRule="auto"/>
       </w:pPr>
       <w:bookmarkStart w:id="25" w:name="_Toc333536754"/>
       <w:r>
-        <w:lastRenderedPageBreak/>
         <w:t>IT-Services</w:t>
       </w:r>
       <w:bookmarkEnd w:id="25"/>
@@ -14515,7 +14439,6 @@
           <w:hyperlink w:anchor="Mar14" w:history="1">
             <w:r>
               <w:rPr>
-                <w:rStyle w:val="Tiitellehtautor"/>
                 <w:noProof/>
                 <w:lang w:val="en-US"/>
               </w:rPr>
@@ -14630,7 +14553,6 @@
           <w:hyperlink w:anchor="kri13" w:history="1">
             <w:r>
               <w:rPr>
-                <w:rStyle w:val="Tiitellehtautor"/>
                 <w:noProof/>
                 <w:lang w:val="en-US"/>
               </w:rPr>
@@ -14695,7 +14617,6 @@
           <w:hyperlink w:anchor="Mar14" w:history="1">
             <w:r>
               <w:rPr>
-                <w:rStyle w:val="Tiitellehtautor"/>
                 <w:noProof/>
                 <w:lang w:val="en-US"/>
               </w:rPr>
@@ -14905,7 +14826,6 @@
           <w:hyperlink w:anchor="Mar14" w:history="1">
             <w:r>
               <w:rPr>
-                <w:rStyle w:val="Tiitellehtautor"/>
                 <w:noProof/>
                 <w:lang w:val="en-US"/>
               </w:rPr>
@@ -15052,7 +14972,7 @@
             <w:rPr>
               <w:lang w:val="en-US"/>
             </w:rPr>
-            <w:instrText xml:space="preserve"> CITATION Hua13 \l 1033 </w:instrText>
+            <w:instrText xml:space="preserve">CITATION Hua13 \l 1033 </w:instrText>
           </w:r>
           <w:r>
             <w:rPr>
@@ -15077,7 +14997,6 @@
           <w:hyperlink w:anchor="Hua13" w:history="1">
             <w:r>
               <w:rPr>
-                <w:rStyle w:val="Tiitellehtautor"/>
                 <w:noProof/>
                 <w:lang w:val="en-US"/>
               </w:rPr>
@@ -15117,7 +15036,49 @@
         <w:rPr>
           <w:lang w:val="en-GB"/>
         </w:rPr>
-        <w:t>Online environment has the power of “fast shifting” to consumers in order to switch to a new provider with a click of a mouse. Online customers expect fast, friendly and high quality service. According to Zhao and Gutierrez  (2001) users want choice, convenience, and a responsive service with special touch.</w:t>
+        <w:t xml:space="preserve">Online environment has the power of “fast shifting” to consumers in order to switch to a new provider with a click of a mouse. </w:t>
+      </w:r>
+      <w:r>
+        <w:rPr>
+          <w:lang w:val="en-GB"/>
+        </w:rPr>
+        <w:t>According to Zhao and Gutierrez  (2001)</w:t>
+      </w:r>
+      <w:r>
+        <w:rPr>
+          <w:lang w:val="en-GB"/>
+        </w:rPr>
+        <w:t>,</w:t>
+      </w:r>
+      <w:r>
+        <w:rPr>
+          <w:lang w:val="en-GB"/>
+        </w:rPr>
+        <w:t xml:space="preserve"> </w:t>
+      </w:r>
+      <w:r>
+        <w:rPr>
+          <w:lang w:val="en-GB"/>
+        </w:rPr>
+        <w:t>o</w:t>
+      </w:r>
+      <w:r>
+        <w:rPr>
+          <w:lang w:val="en-GB"/>
+        </w:rPr>
+        <w:t>nline customers expect fast, fr</w:t>
+      </w:r>
+      <w:r>
+        <w:rPr>
+          <w:lang w:val="en-GB"/>
+        </w:rPr>
+        <w:t>iendly and high quality service,</w:t>
+      </w:r>
+      <w:r>
+        <w:rPr>
+          <w:lang w:val="en-GB"/>
+        </w:rPr>
+        <w:t xml:space="preserve"> users want choice, convenience, and a responsive service with special touch.</w:t>
       </w:r>
     </w:p>
     <w:p>
@@ -15131,6 +15092,7 @@
         <w:rPr>
           <w:lang w:val="en-GB"/>
         </w:rPr>
+        <w:lastRenderedPageBreak/>
         <w:t>E-commerce is widely considered as the buying and selling of products over the Internet, but any transaction that is completed solely through electronic measures can be considered as e-commerce</w:t>
       </w:r>
       <w:r>
@@ -15167,14 +15129,7 @@
         <w:rPr>
           <w:lang w:val="en-GB"/>
         </w:rPr>
-        <w:t xml:space="preserve">usiness to Business or </w:t>
-      </w:r>
-      <w:r>
-        <w:rPr>
-          <w:lang w:val="en-GB"/>
-        </w:rPr>
-        <w:lastRenderedPageBreak/>
-        <w:t>B2B (for example Cisco Networks), Business to Consumer or B2C (for example Am</w:t>
+        <w:t>usiness to Business or B2B (for example Cisco Networks), Business to Consumer or B2C (for example Am</w:t>
       </w:r>
       <w:r>
         <w:rPr>
@@ -15283,7 +15238,6 @@
           <w:hyperlink w:anchor="Had14" w:history="1">
             <w:r>
               <w:rPr>
-                <w:rStyle w:val="Tiitellehtautor"/>
                 <w:noProof/>
                 <w:lang w:val="en-US"/>
               </w:rPr>
@@ -15336,7 +15290,7 @@
             <w:rPr>
               <w:lang w:val="en-US"/>
             </w:rPr>
-            <w:instrText xml:space="preserve"> CITATION Hua13 \l 1033 </w:instrText>
+            <w:instrText xml:space="preserve">CITATION Hua13 \l 1033 </w:instrText>
           </w:r>
           <w:r>
             <w:rPr>
@@ -15354,7 +15308,6 @@
           <w:hyperlink w:anchor="Hua13" w:history="1">
             <w:r>
               <w:rPr>
-                <w:rStyle w:val="Tiitellehtautor"/>
                 <w:noProof/>
                 <w:lang w:val="en-US"/>
               </w:rPr>
@@ -15421,7 +15374,7 @@
             <w:rPr>
               <w:lang w:val="en-US"/>
             </w:rPr>
-            <w:instrText xml:space="preserve"> CITATION Hua13 \l 1033 </w:instrText>
+            <w:instrText xml:space="preserve">CITATION Hua13 \l 1033 </w:instrText>
           </w:r>
           <w:r>
             <w:rPr>
@@ -15439,7 +15392,6 @@
           <w:hyperlink w:anchor="Hua13" w:history="1">
             <w:r>
               <w:rPr>
-                <w:rStyle w:val="Tiitellehtautor"/>
                 <w:noProof/>
                 <w:lang w:val="en-US"/>
               </w:rPr>
@@ -15624,56 +15576,11 @@
           <w:lang w:val="en-GB"/>
         </w:rPr>
       </w:pPr>
-    </w:p>
-    <w:p>
-      <w:pPr>
-        <w:spacing w:line="240" w:lineRule="auto"/>
-        <w:jc w:val="center"/>
-        <w:rPr>
-          <w:lang w:val="en-GB"/>
-        </w:rPr>
-      </w:pPr>
-    </w:p>
-    <w:p>
-      <w:pPr>
-        <w:spacing w:line="240" w:lineRule="auto"/>
-        <w:rPr>
-          <w:lang w:val="en-GB"/>
-        </w:rPr>
-      </w:pPr>
-    </w:p>
-    <w:p>
-      <w:pPr>
-        <w:spacing w:line="240" w:lineRule="auto"/>
-        <w:rPr>
-          <w:lang w:val="en-GB"/>
-        </w:rPr>
-      </w:pPr>
-    </w:p>
-    <w:p>
-      <w:pPr>
-        <w:spacing w:line="240" w:lineRule="auto"/>
-        <w:rPr>
-          <w:lang w:val="en-GB"/>
-        </w:rPr>
-      </w:pPr>
-      <w:r>
-        <w:rPr>
-          <w:lang w:val="en-GB"/>
-        </w:rPr>
-        <w:t>Table 2 shows the common dimensions and consistent dime</w:t>
-      </w:r>
-      <w:r>
-        <w:rPr>
-          <w:lang w:val="en-GB"/>
-        </w:rPr>
-        <w:t>n</w:t>
-      </w:r>
-      <w:r>
-        <w:rPr>
-          <w:lang w:val="en-GB"/>
-        </w:rPr>
-        <w:t xml:space="preserve">sions to evaluate the service quality in e-commerce. </w:t>
+      <w:r>
+        <w:rPr>
+          <w:lang w:val="en-GB"/>
+        </w:rPr>
+        <w:t xml:space="preserve">Table 2 shows the common dimensions and consistent dimensions to evaluate the service quality in e-commerce. </w:t>
       </w:r>
     </w:p>
     <w:p>
@@ -16027,7 +15934,6 @@
           <w:hyperlink w:anchor="RLa10" w:history="1">
             <w:r>
               <w:rPr>
-                <w:rStyle w:val="Tiitellehtautor"/>
                 <w:noProof/>
                 <w:lang w:val="en-US"/>
               </w:rPr>
@@ -16280,7 +16186,6 @@
           <w:hyperlink w:anchor="Moh" w:history="1">
             <w:r>
               <w:rPr>
-                <w:rStyle w:val="Tiitellehtautor"/>
                 <w:noProof/>
                 <w:lang w:val="en-US"/>
               </w:rPr>
@@ -16363,7 +16268,6 @@
           <w:hyperlink w:anchor="AAl08" w:history="1">
             <w:r>
               <w:rPr>
-                <w:rStyle w:val="Tiitellehtautor"/>
                 <w:noProof/>
                 <w:lang w:val="en-US"/>
               </w:rPr>
@@ -16425,7 +16329,6 @@
           <w:hyperlink w:anchor="JSa03" w:history="1">
             <w:r>
               <w:rPr>
-                <w:rStyle w:val="Tiitellehtautor"/>
                 <w:noProof/>
                 <w:lang w:val="en-US"/>
               </w:rPr>
@@ -16442,7 +16345,6 @@
           <w:hyperlink w:anchor="Owe13" w:history="1">
             <w:r>
               <w:rPr>
-                <w:rStyle w:val="Tiitellehtautor"/>
                 <w:noProof/>
                 <w:lang w:val="en-US"/>
               </w:rPr>
@@ -16492,7 +16394,6 @@
           <w:hyperlink w:anchor="HLi09" w:history="1">
             <w:r>
               <w:rPr>
-                <w:rStyle w:val="Tiitellehtautor"/>
                 <w:noProof/>
                 <w:lang w:val="en-US"/>
               </w:rPr>
@@ -16589,7 +16490,6 @@
           <w:hyperlink w:anchor="Dem09" w:history="1">
             <w:r>
               <w:rPr>
-                <w:rStyle w:val="Tiitellehtautor"/>
                 <w:noProof/>
                 <w:lang w:val="en-US"/>
               </w:rPr>
@@ -16759,7 +16659,6 @@
           <w:hyperlink w:anchor="CHa07" w:history="1">
             <w:r>
               <w:rPr>
-                <w:rStyle w:val="Tiitellehtautor"/>
                 <w:noProof/>
                 <w:lang w:val="en-US"/>
               </w:rPr>
@@ -16820,7 +16719,6 @@
           <w:hyperlink w:anchor="CWT" w:history="1">
             <w:r>
               <w:rPr>
-                <w:rStyle w:val="Tiitellehtautor"/>
                 <w:noProof/>
                 <w:lang w:val="en-US"/>
               </w:rPr>
@@ -16878,7 +16776,6 @@
           <w:hyperlink w:anchor="Moh" w:history="1">
             <w:r>
               <w:rPr>
-                <w:rStyle w:val="Tiitellehtautor"/>
                 <w:noProof/>
                 <w:lang w:val="en-US"/>
               </w:rPr>
@@ -16974,7 +16871,6 @@
           <w:hyperlink w:anchor="Owe13" w:history="1">
             <w:r>
               <w:rPr>
-                <w:rStyle w:val="Tiitellehtautor"/>
                 <w:noProof/>
                 <w:lang w:val="en-US"/>
               </w:rPr>
@@ -17275,7 +17171,6 @@
           <w:hyperlink w:anchor="Owe13" w:history="1">
             <w:r>
               <w:rPr>
-                <w:rStyle w:val="Tiitellehtautor"/>
                 <w:noProof/>
                 <w:lang w:val="en-US"/>
               </w:rPr>
@@ -17348,7 +17243,6 @@
           <w:hyperlink w:anchor="Owe13" w:history="1">
             <w:r>
               <w:rPr>
-                <w:rStyle w:val="Tiitellehtautor"/>
                 <w:noProof/>
                 <w:lang w:val="en-US"/>
               </w:rPr>
@@ -17553,7 +17447,6 @@
           <w:hyperlink w:anchor="Nae11" w:history="1">
             <w:r>
               <w:rPr>
-                <w:rStyle w:val="Tiitellehtautor"/>
                 <w:noProof/>
                 <w:lang w:val="en-US"/>
               </w:rPr>
@@ -17658,7 +17551,6 @@
           <w:hyperlink w:anchor="Nae11" w:history="1">
             <w:r>
               <w:rPr>
-                <w:rStyle w:val="Tiitellehtautor"/>
                 <w:noProof/>
                 <w:lang w:val="en-US"/>
               </w:rPr>
@@ -17822,7 +17714,6 @@
           <w:hyperlink w:anchor="Egi10" w:history="1">
             <w:r>
               <w:rPr>
-                <w:rStyle w:val="Tiitellehtautor"/>
                 <w:noProof/>
                 <w:lang w:val="en-US"/>
               </w:rPr>
@@ -17901,7 +17792,6 @@
           <w:hyperlink w:anchor="Egi10" w:history="1">
             <w:r>
               <w:rPr>
-                <w:rStyle w:val="Tiitellehtautor"/>
                 <w:noProof/>
                 <w:lang w:val="en-US"/>
               </w:rPr>
@@ -17980,7 +17870,6 @@
           <w:hyperlink w:anchor="Egi10" w:history="1">
             <w:r>
               <w:rPr>
-                <w:rStyle w:val="Tiitellehtautor"/>
                 <w:noProof/>
                 <w:lang w:val="en-US"/>
               </w:rPr>
@@ -18234,7 +18123,6 @@
           <w:hyperlink w:anchor="JSa03" w:history="1">
             <w:r>
               <w:rPr>
-                <w:rStyle w:val="Tiitellehtautor"/>
                 <w:noProof/>
                 <w:lang w:val="en-US"/>
               </w:rPr>
@@ -18318,7 +18206,6 @@
           <w:hyperlink w:anchor="RLa10" w:history="1">
             <w:r>
               <w:rPr>
-                <w:rStyle w:val="Tiitellehtautor"/>
                 <w:noProof/>
                 <w:lang w:val="en-US"/>
               </w:rPr>
@@ -18412,7 +18299,6 @@
           <w:hyperlink w:anchor="JSa03" w:history="1">
             <w:r>
               <w:rPr>
-                <w:rStyle w:val="Tiitellehtautor"/>
                 <w:noProof/>
                 <w:lang w:val="en-US"/>
               </w:rPr>
@@ -18552,7 +18438,6 @@
           <w:hyperlink w:anchor="MFa07" w:history="1">
             <w:r>
               <w:rPr>
-                <w:rStyle w:val="Tiitellehtautor"/>
                 <w:noProof/>
                 <w:lang w:val="en-US"/>
               </w:rPr>
@@ -18659,7 +18544,6 @@
           <w:hyperlink w:anchor="NSe06" w:history="1">
             <w:r>
               <w:rPr>
-                <w:rStyle w:val="Tiitellehtautor"/>
                 <w:noProof/>
                 <w:lang w:val="en-US"/>
               </w:rPr>
@@ -18725,7 +18609,6 @@
           <w:hyperlink w:anchor="Iha14" w:history="1">
             <w:r>
               <w:rPr>
-                <w:rStyle w:val="Tiitellehtautor"/>
                 <w:noProof/>
                 <w:lang w:val="en-US"/>
               </w:rPr>
@@ -18788,7 +18671,6 @@
           <w:hyperlink w:anchor="ZYa03" w:history="1">
             <w:r>
               <w:rPr>
-                <w:rStyle w:val="Tiitellehtautor"/>
                 <w:noProof/>
                 <w:lang w:val="en-US"/>
               </w:rPr>
@@ -18939,7 +18821,6 @@
           <w:hyperlink w:anchor="May" w:history="1">
             <w:r>
               <w:rPr>
-                <w:rStyle w:val="Tiitellehtautor"/>
                 <w:noProof/>
                 <w:lang w:val="en-US"/>
               </w:rPr>
@@ -19517,7 +19398,6 @@
           <w:hyperlink w:anchor="Iha14" w:history="1">
             <w:r>
               <w:rPr>
-                <w:rStyle w:val="Tiitellehtautor"/>
                 <w:noProof/>
                 <w:lang w:val="en-US"/>
               </w:rPr>
@@ -19696,7 +19576,6 @@
           <w:hyperlink w:anchor="ELo12" w:history="1">
             <w:r>
               <w:rPr>
-                <w:rStyle w:val="Tiitellehtautor"/>
                 <w:noProof/>
                 <w:lang w:val="en-US"/>
               </w:rPr>
@@ -20789,7 +20668,6 @@
           <w:hyperlink w:anchor="BSI11" w:history="1">
             <w:r>
               <w:rPr>
-                <w:rStyle w:val="Tiitellehtautor"/>
                 <w:noProof/>
                 <w:lang w:val="en-US"/>
               </w:rPr>
@@ -20895,7 +20773,6 @@
           <w:hyperlink w:anchor="BYo01" w:history="1">
             <w:r>
               <w:rPr>
-                <w:rStyle w:val="Tiitellehtautor"/>
                 <w:noProof/>
                 <w:lang w:val="en-US"/>
               </w:rPr>
@@ -20994,7 +20871,6 @@
           <w:hyperlink w:anchor="MKi061" w:history="1">
             <w:r>
               <w:rPr>
-                <w:rStyle w:val="Tiitellehtautor"/>
                 <w:noProof/>
                 <w:lang w:val="en-US"/>
               </w:rPr>
@@ -21054,7 +20930,6 @@
           <w:hyperlink w:anchor="Moh" w:history="1">
             <w:r>
               <w:rPr>
-                <w:rStyle w:val="Tiitellehtautor"/>
                 <w:noProof/>
                 <w:lang w:val="en-US"/>
               </w:rPr>
@@ -21150,7 +21025,6 @@
           <w:hyperlink w:anchor="Had14" w:history="1">
             <w:r>
               <w:rPr>
-                <w:rStyle w:val="Tiitellehtautor"/>
                 <w:noProof/>
                 <w:lang w:val="en-US"/>
               </w:rPr>
@@ -21209,7 +21083,6 @@
           <w:hyperlink w:anchor="APa05" w:history="1">
             <w:r>
               <w:rPr>
-                <w:rStyle w:val="Tiitellehtautor"/>
                 <w:noProof/>
                 <w:lang w:val="en-US"/>
               </w:rPr>
@@ -21579,7 +21452,6 @@
           <w:hyperlink w:anchor="BSI11" w:history="1">
             <w:r>
               <w:rPr>
-                <w:rStyle w:val="Tiitellehtautor"/>
                 <w:noProof/>
                 <w:lang w:val="en-US"/>
               </w:rPr>
@@ -21745,8 +21617,6 @@
       <w:r>
         <w:t xml:space="preserve">the </w:t>
       </w:r>
-      <w:bookmarkStart w:id="39" w:name="_GoBack"/>
-      <w:bookmarkEnd w:id="39"/>
       <w:r>
         <w:t>business schema</w:t>
       </w:r>
@@ -21807,7 +21677,6 @@
           <w:hyperlink w:anchor="May" w:history="1">
             <w:r>
               <w:rPr>
-                <w:rStyle w:val="Tiitellehtautor"/>
                 <w:noProof/>
                 <w:lang w:val="en-US"/>
               </w:rPr>
@@ -21855,7 +21724,7 @@
         <w:pStyle w:val="Heading1"/>
         <w:spacing w:line="240" w:lineRule="auto"/>
       </w:pPr>
-      <w:bookmarkStart w:id="40" w:name="_Toc333536768"/>
+      <w:bookmarkStart w:id="39" w:name="_Toc333536768"/>
       <w:r>
         <w:lastRenderedPageBreak/>
         <w:t xml:space="preserve">Conceptual model </w:t>
@@ -21872,7 +21741,7 @@
       <w:r>
         <w:t>of e-services</w:t>
       </w:r>
-      <w:bookmarkEnd w:id="40"/>
+      <w:bookmarkEnd w:id="39"/>
     </w:p>
     <w:p>
       <w:pPr>
@@ -21914,7 +21783,7 @@
         <w:pStyle w:val="Heading2"/>
         <w:spacing w:line="240" w:lineRule="auto"/>
       </w:pPr>
-      <w:bookmarkStart w:id="41" w:name="_Toc333536769"/>
+      <w:bookmarkStart w:id="40" w:name="_Toc333536769"/>
       <w:r>
         <w:t xml:space="preserve">Quality in </w:t>
       </w:r>
@@ -21924,7 +21793,7 @@
       <w:r>
         <w:t>se model for e-services</w:t>
       </w:r>
-      <w:bookmarkEnd w:id="41"/>
+      <w:bookmarkEnd w:id="40"/>
     </w:p>
     <w:p>
       <w:pPr>
@@ -21967,7 +21836,6 @@
           <w:hyperlink w:anchor="BSI11" w:history="1">
             <w:r>
               <w:rPr>
-                <w:rStyle w:val="Tiitellehtautor"/>
                 <w:noProof/>
                 <w:lang w:val="en-US"/>
               </w:rPr>
@@ -22032,7 +21900,6 @@
           <w:hyperlink w:anchor="May" w:history="1">
             <w:r>
               <w:rPr>
-                <w:rStyle w:val="Tiitellehtautor"/>
                 <w:noProof/>
                 <w:lang w:val="en-US"/>
               </w:rPr>
@@ -22095,19 +21962,71 @@
         <w:spacing w:line="240" w:lineRule="auto"/>
       </w:pPr>
       <w:r>
-        <w:t>Base</w:t>
-      </w:r>
-      <w:r>
-        <w:t>d</w:t>
-      </w:r>
-      <w:r>
-        <w:t xml:space="preserve"> on the fact that o</w:t>
+        <w:t>According to Zaho in</w:t>
+      </w:r>
+      <w:r>
+        <w:t xml:space="preserve"> </w:t>
+      </w:r>
+      <w:sdt>
+        <w:sdtPr>
+          <w:id w:val="790253527"/>
+          <w:citation/>
+        </w:sdtPr>
+        <w:sdtContent>
+          <w:r>
+            <w:fldChar w:fldCharType="begin"/>
+          </w:r>
+          <w:r>
+            <w:rPr>
+              <w:lang w:val="en-US"/>
+            </w:rPr>
+            <w:instrText xml:space="preserve">CITATION Hua13 \l 1033 </w:instrText>
+          </w:r>
+          <w:r>
+            <w:fldChar w:fldCharType="separate"/>
+          </w:r>
+          <w:r>
+            <w:rPr>
+              <w:noProof/>
+              <w:lang w:val="en-US"/>
+            </w:rPr>
+            <w:t>[</w:t>
+          </w:r>
+          <w:hyperlink w:anchor="Hua13" w:history="1">
+            <w:r>
+              <w:rPr>
+                <w:noProof/>
+                <w:lang w:val="en-US"/>
+              </w:rPr>
+              <w:t>30</w:t>
+            </w:r>
+          </w:hyperlink>
+          <w:r>
+            <w:rPr>
+              <w:noProof/>
+              <w:lang w:val="en-US"/>
+            </w:rPr>
+            <w:t>]</w:t>
+          </w:r>
+          <w:r>
+            <w:fldChar w:fldCharType="end"/>
+          </w:r>
+        </w:sdtContent>
+      </w:sdt>
+      <w:r>
+        <w:t xml:space="preserve"> </w:t>
+      </w:r>
+      <w:r>
+        <w:t>o</w:t>
       </w:r>
       <w:r>
         <w:t>nline customers expect fast, friendly and high quality e-services,</w:t>
       </w:r>
       <w:r>
         <w:t xml:space="preserve"> </w:t>
+      </w:r>
+      <w:r>
+        <w:t xml:space="preserve">therefore </w:t>
       </w:r>
       <w:r>
         <w:t xml:space="preserve">the </w:t>
@@ -22478,7 +22397,13 @@
         <w:t>Performance</w:t>
       </w:r>
       <w:r>
-        <w:t xml:space="preserve"> refers to how an e-service provides responce and processing times when by performing its functions, meet requirements</w:t>
+        <w:t xml:space="preserve"> refers to how an e-service provides responce and processing times by performing its functions</w:t>
+      </w:r>
+      <w:r>
+        <w:t xml:space="preserve"> in order to</w:t>
+      </w:r>
+      <w:r>
+        <w:t xml:space="preserve"> meet requirements</w:t>
       </w:r>
       <w:r>
         <w:t xml:space="preserve"> of users</w:t>
@@ -22515,7 +22440,13 @@
         <w:t xml:space="preserve"> quality in use model </w:t>
       </w:r>
       <w:r>
-        <w:t xml:space="preserve">contains the characteristics that </w:t>
+        <w:t>contains the characteristics</w:t>
+      </w:r>
+      <w:r>
+        <w:t xml:space="preserve"> (Convenience, Performance, Trustworthiness)</w:t>
+      </w:r>
+      <w:r>
+        <w:t xml:space="preserve"> that </w:t>
       </w:r>
       <w:r>
         <w:t>user</w:t>
@@ -22544,11 +22475,11 @@
         <w:pStyle w:val="Heading2"/>
         <w:spacing w:line="240" w:lineRule="auto"/>
       </w:pPr>
-      <w:bookmarkStart w:id="42" w:name="_Toc333536770"/>
+      <w:bookmarkStart w:id="41" w:name="_Toc333536770"/>
       <w:r>
         <w:t>Product quality model for e-services</w:t>
       </w:r>
-      <w:bookmarkEnd w:id="42"/>
+      <w:bookmarkEnd w:id="41"/>
     </w:p>
     <w:p>
       <w:pPr>
@@ -22600,7 +22531,6 @@
           <w:hyperlink w:anchor="May" w:history="1">
             <w:r>
               <w:rPr>
-                <w:rStyle w:val="Tiitellehtautor"/>
                 <w:rFonts w:eastAsiaTheme="minorEastAsia"/>
                 <w:noProof/>
                 <w:lang w:val="en-US"/>
@@ -22634,6 +22564,7 @@
         <w:spacing w:line="240" w:lineRule="auto"/>
       </w:pPr>
       <w:r>
+        <w:lastRenderedPageBreak/>
         <w:t>In order to propose a set of attributes</w:t>
       </w:r>
       <w:r>
@@ -22661,7 +22592,6 @@
         <w:rPr>
           <w:b/>
         </w:rPr>
-        <w:lastRenderedPageBreak/>
         <w:t>Q.B</w:t>
       </w:r>
       <w:r>
@@ -23028,7 +22958,13 @@
         <w:t xml:space="preserve"> </w:t>
       </w:r>
       <w:r>
-        <w:t>refers to the functions and availability of the e-service.</w:t>
+        <w:t xml:space="preserve">refers to the </w:t>
+      </w:r>
+      <w:r>
+        <w:t>capabilities</w:t>
+      </w:r>
+      <w:r>
+        <w:t xml:space="preserve"> and availability of the e-service.</w:t>
       </w:r>
     </w:p>
     <w:p>
@@ -23078,7 +23014,6 @@
           <w:hyperlink w:anchor="Had14" w:history="1">
             <w:r>
               <w:rPr>
-                <w:rStyle w:val="Tiitellehtautor"/>
                 <w:noProof/>
                 <w:lang w:val="en-US"/>
               </w:rPr>
@@ -23135,7 +23070,6 @@
           <w:hyperlink w:anchor="RLa10" w:history="1">
             <w:r>
               <w:rPr>
-                <w:rStyle w:val="Tiitellehtautor"/>
                 <w:noProof/>
                 <w:lang w:val="en-US"/>
               </w:rPr>
@@ -23192,7 +23126,6 @@
           <w:hyperlink w:anchor="HLi091" w:history="1">
             <w:r>
               <w:rPr>
-                <w:rStyle w:val="Tiitellehtautor"/>
                 <w:noProof/>
                 <w:lang w:val="en-US"/>
               </w:rPr>
@@ -23220,7 +23153,7 @@
         <w:pStyle w:val="Heading2"/>
         <w:spacing w:line="240" w:lineRule="auto"/>
       </w:pPr>
-      <w:bookmarkStart w:id="43" w:name="_Toc333536771"/>
+      <w:bookmarkStart w:id="42" w:name="_Toc333536771"/>
       <w:r>
         <w:t>Quality in use model</w:t>
       </w:r>
@@ -23233,7 +23166,7 @@
       <w:r>
         <w:t xml:space="preserve"> dimensions</w:t>
       </w:r>
-      <w:bookmarkEnd w:id="43"/>
+      <w:bookmarkEnd w:id="42"/>
     </w:p>
     <w:p>
       <w:pPr>
@@ -23587,6 +23520,7 @@
         <w:jc w:val="left"/>
       </w:pPr>
       <w:r>
+        <w:lastRenderedPageBreak/>
         <w:t xml:space="preserve">We support relationships shown in Figure 12 with following hypothesis </w:t>
       </w:r>
       <w:r>
@@ -23620,7 +23554,6 @@
         <w:rPr>
           <w:b/>
         </w:rPr>
-        <w:lastRenderedPageBreak/>
         <w:t>H</w:t>
       </w:r>
       <w:r>
@@ -23787,7 +23720,7 @@
         <w:pStyle w:val="Heading2"/>
         <w:spacing w:line="240" w:lineRule="auto"/>
       </w:pPr>
-      <w:bookmarkStart w:id="44" w:name="_Toc333536772"/>
+      <w:bookmarkStart w:id="43" w:name="_Toc333536772"/>
       <w:r>
         <w:t xml:space="preserve">Quality product model </w:t>
       </w:r>
@@ -23797,7 +23730,7 @@
       <w:r>
         <w:t xml:space="preserve"> dimensions</w:t>
       </w:r>
-      <w:bookmarkEnd w:id="44"/>
+      <w:bookmarkEnd w:id="43"/>
     </w:p>
     <w:p>
       <w:pPr>
@@ -24233,11 +24166,12 @@
         <w:pStyle w:val="Heading2"/>
         <w:spacing w:line="240" w:lineRule="auto"/>
       </w:pPr>
-      <w:bookmarkStart w:id="45" w:name="_Toc333536773"/>
-      <w:r>
+      <w:bookmarkStart w:id="44" w:name="_Toc333536773"/>
+      <w:r>
+        <w:lastRenderedPageBreak/>
         <w:t>Quality in use, Product quality models and AUES dimensions</w:t>
       </w:r>
-      <w:bookmarkEnd w:id="45"/>
+      <w:bookmarkEnd w:id="44"/>
     </w:p>
     <w:p>
       <w:pPr>
@@ -24274,11 +24208,7 @@
         <w:t>, a</w:t>
       </w:r>
       <w:r>
-        <w:t xml:space="preserve"> </w:t>
-      </w:r>
-      <w:r>
-        <w:lastRenderedPageBreak/>
-        <w:t>se</w:t>
+        <w:t xml:space="preserve"> se</w:t>
       </w:r>
       <w:r>
         <w:t xml:space="preserve">ries of </w:t>
@@ -24893,7 +24823,7 @@
         <w:pStyle w:val="Heading2"/>
         <w:spacing w:line="240" w:lineRule="auto"/>
       </w:pPr>
-      <w:bookmarkStart w:id="46" w:name="_Toc333536774"/>
+      <w:bookmarkStart w:id="45" w:name="_Toc333536774"/>
       <w:r>
         <w:t>Hypothesis on e-services AUES dimensions and Qualitative chara</w:t>
       </w:r>
@@ -24903,7 +24833,7 @@
       <w:r>
         <w:t>teristics</w:t>
       </w:r>
-      <w:bookmarkEnd w:id="46"/>
+      <w:bookmarkEnd w:id="45"/>
     </w:p>
     <w:p>
       <w:pPr>
@@ -24943,29 +24873,6 @@
       </w:r>
       <w:r>
         <w:t>: Degree of Usability quality dimension contributes directly but independently to Convenience, and Functionality qualitative characteristics.</w:t>
-      </w:r>
-    </w:p>
-    <w:p>
-      <w:pPr>
-        <w:spacing w:line="240" w:lineRule="auto"/>
-      </w:pPr>
-      <w:r>
-        <w:rPr>
-          <w:b/>
-        </w:rPr>
-        <w:t>H</w:t>
-      </w:r>
-      <w:r>
-        <w:rPr>
-          <w:b/>
-        </w:rPr>
-        <w:t>4.6.3</w:t>
-      </w:r>
-      <w:r>
-        <w:t xml:space="preserve">: </w:t>
-      </w:r>
-      <w:r>
-        <w:t>Degree of Efficiency quality dimension contributes directly but independently to Convenience, Performance, Compatibility, and Functionality qualitative characteristics.</w:t>
       </w:r>
     </w:p>
     <w:p>
@@ -24983,6 +24890,29 @@
         <w:rPr>
           <w:b/>
         </w:rPr>
+        <w:t>4.6.3</w:t>
+      </w:r>
+      <w:r>
+        <w:t xml:space="preserve">: </w:t>
+      </w:r>
+      <w:r>
+        <w:t>Degree of Efficiency quality dimension contributes directly but independently to Convenience, Performance, Compatibility, and Functionality qualitative characteristics.</w:t>
+      </w:r>
+    </w:p>
+    <w:p>
+      <w:pPr>
+        <w:spacing w:line="240" w:lineRule="auto"/>
+      </w:pPr>
+      <w:r>
+        <w:rPr>
+          <w:b/>
+        </w:rPr>
+        <w:t>H</w:t>
+      </w:r>
+      <w:r>
+        <w:rPr>
+          <w:b/>
+        </w:rPr>
         <w:t>4.6.4</w:t>
       </w:r>
       <w:r>
@@ -25014,14 +24944,14 @@
         <w:pStyle w:val="Heading2"/>
         <w:spacing w:line="240" w:lineRule="auto"/>
       </w:pPr>
-      <w:bookmarkStart w:id="47" w:name="_Toc333536775"/>
+      <w:bookmarkStart w:id="46" w:name="_Toc333536775"/>
       <w:r>
         <w:t>AUES and k</w:t>
       </w:r>
       <w:r>
         <w:t>ey e-service dimensional components</w:t>
       </w:r>
-      <w:bookmarkEnd w:id="47"/>
+      <w:bookmarkEnd w:id="46"/>
       <w:r>
         <w:t xml:space="preserve"> </w:t>
       </w:r>
@@ -25094,7 +25024,6 @@
           <w:hyperlink w:anchor="BSI11" w:history="1">
             <w:r>
               <w:rPr>
-                <w:rStyle w:val="Tiitellehtautor"/>
                 <w:noProof/>
                 <w:lang w:val="en-US"/>
               </w:rPr>
@@ -25711,7 +25640,7 @@
         <w:pStyle w:val="Heading3"/>
         <w:spacing w:line="240" w:lineRule="auto"/>
       </w:pPr>
-      <w:bookmarkStart w:id="48" w:name="_Toc333536776"/>
+      <w:bookmarkStart w:id="47" w:name="_Toc333536776"/>
       <w:r>
         <w:lastRenderedPageBreak/>
         <w:t>Accessibility</w:t>
@@ -25722,7 +25651,7 @@
       <w:r>
         <w:t xml:space="preserve"> definitions</w:t>
       </w:r>
-      <w:bookmarkEnd w:id="48"/>
+      <w:bookmarkEnd w:id="47"/>
     </w:p>
     <w:p>
       <w:pPr>
@@ -25770,7 +25699,6 @@
           <w:hyperlink w:anchor="KWa02" w:history="1">
             <w:r>
               <w:rPr>
-                <w:rStyle w:val="Tiitellehtautor"/>
                 <w:noProof/>
                 <w:lang w:val="en-US"/>
               </w:rPr>
@@ -25827,7 +25755,6 @@
           <w:hyperlink w:anchor="HLi091" w:history="1">
             <w:r>
               <w:rPr>
-                <w:rStyle w:val="Tiitellehtautor"/>
                 <w:noProof/>
                 <w:lang w:val="en-US"/>
               </w:rPr>
@@ -25886,7 +25813,6 @@
           <w:hyperlink w:anchor="MKi061" w:history="1">
             <w:r>
               <w:rPr>
-                <w:rStyle w:val="Tiitellehtautor"/>
                 <w:noProof/>
                 <w:lang w:val="en-US"/>
               </w:rPr>
@@ -25936,14 +25862,14 @@
       <w:r>
         <w:t xml:space="preserve"> or component meets needs for reliability under normal operation</w:t>
       </w:r>
-      <w:bookmarkStart w:id="49" w:name="_Ref332718146"/>
+      <w:bookmarkStart w:id="48" w:name="_Ref332718146"/>
       <w:r>
         <w:rPr>
           <w:rStyle w:val="FootnoteReference"/>
         </w:rPr>
         <w:footnoteReference w:id="6"/>
       </w:r>
-      <w:bookmarkEnd w:id="49"/>
+      <w:bookmarkEnd w:id="48"/>
       <w:r>
         <w:t>.</w:t>
       </w:r>
@@ -25996,7 +25922,7 @@
         <w:pStyle w:val="Heading3"/>
         <w:spacing w:line="240" w:lineRule="auto"/>
       </w:pPr>
-      <w:bookmarkStart w:id="50" w:name="_Toc333536777"/>
+      <w:bookmarkStart w:id="49" w:name="_Toc333536777"/>
       <w:r>
         <w:t>Usability</w:t>
       </w:r>
@@ -26006,7 +25932,7 @@
       <w:r>
         <w:t xml:space="preserve"> definitions</w:t>
       </w:r>
-      <w:bookmarkEnd w:id="50"/>
+      <w:bookmarkEnd w:id="49"/>
     </w:p>
     <w:p>
       <w:pPr>
@@ -26088,7 +26014,6 @@
           <w:hyperlink w:anchor="ZYa04" w:history="1">
             <w:r>
               <w:rPr>
-                <w:rStyle w:val="Tiitellehtautor"/>
                 <w:noProof/>
                 <w:lang w:val="en-US"/>
               </w:rPr>
@@ -26154,7 +26079,6 @@
           <w:hyperlink w:anchor="APa05" w:history="1">
             <w:r>
               <w:rPr>
-                <w:rStyle w:val="Tiitellehtautor"/>
                 <w:noProof/>
                 <w:lang w:val="en-US"/>
               </w:rPr>
@@ -26214,7 +26138,6 @@
           <w:hyperlink w:anchor="BYo01" w:history="1">
             <w:r>
               <w:rPr>
-                <w:rStyle w:val="Tiitellehtautor"/>
                 <w:noProof/>
                 <w:lang w:val="en-US"/>
               </w:rPr>
@@ -26346,7 +26269,7 @@
         <w:pStyle w:val="Heading3"/>
         <w:spacing w:line="240" w:lineRule="auto"/>
       </w:pPr>
-      <w:bookmarkStart w:id="51" w:name="_Toc333536778"/>
+      <w:bookmarkStart w:id="50" w:name="_Toc333536778"/>
       <w:r>
         <w:t>Efficiency</w:t>
       </w:r>
@@ -26356,7 +26279,7 @@
       <w:r>
         <w:t xml:space="preserve"> definitions</w:t>
       </w:r>
-      <w:bookmarkEnd w:id="51"/>
+      <w:bookmarkEnd w:id="50"/>
     </w:p>
     <w:p>
       <w:pPr>
@@ -26382,14 +26305,14 @@
       <w:r>
         <w:t>operates as intended despite the presence of hardware or software limits</w:t>
       </w:r>
-      <w:bookmarkStart w:id="52" w:name="_Ref332720216"/>
+      <w:bookmarkStart w:id="51" w:name="_Ref332720216"/>
       <w:r>
         <w:rPr>
           <w:rStyle w:val="FootnoteReference"/>
         </w:rPr>
         <w:footnoteReference w:id="7"/>
       </w:r>
-      <w:bookmarkEnd w:id="52"/>
+      <w:bookmarkEnd w:id="51"/>
       <w:r>
         <w:t>.</w:t>
       </w:r>
@@ -26447,7 +26370,6 @@
           <w:hyperlink w:anchor="HLi091" w:history="1">
             <w:r>
               <w:rPr>
-                <w:rStyle w:val="Tiitellehtautor"/>
                 <w:noProof/>
                 <w:lang w:val="en-US"/>
               </w:rPr>
@@ -26507,7 +26429,6 @@
           <w:hyperlink w:anchor="Yan02" w:history="1">
             <w:r>
               <w:rPr>
-                <w:rStyle w:val="Tiitellehtautor"/>
                 <w:noProof/>
                 <w:lang w:val="en-US"/>
               </w:rPr>
@@ -26567,7 +26488,6 @@
           <w:hyperlink w:anchor="GGL05" w:history="1">
             <w:r>
               <w:rPr>
-                <w:rStyle w:val="Tiitellehtautor"/>
                 <w:noProof/>
                 <w:lang w:val="en-US"/>
               </w:rPr>
@@ -26689,7 +26609,6 @@
           <w:hyperlink w:anchor="MCO09" w:history="1">
             <w:r>
               <w:rPr>
-                <w:rStyle w:val="Tiitellehtautor"/>
                 <w:noProof/>
                 <w:lang w:val="en-US"/>
               </w:rPr>
@@ -26788,7 +26707,6 @@
           <w:hyperlink w:anchor="Int98" w:history="1">
             <w:r>
               <w:rPr>
-                <w:rStyle w:val="Tiitellehtautor"/>
                 <w:noProof/>
                 <w:lang w:val="en-US"/>
               </w:rPr>
@@ -26844,14 +26762,14 @@
       <w:r>
         <w:t xml:space="preserve"> degree to which the set of functions covers all the specified tasks and user objectives</w:t>
       </w:r>
-      <w:bookmarkStart w:id="53" w:name="_Ref332719043"/>
+      <w:bookmarkStart w:id="52" w:name="_Ref332719043"/>
       <w:r>
         <w:rPr>
           <w:rStyle w:val="FootnoteReference"/>
         </w:rPr>
         <w:footnoteReference w:id="9"/>
       </w:r>
-      <w:bookmarkEnd w:id="53"/>
+      <w:bookmarkEnd w:id="52"/>
       <w:r>
         <w:t>.</w:t>
       </w:r>
@@ -26907,7 +26825,7 @@
         <w:pStyle w:val="Heading3"/>
         <w:spacing w:line="240" w:lineRule="auto"/>
       </w:pPr>
-      <w:bookmarkStart w:id="54" w:name="_Toc333536779"/>
+      <w:bookmarkStart w:id="53" w:name="_Toc333536779"/>
       <w:r>
         <w:lastRenderedPageBreak/>
         <w:t>Security</w:t>
@@ -26918,7 +26836,7 @@
       <w:r>
         <w:t xml:space="preserve"> definitions</w:t>
       </w:r>
-      <w:bookmarkEnd w:id="54"/>
+      <w:bookmarkEnd w:id="53"/>
     </w:p>
     <w:p>
       <w:pPr>
@@ -26991,7 +26909,6 @@
           <w:hyperlink w:anchor="BSI11" w:history="1">
             <w:r>
               <w:rPr>
-                <w:rStyle w:val="Tiitellehtautor"/>
                 <w:noProof/>
                 <w:lang w:val="en-US"/>
               </w:rPr>
@@ -27041,14 +26958,14 @@
       <w:r>
         <w:t xml:space="preserve"> to which the identity of a subject or resource can be proved to be the one claimed</w:t>
       </w:r>
-      <w:bookmarkStart w:id="55" w:name="_Ref332722138"/>
+      <w:bookmarkStart w:id="54" w:name="_Ref332722138"/>
       <w:r>
         <w:rPr>
           <w:rStyle w:val="FootnoteReference"/>
         </w:rPr>
         <w:footnoteReference w:id="10"/>
       </w:r>
-      <w:bookmarkEnd w:id="55"/>
+      <w:bookmarkEnd w:id="54"/>
       <w:r>
         <w:t>.</w:t>
       </w:r>
@@ -27114,7 +27031,6 @@
           <w:hyperlink w:anchor="APa05" w:history="1">
             <w:r>
               <w:rPr>
-                <w:rStyle w:val="Tiitellehtautor"/>
                 <w:noProof/>
                 <w:lang w:val="en-US"/>
               </w:rPr>
@@ -27174,7 +27090,6 @@
           <w:hyperlink w:anchor="Had14" w:history="1">
             <w:r>
               <w:rPr>
-                <w:rStyle w:val="Tiitellehtautor"/>
                 <w:noProof/>
                 <w:lang w:val="en-US"/>
               </w:rPr>
@@ -27243,7 +27158,6 @@
           <w:hyperlink w:anchor="JEC06" w:history="1">
             <w:r>
               <w:rPr>
-                <w:rStyle w:val="Tiitellehtautor"/>
                 <w:noProof/>
                 <w:lang w:val="en-US"/>
               </w:rPr>
@@ -27363,14 +27277,14 @@
         <w:pStyle w:val="Heading2"/>
         <w:spacing w:line="240" w:lineRule="auto"/>
       </w:pPr>
-      <w:bookmarkStart w:id="56" w:name="_Toc333536780"/>
+      <w:bookmarkStart w:id="55" w:name="_Toc333536780"/>
       <w:r>
         <w:t>Hypothesis</w:t>
       </w:r>
       <w:r>
         <w:t xml:space="preserve"> on AUES Key dimensional components</w:t>
       </w:r>
-      <w:bookmarkEnd w:id="56"/>
+      <w:bookmarkEnd w:id="55"/>
     </w:p>
     <w:p>
       <w:pPr>
@@ -27469,14 +27383,14 @@
         <w:pStyle w:val="Heading3"/>
         <w:spacing w:line="240" w:lineRule="auto"/>
       </w:pPr>
-      <w:bookmarkStart w:id="57" w:name="_Toc333536781"/>
+      <w:bookmarkStart w:id="56" w:name="_Toc333536781"/>
       <w:r>
         <w:t>AUES key components h</w:t>
       </w:r>
       <w:r>
         <w:t>ypothesis series</w:t>
       </w:r>
-      <w:bookmarkEnd w:id="57"/>
+      <w:bookmarkEnd w:id="56"/>
     </w:p>
     <w:p>
       <w:pPr>
@@ -28065,12 +27979,12 @@
         <w:pStyle w:val="Heading2"/>
         <w:spacing w:line="240" w:lineRule="auto"/>
       </w:pPr>
-      <w:bookmarkStart w:id="58" w:name="_Toc333536782"/>
+      <w:bookmarkStart w:id="57" w:name="_Toc333536782"/>
       <w:r>
         <w:lastRenderedPageBreak/>
         <w:t>Conceptual Model</w:t>
       </w:r>
-      <w:bookmarkEnd w:id="58"/>
+      <w:bookmarkEnd w:id="57"/>
     </w:p>
     <w:p>
       <w:pPr>
@@ -28465,11 +28379,11 @@
         <w:pStyle w:val="Heading2"/>
         <w:spacing w:line="240" w:lineRule="auto"/>
       </w:pPr>
-      <w:bookmarkStart w:id="59" w:name="_Toc333536783"/>
+      <w:bookmarkStart w:id="58" w:name="_Toc333536783"/>
       <w:r>
         <w:t>Conceptual model dependability</w:t>
       </w:r>
-      <w:bookmarkEnd w:id="59"/>
+      <w:bookmarkEnd w:id="58"/>
     </w:p>
     <w:p>
       <w:pPr>
@@ -28518,7 +28432,6 @@
           <w:hyperlink w:anchor="BSI11" w:history="1">
             <w:r>
               <w:rPr>
-                <w:rStyle w:val="Tiitellehtautor"/>
                 <w:noProof/>
                 <w:lang w:val="en-US"/>
               </w:rPr>
@@ -29209,7 +29122,7 @@
         <w:pStyle w:val="Heading1"/>
         <w:spacing w:line="240" w:lineRule="auto"/>
       </w:pPr>
-      <w:bookmarkStart w:id="60" w:name="_Toc333536784"/>
+      <w:bookmarkStart w:id="59" w:name="_Toc333536784"/>
       <w:r>
         <w:lastRenderedPageBreak/>
         <w:t xml:space="preserve">Applying </w:t>
@@ -29220,7 +29133,7 @@
       <w:r>
         <w:t>onceptual model on Estonian e-services</w:t>
       </w:r>
-      <w:bookmarkEnd w:id="60"/>
+      <w:bookmarkEnd w:id="59"/>
     </w:p>
     <w:p>
       <w:pPr>
@@ -29241,14 +29154,14 @@
         <w:pStyle w:val="Heading2"/>
         <w:spacing w:line="240" w:lineRule="auto"/>
       </w:pPr>
-      <w:bookmarkStart w:id="61" w:name="_Toc333536785"/>
+      <w:bookmarkStart w:id="60" w:name="_Toc333536785"/>
       <w:r>
         <w:t xml:space="preserve">Estonian e-service 1: </w:t>
       </w:r>
       <w:r>
         <w:t>Digital Prescription</w:t>
       </w:r>
-      <w:bookmarkEnd w:id="61"/>
+      <w:bookmarkEnd w:id="60"/>
     </w:p>
     <w:p>
       <w:pPr>
@@ -30236,14 +30149,14 @@
         <w:pStyle w:val="Heading2"/>
         <w:spacing w:line="240" w:lineRule="auto"/>
       </w:pPr>
-      <w:bookmarkStart w:id="62" w:name="_Toc333536786"/>
+      <w:bookmarkStart w:id="61" w:name="_Toc333536786"/>
       <w:r>
         <w:t>Estonian e-service 2:</w:t>
       </w:r>
       <w:r>
         <w:t xml:space="preserve"> X-Road services for citizens via eesti.ee</w:t>
       </w:r>
-      <w:bookmarkEnd w:id="62"/>
+      <w:bookmarkEnd w:id="61"/>
     </w:p>
     <w:p>
       <w:pPr>
@@ -31168,11 +31081,11 @@
         <w:pStyle w:val="Heading2"/>
         <w:spacing w:line="240" w:lineRule="auto"/>
       </w:pPr>
-      <w:bookmarkStart w:id="63" w:name="_Toc333536787"/>
+      <w:bookmarkStart w:id="62" w:name="_Toc333536787"/>
       <w:r>
         <w:t>Methodology</w:t>
       </w:r>
-      <w:bookmarkEnd w:id="63"/>
+      <w:bookmarkEnd w:id="62"/>
     </w:p>
     <w:p>
       <w:pPr>
@@ -31375,7 +31288,7 @@
         <w:pStyle w:val="Heading3"/>
         <w:spacing w:line="240" w:lineRule="auto"/>
       </w:pPr>
-      <w:bookmarkStart w:id="64" w:name="_Toc333536788"/>
+      <w:bookmarkStart w:id="63" w:name="_Toc333536788"/>
       <w:r>
         <w:t>U</w:t>
       </w:r>
@@ -31394,7 +31307,7 @@
       <w:r>
         <w:t>proposed conceptual model</w:t>
       </w:r>
-      <w:bookmarkEnd w:id="64"/>
+      <w:bookmarkEnd w:id="63"/>
     </w:p>
     <w:p>
       <w:pPr>
@@ -31452,11 +31365,12 @@
           <w:noProof/>
           <w:lang w:val="en-US" w:eastAsia="en-US"/>
         </w:rPr>
+        <w:lastRenderedPageBreak/>
         <mc:AlternateContent>
           <mc:Choice Requires="wps">
             <w:drawing>
-              <wp:inline distT="0" distB="0" distL="0" distR="0" wp14:anchorId="44A8FAF5" wp14:editId="4E30EA3D">
-                <wp:extent cx="4015740" cy="3086100"/>
+              <wp:inline distT="0" distB="0" distL="0" distR="0" wp14:anchorId="44A8FAF5" wp14:editId="5FAE9696">
+                <wp:extent cx="4029086" cy="7200900"/>
                 <wp:effectExtent l="0" t="0" r="0" b="12700"/>
                 <wp:docPr id="34" name="Text Box 34"/>
                 <wp:cNvGraphicFramePr/>
@@ -31467,7 +31381,7 @@
                       <wps:spPr>
                         <a:xfrm>
                           <a:off x="0" y="0"/>
-                          <a:ext cx="4015740" cy="3086100"/>
+                          <a:ext cx="4029086" cy="7200900"/>
                         </a:xfrm>
                         <a:prstGeom prst="rect">
                           <a:avLst/>
@@ -31518,9 +31432,9 @@
                                 <w:lang w:val="en-US" w:eastAsia="en-US"/>
                               </w:rPr>
                               <w:drawing>
-                                <wp:inline distT="0" distB="0" distL="0" distR="0" wp14:anchorId="1CFCA6FE" wp14:editId="52EACACA">
-                                  <wp:extent cx="2026073" cy="3782749"/>
-                                  <wp:effectExtent l="0" t="0" r="6350" b="1905"/>
+                                <wp:inline distT="0" distB="0" distL="0" distR="0" wp14:anchorId="1CFCA6FE" wp14:editId="7729DEDD">
+                                  <wp:extent cx="3375574" cy="6302316"/>
+                                  <wp:effectExtent l="0" t="0" r="3175" b="0"/>
                                   <wp:docPr id="113" name="Picture 113"/>
                                   <wp:cNvGraphicFramePr>
                                     <a:graphicFrameLocks xmlns:a="http://schemas.openxmlformats.org/drawingml/2006/main" noChangeAspect="1"/>
@@ -31547,7 +31461,7 @@
                                         <pic:spPr>
                                           <a:xfrm>
                                             <a:off x="0" y="0"/>
-                                            <a:ext cx="2027511" cy="3785434"/>
+                                            <a:ext cx="3380756" cy="6311992"/>
                                           </a:xfrm>
                                           <a:prstGeom prst="rect">
                                             <a:avLst/>
@@ -31576,7 +31490,7 @@
           </mc:Choice>
           <mc:Fallback>
             <w:pict>
-              <v:shape id="Text Box 34" o:spid="_x0000_s1054" type="#_x0000_t202" style="width:316.2pt;height:243pt;visibility:visible;mso-wrap-style:none;mso-left-percent:-10001;mso-top-percent:-10001;mso-position-horizontal:absolute;mso-position-horizontal-relative:char;mso-position-vertical:absolute;mso-position-vertical-relative:line;mso-left-percent:-10001;mso-top-percent:-10001;v-text-anchor:top" o:gfxdata="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" filled="f" stroked="f">
+              <v:shape id="Text Box 34" o:spid="_x0000_s1054" type="#_x0000_t202" style="width:317.25pt;height:567pt;visibility:visible;mso-wrap-style:none;mso-left-percent:-10001;mso-top-percent:-10001;mso-position-horizontal:absolute;mso-position-horizontal-relative:char;mso-position-vertical:absolute;mso-position-vertical-relative:line;mso-left-percent:-10001;mso-top-percent:-10001;v-text-anchor:top" o:gfxdata="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" filled="f" stroked="f">
                 <v:textbox>
                   <w:txbxContent>
                     <w:p>
@@ -31598,9 +31512,9 @@
                           <w:lang w:val="en-US" w:eastAsia="en-US"/>
                         </w:rPr>
                         <w:drawing>
-                          <wp:inline distT="0" distB="0" distL="0" distR="0" wp14:anchorId="1CFCA6FE" wp14:editId="52EACACA">
-                            <wp:extent cx="2026073" cy="3782749"/>
-                            <wp:effectExtent l="0" t="0" r="6350" b="1905"/>
+                          <wp:inline distT="0" distB="0" distL="0" distR="0" wp14:anchorId="1CFCA6FE" wp14:editId="7729DEDD">
+                            <wp:extent cx="3375574" cy="6302316"/>
+                            <wp:effectExtent l="0" t="0" r="3175" b="0"/>
                             <wp:docPr id="113" name="Picture 113"/>
                             <wp:cNvGraphicFramePr>
                               <a:graphicFrameLocks xmlns:a="http://schemas.openxmlformats.org/drawingml/2006/main" noChangeAspect="1"/>
@@ -31627,7 +31541,7 @@
                                   <pic:spPr>
                                     <a:xfrm>
                                       <a:off x="0" y="0"/>
-                                      <a:ext cx="2027511" cy="3785434"/>
+                                      <a:ext cx="3380756" cy="6311992"/>
                                     </a:xfrm>
                                     <a:prstGeom prst="rect">
                                       <a:avLst/>
@@ -32135,7 +32049,7 @@
         <w:pStyle w:val="Heading3"/>
         <w:spacing w:line="240" w:lineRule="auto"/>
       </w:pPr>
-      <w:bookmarkStart w:id="65" w:name="_Toc333536789"/>
+      <w:bookmarkStart w:id="64" w:name="_Toc333536789"/>
       <w:r>
         <w:lastRenderedPageBreak/>
         <w:t>C</w:t>
@@ -32146,7 +32060,7 @@
       <w:r>
         <w:t xml:space="preserve"> for quality in use model</w:t>
       </w:r>
-      <w:bookmarkEnd w:id="65"/>
+      <w:bookmarkEnd w:id="64"/>
     </w:p>
     <w:p>
       <w:pPr>
@@ -32299,7 +32213,7 @@
         <w:pStyle w:val="Heading3"/>
         <w:spacing w:line="240" w:lineRule="auto"/>
       </w:pPr>
-      <w:bookmarkStart w:id="66" w:name="_Toc333536790"/>
+      <w:bookmarkStart w:id="65" w:name="_Toc333536790"/>
       <w:r>
         <w:t>D</w:t>
       </w:r>
@@ -32309,7 +32223,7 @@
       <w:r>
         <w:t xml:space="preserve"> for quality in use model</w:t>
       </w:r>
-      <w:bookmarkEnd w:id="66"/>
+      <w:bookmarkEnd w:id="65"/>
     </w:p>
     <w:p>
       <w:pPr>
@@ -32432,7 +32346,7 @@
         <w:pStyle w:val="Heading2"/>
         <w:spacing w:line="240" w:lineRule="auto"/>
       </w:pPr>
-      <w:bookmarkStart w:id="67" w:name="_Toc333536791"/>
+      <w:bookmarkStart w:id="66" w:name="_Toc333536791"/>
       <w:r>
         <w:t xml:space="preserve">Provider survey </w:t>
       </w:r>
@@ -32442,7 +32356,7 @@
       <w:r>
         <w:t xml:space="preserve"> mapped to proposed conceptual model</w:t>
       </w:r>
-      <w:bookmarkEnd w:id="67"/>
+      <w:bookmarkEnd w:id="66"/>
     </w:p>
     <w:p>
       <w:pPr>
@@ -32457,6 +32371,7 @@
         <w:spacing w:line="240" w:lineRule="auto"/>
         <w:jc w:val="center"/>
       </w:pPr>
+      <w:bookmarkStart w:id="67" w:name="_GoBack"/>
       <w:r>
         <w:rPr>
           <w:noProof/>
@@ -32466,8 +32381,8 @@
         <mc:AlternateContent>
           <mc:Choice Requires="wps">
             <w:drawing>
-              <wp:inline distT="0" distB="0" distL="0" distR="0" wp14:anchorId="4249FFC5" wp14:editId="47F27038">
-                <wp:extent cx="3694007" cy="6629400"/>
+              <wp:inline distT="0" distB="0" distL="0" distR="0" wp14:anchorId="4249FFC5" wp14:editId="3A7E38E4">
+                <wp:extent cx="4580567" cy="8229600"/>
                 <wp:effectExtent l="0" t="0" r="0" b="0"/>
                 <wp:docPr id="100" name="Text Box 100"/>
                 <wp:cNvGraphicFramePr/>
@@ -32478,7 +32393,7 @@
                       <wps:spPr>
                         <a:xfrm>
                           <a:off x="0" y="0"/>
-                          <a:ext cx="3694007" cy="6629400"/>
+                          <a:ext cx="4580567" cy="8229600"/>
                         </a:xfrm>
                         <a:prstGeom prst="rect">
                           <a:avLst/>
@@ -32529,9 +32444,9 @@
                                 <w:lang w:val="en-US" w:eastAsia="en-US"/>
                               </w:rPr>
                               <w:drawing>
-                                <wp:inline distT="0" distB="0" distL="0" distR="0" wp14:anchorId="6596DCB9" wp14:editId="1BBC1F56">
-                                  <wp:extent cx="3497317" cy="6189133"/>
-                                  <wp:effectExtent l="0" t="0" r="8255" b="8890"/>
+                                <wp:inline distT="0" distB="0" distL="0" distR="0" wp14:anchorId="6596DCB9" wp14:editId="5CF57CA7">
+                                  <wp:extent cx="4317096" cy="7639879"/>
+                                  <wp:effectExtent l="0" t="0" r="1270" b="5715"/>
                                   <wp:docPr id="109" name="Picture 109"/>
                                   <wp:cNvGraphicFramePr>
                                     <a:graphicFrameLocks xmlns:a="http://schemas.openxmlformats.org/drawingml/2006/main" noChangeAspect="1"/>
@@ -32558,7 +32473,7 @@
                                         <pic:spPr>
                                           <a:xfrm>
                                             <a:off x="0" y="0"/>
-                                            <a:ext cx="3497782" cy="6189956"/>
+                                            <a:ext cx="4319540" cy="7644204"/>
                                           </a:xfrm>
                                           <a:prstGeom prst="rect">
                                             <a:avLst/>
@@ -32587,7 +32502,7 @@
           </mc:Choice>
           <mc:Fallback>
             <w:pict>
-              <v:shape id="Text Box 100" o:spid="_x0000_s1056" type="#_x0000_t202" style="width:290.85pt;height:522pt;visibility:visible;mso-wrap-style:none;mso-left-percent:-10001;mso-top-percent:-10001;mso-position-horizontal:absolute;mso-position-horizontal-relative:char;mso-position-vertical:absolute;mso-position-vertical-relative:line;mso-left-percent:-10001;mso-top-percent:-10001;v-text-anchor:top" o:gfxdata="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" filled="f" stroked="f">
+              <v:shape id="Text Box 100" o:spid="_x0000_s1056" type="#_x0000_t202" style="width:360.65pt;height:9in;visibility:visible;mso-wrap-style:none;mso-left-percent:-10001;mso-top-percent:-10001;mso-position-horizontal:absolute;mso-position-horizontal-relative:char;mso-position-vertical:absolute;mso-position-vertical-relative:line;mso-left-percent:-10001;mso-top-percent:-10001;v-text-anchor:top" o:gfxdata="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" filled="f" stroked="f">
                 <v:textbox>
                   <w:txbxContent>
                     <w:p>
@@ -32609,9 +32524,9 @@
                           <w:lang w:val="en-US" w:eastAsia="en-US"/>
                         </w:rPr>
                         <w:drawing>
-                          <wp:inline distT="0" distB="0" distL="0" distR="0" wp14:anchorId="6596DCB9" wp14:editId="1BBC1F56">
-                            <wp:extent cx="3497317" cy="6189133"/>
-                            <wp:effectExtent l="0" t="0" r="8255" b="8890"/>
+                          <wp:inline distT="0" distB="0" distL="0" distR="0" wp14:anchorId="6596DCB9" wp14:editId="5CF57CA7">
+                            <wp:extent cx="4317096" cy="7639879"/>
+                            <wp:effectExtent l="0" t="0" r="1270" b="5715"/>
                             <wp:docPr id="109" name="Picture 109"/>
                             <wp:cNvGraphicFramePr>
                               <a:graphicFrameLocks xmlns:a="http://schemas.openxmlformats.org/drawingml/2006/main" noChangeAspect="1"/>
@@ -32638,7 +32553,7 @@
                                   <pic:spPr>
                                     <a:xfrm>
                                       <a:off x="0" y="0"/>
-                                      <a:ext cx="3497782" cy="6189956"/>
+                                      <a:ext cx="4319540" cy="7644204"/>
                                     </a:xfrm>
                                     <a:prstGeom prst="rect">
                                       <a:avLst/>
@@ -32659,6 +32574,7 @@
           </mc:Fallback>
         </mc:AlternateContent>
       </w:r>
+      <w:bookmarkEnd w:id="67"/>
     </w:p>
     <w:p>
       <w:pPr>
@@ -33455,7 +33371,6 @@
           <w:hyperlink w:anchor="ELo12" w:history="1">
             <w:r>
               <w:rPr>
-                <w:rStyle w:val="Tiitellehtautor"/>
                 <w:noProof/>
                 <w:lang w:val="en-US"/>
               </w:rPr>
@@ -37587,7 +37502,6 @@
                 <w:hyperlink w:anchor="BSI11" w:history="1">
                   <w:r>
                     <w:rPr>
-                      <w:rStyle w:val="Tiitellehtautor"/>
                       <w:rFonts w:cs="Times New Roman"/>
                       <w:noProof/>
                       <w:lang w:val="en-US"/>
@@ -37742,7 +37656,6 @@
                 <w:hyperlink w:anchor="BSI11" w:history="1">
                   <w:r>
                     <w:rPr>
-                      <w:rStyle w:val="Tiitellehtautor"/>
                       <w:rFonts w:cs="Times New Roman"/>
                       <w:noProof/>
                       <w:lang w:val="en-US"/>
@@ -37904,7 +37817,6 @@
                 <w:hyperlink w:anchor="BSI11" w:history="1">
                   <w:r>
                     <w:rPr>
-                      <w:rStyle w:val="Tiitellehtautor"/>
                       <w:rFonts w:cs="Times New Roman"/>
                       <w:noProof/>
                       <w:lang w:val="en-US"/>
@@ -38032,7 +37944,6 @@
                 <w:hyperlink w:anchor="BSI11" w:history="1">
                   <w:r>
                     <w:rPr>
-                      <w:rStyle w:val="Tiitellehtautor"/>
                       <w:rFonts w:cs="Times New Roman"/>
                       <w:noProof/>
                       <w:lang w:val="en-US"/>
@@ -38696,7 +38607,7 @@
           <w:spacing w:val="-1"/>
           <w:lang w:val="en-GB"/>
         </w:rPr>
-        <w:t>23.08.2016</w:t>
+        <w:t>30.08.2016</w:t>
       </w:r>
       <w:r>
         <w:rPr>
@@ -38773,7 +38684,7 @@
           <w:rPr>
             <w:noProof/>
           </w:rPr>
-          <w:t>26</w:t>
+          <w:t>48</w:t>
         </w:r>
         <w:r>
           <w:rPr>
@@ -51407,10 +51318,12 @@
     <w:sig w:usb0="E00002FF" w:usb1="400004FF" w:usb2="00000000" w:usb3="00000000" w:csb0="0000019F" w:csb1="00000000"/>
   </w:font>
   <w:font w:name="ＭＳ ゴシック">
-    <w:charset w:val="4E"/>
-    <w:family w:val="auto"/>
-    <w:pitch w:val="variable"/>
-    <w:sig w:usb0="E00002FF" w:usb1="6AC7FDFB" w:usb2="00000012" w:usb3="00000000" w:csb0="0002009F" w:csb1="00000000"/>
+    <w:panose1 w:val="00000000000000000000"/>
+    <w:charset w:val="80"/>
+    <w:family w:val="modern"/>
+    <w:notTrueType/>
+    <w:pitch w:val="fixed"/>
+    <w:sig w:usb0="00000001" w:usb1="08070000" w:usb2="00000010" w:usb3="00000000" w:csb0="00020000" w:csb1="00000000"/>
   </w:font>
   <w:font w:name="Arial">
     <w:panose1 w:val="020B0604020202020204"/>
@@ -51434,10 +51347,12 @@
     <w:sig w:usb0="00000003" w:usb1="00000000" w:usb2="00000000" w:usb3="00000000" w:csb0="00000001" w:csb1="00000000"/>
   </w:font>
   <w:font w:name="ＭＳ 明朝">
-    <w:charset w:val="4E"/>
-    <w:family w:val="auto"/>
-    <w:pitch w:val="variable"/>
-    <w:sig w:usb0="E00002FF" w:usb1="6AC7FDFB" w:usb2="00000012" w:usb3="00000000" w:csb0="0002009F" w:csb1="00000000"/>
+    <w:panose1 w:val="00000000000000000000"/>
+    <w:charset w:val="80"/>
+    <w:family w:val="roman"/>
+    <w:notTrueType/>
+    <w:pitch w:val="fixed"/>
+    <w:sig w:usb0="00000001" w:usb1="08070000" w:usb2="00000010" w:usb3="00000000" w:csb0="00020000" w:csb1="00000000"/>
   </w:font>
   <w:font w:name="MS MinNew Roman">
     <w:altName w:val="Roman"/>
@@ -51463,6 +51378,7 @@
   <w:rsids>
     <w:rsidRoot w:val="00121E9C"/>
     <w:rsid w:val="00121E9C"/>
+    <w:rsid w:val="001C240E"/>
     <w:rsid w:val="003E17DC"/>
     <w:rsid w:val="003F7A18"/>
     <w:rsid w:val="007D6104"/>
@@ -52215,7 +52131,7 @@
 <file path=customXml/item1.xml><?xml version="1.0" encoding="utf-8"?>
 <CoverPageProperties xmlns="http://schemas.microsoft.com/office/2006/coverPageProps">
   <PublishDate/>
-  <Abstract>With the fast evolution of technology during last decades today it is possible to develop and offer services (immaterial goods) through Internet, this concept is known as electronic services (e-services), its relevance due its benefits, getting results remotely, and the role they play on business, drive us to think about two points (1) what exactly ‘e-service’ is? And (2) how an e-service could be efficiently used, accessed, and utilized? On the other hand what are the key components of e-service, regarding four dimensions: (1) Accessibility, (2) Usability, (3) Efficiency, and (4) Security? T his thesis presents a conceptual model in order to understand qualitative characteristics of e-services regarding (1) Accessibility, (2) Usability, (3) Efficiency, and (4) Security (AUES), for this goal a systematic literature review on ‘e-service’ conceptual definition with emphasis on AUES was performed. Presented conceptual model can be considered as reference to determine key components for additional or different dimensions to help in understanding the quality of different e-services. We conducted a series of tests in order to determine how conceptual model performs with selected Estonian e-services. Results show e-services key components dependability in AUES dimensions to understand quality on e-services working either directly with users or with other e-services.</Abstract>
+  <Abstract>With the fast evolution of technology during last decades today it is possible to develop and offer services (immaterial goods) through Internet, this concept is known as electronic services (e-services), its relevance due its benefits, getting results remotely, and the role they play on business, drive us to think about two points (1) what exactly ‘e-service’ is? And (2) how an e-service could be efficiently used, accessed, and utilized? On the other hand what are the key components of e-service, regarding four dimensions: (1) Accessibility, (2) Usability, (3) Efficiency, and (4) Security? T his thesis presents a conceptual model in order to understand qualitative characteristics of e-services regarding (1) Accessibility, (2) Usability, (3) Efficiency, and (4) Security (AUES), for this goal a systematic literature review on ‘e-service’ conceptual definition with emphasis on AUES was performed. Presented conceptual model can be considered as reference to determine key components for additional or different dimensions to understand the quality of different e-services. We conducted a series of tests in order to determine how conceptual model performs with selected Estonian e-services. Results show e-services key components dependability in AUES dimensions to understand quality on e-services.</Abstract>
   <CompanyAddress/>
   <CompanyPhone/>
   <CompanyFax/>
@@ -52345,33 +52261,7 @@
     <b:Publisher>IFI{ International Federation for Information Processing</b:Publisher>
     <b:Year>2010</b:Year>
     <b:Pages>443-450</b:Pages>
-    <b:RefOrder>9</b:RefOrder>
-  </b:Source>
-  <b:Source>
-    <b:Tag>Hua13</b:Tag>
-    <b:SourceType>JournalArticle</b:SourceType>
-    <b:Guid>{694EBDE5-871B-EF4B-B02F-CCC59F466F20}</b:Guid>
-    <b:Author>
-      <b:Author>
-        <b:NameList>
-          <b:Person>
-            <b:Last>Huang</b:Last>
-            <b:First>Zhao</b:First>
-          </b:Person>
-          <b:Person>
-            <b:Last>Benyoucef</b:Last>
-            <b:First>Morad</b:First>
-          </b:Person>
-        </b:NameList>
-      </b:Author>
-    </b:Author>
-    <b:Title>From e-commerce to social commerce: A close look at the design features</b:Title>
-    <b:JournalName>Electronic Commerce Research and Applications</b:JournalName>
-    <b:Publisher>ELSEVIER</b:Publisher>
-    <b:Year>2013</b:Year>
-    <b:Volume>12</b:Volume>
-    <b:Pages>246-259</b:Pages>
-    <b:RefOrder>30</b:RefOrder>
+    <b:RefOrder>8</b:RefOrder>
   </b:Source>
   <b:Source>
     <b:Tag>Fil14</b:Tag>
@@ -52483,7 +52373,7 @@
     <b:Year>2012</b:Year>
     <b:Volume>11</b:Volume>
     <b:Pages>129-141</b:Pages>
-    <b:RefOrder>8</b:RefOrder>
+    <b:RefOrder>9</b:RefOrder>
   </b:Source>
   <b:Source>
     <b:Tag>Had14</b:Tag>
@@ -53814,6 +53704,32 @@
     <b:Issue>1</b:Issue>
     <b:RefOrder>4</b:RefOrder>
   </b:Source>
+  <b:Source>
+    <b:Tag>Hua13</b:Tag>
+    <b:SourceType>JournalArticle</b:SourceType>
+    <b:Guid>{44E56BED-8C01-0949-BEFE-3A0541E5374B}</b:Guid>
+    <b:Author>
+      <b:Author>
+        <b:NameList>
+          <b:Person>
+            <b:Last>Huang</b:Last>
+            <b:First>Zhao</b:First>
+          </b:Person>
+          <b:Person>
+            <b:Last>Benyoucef</b:Last>
+            <b:First>Morad</b:First>
+          </b:Person>
+        </b:NameList>
+      </b:Author>
+    </b:Author>
+    <b:Title>From e-commerce to social commerce: A close look at the design features</b:Title>
+    <b:JournalName>Electronic Commerce Research and Applications</b:JournalName>
+    <b:Publisher>ELSEVIER</b:Publisher>
+    <b:Year>2013</b:Year>
+    <b:Volume>12</b:Volume>
+    <b:Pages>246-259</b:Pages>
+    <b:RefOrder>30</b:RefOrder>
+  </b:Source>
 </b:Sources>
 </file>
 
@@ -53826,7 +53742,7 @@
 </file>
 
 <file path=customXml/itemProps2.xml><?xml version="1.0" encoding="utf-8"?>
-<ds:datastoreItem xmlns:ds="http://schemas.openxmlformats.org/officeDocument/2006/customXml" ds:itemID="{59662313-976F-6D4C-99D5-B566EFDF127B}">
+<ds:datastoreItem xmlns:ds="http://schemas.openxmlformats.org/officeDocument/2006/customXml" ds:itemID="{28FEECBC-975B-854B-A792-65835E753054}">
   <ds:schemaRefs>
     <ds:schemaRef ds:uri="http://schemas.openxmlformats.org/officeDocument/2006/bibliography"/>
   </ds:schemaRefs>
